--- a/src/main/resources/sample1.docx
+++ b/src/main/resources/sample1.docx
@@ -6,9 +6,6 @@
       <w:pPr>
         <w:widowControl/>
         <w:jc w:val="left"/>
-        <w:rPr>
-          <w:rFonts w:hint="eastAsia"/>
-        </w:rPr>
       </w:pPr>
       <w:r>
         <w:rPr>
@@ -164,6 +161,9 @@
         </mc:AlternateContent>
       </w:r>
       <w:r>
+        <w:rPr>
+          <w:noProof/>
+        </w:rPr>
         <mc:AlternateContent>
           <mc:Choice Requires="wps">
             <w:drawing>
@@ -240,6 +240,9 @@
         </mc:AlternateContent>
       </w:r>
       <w:r>
+        <w:rPr>
+          <w:noProof/>
+        </w:rPr>
         <mc:AlternateContent>
           <mc:Choice Requires="wps">
             <w:drawing>
@@ -352,6 +355,9 @@
         </mc:AlternateContent>
       </w:r>
       <w:r>
+        <w:rPr>
+          <w:noProof/>
+        </w:rPr>
         <mc:AlternateContent>
           <mc:Choice Requires="wps">
             <w:drawing>
@@ -614,6 +620,9 @@
         </mc:AlternateContent>
       </w:r>
       <w:r>
+        <w:rPr>
+          <w:noProof/>
+        </w:rPr>
         <mc:AlternateContent>
           <mc:Choice Requires="wps">
             <w:drawing>
@@ -686,6 +695,9 @@
         </mc:AlternateContent>
       </w:r>
       <w:r>
+        <w:rPr>
+          <w:noProof/>
+        </w:rPr>
         <mc:AlternateContent>
           <mc:Choice Requires="wps">
             <w:drawing>
@@ -758,6 +770,9 @@
         </mc:AlternateContent>
       </w:r>
       <w:r>
+        <w:rPr>
+          <w:noProof/>
+        </w:rPr>
         <mc:AlternateContent>
           <mc:Choice Requires="wps">
             <w:drawing>
@@ -872,6 +887,9 @@
         </mc:AlternateContent>
       </w:r>
       <w:r>
+        <w:rPr>
+          <w:noProof/>
+        </w:rPr>
         <mc:AlternateContent>
           <mc:Choice Requires="wps">
             <w:drawing>
@@ -938,6 +956,9 @@
         </mc:AlternateContent>
       </w:r>
       <w:r>
+        <w:rPr>
+          <w:noProof/>
+        </w:rPr>
         <mc:AlternateContent>
           <mc:Choice Requires="wps">
             <w:drawing>
@@ -1049,6 +1070,9 @@
         </mc:AlternateContent>
       </w:r>
       <w:r>
+        <w:rPr>
+          <w:noProof/>
+        </w:rPr>
         <mc:AlternateContent>
           <mc:Choice Requires="wps">
             <w:drawing>
@@ -1115,6 +1139,9 @@
         </mc:AlternateContent>
       </w:r>
       <w:r>
+        <w:rPr>
+          <w:noProof/>
+        </w:rPr>
         <mc:AlternateContent>
           <mc:Choice Requires="wps">
             <w:drawing>
@@ -1227,6 +1254,9 @@
         </mc:AlternateContent>
       </w:r>
       <w:r>
+        <w:rPr>
+          <w:noProof/>
+        </w:rPr>
         <mc:AlternateContent>
           <mc:Choice Requires="wps">
             <w:drawing>
@@ -1293,6 +1323,9 @@
         </mc:AlternateContent>
       </w:r>
       <w:r>
+        <w:rPr>
+          <w:noProof/>
+        </w:rPr>
         <mc:AlternateContent>
           <mc:Choice Requires="wps">
             <w:drawing>
@@ -1359,6 +1392,9 @@
         </mc:AlternateContent>
       </w:r>
       <w:r>
+        <w:rPr>
+          <w:noProof/>
+        </w:rPr>
         <mc:AlternateContent>
           <mc:Choice Requires="wps">
             <w:drawing>
@@ -1468,6 +1504,9 @@
         </mc:AlternateContent>
       </w:r>
       <w:r>
+        <w:rPr>
+          <w:noProof/>
+        </w:rPr>
         <mc:AlternateContent>
           <mc:Choice Requires="wps">
             <w:drawing>
@@ -1534,6 +1573,9 @@
         </mc:AlternateContent>
       </w:r>
       <w:r>
+        <w:rPr>
+          <w:noProof/>
+        </w:rPr>
         <mc:AlternateContent>
           <mc:Choice Requires="wps">
             <w:drawing>
@@ -1651,6 +1693,9 @@
         </mc:AlternateContent>
       </w:r>
       <w:r>
+        <w:rPr>
+          <w:noProof/>
+        </w:rPr>
         <mc:AlternateContent>
           <mc:Choice Requires="wps">
             <w:drawing>
@@ -1763,6 +1808,9 @@
         </mc:AlternateContent>
       </w:r>
       <w:r>
+        <w:rPr>
+          <w:noProof/>
+        </w:rPr>
         <mc:AlternateContent>
           <mc:Choice Requires="wps">
             <w:drawing>
@@ -1878,6 +1926,9 @@
         </mc:AlternateContent>
       </w:r>
       <w:r>
+        <w:rPr>
+          <w:noProof/>
+        </w:rPr>
         <mc:AlternateContent>
           <mc:Choice Requires="wps">
             <w:drawing>
@@ -1944,6 +1995,9 @@
         </mc:AlternateContent>
       </w:r>
       <w:r>
+        <w:rPr>
+          <w:noProof/>
+        </w:rPr>
         <mc:AlternateContent>
           <mc:Choice Requires="wps">
             <w:drawing>
@@ -2136,6 +2190,9 @@
         </mc:AlternateContent>
       </w:r>
       <w:r>
+        <w:rPr>
+          <w:noProof/>
+        </w:rPr>
         <mc:AlternateContent>
           <mc:Choice Requires="wps">
             <w:drawing>
@@ -2582,6 +2639,9 @@
         </mc:AlternateContent>
       </w:r>
       <w:r>
+        <w:rPr>
+          <w:noProof/>
+        </w:rPr>
         <mc:AlternateContent>
           <mc:Choice Requires="wps">
             <w:drawing>
@@ -2693,6 +2753,9 @@
         </mc:AlternateContent>
       </w:r>
       <w:r>
+        <w:rPr>
+          <w:noProof/>
+        </w:rPr>
         <mc:AlternateContent>
           <mc:Choice Requires="wps">
             <w:drawing>
@@ -2759,6 +2822,9 @@
         </mc:AlternateContent>
       </w:r>
       <w:r>
+        <w:rPr>
+          <w:noProof/>
+        </w:rPr>
         <mc:AlternateContent>
           <mc:Choice Requires="wps">
             <w:drawing>
@@ -2871,6 +2937,9 @@
         </mc:AlternateContent>
       </w:r>
       <w:r>
+        <w:rPr>
+          <w:noProof/>
+        </w:rPr>
         <mc:AlternateContent>
           <mc:Choice Requires="wps">
             <w:drawing>
@@ -2994,6 +3063,9 @@
         </mc:AlternateContent>
       </w:r>
       <w:r>
+        <w:rPr>
+          <w:noProof/>
+        </w:rPr>
         <mc:AlternateContent>
           <mc:Choice Requires="wps">
             <w:drawing>
@@ -3111,6 +3183,9 @@
         </mc:AlternateContent>
       </w:r>
       <w:r>
+        <w:rPr>
+          <w:noProof/>
+        </w:rPr>
         <mc:AlternateContent>
           <mc:Choice Requires="wps">
             <w:drawing>
@@ -3225,6 +3300,9 @@
         </mc:AlternateContent>
       </w:r>
       <w:r>
+        <w:rPr>
+          <w:noProof/>
+        </w:rPr>
         <mc:AlternateContent>
           <mc:Choice Requires="wps">
             <w:drawing>
@@ -3291,6 +3369,9 @@
         </mc:AlternateContent>
       </w:r>
       <w:r>
+        <w:rPr>
+          <w:noProof/>
+        </w:rPr>
         <mc:AlternateContent>
           <mc:Choice Requires="wps">
             <w:drawing>
@@ -3402,6 +3483,9 @@
         </mc:AlternateContent>
       </w:r>
       <w:r>
+        <w:rPr>
+          <w:noProof/>
+        </w:rPr>
         <mc:AlternateContent>
           <mc:Choice Requires="wps">
             <w:drawing>
@@ -3516,6 +3600,9 @@
         </mc:AlternateContent>
       </w:r>
       <w:r>
+        <w:rPr>
+          <w:noProof/>
+        </w:rPr>
         <mc:AlternateContent>
           <mc:Choice Requires="wps">
             <w:drawing>
@@ -3582,6 +3669,9 @@
         </mc:AlternateContent>
       </w:r>
       <w:r>
+        <w:rPr>
+          <w:noProof/>
+        </w:rPr>
         <mc:AlternateContent>
           <mc:Choice Requires="wps">
             <w:drawing>
@@ -3648,6 +3738,9 @@
         </mc:AlternateContent>
       </w:r>
       <w:r>
+        <w:rPr>
+          <w:noProof/>
+        </w:rPr>
         <mc:AlternateContent>
           <mc:Choice Requires="wps">
             <w:drawing>
@@ -3762,6 +3855,9 @@
         </mc:AlternateContent>
       </w:r>
       <w:r>
+        <w:rPr>
+          <w:noProof/>
+        </w:rPr>
         <mc:AlternateContent>
           <mc:Choice Requires="wps">
             <w:drawing>
@@ -3828,6 +3924,9 @@
         </mc:AlternateContent>
       </w:r>
       <w:r>
+        <w:rPr>
+          <w:noProof/>
+        </w:rPr>
         <mc:AlternateContent>
           <mc:Choice Requires="wps">
             <w:drawing>
@@ -3939,6 +4038,9 @@
         </mc:AlternateContent>
       </w:r>
       <w:r>
+        <w:rPr>
+          <w:noProof/>
+        </w:rPr>
         <mc:AlternateContent>
           <mc:Choice Requires="wps">
             <w:drawing>
@@ -4005,6 +4107,9 @@
         </mc:AlternateContent>
       </w:r>
       <w:r>
+        <w:rPr>
+          <w:noProof/>
+        </w:rPr>
         <mc:AlternateContent>
           <mc:Choice Requires="wps">
             <w:drawing>
@@ -4117,6 +4222,9 @@
         </mc:AlternateContent>
       </w:r>
       <w:r>
+        <w:rPr>
+          <w:noProof/>
+        </w:rPr>
         <mc:AlternateContent>
           <mc:Choice Requires="wps">
             <w:drawing>
@@ -4183,6 +4291,9 @@
         </mc:AlternateContent>
       </w:r>
       <w:r>
+        <w:rPr>
+          <w:noProof/>
+        </w:rPr>
         <mc:AlternateContent>
           <mc:Choice Requires="wps">
             <w:drawing>
@@ -4306,6 +4417,9 @@
         </mc:AlternateContent>
       </w:r>
       <w:r>
+        <w:rPr>
+          <w:noProof/>
+        </w:rPr>
         <mc:AlternateContent>
           <mc:Choice Requires="wps">
             <w:drawing>
@@ -4372,6 +4486,9 @@
         </mc:AlternateContent>
       </w:r>
       <w:r>
+        <w:rPr>
+          <w:noProof/>
+        </w:rPr>
         <mc:AlternateContent>
           <mc:Choice Requires="wps">
             <w:drawing>
@@ -4484,6 +4601,9 @@
         </mc:AlternateContent>
       </w:r>
       <w:r>
+        <w:rPr>
+          <w:noProof/>
+        </w:rPr>
         <mc:AlternateContent>
           <mc:Choice Requires="wps">
             <w:drawing>
@@ -4550,6 +4670,9 @@
         </mc:AlternateContent>
       </w:r>
       <w:r>
+        <w:rPr>
+          <w:noProof/>
+        </w:rPr>
         <mc:AlternateContent>
           <mc:Choice Requires="wps">
             <w:drawing>
@@ -4659,6 +4782,9 @@
         </mc:AlternateContent>
       </w:r>
       <w:r>
+        <w:rPr>
+          <w:noProof/>
+        </w:rPr>
         <mc:AlternateContent>
           <mc:Choice Requires="wps">
             <w:drawing>
@@ -5189,6 +5315,9 @@
         </mc:AlternateContent>
       </w:r>
       <w:r>
+        <w:rPr>
+          <w:noProof/>
+        </w:rPr>
         <mc:AlternateContent>
           <mc:Choice Requires="wps">
             <w:drawing>
@@ -5307,15 +5436,2160 @@
       <w:r>
         <w:br w:type="page"/>
       </w:r>
+    </w:p>
+    <w:p>
       <w:bookmarkStart w:id="0" w:name="_GoBack"/>
       <w:bookmarkEnd w:id="0"/>
-    </w:p>
-    <w:p>
-      <w:pPr>
+      <w:r>
         <w:rPr>
-          <w:rFonts w:hint="eastAsia"/>
+          <w:noProof/>
         </w:rPr>
-      </w:pPr>
+        <w:lastRenderedPageBreak/>
+        <mc:AlternateContent>
+          <mc:Choice Requires="wps">
+            <w:drawing>
+              <wp:anchor distT="0" distB="0" distL="114300" distR="114300" simplePos="0" relativeHeight="251742208" behindDoc="0" locked="0" layoutInCell="1" allowOverlap="1">
+                <wp:simplePos x="0" y="0"/>
+                <wp:positionH relativeFrom="column">
+                  <wp:posOffset>3905250</wp:posOffset>
+                </wp:positionH>
+                <wp:positionV relativeFrom="paragraph">
+                  <wp:posOffset>800100</wp:posOffset>
+                </wp:positionV>
+                <wp:extent cx="2124075" cy="1133475"/>
+                <wp:effectExtent l="0" t="0" r="28575" b="28575"/>
+                <wp:wrapNone/>
+                <wp:docPr id="92" name="矩形 92"/>
+                <wp:cNvGraphicFramePr/>
+                <a:graphic xmlns:a="http://schemas.openxmlformats.org/drawingml/2006/main">
+                  <a:graphicData uri="http://schemas.microsoft.com/office/word/2010/wordprocessingShape">
+                    <wps:wsp>
+                      <wps:cNvSpPr/>
+                      <wps:spPr>
+                        <a:xfrm>
+                          <a:off x="0" y="0"/>
+                          <a:ext cx="2124075" cy="1133475"/>
+                        </a:xfrm>
+                        <a:prstGeom prst="rect">
+                          <a:avLst/>
+                        </a:prstGeom>
+                        <a:noFill/>
+                        <a:ln>
+                          <a:solidFill>
+                            <a:schemeClr val="tx1"/>
+                          </a:solidFill>
+                        </a:ln>
+                      </wps:spPr>
+                      <wps:style>
+                        <a:lnRef idx="2">
+                          <a:schemeClr val="accent1">
+                            <a:shade val="50000"/>
+                          </a:schemeClr>
+                        </a:lnRef>
+                        <a:fillRef idx="1">
+                          <a:schemeClr val="accent1"/>
+                        </a:fillRef>
+                        <a:effectRef idx="0">
+                          <a:schemeClr val="accent1"/>
+                        </a:effectRef>
+                        <a:fontRef idx="minor">
+                          <a:schemeClr val="lt1"/>
+                        </a:fontRef>
+                      </wps:style>
+                      <wps:txbx>
+                        <w:txbxContent>
+                          <w:p>
+                            <w:pPr>
+                              <w:jc w:val="center"/>
+                              <w:rPr>
+                                <w:color w:val="000000" w:themeColor="text1"/>
+                              </w:rPr>
+                            </w:pPr>
+                            <w:r>
+                              <w:rPr>
+                                <w:rFonts w:hint="eastAsia"/>
+                                <w:color w:val="000000" w:themeColor="text1"/>
+                              </w:rPr>
+                              <w:t>最后</w:t>
+                            </w:r>
+                            <w:r>
+                              <w:rPr>
+                                <w:color w:val="000000" w:themeColor="text1"/>
+                              </w:rPr>
+                              <w:t>的</w:t>
+                            </w:r>
+                            <w:r>
+                              <w:rPr>
+                                <w:rFonts w:hint="eastAsia"/>
+                                <w:color w:val="000000" w:themeColor="text1"/>
+                              </w:rPr>
+                              <w:t>划分的</w:t>
+                            </w:r>
+                            <w:proofErr w:type="gramStart"/>
+                            <w:r>
+                              <w:rPr>
+                                <w:rFonts w:hint="eastAsia"/>
+                                <w:color w:val="000000" w:themeColor="text1"/>
+                              </w:rPr>
+                              <w:t>微</w:t>
+                            </w:r>
+                            <w:r>
+                              <w:rPr>
+                                <w:color w:val="000000" w:themeColor="text1"/>
+                              </w:rPr>
+                              <w:t>服务</w:t>
+                            </w:r>
+                            <w:proofErr w:type="gramEnd"/>
+                            <w:r>
+                              <w:rPr>
+                                <w:color w:val="000000" w:themeColor="text1"/>
+                              </w:rPr>
+                              <w:t>就是：</w:t>
+                            </w:r>
+                          </w:p>
+                          <w:p>
+                            <w:pPr>
+                              <w:rPr>
+                                <w:color w:val="000000" w:themeColor="text1"/>
+                              </w:rPr>
+                            </w:pPr>
+                            <w:r>
+                              <w:rPr>
+                                <w:rFonts w:hint="eastAsia"/>
+                                <w:color w:val="000000" w:themeColor="text1"/>
+                              </w:rPr>
+                              <w:t>1</w:t>
+                            </w:r>
+                            <w:r>
+                              <w:rPr>
+                                <w:color w:val="000000" w:themeColor="text1"/>
+                              </w:rPr>
+                              <w:t xml:space="preserve">. crawl </w:t>
+                            </w:r>
+                            <w:proofErr w:type="spellStart"/>
+                            <w:r>
+                              <w:rPr>
+                                <w:color w:val="000000" w:themeColor="text1"/>
+                              </w:rPr>
+                              <w:t>web_page</w:t>
+                            </w:r>
+                            <w:proofErr w:type="spellEnd"/>
+                          </w:p>
+                          <w:p>
+                            <w:pPr>
+                              <w:rPr>
+                                <w:color w:val="000000" w:themeColor="text1"/>
+                              </w:rPr>
+                            </w:pPr>
+                            <w:r>
+                              <w:rPr>
+                                <w:color w:val="000000" w:themeColor="text1"/>
+                              </w:rPr>
+                              <w:t xml:space="preserve">2. extract </w:t>
+                            </w:r>
+                            <w:proofErr w:type="spellStart"/>
+                            <w:r>
+                              <w:rPr>
+                                <w:color w:val="000000" w:themeColor="text1"/>
+                              </w:rPr>
+                              <w:t>useful_info</w:t>
+                            </w:r>
+                            <w:proofErr w:type="spellEnd"/>
+                          </w:p>
+                          <w:p>
+                            <w:pPr>
+                              <w:rPr>
+                                <w:color w:val="000000" w:themeColor="text1"/>
+                              </w:rPr>
+                            </w:pPr>
+                            <w:r>
+                              <w:rPr>
+                                <w:color w:val="000000" w:themeColor="text1"/>
+                              </w:rPr>
+                              <w:t>3. generate model</w:t>
+                            </w:r>
+                          </w:p>
+                          <w:p>
+                            <w:pPr>
+                              <w:rPr>
+                                <w:rFonts w:hint="eastAsia"/>
+                                <w:color w:val="000000" w:themeColor="text1"/>
+                              </w:rPr>
+                            </w:pPr>
+                            <w:r>
+                              <w:rPr>
+                                <w:color w:val="000000" w:themeColor="text1"/>
+                              </w:rPr>
+                              <w:t xml:space="preserve">4. export to </w:t>
+                            </w:r>
+                            <w:proofErr w:type="spellStart"/>
+                            <w:r>
+                              <w:rPr>
+                                <w:color w:val="000000" w:themeColor="text1"/>
+                              </w:rPr>
+                              <w:t>db</w:t>
+                            </w:r>
+                            <w:proofErr w:type="spellEnd"/>
+                          </w:p>
+                        </w:txbxContent>
+                      </wps:txbx>
+                      <wps:bodyPr rot="0" spcFirstLastPara="0" vertOverflow="overflow" horzOverflow="overflow" vert="horz" wrap="square" lIns="91440" tIns="45720" rIns="91440" bIns="45720" numCol="1" spcCol="0" rtlCol="0" fromWordArt="0" anchor="t" anchorCtr="0" forceAA="0" compatLnSpc="1">
+                        <a:prstTxWarp prst="textNoShape">
+                          <a:avLst/>
+                        </a:prstTxWarp>
+                        <a:noAutofit/>
+                      </wps:bodyPr>
+                    </wps:wsp>
+                  </a:graphicData>
+                </a:graphic>
+                <wp14:sizeRelV relativeFrom="margin">
+                  <wp14:pctHeight>0</wp14:pctHeight>
+                </wp14:sizeRelV>
+              </wp:anchor>
+            </w:drawing>
+          </mc:Choice>
+          <mc:Fallback>
+            <w:pict>
+              <v:rect id="矩形 92" o:spid="_x0000_s1054" style="position:absolute;left:0;text-align:left;margin-left:307.5pt;margin-top:63pt;width:167.25pt;height:89.25pt;z-index:251742208;visibility:visible;mso-wrap-style:square;mso-height-percent:0;mso-wrap-distance-left:9pt;mso-wrap-distance-top:0;mso-wrap-distance-right:9pt;mso-wrap-distance-bottom:0;mso-position-horizontal:absolute;mso-position-horizontal-relative:text;mso-position-vertical:absolute;mso-position-vertical-relative:text;mso-height-percent:0;mso-height-relative:margin;v-text-anchor:top" o:gfxdata="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" filled="f" strokecolor="black [3213]" strokeweight="1pt">
+                <v:textbox>
+                  <w:txbxContent>
+                    <w:p>
+                      <w:pPr>
+                        <w:jc w:val="center"/>
+                        <w:rPr>
+                          <w:color w:val="000000" w:themeColor="text1"/>
+                        </w:rPr>
+                      </w:pPr>
+                      <w:r>
+                        <w:rPr>
+                          <w:rFonts w:hint="eastAsia"/>
+                          <w:color w:val="000000" w:themeColor="text1"/>
+                        </w:rPr>
+                        <w:t>最后</w:t>
+                      </w:r>
+                      <w:r>
+                        <w:rPr>
+                          <w:color w:val="000000" w:themeColor="text1"/>
+                        </w:rPr>
+                        <w:t>的</w:t>
+                      </w:r>
+                      <w:r>
+                        <w:rPr>
+                          <w:rFonts w:hint="eastAsia"/>
+                          <w:color w:val="000000" w:themeColor="text1"/>
+                        </w:rPr>
+                        <w:t>划分的</w:t>
+                      </w:r>
+                      <w:proofErr w:type="gramStart"/>
+                      <w:r>
+                        <w:rPr>
+                          <w:rFonts w:hint="eastAsia"/>
+                          <w:color w:val="000000" w:themeColor="text1"/>
+                        </w:rPr>
+                        <w:t>微</w:t>
+                      </w:r>
+                      <w:r>
+                        <w:rPr>
+                          <w:color w:val="000000" w:themeColor="text1"/>
+                        </w:rPr>
+                        <w:t>服务</w:t>
+                      </w:r>
+                      <w:proofErr w:type="gramEnd"/>
+                      <w:r>
+                        <w:rPr>
+                          <w:color w:val="000000" w:themeColor="text1"/>
+                        </w:rPr>
+                        <w:t>就是：</w:t>
+                      </w:r>
+                    </w:p>
+                    <w:p>
+                      <w:pPr>
+                        <w:rPr>
+                          <w:color w:val="000000" w:themeColor="text1"/>
+                        </w:rPr>
+                      </w:pPr>
+                      <w:r>
+                        <w:rPr>
+                          <w:rFonts w:hint="eastAsia"/>
+                          <w:color w:val="000000" w:themeColor="text1"/>
+                        </w:rPr>
+                        <w:t>1</w:t>
+                      </w:r>
+                      <w:r>
+                        <w:rPr>
+                          <w:color w:val="000000" w:themeColor="text1"/>
+                        </w:rPr>
+                        <w:t xml:space="preserve">. crawl </w:t>
+                      </w:r>
+                      <w:proofErr w:type="spellStart"/>
+                      <w:r>
+                        <w:rPr>
+                          <w:color w:val="000000" w:themeColor="text1"/>
+                        </w:rPr>
+                        <w:t>web_page</w:t>
+                      </w:r>
+                      <w:proofErr w:type="spellEnd"/>
+                    </w:p>
+                    <w:p>
+                      <w:pPr>
+                        <w:rPr>
+                          <w:color w:val="000000" w:themeColor="text1"/>
+                        </w:rPr>
+                      </w:pPr>
+                      <w:r>
+                        <w:rPr>
+                          <w:color w:val="000000" w:themeColor="text1"/>
+                        </w:rPr>
+                        <w:t xml:space="preserve">2. extract </w:t>
+                      </w:r>
+                      <w:proofErr w:type="spellStart"/>
+                      <w:r>
+                        <w:rPr>
+                          <w:color w:val="000000" w:themeColor="text1"/>
+                        </w:rPr>
+                        <w:t>useful_info</w:t>
+                      </w:r>
+                      <w:proofErr w:type="spellEnd"/>
+                    </w:p>
+                    <w:p>
+                      <w:pPr>
+                        <w:rPr>
+                          <w:color w:val="000000" w:themeColor="text1"/>
+                        </w:rPr>
+                      </w:pPr>
+                      <w:r>
+                        <w:rPr>
+                          <w:color w:val="000000" w:themeColor="text1"/>
+                        </w:rPr>
+                        <w:t>3. generate model</w:t>
+                      </w:r>
+                    </w:p>
+                    <w:p>
+                      <w:pPr>
+                        <w:rPr>
+                          <w:rFonts w:hint="eastAsia"/>
+                          <w:color w:val="000000" w:themeColor="text1"/>
+                        </w:rPr>
+                      </w:pPr>
+                      <w:r>
+                        <w:rPr>
+                          <w:color w:val="000000" w:themeColor="text1"/>
+                        </w:rPr>
+                        <w:t xml:space="preserve">4. export to </w:t>
+                      </w:r>
+                      <w:proofErr w:type="spellStart"/>
+                      <w:r>
+                        <w:rPr>
+                          <w:color w:val="000000" w:themeColor="text1"/>
+                        </w:rPr>
+                        <w:t>db</w:t>
+                      </w:r>
+                      <w:proofErr w:type="spellEnd"/>
+                    </w:p>
+                  </w:txbxContent>
+                </v:textbox>
+              </v:rect>
+            </w:pict>
+          </mc:Fallback>
+        </mc:AlternateContent>
+      </w:r>
+      <w:r>
+        <w:rPr>
+          <w:noProof/>
+        </w:rPr>
+        <mc:AlternateContent>
+          <mc:Choice Requires="wps">
+            <w:drawing>
+              <wp:anchor distT="0" distB="0" distL="114300" distR="114300" simplePos="0" relativeHeight="251741184" behindDoc="0" locked="0" layoutInCell="1" allowOverlap="1">
+                <wp:simplePos x="0" y="0"/>
+                <wp:positionH relativeFrom="column">
+                  <wp:posOffset>2324100</wp:posOffset>
+                </wp:positionH>
+                <wp:positionV relativeFrom="paragraph">
+                  <wp:posOffset>1895475</wp:posOffset>
+                </wp:positionV>
+                <wp:extent cx="914400" cy="361950"/>
+                <wp:effectExtent l="38100" t="76200" r="19050" b="19050"/>
+                <wp:wrapNone/>
+                <wp:docPr id="91" name="肘形连接符 91"/>
+                <wp:cNvGraphicFramePr/>
+                <a:graphic xmlns:a="http://schemas.openxmlformats.org/drawingml/2006/main">
+                  <a:graphicData uri="http://schemas.microsoft.com/office/word/2010/wordprocessingShape">
+                    <wps:wsp>
+                      <wps:cNvCnPr/>
+                      <wps:spPr>
+                        <a:xfrm flipH="1" flipV="1">
+                          <a:off x="0" y="0"/>
+                          <a:ext cx="914400" cy="361950"/>
+                        </a:xfrm>
+                        <a:prstGeom prst="bentConnector3">
+                          <a:avLst>
+                            <a:gd name="adj1" fmla="val 0"/>
+                          </a:avLst>
+                        </a:prstGeom>
+                        <a:ln>
+                          <a:solidFill>
+                            <a:schemeClr val="tx1"/>
+                          </a:solidFill>
+                          <a:tailEnd type="triangle"/>
+                        </a:ln>
+                      </wps:spPr>
+                      <wps:style>
+                        <a:lnRef idx="1">
+                          <a:schemeClr val="accent1"/>
+                        </a:lnRef>
+                        <a:fillRef idx="0">
+                          <a:schemeClr val="accent1"/>
+                        </a:fillRef>
+                        <a:effectRef idx="0">
+                          <a:schemeClr val="accent1"/>
+                        </a:effectRef>
+                        <a:fontRef idx="minor">
+                          <a:schemeClr val="tx1"/>
+                        </a:fontRef>
+                      </wps:style>
+                      <wps:bodyPr/>
+                    </wps:wsp>
+                  </a:graphicData>
+                </a:graphic>
+              </wp:anchor>
+            </w:drawing>
+          </mc:Choice>
+          <mc:Fallback>
+            <w:pict>
+              <v:shapetype w14:anchorId="3117656A" id="_x0000_t34" coordsize="21600,21600" o:spt="34" o:oned="t" adj="10800" path="m,l@0,0@0,21600,21600,21600e" filled="f">
+                <v:stroke joinstyle="miter"/>
+                <v:formulas>
+                  <v:f eqn="val #0"/>
+                </v:formulas>
+                <v:path arrowok="t" fillok="f" o:connecttype="none"/>
+                <v:handles>
+                  <v:h position="#0,center"/>
+                </v:handles>
+                <o:lock v:ext="edit" shapetype="t"/>
+              </v:shapetype>
+              <v:shape id="肘形连接符 91" o:spid="_x0000_s1026" type="#_x0000_t34" style="position:absolute;left:0;text-align:left;margin-left:183pt;margin-top:149.25pt;width:1in;height:28.5pt;flip:x y;z-index:251741184;visibility:visible;mso-wrap-style:square;mso-wrap-distance-left:9pt;mso-wrap-distance-top:0;mso-wrap-distance-right:9pt;mso-wrap-distance-bottom:0;mso-position-horizontal:absolute;mso-position-horizontal-relative:text;mso-position-vertical:absolute;mso-position-vertical-relative:text" o:gfxdata="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" adj="0" strokecolor="black [3213]" strokeweight=".5pt">
+                <v:stroke endarrow="block"/>
+              </v:shape>
+            </w:pict>
+          </mc:Fallback>
+        </mc:AlternateContent>
+      </w:r>
+      <w:r>
+        <w:rPr>
+          <w:noProof/>
+        </w:rPr>
+        <mc:AlternateContent>
+          <mc:Choice Requires="wps">
+            <w:drawing>
+              <wp:anchor distT="0" distB="0" distL="114300" distR="114300" simplePos="0" relativeHeight="251740160" behindDoc="0" locked="0" layoutInCell="1" allowOverlap="1">
+                <wp:simplePos x="0" y="0"/>
+                <wp:positionH relativeFrom="column">
+                  <wp:posOffset>2362200</wp:posOffset>
+                </wp:positionH>
+                <wp:positionV relativeFrom="paragraph">
+                  <wp:posOffset>2609850</wp:posOffset>
+                </wp:positionV>
+                <wp:extent cx="876300" cy="371475"/>
+                <wp:effectExtent l="0" t="38100" r="76200" b="28575"/>
+                <wp:wrapNone/>
+                <wp:docPr id="90" name="肘形连接符 90"/>
+                <wp:cNvGraphicFramePr/>
+                <a:graphic xmlns:a="http://schemas.openxmlformats.org/drawingml/2006/main">
+                  <a:graphicData uri="http://schemas.microsoft.com/office/word/2010/wordprocessingShape">
+                    <wps:wsp>
+                      <wps:cNvCnPr/>
+                      <wps:spPr>
+                        <a:xfrm flipV="1">
+                          <a:off x="0" y="0"/>
+                          <a:ext cx="876300" cy="371475"/>
+                        </a:xfrm>
+                        <a:prstGeom prst="bentConnector3">
+                          <a:avLst>
+                            <a:gd name="adj1" fmla="val 100000"/>
+                          </a:avLst>
+                        </a:prstGeom>
+                        <a:ln>
+                          <a:solidFill>
+                            <a:schemeClr val="tx1"/>
+                          </a:solidFill>
+                          <a:tailEnd type="triangle"/>
+                        </a:ln>
+                      </wps:spPr>
+                      <wps:style>
+                        <a:lnRef idx="1">
+                          <a:schemeClr val="accent1"/>
+                        </a:lnRef>
+                        <a:fillRef idx="0">
+                          <a:schemeClr val="accent1"/>
+                        </a:fillRef>
+                        <a:effectRef idx="0">
+                          <a:schemeClr val="accent1"/>
+                        </a:effectRef>
+                        <a:fontRef idx="minor">
+                          <a:schemeClr val="tx1"/>
+                        </a:fontRef>
+                      </wps:style>
+                      <wps:bodyPr/>
+                    </wps:wsp>
+                  </a:graphicData>
+                </a:graphic>
+              </wp:anchor>
+            </w:drawing>
+          </mc:Choice>
+          <mc:Fallback>
+            <w:pict>
+              <v:shape w14:anchorId="081A24FA" id="肘形连接符 90" o:spid="_x0000_s1026" type="#_x0000_t34" style="position:absolute;left:0;text-align:left;margin-left:186pt;margin-top:205.5pt;width:69pt;height:29.25pt;flip:y;z-index:251740160;visibility:visible;mso-wrap-style:square;mso-wrap-distance-left:9pt;mso-wrap-distance-top:0;mso-wrap-distance-right:9pt;mso-wrap-distance-bottom:0;mso-position-horizontal:absolute;mso-position-horizontal-relative:text;mso-position-vertical:absolute;mso-position-vertical-relative:text" o:gfxdata="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" adj="21600" strokecolor="black [3213]" strokeweight=".5pt">
+                <v:stroke endarrow="block"/>
+              </v:shape>
+            </w:pict>
+          </mc:Fallback>
+        </mc:AlternateContent>
+      </w:r>
+      <w:r>
+        <mc:AlternateContent>
+          <mc:Choice Requires="wps">
+            <w:drawing>
+              <wp:anchor distT="0" distB="0" distL="114300" distR="114300" simplePos="0" relativeHeight="251739136" behindDoc="0" locked="0" layoutInCell="1" allowOverlap="1" wp14:anchorId="67ACE703" wp14:editId="6F275A52">
+                <wp:simplePos x="0" y="0"/>
+                <wp:positionH relativeFrom="column">
+                  <wp:posOffset>2838450</wp:posOffset>
+                </wp:positionH>
+                <wp:positionV relativeFrom="paragraph">
+                  <wp:posOffset>2247900</wp:posOffset>
+                </wp:positionV>
+                <wp:extent cx="733425" cy="361950"/>
+                <wp:effectExtent l="0" t="0" r="28575" b="19050"/>
+                <wp:wrapNone/>
+                <wp:docPr id="89" name="椭圆 89"/>
+                <wp:cNvGraphicFramePr/>
+                <a:graphic xmlns:a="http://schemas.openxmlformats.org/drawingml/2006/main">
+                  <a:graphicData uri="http://schemas.microsoft.com/office/word/2010/wordprocessingShape">
+                    <wps:wsp>
+                      <wps:cNvSpPr/>
+                      <wps:spPr>
+                        <a:xfrm>
+                          <a:off x="0" y="0"/>
+                          <a:ext cx="733425" cy="361950"/>
+                        </a:xfrm>
+                        <a:prstGeom prst="ellipse">
+                          <a:avLst/>
+                        </a:prstGeom>
+                        <a:noFill/>
+                        <a:ln>
+                          <a:solidFill>
+                            <a:schemeClr val="tx1"/>
+                          </a:solidFill>
+                        </a:ln>
+                      </wps:spPr>
+                      <wps:style>
+                        <a:lnRef idx="2">
+                          <a:schemeClr val="accent1">
+                            <a:shade val="50000"/>
+                          </a:schemeClr>
+                        </a:lnRef>
+                        <a:fillRef idx="1">
+                          <a:schemeClr val="accent1"/>
+                        </a:fillRef>
+                        <a:effectRef idx="0">
+                          <a:schemeClr val="accent1"/>
+                        </a:effectRef>
+                        <a:fontRef idx="minor">
+                          <a:schemeClr val="lt1"/>
+                        </a:fontRef>
+                      </wps:style>
+                      <wps:txbx>
+                        <w:txbxContent>
+                          <w:p>
+                            <w:pPr>
+                              <w:jc w:val="center"/>
+                              <w:rPr>
+                                <w:color w:val="000000" w:themeColor="text1"/>
+                              </w:rPr>
+                            </w:pPr>
+                            <w:r>
+                              <w:rPr>
+                                <w:color w:val="000000" w:themeColor="text1"/>
+                              </w:rPr>
+                              <w:t>crawl</w:t>
+                            </w:r>
+                          </w:p>
+                        </w:txbxContent>
+                      </wps:txbx>
+                      <wps:bodyPr rot="0" spcFirstLastPara="0" vertOverflow="overflow" horzOverflow="overflow" vert="horz" wrap="square" lIns="0" tIns="0" rIns="0" bIns="0" numCol="1" spcCol="0" rtlCol="0" fromWordArt="0" anchor="ctr" anchorCtr="0" forceAA="0" compatLnSpc="1">
+                        <a:prstTxWarp prst="textNoShape">
+                          <a:avLst/>
+                        </a:prstTxWarp>
+                        <a:noAutofit/>
+                      </wps:bodyPr>
+                    </wps:wsp>
+                  </a:graphicData>
+                </a:graphic>
+              </wp:anchor>
+            </w:drawing>
+          </mc:Choice>
+          <mc:Fallback>
+            <w:pict>
+              <v:oval w14:anchorId="67ACE703" id="椭圆 89" o:spid="_x0000_s1055" style="position:absolute;left:0;text-align:left;margin-left:223.5pt;margin-top:177pt;width:57.75pt;height:28.5pt;z-index:251739136;visibility:visible;mso-wrap-style:square;mso-wrap-distance-left:9pt;mso-wrap-distance-top:0;mso-wrap-distance-right:9pt;mso-wrap-distance-bottom:0;mso-position-horizontal:absolute;mso-position-horizontal-relative:text;mso-position-vertical:absolute;mso-position-vertical-relative:text;v-text-anchor:middle" o:gfxdata="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" filled="f" strokecolor="black [3213]" strokeweight="1pt">
+                <v:stroke joinstyle="miter"/>
+                <v:textbox inset="0,0,0,0">
+                  <w:txbxContent>
+                    <w:p>
+                      <w:pPr>
+                        <w:jc w:val="center"/>
+                        <w:rPr>
+                          <w:color w:val="000000" w:themeColor="text1"/>
+                        </w:rPr>
+                      </w:pPr>
+                      <w:r>
+                        <w:rPr>
+                          <w:color w:val="000000" w:themeColor="text1"/>
+                        </w:rPr>
+                        <w:t>crawl</w:t>
+                      </w:r>
+                    </w:p>
+                  </w:txbxContent>
+                </v:textbox>
+              </v:oval>
+            </w:pict>
+          </mc:Fallback>
+        </mc:AlternateContent>
+      </w:r>
+      <w:r>
+        <mc:AlternateContent>
+          <mc:Choice Requires="wps">
+            <w:drawing>
+              <wp:anchor distT="0" distB="0" distL="114300" distR="114300" simplePos="0" relativeHeight="251722752" behindDoc="0" locked="0" layoutInCell="1" allowOverlap="1" wp14:anchorId="4880D86F" wp14:editId="11FC0925">
+                <wp:simplePos x="0" y="0"/>
+                <wp:positionH relativeFrom="column">
+                  <wp:posOffset>1571625</wp:posOffset>
+                </wp:positionH>
+                <wp:positionV relativeFrom="paragraph">
+                  <wp:posOffset>3333750</wp:posOffset>
+                </wp:positionV>
+                <wp:extent cx="828675" cy="361950"/>
+                <wp:effectExtent l="0" t="0" r="28575" b="19050"/>
+                <wp:wrapNone/>
+                <wp:docPr id="75" name="椭圆 75"/>
+                <wp:cNvGraphicFramePr/>
+                <a:graphic xmlns:a="http://schemas.openxmlformats.org/drawingml/2006/main">
+                  <a:graphicData uri="http://schemas.microsoft.com/office/word/2010/wordprocessingShape">
+                    <wps:wsp>
+                      <wps:cNvSpPr/>
+                      <wps:spPr>
+                        <a:xfrm>
+                          <a:off x="0" y="0"/>
+                          <a:ext cx="828675" cy="361950"/>
+                        </a:xfrm>
+                        <a:prstGeom prst="ellipse">
+                          <a:avLst/>
+                        </a:prstGeom>
+                        <a:noFill/>
+                        <a:ln>
+                          <a:solidFill>
+                            <a:schemeClr val="tx1"/>
+                          </a:solidFill>
+                        </a:ln>
+                      </wps:spPr>
+                      <wps:style>
+                        <a:lnRef idx="2">
+                          <a:schemeClr val="accent1">
+                            <a:shade val="50000"/>
+                          </a:schemeClr>
+                        </a:lnRef>
+                        <a:fillRef idx="1">
+                          <a:schemeClr val="accent1"/>
+                        </a:fillRef>
+                        <a:effectRef idx="0">
+                          <a:schemeClr val="accent1"/>
+                        </a:effectRef>
+                        <a:fontRef idx="minor">
+                          <a:schemeClr val="lt1"/>
+                        </a:fontRef>
+                      </wps:style>
+                      <wps:txbx>
+                        <w:txbxContent>
+                          <w:p>
+                            <w:pPr>
+                              <w:jc w:val="center"/>
+                              <w:rPr>
+                                <w:color w:val="000000" w:themeColor="text1"/>
+                              </w:rPr>
+                            </w:pPr>
+                            <w:r>
+                              <w:rPr>
+                                <w:rFonts w:hint="eastAsia"/>
+                                <w:color w:val="000000" w:themeColor="text1"/>
+                              </w:rPr>
+                              <w:t>generate</w:t>
+                            </w:r>
+                          </w:p>
+                        </w:txbxContent>
+                      </wps:txbx>
+                      <wps:bodyPr rot="0" spcFirstLastPara="0" vertOverflow="overflow" horzOverflow="overflow" vert="horz" wrap="square" lIns="0" tIns="0" rIns="0" bIns="0" numCol="1" spcCol="0" rtlCol="0" fromWordArt="0" anchor="ctr" anchorCtr="0" forceAA="0" compatLnSpc="1">
+                        <a:prstTxWarp prst="textNoShape">
+                          <a:avLst/>
+                        </a:prstTxWarp>
+                        <a:noAutofit/>
+                      </wps:bodyPr>
+                    </wps:wsp>
+                  </a:graphicData>
+                </a:graphic>
+                <wp14:sizeRelH relativeFrom="margin">
+                  <wp14:pctWidth>0</wp14:pctWidth>
+                </wp14:sizeRelH>
+              </wp:anchor>
+            </w:drawing>
+          </mc:Choice>
+          <mc:Fallback>
+            <w:pict>
+              <v:oval w14:anchorId="4880D86F" id="椭圆 75" o:spid="_x0000_s1056" style="position:absolute;left:0;text-align:left;margin-left:123.75pt;margin-top:262.5pt;width:65.25pt;height:28.5pt;z-index:251722752;visibility:visible;mso-wrap-style:square;mso-width-percent:0;mso-wrap-distance-left:9pt;mso-wrap-distance-top:0;mso-wrap-distance-right:9pt;mso-wrap-distance-bottom:0;mso-position-horizontal:absolute;mso-position-horizontal-relative:text;mso-position-vertical:absolute;mso-position-vertical-relative:text;mso-width-percent:0;mso-width-relative:margin;v-text-anchor:middle" o:gfxdata="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" filled="f" strokecolor="black [3213]" strokeweight="1pt">
+                <v:stroke joinstyle="miter"/>
+                <v:textbox inset="0,0,0,0">
+                  <w:txbxContent>
+                    <w:p>
+                      <w:pPr>
+                        <w:jc w:val="center"/>
+                        <w:rPr>
+                          <w:color w:val="000000" w:themeColor="text1"/>
+                        </w:rPr>
+                      </w:pPr>
+                      <w:r>
+                        <w:rPr>
+                          <w:rFonts w:hint="eastAsia"/>
+                          <w:color w:val="000000" w:themeColor="text1"/>
+                        </w:rPr>
+                        <w:t>generate</w:t>
+                      </w:r>
+                    </w:p>
+                  </w:txbxContent>
+                </v:textbox>
+              </v:oval>
+            </w:pict>
+          </mc:Fallback>
+        </mc:AlternateContent>
+      </w:r>
+      <w:r>
+        <mc:AlternateContent>
+          <mc:Choice Requires="wps">
+            <w:drawing>
+              <wp:anchor distT="0" distB="0" distL="114300" distR="114300" simplePos="0" relativeHeight="251737088" behindDoc="0" locked="0" layoutInCell="1" allowOverlap="1" wp14:anchorId="0CF79CB9" wp14:editId="1244153D">
+                <wp:simplePos x="0" y="0"/>
+                <wp:positionH relativeFrom="column">
+                  <wp:posOffset>2000250</wp:posOffset>
+                </wp:positionH>
+                <wp:positionV relativeFrom="paragraph">
+                  <wp:posOffset>4779645</wp:posOffset>
+                </wp:positionV>
+                <wp:extent cx="0" cy="180975"/>
+                <wp:effectExtent l="76200" t="0" r="57150" b="47625"/>
+                <wp:wrapNone/>
+                <wp:docPr id="88" name="直接箭头连接符 88"/>
+                <wp:cNvGraphicFramePr/>
+                <a:graphic xmlns:a="http://schemas.openxmlformats.org/drawingml/2006/main">
+                  <a:graphicData uri="http://schemas.microsoft.com/office/word/2010/wordprocessingShape">
+                    <wps:wsp>
+                      <wps:cNvCnPr/>
+                      <wps:spPr>
+                        <a:xfrm>
+                          <a:off x="0" y="0"/>
+                          <a:ext cx="0" cy="180975"/>
+                        </a:xfrm>
+                        <a:prstGeom prst="straightConnector1">
+                          <a:avLst/>
+                        </a:prstGeom>
+                        <a:ln>
+                          <a:solidFill>
+                            <a:schemeClr val="tx1"/>
+                          </a:solidFill>
+                          <a:tailEnd type="triangle"/>
+                        </a:ln>
+                      </wps:spPr>
+                      <wps:style>
+                        <a:lnRef idx="1">
+                          <a:schemeClr val="accent1"/>
+                        </a:lnRef>
+                        <a:fillRef idx="0">
+                          <a:schemeClr val="accent1"/>
+                        </a:fillRef>
+                        <a:effectRef idx="0">
+                          <a:schemeClr val="accent1"/>
+                        </a:effectRef>
+                        <a:fontRef idx="minor">
+                          <a:schemeClr val="tx1"/>
+                        </a:fontRef>
+                      </wps:style>
+                      <wps:bodyPr/>
+                    </wps:wsp>
+                  </a:graphicData>
+                </a:graphic>
+              </wp:anchor>
+            </w:drawing>
+          </mc:Choice>
+          <mc:Fallback>
+            <w:pict>
+              <v:shapetype w14:anchorId="6B78A55B" id="_x0000_t32" coordsize="21600,21600" o:spt="32" o:oned="t" path="m,l21600,21600e" filled="f">
+                <v:path arrowok="t" fillok="f" o:connecttype="none"/>
+                <o:lock v:ext="edit" shapetype="t"/>
+              </v:shapetype>
+              <v:shape id="直接箭头连接符 88" o:spid="_x0000_s1026" type="#_x0000_t32" style="position:absolute;left:0;text-align:left;margin-left:157.5pt;margin-top:376.35pt;width:0;height:14.25pt;z-index:251737088;visibility:visible;mso-wrap-style:square;mso-wrap-distance-left:9pt;mso-wrap-distance-top:0;mso-wrap-distance-right:9pt;mso-wrap-distance-bottom:0;mso-position-horizontal:absolute;mso-position-horizontal-relative:text;mso-position-vertical:absolute;mso-position-vertical-relative:text" o:gfxdata="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" strokecolor="black [3213]" strokeweight=".5pt">
+                <v:stroke endarrow="block" joinstyle="miter"/>
+              </v:shape>
+            </w:pict>
+          </mc:Fallback>
+        </mc:AlternateContent>
+      </w:r>
+      <w:r>
+        <mc:AlternateContent>
+          <mc:Choice Requires="wps">
+            <w:drawing>
+              <wp:anchor distT="0" distB="0" distL="114300" distR="114300" simplePos="0" relativeHeight="251736064" behindDoc="0" locked="0" layoutInCell="1" allowOverlap="1" wp14:anchorId="58EF8932" wp14:editId="786F1A4D">
+                <wp:simplePos x="0" y="0"/>
+                <wp:positionH relativeFrom="column">
+                  <wp:posOffset>1628775</wp:posOffset>
+                </wp:positionH>
+                <wp:positionV relativeFrom="paragraph">
+                  <wp:posOffset>4419600</wp:posOffset>
+                </wp:positionV>
+                <wp:extent cx="733425" cy="361950"/>
+                <wp:effectExtent l="0" t="0" r="28575" b="19050"/>
+                <wp:wrapNone/>
+                <wp:docPr id="87" name="椭圆 87"/>
+                <wp:cNvGraphicFramePr/>
+                <a:graphic xmlns:a="http://schemas.openxmlformats.org/drawingml/2006/main">
+                  <a:graphicData uri="http://schemas.microsoft.com/office/word/2010/wordprocessingShape">
+                    <wps:wsp>
+                      <wps:cNvSpPr/>
+                      <wps:spPr>
+                        <a:xfrm>
+                          <a:off x="0" y="0"/>
+                          <a:ext cx="733425" cy="361950"/>
+                        </a:xfrm>
+                        <a:prstGeom prst="ellipse">
+                          <a:avLst/>
+                        </a:prstGeom>
+                        <a:noFill/>
+                        <a:ln>
+                          <a:solidFill>
+                            <a:schemeClr val="tx1"/>
+                          </a:solidFill>
+                        </a:ln>
+                      </wps:spPr>
+                      <wps:style>
+                        <a:lnRef idx="2">
+                          <a:schemeClr val="accent1">
+                            <a:shade val="50000"/>
+                          </a:schemeClr>
+                        </a:lnRef>
+                        <a:fillRef idx="1">
+                          <a:schemeClr val="accent1"/>
+                        </a:fillRef>
+                        <a:effectRef idx="0">
+                          <a:schemeClr val="accent1"/>
+                        </a:effectRef>
+                        <a:fontRef idx="minor">
+                          <a:schemeClr val="lt1"/>
+                        </a:fontRef>
+                      </wps:style>
+                      <wps:txbx>
+                        <w:txbxContent>
+                          <w:p>
+                            <w:pPr>
+                              <w:jc w:val="center"/>
+                              <w:rPr>
+                                <w:color w:val="000000" w:themeColor="text1"/>
+                              </w:rPr>
+                            </w:pPr>
+                            <w:r>
+                              <w:rPr>
+                                <w:color w:val="000000" w:themeColor="text1"/>
+                              </w:rPr>
+                              <w:t>export</w:t>
+                            </w:r>
+                          </w:p>
+                        </w:txbxContent>
+                      </wps:txbx>
+                      <wps:bodyPr rot="0" spcFirstLastPara="0" vertOverflow="overflow" horzOverflow="overflow" vert="horz" wrap="square" lIns="0" tIns="0" rIns="0" bIns="0" numCol="1" spcCol="0" rtlCol="0" fromWordArt="0" anchor="ctr" anchorCtr="0" forceAA="0" compatLnSpc="1">
+                        <a:prstTxWarp prst="textNoShape">
+                          <a:avLst/>
+                        </a:prstTxWarp>
+                        <a:noAutofit/>
+                      </wps:bodyPr>
+                    </wps:wsp>
+                  </a:graphicData>
+                </a:graphic>
+              </wp:anchor>
+            </w:drawing>
+          </mc:Choice>
+          <mc:Fallback>
+            <w:pict>
+              <v:oval w14:anchorId="58EF8932" id="椭圆 87" o:spid="_x0000_s1057" style="position:absolute;left:0;text-align:left;margin-left:128.25pt;margin-top:348pt;width:57.75pt;height:28.5pt;z-index:251736064;visibility:visible;mso-wrap-style:square;mso-wrap-distance-left:9pt;mso-wrap-distance-top:0;mso-wrap-distance-right:9pt;mso-wrap-distance-bottom:0;mso-position-horizontal:absolute;mso-position-horizontal-relative:text;mso-position-vertical:absolute;mso-position-vertical-relative:text;v-text-anchor:middle" o:gfxdata="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" filled="f" strokecolor="black [3213]" strokeweight="1pt">
+                <v:stroke joinstyle="miter"/>
+                <v:textbox inset="0,0,0,0">
+                  <w:txbxContent>
+                    <w:p>
+                      <w:pPr>
+                        <w:jc w:val="center"/>
+                        <w:rPr>
+                          <w:color w:val="000000" w:themeColor="text1"/>
+                        </w:rPr>
+                      </w:pPr>
+                      <w:r>
+                        <w:rPr>
+                          <w:color w:val="000000" w:themeColor="text1"/>
+                        </w:rPr>
+                        <w:t>export</w:t>
+                      </w:r>
+                    </w:p>
+                  </w:txbxContent>
+                </v:textbox>
+              </v:oval>
+            </w:pict>
+          </mc:Fallback>
+        </mc:AlternateContent>
+      </w:r>
+      <w:r>
+        <mc:AlternateContent>
+          <mc:Choice Requires="wps">
+            <w:drawing>
+              <wp:anchor distT="0" distB="0" distL="114300" distR="114300" simplePos="0" relativeHeight="251735040" behindDoc="0" locked="0" layoutInCell="1" allowOverlap="1" wp14:anchorId="595105B1" wp14:editId="14542BBF">
+                <wp:simplePos x="0" y="0"/>
+                <wp:positionH relativeFrom="column">
+                  <wp:posOffset>1990725</wp:posOffset>
+                </wp:positionH>
+                <wp:positionV relativeFrom="paragraph">
+                  <wp:posOffset>4238625</wp:posOffset>
+                </wp:positionV>
+                <wp:extent cx="0" cy="180975"/>
+                <wp:effectExtent l="76200" t="0" r="57150" b="47625"/>
+                <wp:wrapNone/>
+                <wp:docPr id="86" name="直接箭头连接符 86"/>
+                <wp:cNvGraphicFramePr/>
+                <a:graphic xmlns:a="http://schemas.openxmlformats.org/drawingml/2006/main">
+                  <a:graphicData uri="http://schemas.microsoft.com/office/word/2010/wordprocessingShape">
+                    <wps:wsp>
+                      <wps:cNvCnPr/>
+                      <wps:spPr>
+                        <a:xfrm>
+                          <a:off x="0" y="0"/>
+                          <a:ext cx="0" cy="180975"/>
+                        </a:xfrm>
+                        <a:prstGeom prst="straightConnector1">
+                          <a:avLst/>
+                        </a:prstGeom>
+                        <a:ln>
+                          <a:solidFill>
+                            <a:schemeClr val="tx1"/>
+                          </a:solidFill>
+                          <a:tailEnd type="triangle"/>
+                        </a:ln>
+                      </wps:spPr>
+                      <wps:style>
+                        <a:lnRef idx="1">
+                          <a:schemeClr val="accent1"/>
+                        </a:lnRef>
+                        <a:fillRef idx="0">
+                          <a:schemeClr val="accent1"/>
+                        </a:fillRef>
+                        <a:effectRef idx="0">
+                          <a:schemeClr val="accent1"/>
+                        </a:effectRef>
+                        <a:fontRef idx="minor">
+                          <a:schemeClr val="tx1"/>
+                        </a:fontRef>
+                      </wps:style>
+                      <wps:bodyPr/>
+                    </wps:wsp>
+                  </a:graphicData>
+                </a:graphic>
+              </wp:anchor>
+            </w:drawing>
+          </mc:Choice>
+          <mc:Fallback>
+            <w:pict>
+              <v:shape w14:anchorId="4E27F48F" id="直接箭头连接符 86" o:spid="_x0000_s1026" type="#_x0000_t32" style="position:absolute;left:0;text-align:left;margin-left:156.75pt;margin-top:333.75pt;width:0;height:14.25pt;z-index:251735040;visibility:visible;mso-wrap-style:square;mso-wrap-distance-left:9pt;mso-wrap-distance-top:0;mso-wrap-distance-right:9pt;mso-wrap-distance-bottom:0;mso-position-horizontal:absolute;mso-position-horizontal-relative:text;mso-position-vertical:absolute;mso-position-vertical-relative:text" o:gfxdata="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" strokecolor="black [3213]" strokeweight=".5pt">
+                <v:stroke endarrow="block" joinstyle="miter"/>
+              </v:shape>
+            </w:pict>
+          </mc:Fallback>
+        </mc:AlternateContent>
+      </w:r>
+      <w:r>
+        <mc:AlternateContent>
+          <mc:Choice Requires="wps">
+            <w:drawing>
+              <wp:anchor distT="0" distB="0" distL="114300" distR="114300" simplePos="0" relativeHeight="251734016" behindDoc="0" locked="0" layoutInCell="1" allowOverlap="1" wp14:anchorId="7C1F0D0F" wp14:editId="4E44EE03">
+                <wp:simplePos x="0" y="0"/>
+                <wp:positionH relativeFrom="column">
+                  <wp:posOffset>1619250</wp:posOffset>
+                </wp:positionH>
+                <wp:positionV relativeFrom="paragraph">
+                  <wp:posOffset>4981575</wp:posOffset>
+                </wp:positionV>
+                <wp:extent cx="752475" cy="333375"/>
+                <wp:effectExtent l="0" t="0" r="28575" b="28575"/>
+                <wp:wrapNone/>
+                <wp:docPr id="85" name="矩形 85"/>
+                <wp:cNvGraphicFramePr/>
+                <a:graphic xmlns:a="http://schemas.openxmlformats.org/drawingml/2006/main">
+                  <a:graphicData uri="http://schemas.microsoft.com/office/word/2010/wordprocessingShape">
+                    <wps:wsp>
+                      <wps:cNvSpPr/>
+                      <wps:spPr>
+                        <a:xfrm>
+                          <a:off x="0" y="0"/>
+                          <a:ext cx="752475" cy="333375"/>
+                        </a:xfrm>
+                        <a:prstGeom prst="rect">
+                          <a:avLst/>
+                        </a:prstGeom>
+                        <a:noFill/>
+                        <a:ln w="6350">
+                          <a:solidFill>
+                            <a:schemeClr val="tx1"/>
+                          </a:solidFill>
+                        </a:ln>
+                      </wps:spPr>
+                      <wps:style>
+                        <a:lnRef idx="2">
+                          <a:schemeClr val="accent1">
+                            <a:shade val="50000"/>
+                          </a:schemeClr>
+                        </a:lnRef>
+                        <a:fillRef idx="1">
+                          <a:schemeClr val="accent1"/>
+                        </a:fillRef>
+                        <a:effectRef idx="0">
+                          <a:schemeClr val="accent1"/>
+                        </a:effectRef>
+                        <a:fontRef idx="minor">
+                          <a:schemeClr val="lt1"/>
+                        </a:fontRef>
+                      </wps:style>
+                      <wps:txbx>
+                        <w:txbxContent>
+                          <w:p>
+                            <w:pPr>
+                              <w:jc w:val="center"/>
+                              <w:rPr>
+                                <w:color w:val="000000" w:themeColor="text1"/>
+                              </w:rPr>
+                            </w:pPr>
+                            <w:proofErr w:type="spellStart"/>
+                            <w:r>
+                              <w:rPr>
+                                <w:color w:val="000000" w:themeColor="text1"/>
+                              </w:rPr>
+                              <w:t>db</w:t>
+                            </w:r>
+                            <w:proofErr w:type="spellEnd"/>
+                          </w:p>
+                        </w:txbxContent>
+                      </wps:txbx>
+                      <wps:bodyPr rot="0" spcFirstLastPara="0" vertOverflow="overflow" horzOverflow="overflow" vert="horz" wrap="square" lIns="0" tIns="45720" rIns="0" bIns="45720" numCol="1" spcCol="0" rtlCol="0" fromWordArt="0" anchor="ctr" anchorCtr="0" forceAA="0" compatLnSpc="1">
+                        <a:prstTxWarp prst="textNoShape">
+                          <a:avLst/>
+                        </a:prstTxWarp>
+                        <a:noAutofit/>
+                      </wps:bodyPr>
+                    </wps:wsp>
+                  </a:graphicData>
+                </a:graphic>
+              </wp:anchor>
+            </w:drawing>
+          </mc:Choice>
+          <mc:Fallback>
+            <w:pict>
+              <v:rect w14:anchorId="7C1F0D0F" id="矩形 85" o:spid="_x0000_s1058" style="position:absolute;left:0;text-align:left;margin-left:127.5pt;margin-top:392.25pt;width:59.25pt;height:26.25pt;z-index:251734016;visibility:visible;mso-wrap-style:square;mso-wrap-distance-left:9pt;mso-wrap-distance-top:0;mso-wrap-distance-right:9pt;mso-wrap-distance-bottom:0;mso-position-horizontal:absolute;mso-position-horizontal-relative:text;mso-position-vertical:absolute;mso-position-vertical-relative:text;v-text-anchor:middle" o:gfxdata="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" filled="f" strokecolor="black [3213]" strokeweight=".5pt">
+                <v:textbox inset="0,,0">
+                  <w:txbxContent>
+                    <w:p>
+                      <w:pPr>
+                        <w:jc w:val="center"/>
+                        <w:rPr>
+                          <w:color w:val="000000" w:themeColor="text1"/>
+                        </w:rPr>
+                      </w:pPr>
+                      <w:proofErr w:type="spellStart"/>
+                      <w:r>
+                        <w:rPr>
+                          <w:color w:val="000000" w:themeColor="text1"/>
+                        </w:rPr>
+                        <w:t>db</w:t>
+                      </w:r>
+                      <w:proofErr w:type="spellEnd"/>
+                    </w:p>
+                  </w:txbxContent>
+                </v:textbox>
+              </v:rect>
+            </w:pict>
+          </mc:Fallback>
+        </mc:AlternateContent>
+      </w:r>
+      <w:r>
+        <mc:AlternateContent>
+          <mc:Choice Requires="wps">
+            <w:drawing>
+              <wp:anchor distT="0" distB="0" distL="114300" distR="114300" simplePos="0" relativeHeight="251719680" behindDoc="0" locked="0" layoutInCell="1" allowOverlap="1" wp14:anchorId="456BC2C7" wp14:editId="521C3664">
+                <wp:simplePos x="0" y="0"/>
+                <wp:positionH relativeFrom="column">
+                  <wp:posOffset>1609725</wp:posOffset>
+                </wp:positionH>
+                <wp:positionV relativeFrom="paragraph">
+                  <wp:posOffset>3895725</wp:posOffset>
+                </wp:positionV>
+                <wp:extent cx="752475" cy="333375"/>
+                <wp:effectExtent l="0" t="0" r="28575" b="28575"/>
+                <wp:wrapNone/>
+                <wp:docPr id="72" name="矩形 72"/>
+                <wp:cNvGraphicFramePr/>
+                <a:graphic xmlns:a="http://schemas.openxmlformats.org/drawingml/2006/main">
+                  <a:graphicData uri="http://schemas.microsoft.com/office/word/2010/wordprocessingShape">
+                    <wps:wsp>
+                      <wps:cNvSpPr/>
+                      <wps:spPr>
+                        <a:xfrm>
+                          <a:off x="0" y="0"/>
+                          <a:ext cx="752475" cy="333375"/>
+                        </a:xfrm>
+                        <a:prstGeom prst="rect">
+                          <a:avLst/>
+                        </a:prstGeom>
+                        <a:noFill/>
+                        <a:ln w="6350">
+                          <a:solidFill>
+                            <a:schemeClr val="tx1"/>
+                          </a:solidFill>
+                        </a:ln>
+                      </wps:spPr>
+                      <wps:style>
+                        <a:lnRef idx="2">
+                          <a:schemeClr val="accent1">
+                            <a:shade val="50000"/>
+                          </a:schemeClr>
+                        </a:lnRef>
+                        <a:fillRef idx="1">
+                          <a:schemeClr val="accent1"/>
+                        </a:fillRef>
+                        <a:effectRef idx="0">
+                          <a:schemeClr val="accent1"/>
+                        </a:effectRef>
+                        <a:fontRef idx="minor">
+                          <a:schemeClr val="lt1"/>
+                        </a:fontRef>
+                      </wps:style>
+                      <wps:txbx>
+                        <w:txbxContent>
+                          <w:p>
+                            <w:pPr>
+                              <w:jc w:val="center"/>
+                              <w:rPr>
+                                <w:color w:val="000000" w:themeColor="text1"/>
+                              </w:rPr>
+                            </w:pPr>
+                            <w:r>
+                              <w:rPr>
+                                <w:rFonts w:hint="eastAsia"/>
+                                <w:color w:val="000000" w:themeColor="text1"/>
+                              </w:rPr>
+                              <w:t>model</w:t>
+                            </w:r>
+                          </w:p>
+                        </w:txbxContent>
+                      </wps:txbx>
+                      <wps:bodyPr rot="0" spcFirstLastPara="0" vertOverflow="overflow" horzOverflow="overflow" vert="horz" wrap="square" lIns="0" tIns="45720" rIns="0" bIns="45720" numCol="1" spcCol="0" rtlCol="0" fromWordArt="0" anchor="ctr" anchorCtr="0" forceAA="0" compatLnSpc="1">
+                        <a:prstTxWarp prst="textNoShape">
+                          <a:avLst/>
+                        </a:prstTxWarp>
+                        <a:noAutofit/>
+                      </wps:bodyPr>
+                    </wps:wsp>
+                  </a:graphicData>
+                </a:graphic>
+              </wp:anchor>
+            </w:drawing>
+          </mc:Choice>
+          <mc:Fallback>
+            <w:pict>
+              <v:rect w14:anchorId="456BC2C7" id="矩形 72" o:spid="_x0000_s1059" style="position:absolute;left:0;text-align:left;margin-left:126.75pt;margin-top:306.75pt;width:59.25pt;height:26.25pt;z-index:251719680;visibility:visible;mso-wrap-style:square;mso-wrap-distance-left:9pt;mso-wrap-distance-top:0;mso-wrap-distance-right:9pt;mso-wrap-distance-bottom:0;mso-position-horizontal:absolute;mso-position-horizontal-relative:text;mso-position-vertical:absolute;mso-position-vertical-relative:text;v-text-anchor:middle" o:gfxdata="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" filled="f" strokecolor="black [3213]" strokeweight=".5pt">
+                <v:textbox inset="0,,0">
+                  <w:txbxContent>
+                    <w:p>
+                      <w:pPr>
+                        <w:jc w:val="center"/>
+                        <w:rPr>
+                          <w:color w:val="000000" w:themeColor="text1"/>
+                        </w:rPr>
+                      </w:pPr>
+                      <w:r>
+                        <w:rPr>
+                          <w:rFonts w:hint="eastAsia"/>
+                          <w:color w:val="000000" w:themeColor="text1"/>
+                        </w:rPr>
+                        <w:t>model</w:t>
+                      </w:r>
+                    </w:p>
+                  </w:txbxContent>
+                </v:textbox>
+              </v:rect>
+            </w:pict>
+          </mc:Fallback>
+        </mc:AlternateContent>
+      </w:r>
+      <w:r>
+        <mc:AlternateContent>
+          <mc:Choice Requires="wps">
+            <w:drawing>
+              <wp:anchor distT="0" distB="0" distL="114300" distR="114300" simplePos="0" relativeHeight="251720704" behindDoc="0" locked="0" layoutInCell="1" allowOverlap="1" wp14:anchorId="1F5F7BF6" wp14:editId="2D2359D8">
+                <wp:simplePos x="0" y="0"/>
+                <wp:positionH relativeFrom="column">
+                  <wp:posOffset>1600200</wp:posOffset>
+                </wp:positionH>
+                <wp:positionV relativeFrom="paragraph">
+                  <wp:posOffset>2819400</wp:posOffset>
+                </wp:positionV>
+                <wp:extent cx="752475" cy="333375"/>
+                <wp:effectExtent l="0" t="0" r="28575" b="28575"/>
+                <wp:wrapNone/>
+                <wp:docPr id="73" name="矩形 73"/>
+                <wp:cNvGraphicFramePr/>
+                <a:graphic xmlns:a="http://schemas.openxmlformats.org/drawingml/2006/main">
+                  <a:graphicData uri="http://schemas.microsoft.com/office/word/2010/wordprocessingShape">
+                    <wps:wsp>
+                      <wps:cNvSpPr/>
+                      <wps:spPr>
+                        <a:xfrm>
+                          <a:off x="0" y="0"/>
+                          <a:ext cx="752475" cy="333375"/>
+                        </a:xfrm>
+                        <a:prstGeom prst="rect">
+                          <a:avLst/>
+                        </a:prstGeom>
+                        <a:noFill/>
+                        <a:ln w="6350">
+                          <a:solidFill>
+                            <a:schemeClr val="tx1"/>
+                          </a:solidFill>
+                        </a:ln>
+                      </wps:spPr>
+                      <wps:style>
+                        <a:lnRef idx="2">
+                          <a:schemeClr val="accent1">
+                            <a:shade val="50000"/>
+                          </a:schemeClr>
+                        </a:lnRef>
+                        <a:fillRef idx="1">
+                          <a:schemeClr val="accent1"/>
+                        </a:fillRef>
+                        <a:effectRef idx="0">
+                          <a:schemeClr val="accent1"/>
+                        </a:effectRef>
+                        <a:fontRef idx="minor">
+                          <a:schemeClr val="lt1"/>
+                        </a:fontRef>
+                      </wps:style>
+                      <wps:txbx>
+                        <w:txbxContent>
+                          <w:p>
+                            <w:pPr>
+                              <w:jc w:val="center"/>
+                              <w:rPr>
+                                <w:color w:val="000000" w:themeColor="text1"/>
+                              </w:rPr>
+                            </w:pPr>
+                            <w:proofErr w:type="spellStart"/>
+                            <w:r>
+                              <w:rPr>
+                                <w:rFonts w:hint="eastAsia"/>
+                                <w:color w:val="000000" w:themeColor="text1"/>
+                              </w:rPr>
+                              <w:t>useful_info</w:t>
+                            </w:r>
+                            <w:proofErr w:type="spellEnd"/>
+                          </w:p>
+                        </w:txbxContent>
+                      </wps:txbx>
+                      <wps:bodyPr rot="0" spcFirstLastPara="0" vertOverflow="overflow" horzOverflow="overflow" vert="horz" wrap="square" lIns="0" tIns="0" rIns="0" bIns="0" numCol="1" spcCol="0" rtlCol="0" fromWordArt="0" anchor="ctr" anchorCtr="0" forceAA="0" compatLnSpc="1">
+                        <a:prstTxWarp prst="textNoShape">
+                          <a:avLst/>
+                        </a:prstTxWarp>
+                        <a:noAutofit/>
+                      </wps:bodyPr>
+                    </wps:wsp>
+                  </a:graphicData>
+                </a:graphic>
+              </wp:anchor>
+            </w:drawing>
+          </mc:Choice>
+          <mc:Fallback>
+            <w:pict>
+              <v:rect w14:anchorId="1F5F7BF6" id="矩形 73" o:spid="_x0000_s1060" style="position:absolute;left:0;text-align:left;margin-left:126pt;margin-top:222pt;width:59.25pt;height:26.25pt;z-index:251720704;visibility:visible;mso-wrap-style:square;mso-wrap-distance-left:9pt;mso-wrap-distance-top:0;mso-wrap-distance-right:9pt;mso-wrap-distance-bottom:0;mso-position-horizontal:absolute;mso-position-horizontal-relative:text;mso-position-vertical:absolute;mso-position-vertical-relative:text;v-text-anchor:middle" o:gfxdata="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" filled="f" strokecolor="black [3213]" strokeweight=".5pt">
+                <v:textbox inset="0,0,0,0">
+                  <w:txbxContent>
+                    <w:p>
+                      <w:pPr>
+                        <w:jc w:val="center"/>
+                        <w:rPr>
+                          <w:color w:val="000000" w:themeColor="text1"/>
+                        </w:rPr>
+                      </w:pPr>
+                      <w:proofErr w:type="spellStart"/>
+                      <w:r>
+                        <w:rPr>
+                          <w:rFonts w:hint="eastAsia"/>
+                          <w:color w:val="000000" w:themeColor="text1"/>
+                        </w:rPr>
+                        <w:t>useful_info</w:t>
+                      </w:r>
+                      <w:proofErr w:type="spellEnd"/>
+                    </w:p>
+                  </w:txbxContent>
+                </v:textbox>
+              </v:rect>
+            </w:pict>
+          </mc:Fallback>
+        </mc:AlternateContent>
+      </w:r>
+      <w:r>
+        <mc:AlternateContent>
+          <mc:Choice Requires="wps">
+            <w:drawing>
+              <wp:anchor distT="0" distB="0" distL="114300" distR="114300" simplePos="0" relativeHeight="251721728" behindDoc="0" locked="0" layoutInCell="1" allowOverlap="1" wp14:anchorId="403A8644" wp14:editId="203DAD88">
+                <wp:simplePos x="0" y="0"/>
+                <wp:positionH relativeFrom="column">
+                  <wp:posOffset>1981200</wp:posOffset>
+                </wp:positionH>
+                <wp:positionV relativeFrom="paragraph">
+                  <wp:posOffset>3152775</wp:posOffset>
+                </wp:positionV>
+                <wp:extent cx="0" cy="180975"/>
+                <wp:effectExtent l="76200" t="0" r="57150" b="47625"/>
+                <wp:wrapNone/>
+                <wp:docPr id="74" name="直接箭头连接符 74"/>
+                <wp:cNvGraphicFramePr/>
+                <a:graphic xmlns:a="http://schemas.openxmlformats.org/drawingml/2006/main">
+                  <a:graphicData uri="http://schemas.microsoft.com/office/word/2010/wordprocessingShape">
+                    <wps:wsp>
+                      <wps:cNvCnPr/>
+                      <wps:spPr>
+                        <a:xfrm>
+                          <a:off x="0" y="0"/>
+                          <a:ext cx="0" cy="180975"/>
+                        </a:xfrm>
+                        <a:prstGeom prst="straightConnector1">
+                          <a:avLst/>
+                        </a:prstGeom>
+                        <a:ln>
+                          <a:solidFill>
+                            <a:schemeClr val="tx1"/>
+                          </a:solidFill>
+                          <a:tailEnd type="triangle"/>
+                        </a:ln>
+                      </wps:spPr>
+                      <wps:style>
+                        <a:lnRef idx="1">
+                          <a:schemeClr val="accent1"/>
+                        </a:lnRef>
+                        <a:fillRef idx="0">
+                          <a:schemeClr val="accent1"/>
+                        </a:fillRef>
+                        <a:effectRef idx="0">
+                          <a:schemeClr val="accent1"/>
+                        </a:effectRef>
+                        <a:fontRef idx="minor">
+                          <a:schemeClr val="tx1"/>
+                        </a:fontRef>
+                      </wps:style>
+                      <wps:bodyPr/>
+                    </wps:wsp>
+                  </a:graphicData>
+                </a:graphic>
+              </wp:anchor>
+            </w:drawing>
+          </mc:Choice>
+          <mc:Fallback>
+            <w:pict>
+              <v:shape w14:anchorId="383C3461" id="直接箭头连接符 74" o:spid="_x0000_s1026" type="#_x0000_t32" style="position:absolute;left:0;text-align:left;margin-left:156pt;margin-top:248.25pt;width:0;height:14.25pt;z-index:251721728;visibility:visible;mso-wrap-style:square;mso-wrap-distance-left:9pt;mso-wrap-distance-top:0;mso-wrap-distance-right:9pt;mso-wrap-distance-bottom:0;mso-position-horizontal:absolute;mso-position-horizontal-relative:text;mso-position-vertical:absolute;mso-position-vertical-relative:text" o:gfxdata="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" strokecolor="black [3213]" strokeweight=".5pt">
+                <v:stroke endarrow="block" joinstyle="miter"/>
+              </v:shape>
+            </w:pict>
+          </mc:Fallback>
+        </mc:AlternateContent>
+      </w:r>
+      <w:r>
+        <mc:AlternateContent>
+          <mc:Choice Requires="wps">
+            <w:drawing>
+              <wp:anchor distT="0" distB="0" distL="114300" distR="114300" simplePos="0" relativeHeight="251723776" behindDoc="0" locked="0" layoutInCell="1" allowOverlap="1" wp14:anchorId="7936F12D" wp14:editId="4BCF4315">
+                <wp:simplePos x="0" y="0"/>
+                <wp:positionH relativeFrom="column">
+                  <wp:posOffset>1990725</wp:posOffset>
+                </wp:positionH>
+                <wp:positionV relativeFrom="paragraph">
+                  <wp:posOffset>3693795</wp:posOffset>
+                </wp:positionV>
+                <wp:extent cx="0" cy="180975"/>
+                <wp:effectExtent l="76200" t="0" r="57150" b="47625"/>
+                <wp:wrapNone/>
+                <wp:docPr id="76" name="直接箭头连接符 76"/>
+                <wp:cNvGraphicFramePr/>
+                <a:graphic xmlns:a="http://schemas.openxmlformats.org/drawingml/2006/main">
+                  <a:graphicData uri="http://schemas.microsoft.com/office/word/2010/wordprocessingShape">
+                    <wps:wsp>
+                      <wps:cNvCnPr/>
+                      <wps:spPr>
+                        <a:xfrm>
+                          <a:off x="0" y="0"/>
+                          <a:ext cx="0" cy="180975"/>
+                        </a:xfrm>
+                        <a:prstGeom prst="straightConnector1">
+                          <a:avLst/>
+                        </a:prstGeom>
+                        <a:ln>
+                          <a:solidFill>
+                            <a:schemeClr val="tx1"/>
+                          </a:solidFill>
+                          <a:tailEnd type="triangle"/>
+                        </a:ln>
+                      </wps:spPr>
+                      <wps:style>
+                        <a:lnRef idx="1">
+                          <a:schemeClr val="accent1"/>
+                        </a:lnRef>
+                        <a:fillRef idx="0">
+                          <a:schemeClr val="accent1"/>
+                        </a:fillRef>
+                        <a:effectRef idx="0">
+                          <a:schemeClr val="accent1"/>
+                        </a:effectRef>
+                        <a:fontRef idx="minor">
+                          <a:schemeClr val="tx1"/>
+                        </a:fontRef>
+                      </wps:style>
+                      <wps:bodyPr/>
+                    </wps:wsp>
+                  </a:graphicData>
+                </a:graphic>
+              </wp:anchor>
+            </w:drawing>
+          </mc:Choice>
+          <mc:Fallback>
+            <w:pict>
+              <v:shape w14:anchorId="5DE18C5D" id="直接箭头连接符 76" o:spid="_x0000_s1026" type="#_x0000_t32" style="position:absolute;left:0;text-align:left;margin-left:156.75pt;margin-top:290.85pt;width:0;height:14.25pt;z-index:251723776;visibility:visible;mso-wrap-style:square;mso-wrap-distance-left:9pt;mso-wrap-distance-top:0;mso-wrap-distance-right:9pt;mso-wrap-distance-bottom:0;mso-position-horizontal:absolute;mso-position-horizontal-relative:text;mso-position-vertical:absolute;mso-position-vertical-relative:text" o:gfxdata="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" strokecolor="black [3213]" strokeweight=".5pt">
+                <v:stroke endarrow="block" joinstyle="miter"/>
+              </v:shape>
+            </w:pict>
+          </mc:Fallback>
+        </mc:AlternateContent>
+      </w:r>
+      <w:r>
+        <mc:AlternateContent>
+          <mc:Choice Requires="wps">
+            <w:drawing>
+              <wp:anchor distT="0" distB="0" distL="114300" distR="114300" simplePos="0" relativeHeight="251724800" behindDoc="0" locked="0" layoutInCell="1" allowOverlap="1" wp14:anchorId="694D60A8" wp14:editId="5881F9AD">
+                <wp:simplePos x="0" y="0"/>
+                <wp:positionH relativeFrom="column">
+                  <wp:posOffset>1581150</wp:posOffset>
+                </wp:positionH>
+                <wp:positionV relativeFrom="paragraph">
+                  <wp:posOffset>1724025</wp:posOffset>
+                </wp:positionV>
+                <wp:extent cx="752475" cy="333375"/>
+                <wp:effectExtent l="0" t="0" r="28575" b="28575"/>
+                <wp:wrapNone/>
+                <wp:docPr id="77" name="矩形 77"/>
+                <wp:cNvGraphicFramePr/>
+                <a:graphic xmlns:a="http://schemas.openxmlformats.org/drawingml/2006/main">
+                  <a:graphicData uri="http://schemas.microsoft.com/office/word/2010/wordprocessingShape">
+                    <wps:wsp>
+                      <wps:cNvSpPr/>
+                      <wps:spPr>
+                        <a:xfrm>
+                          <a:off x="0" y="0"/>
+                          <a:ext cx="752475" cy="333375"/>
+                        </a:xfrm>
+                        <a:prstGeom prst="rect">
+                          <a:avLst/>
+                        </a:prstGeom>
+                        <a:noFill/>
+                        <a:ln w="6350">
+                          <a:solidFill>
+                            <a:schemeClr val="tx1"/>
+                          </a:solidFill>
+                        </a:ln>
+                      </wps:spPr>
+                      <wps:style>
+                        <a:lnRef idx="2">
+                          <a:schemeClr val="accent1">
+                            <a:shade val="50000"/>
+                          </a:schemeClr>
+                        </a:lnRef>
+                        <a:fillRef idx="1">
+                          <a:schemeClr val="accent1"/>
+                        </a:fillRef>
+                        <a:effectRef idx="0">
+                          <a:schemeClr val="accent1"/>
+                        </a:effectRef>
+                        <a:fontRef idx="minor">
+                          <a:schemeClr val="lt1"/>
+                        </a:fontRef>
+                      </wps:style>
+                      <wps:txbx>
+                        <w:txbxContent>
+                          <w:p>
+                            <w:pPr>
+                              <w:jc w:val="center"/>
+                              <w:rPr>
+                                <w:color w:val="000000" w:themeColor="text1"/>
+                              </w:rPr>
+                            </w:pPr>
+                            <w:proofErr w:type="spellStart"/>
+                            <w:r>
+                              <w:rPr>
+                                <w:color w:val="000000" w:themeColor="text1"/>
+                              </w:rPr>
+                              <w:t>web_page</w:t>
+                            </w:r>
+                            <w:proofErr w:type="spellEnd"/>
+                          </w:p>
+                        </w:txbxContent>
+                      </wps:txbx>
+                      <wps:bodyPr rot="0" spcFirstLastPara="0" vertOverflow="overflow" horzOverflow="overflow" vert="horz" wrap="square" lIns="0" tIns="45720" rIns="0" bIns="45720" numCol="1" spcCol="0" rtlCol="0" fromWordArt="0" anchor="ctr" anchorCtr="0" forceAA="0" compatLnSpc="1">
+                        <a:prstTxWarp prst="textNoShape">
+                          <a:avLst/>
+                        </a:prstTxWarp>
+                        <a:noAutofit/>
+                      </wps:bodyPr>
+                    </wps:wsp>
+                  </a:graphicData>
+                </a:graphic>
+              </wp:anchor>
+            </w:drawing>
+          </mc:Choice>
+          <mc:Fallback>
+            <w:pict>
+              <v:rect w14:anchorId="694D60A8" id="矩形 77" o:spid="_x0000_s1061" style="position:absolute;left:0;text-align:left;margin-left:124.5pt;margin-top:135.75pt;width:59.25pt;height:26.25pt;z-index:251724800;visibility:visible;mso-wrap-style:square;mso-wrap-distance-left:9pt;mso-wrap-distance-top:0;mso-wrap-distance-right:9pt;mso-wrap-distance-bottom:0;mso-position-horizontal:absolute;mso-position-horizontal-relative:text;mso-position-vertical:absolute;mso-position-vertical-relative:text;v-text-anchor:middle" o:gfxdata="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" filled="f" strokecolor="black [3213]" strokeweight=".5pt">
+                <v:textbox inset="0,,0">
+                  <w:txbxContent>
+                    <w:p>
+                      <w:pPr>
+                        <w:jc w:val="center"/>
+                        <w:rPr>
+                          <w:color w:val="000000" w:themeColor="text1"/>
+                        </w:rPr>
+                      </w:pPr>
+                      <w:proofErr w:type="spellStart"/>
+                      <w:r>
+                        <w:rPr>
+                          <w:color w:val="000000" w:themeColor="text1"/>
+                        </w:rPr>
+                        <w:t>web_page</w:t>
+                      </w:r>
+                      <w:proofErr w:type="spellEnd"/>
+                    </w:p>
+                  </w:txbxContent>
+                </v:textbox>
+              </v:rect>
+            </w:pict>
+          </mc:Fallback>
+        </mc:AlternateContent>
+      </w:r>
+      <w:r>
+        <mc:AlternateContent>
+          <mc:Choice Requires="wps">
+            <w:drawing>
+              <wp:anchor distT="0" distB="0" distL="114300" distR="114300" simplePos="0" relativeHeight="251725824" behindDoc="0" locked="0" layoutInCell="1" allowOverlap="1" wp14:anchorId="0D544A3A" wp14:editId="75B04784">
+                <wp:simplePos x="0" y="0"/>
+                <wp:positionH relativeFrom="column">
+                  <wp:posOffset>1962150</wp:posOffset>
+                </wp:positionH>
+                <wp:positionV relativeFrom="paragraph">
+                  <wp:posOffset>2057400</wp:posOffset>
+                </wp:positionV>
+                <wp:extent cx="0" cy="180975"/>
+                <wp:effectExtent l="76200" t="0" r="57150" b="47625"/>
+                <wp:wrapNone/>
+                <wp:docPr id="78" name="直接箭头连接符 78"/>
+                <wp:cNvGraphicFramePr/>
+                <a:graphic xmlns:a="http://schemas.openxmlformats.org/drawingml/2006/main">
+                  <a:graphicData uri="http://schemas.microsoft.com/office/word/2010/wordprocessingShape">
+                    <wps:wsp>
+                      <wps:cNvCnPr/>
+                      <wps:spPr>
+                        <a:xfrm>
+                          <a:off x="0" y="0"/>
+                          <a:ext cx="0" cy="180975"/>
+                        </a:xfrm>
+                        <a:prstGeom prst="straightConnector1">
+                          <a:avLst/>
+                        </a:prstGeom>
+                        <a:ln>
+                          <a:solidFill>
+                            <a:schemeClr val="tx1"/>
+                          </a:solidFill>
+                          <a:tailEnd type="triangle"/>
+                        </a:ln>
+                      </wps:spPr>
+                      <wps:style>
+                        <a:lnRef idx="1">
+                          <a:schemeClr val="accent1"/>
+                        </a:lnRef>
+                        <a:fillRef idx="0">
+                          <a:schemeClr val="accent1"/>
+                        </a:fillRef>
+                        <a:effectRef idx="0">
+                          <a:schemeClr val="accent1"/>
+                        </a:effectRef>
+                        <a:fontRef idx="minor">
+                          <a:schemeClr val="tx1"/>
+                        </a:fontRef>
+                      </wps:style>
+                      <wps:bodyPr/>
+                    </wps:wsp>
+                  </a:graphicData>
+                </a:graphic>
+              </wp:anchor>
+            </w:drawing>
+          </mc:Choice>
+          <mc:Fallback>
+            <w:pict>
+              <v:shape w14:anchorId="426903F3" id="直接箭头连接符 78" o:spid="_x0000_s1026" type="#_x0000_t32" style="position:absolute;left:0;text-align:left;margin-left:154.5pt;margin-top:162pt;width:0;height:14.25pt;z-index:251725824;visibility:visible;mso-wrap-style:square;mso-wrap-distance-left:9pt;mso-wrap-distance-top:0;mso-wrap-distance-right:9pt;mso-wrap-distance-bottom:0;mso-position-horizontal:absolute;mso-position-horizontal-relative:text;mso-position-vertical:absolute;mso-position-vertical-relative:text" o:gfxdata="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" strokecolor="black [3213]" strokeweight=".5pt">
+                <v:stroke endarrow="block" joinstyle="miter"/>
+              </v:shape>
+            </w:pict>
+          </mc:Fallback>
+        </mc:AlternateContent>
+      </w:r>
+      <w:r>
+        <mc:AlternateContent>
+          <mc:Choice Requires="wps">
+            <w:drawing>
+              <wp:anchor distT="0" distB="0" distL="114300" distR="114300" simplePos="0" relativeHeight="251726848" behindDoc="0" locked="0" layoutInCell="1" allowOverlap="1" wp14:anchorId="315D35E0" wp14:editId="5FE88DDE">
+                <wp:simplePos x="0" y="0"/>
+                <wp:positionH relativeFrom="column">
+                  <wp:posOffset>1600200</wp:posOffset>
+                </wp:positionH>
+                <wp:positionV relativeFrom="paragraph">
+                  <wp:posOffset>2238375</wp:posOffset>
+                </wp:positionV>
+                <wp:extent cx="733425" cy="361950"/>
+                <wp:effectExtent l="0" t="0" r="28575" b="19050"/>
+                <wp:wrapNone/>
+                <wp:docPr id="79" name="椭圆 79"/>
+                <wp:cNvGraphicFramePr/>
+                <a:graphic xmlns:a="http://schemas.openxmlformats.org/drawingml/2006/main">
+                  <a:graphicData uri="http://schemas.microsoft.com/office/word/2010/wordprocessingShape">
+                    <wps:wsp>
+                      <wps:cNvSpPr/>
+                      <wps:spPr>
+                        <a:xfrm>
+                          <a:off x="0" y="0"/>
+                          <a:ext cx="733425" cy="361950"/>
+                        </a:xfrm>
+                        <a:prstGeom prst="ellipse">
+                          <a:avLst/>
+                        </a:prstGeom>
+                        <a:noFill/>
+                        <a:ln>
+                          <a:solidFill>
+                            <a:schemeClr val="tx1"/>
+                          </a:solidFill>
+                        </a:ln>
+                      </wps:spPr>
+                      <wps:style>
+                        <a:lnRef idx="2">
+                          <a:schemeClr val="accent1">
+                            <a:shade val="50000"/>
+                          </a:schemeClr>
+                        </a:lnRef>
+                        <a:fillRef idx="1">
+                          <a:schemeClr val="accent1"/>
+                        </a:fillRef>
+                        <a:effectRef idx="0">
+                          <a:schemeClr val="accent1"/>
+                        </a:effectRef>
+                        <a:fontRef idx="minor">
+                          <a:schemeClr val="lt1"/>
+                        </a:fontRef>
+                      </wps:style>
+                      <wps:txbx>
+                        <w:txbxContent>
+                          <w:p>
+                            <w:pPr>
+                              <w:jc w:val="center"/>
+                              <w:rPr>
+                                <w:color w:val="000000" w:themeColor="text1"/>
+                              </w:rPr>
+                            </w:pPr>
+                            <w:r>
+                              <w:rPr>
+                                <w:rFonts w:hint="eastAsia"/>
+                                <w:color w:val="000000" w:themeColor="text1"/>
+                              </w:rPr>
+                              <w:t>extract</w:t>
+                            </w:r>
+                          </w:p>
+                        </w:txbxContent>
+                      </wps:txbx>
+                      <wps:bodyPr rot="0" spcFirstLastPara="0" vertOverflow="overflow" horzOverflow="overflow" vert="horz" wrap="square" lIns="0" tIns="0" rIns="0" bIns="0" numCol="1" spcCol="0" rtlCol="0" fromWordArt="0" anchor="ctr" anchorCtr="0" forceAA="0" compatLnSpc="1">
+                        <a:prstTxWarp prst="textNoShape">
+                          <a:avLst/>
+                        </a:prstTxWarp>
+                        <a:noAutofit/>
+                      </wps:bodyPr>
+                    </wps:wsp>
+                  </a:graphicData>
+                </a:graphic>
+              </wp:anchor>
+            </w:drawing>
+          </mc:Choice>
+          <mc:Fallback>
+            <w:pict>
+              <v:oval w14:anchorId="315D35E0" id="椭圆 79" o:spid="_x0000_s1062" style="position:absolute;left:0;text-align:left;margin-left:126pt;margin-top:176.25pt;width:57.75pt;height:28.5pt;z-index:251726848;visibility:visible;mso-wrap-style:square;mso-wrap-distance-left:9pt;mso-wrap-distance-top:0;mso-wrap-distance-right:9pt;mso-wrap-distance-bottom:0;mso-position-horizontal:absolute;mso-position-horizontal-relative:text;mso-position-vertical:absolute;mso-position-vertical-relative:text;v-text-anchor:middle" o:gfxdata="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" filled="f" strokecolor="black [3213]" strokeweight="1pt">
+                <v:stroke joinstyle="miter"/>
+                <v:textbox inset="0,0,0,0">
+                  <w:txbxContent>
+                    <w:p>
+                      <w:pPr>
+                        <w:jc w:val="center"/>
+                        <w:rPr>
+                          <w:color w:val="000000" w:themeColor="text1"/>
+                        </w:rPr>
+                      </w:pPr>
+                      <w:r>
+                        <w:rPr>
+                          <w:rFonts w:hint="eastAsia"/>
+                          <w:color w:val="000000" w:themeColor="text1"/>
+                        </w:rPr>
+                        <w:t>extract</w:t>
+                      </w:r>
+                    </w:p>
+                  </w:txbxContent>
+                </v:textbox>
+              </v:oval>
+            </w:pict>
+          </mc:Fallback>
+        </mc:AlternateContent>
+      </w:r>
+      <w:r>
+        <mc:AlternateContent>
+          <mc:Choice Requires="wps">
+            <w:drawing>
+              <wp:anchor distT="0" distB="0" distL="114300" distR="114300" simplePos="0" relativeHeight="251727872" behindDoc="0" locked="0" layoutInCell="1" allowOverlap="1" wp14:anchorId="1914F6C1" wp14:editId="544B0A2D">
+                <wp:simplePos x="0" y="0"/>
+                <wp:positionH relativeFrom="column">
+                  <wp:posOffset>1971675</wp:posOffset>
+                </wp:positionH>
+                <wp:positionV relativeFrom="paragraph">
+                  <wp:posOffset>2598420</wp:posOffset>
+                </wp:positionV>
+                <wp:extent cx="0" cy="180975"/>
+                <wp:effectExtent l="76200" t="0" r="57150" b="47625"/>
+                <wp:wrapNone/>
+                <wp:docPr id="80" name="直接箭头连接符 80"/>
+                <wp:cNvGraphicFramePr/>
+                <a:graphic xmlns:a="http://schemas.openxmlformats.org/drawingml/2006/main">
+                  <a:graphicData uri="http://schemas.microsoft.com/office/word/2010/wordprocessingShape">
+                    <wps:wsp>
+                      <wps:cNvCnPr/>
+                      <wps:spPr>
+                        <a:xfrm>
+                          <a:off x="0" y="0"/>
+                          <a:ext cx="0" cy="180975"/>
+                        </a:xfrm>
+                        <a:prstGeom prst="straightConnector1">
+                          <a:avLst/>
+                        </a:prstGeom>
+                        <a:ln>
+                          <a:solidFill>
+                            <a:schemeClr val="tx1"/>
+                          </a:solidFill>
+                          <a:tailEnd type="triangle"/>
+                        </a:ln>
+                      </wps:spPr>
+                      <wps:style>
+                        <a:lnRef idx="1">
+                          <a:schemeClr val="accent1"/>
+                        </a:lnRef>
+                        <a:fillRef idx="0">
+                          <a:schemeClr val="accent1"/>
+                        </a:fillRef>
+                        <a:effectRef idx="0">
+                          <a:schemeClr val="accent1"/>
+                        </a:effectRef>
+                        <a:fontRef idx="minor">
+                          <a:schemeClr val="tx1"/>
+                        </a:fontRef>
+                      </wps:style>
+                      <wps:bodyPr/>
+                    </wps:wsp>
+                  </a:graphicData>
+                </a:graphic>
+              </wp:anchor>
+            </w:drawing>
+          </mc:Choice>
+          <mc:Fallback>
+            <w:pict>
+              <v:shape w14:anchorId="751B7BED" id="直接箭头连接符 80" o:spid="_x0000_s1026" type="#_x0000_t32" style="position:absolute;left:0;text-align:left;margin-left:155.25pt;margin-top:204.6pt;width:0;height:14.25pt;z-index:251727872;visibility:visible;mso-wrap-style:square;mso-wrap-distance-left:9pt;mso-wrap-distance-top:0;mso-wrap-distance-right:9pt;mso-wrap-distance-bottom:0;mso-position-horizontal:absolute;mso-position-horizontal-relative:text;mso-position-vertical:absolute;mso-position-vertical-relative:text" o:gfxdata="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" strokecolor="black [3213]" strokeweight=".5pt">
+                <v:stroke endarrow="block" joinstyle="miter"/>
+              </v:shape>
+            </w:pict>
+          </mc:Fallback>
+        </mc:AlternateContent>
+      </w:r>
+      <w:r>
+        <mc:AlternateContent>
+          <mc:Choice Requires="wps">
+            <w:drawing>
+              <wp:anchor distT="0" distB="0" distL="114300" distR="114300" simplePos="0" relativeHeight="251728896" behindDoc="0" locked="0" layoutInCell="1" allowOverlap="1" wp14:anchorId="66CCA110" wp14:editId="534BC99D">
+                <wp:simplePos x="0" y="0"/>
+                <wp:positionH relativeFrom="column">
+                  <wp:posOffset>1562100</wp:posOffset>
+                </wp:positionH>
+                <wp:positionV relativeFrom="paragraph">
+                  <wp:posOffset>657225</wp:posOffset>
+                </wp:positionV>
+                <wp:extent cx="752475" cy="333375"/>
+                <wp:effectExtent l="0" t="0" r="28575" b="28575"/>
+                <wp:wrapNone/>
+                <wp:docPr id="81" name="矩形 81"/>
+                <wp:cNvGraphicFramePr/>
+                <a:graphic xmlns:a="http://schemas.openxmlformats.org/drawingml/2006/main">
+                  <a:graphicData uri="http://schemas.microsoft.com/office/word/2010/wordprocessingShape">
+                    <wps:wsp>
+                      <wps:cNvSpPr/>
+                      <wps:spPr>
+                        <a:xfrm>
+                          <a:off x="0" y="0"/>
+                          <a:ext cx="752475" cy="333375"/>
+                        </a:xfrm>
+                        <a:prstGeom prst="rect">
+                          <a:avLst/>
+                        </a:prstGeom>
+                        <a:noFill/>
+                        <a:ln w="6350">
+                          <a:solidFill>
+                            <a:schemeClr val="tx1"/>
+                          </a:solidFill>
+                        </a:ln>
+                      </wps:spPr>
+                      <wps:style>
+                        <a:lnRef idx="2">
+                          <a:schemeClr val="accent1">
+                            <a:shade val="50000"/>
+                          </a:schemeClr>
+                        </a:lnRef>
+                        <a:fillRef idx="1">
+                          <a:schemeClr val="accent1"/>
+                        </a:fillRef>
+                        <a:effectRef idx="0">
+                          <a:schemeClr val="accent1"/>
+                        </a:effectRef>
+                        <a:fontRef idx="minor">
+                          <a:schemeClr val="lt1"/>
+                        </a:fontRef>
+                      </wps:style>
+                      <wps:txbx>
+                        <w:txbxContent>
+                          <w:p>
+                            <w:pPr>
+                              <w:jc w:val="center"/>
+                              <w:rPr>
+                                <w:color w:val="000000" w:themeColor="text1"/>
+                              </w:rPr>
+                            </w:pPr>
+                            <w:proofErr w:type="spellStart"/>
+                            <w:r>
+                              <w:rPr>
+                                <w:color w:val="000000" w:themeColor="text1"/>
+                              </w:rPr>
+                              <w:t>start_url</w:t>
+                            </w:r>
+                            <w:proofErr w:type="spellEnd"/>
+                          </w:p>
+                        </w:txbxContent>
+                      </wps:txbx>
+                      <wps:bodyPr rot="0" spcFirstLastPara="0" vertOverflow="overflow" horzOverflow="overflow" vert="horz" wrap="square" lIns="91440" tIns="45720" rIns="91440" bIns="45720" numCol="1" spcCol="0" rtlCol="0" fromWordArt="0" anchor="ctr" anchorCtr="0" forceAA="0" compatLnSpc="1">
+                        <a:prstTxWarp prst="textNoShape">
+                          <a:avLst/>
+                        </a:prstTxWarp>
+                        <a:noAutofit/>
+                      </wps:bodyPr>
+                    </wps:wsp>
+                  </a:graphicData>
+                </a:graphic>
+              </wp:anchor>
+            </w:drawing>
+          </mc:Choice>
+          <mc:Fallback>
+            <w:pict>
+              <v:rect w14:anchorId="66CCA110" id="矩形 81" o:spid="_x0000_s1063" style="position:absolute;left:0;text-align:left;margin-left:123pt;margin-top:51.75pt;width:59.25pt;height:26.25pt;z-index:251728896;visibility:visible;mso-wrap-style:square;mso-wrap-distance-left:9pt;mso-wrap-distance-top:0;mso-wrap-distance-right:9pt;mso-wrap-distance-bottom:0;mso-position-horizontal:absolute;mso-position-horizontal-relative:text;mso-position-vertical:absolute;mso-position-vertical-relative:text;v-text-anchor:middle" o:gfxdata="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" filled="f" strokecolor="black [3213]" strokeweight=".5pt">
+                <v:textbox>
+                  <w:txbxContent>
+                    <w:p>
+                      <w:pPr>
+                        <w:jc w:val="center"/>
+                        <w:rPr>
+                          <w:color w:val="000000" w:themeColor="text1"/>
+                        </w:rPr>
+                      </w:pPr>
+                      <w:proofErr w:type="spellStart"/>
+                      <w:r>
+                        <w:rPr>
+                          <w:color w:val="000000" w:themeColor="text1"/>
+                        </w:rPr>
+                        <w:t>start_url</w:t>
+                      </w:r>
+                      <w:proofErr w:type="spellEnd"/>
+                    </w:p>
+                  </w:txbxContent>
+                </v:textbox>
+              </v:rect>
+            </w:pict>
+          </mc:Fallback>
+        </mc:AlternateContent>
+      </w:r>
+      <w:r>
+        <mc:AlternateContent>
+          <mc:Choice Requires="wps">
+            <w:drawing>
+              <wp:anchor distT="0" distB="0" distL="114300" distR="114300" simplePos="0" relativeHeight="251729920" behindDoc="0" locked="0" layoutInCell="1" allowOverlap="1" wp14:anchorId="2FC18615" wp14:editId="2E4195F1">
+                <wp:simplePos x="0" y="0"/>
+                <wp:positionH relativeFrom="column">
+                  <wp:posOffset>1943100</wp:posOffset>
+                </wp:positionH>
+                <wp:positionV relativeFrom="paragraph">
+                  <wp:posOffset>990600</wp:posOffset>
+                </wp:positionV>
+                <wp:extent cx="0" cy="180975"/>
+                <wp:effectExtent l="76200" t="0" r="57150" b="47625"/>
+                <wp:wrapNone/>
+                <wp:docPr id="82" name="直接箭头连接符 82"/>
+                <wp:cNvGraphicFramePr/>
+                <a:graphic xmlns:a="http://schemas.openxmlformats.org/drawingml/2006/main">
+                  <a:graphicData uri="http://schemas.microsoft.com/office/word/2010/wordprocessingShape">
+                    <wps:wsp>
+                      <wps:cNvCnPr/>
+                      <wps:spPr>
+                        <a:xfrm>
+                          <a:off x="0" y="0"/>
+                          <a:ext cx="0" cy="180975"/>
+                        </a:xfrm>
+                        <a:prstGeom prst="straightConnector1">
+                          <a:avLst/>
+                        </a:prstGeom>
+                        <a:ln>
+                          <a:solidFill>
+                            <a:schemeClr val="tx1"/>
+                          </a:solidFill>
+                          <a:tailEnd type="triangle"/>
+                        </a:ln>
+                      </wps:spPr>
+                      <wps:style>
+                        <a:lnRef idx="1">
+                          <a:schemeClr val="accent1"/>
+                        </a:lnRef>
+                        <a:fillRef idx="0">
+                          <a:schemeClr val="accent1"/>
+                        </a:fillRef>
+                        <a:effectRef idx="0">
+                          <a:schemeClr val="accent1"/>
+                        </a:effectRef>
+                        <a:fontRef idx="minor">
+                          <a:schemeClr val="tx1"/>
+                        </a:fontRef>
+                      </wps:style>
+                      <wps:bodyPr/>
+                    </wps:wsp>
+                  </a:graphicData>
+                </a:graphic>
+              </wp:anchor>
+            </w:drawing>
+          </mc:Choice>
+          <mc:Fallback>
+            <w:pict>
+              <v:shape w14:anchorId="2B78D504" id="直接箭头连接符 82" o:spid="_x0000_s1026" type="#_x0000_t32" style="position:absolute;left:0;text-align:left;margin-left:153pt;margin-top:78pt;width:0;height:14.25pt;z-index:251729920;visibility:visible;mso-wrap-style:square;mso-wrap-distance-left:9pt;mso-wrap-distance-top:0;mso-wrap-distance-right:9pt;mso-wrap-distance-bottom:0;mso-position-horizontal:absolute;mso-position-horizontal-relative:text;mso-position-vertical:absolute;mso-position-vertical-relative:text" o:gfxdata="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" strokecolor="black [3213]" strokeweight=".5pt">
+                <v:stroke endarrow="block" joinstyle="miter"/>
+              </v:shape>
+            </w:pict>
+          </mc:Fallback>
+        </mc:AlternateContent>
+      </w:r>
+      <w:r>
+        <mc:AlternateContent>
+          <mc:Choice Requires="wps">
+            <w:drawing>
+              <wp:anchor distT="0" distB="0" distL="114300" distR="114300" simplePos="0" relativeHeight="251730944" behindDoc="0" locked="0" layoutInCell="1" allowOverlap="1" wp14:anchorId="26A1766D" wp14:editId="1B48FF47">
+                <wp:simplePos x="0" y="0"/>
+                <wp:positionH relativeFrom="column">
+                  <wp:posOffset>1581150</wp:posOffset>
+                </wp:positionH>
+                <wp:positionV relativeFrom="paragraph">
+                  <wp:posOffset>1171575</wp:posOffset>
+                </wp:positionV>
+                <wp:extent cx="733425" cy="361950"/>
+                <wp:effectExtent l="0" t="0" r="28575" b="19050"/>
+                <wp:wrapNone/>
+                <wp:docPr id="83" name="椭圆 83"/>
+                <wp:cNvGraphicFramePr/>
+                <a:graphic xmlns:a="http://schemas.openxmlformats.org/drawingml/2006/main">
+                  <a:graphicData uri="http://schemas.microsoft.com/office/word/2010/wordprocessingShape">
+                    <wps:wsp>
+                      <wps:cNvSpPr/>
+                      <wps:spPr>
+                        <a:xfrm>
+                          <a:off x="0" y="0"/>
+                          <a:ext cx="733425" cy="361950"/>
+                        </a:xfrm>
+                        <a:prstGeom prst="ellipse">
+                          <a:avLst/>
+                        </a:prstGeom>
+                        <a:noFill/>
+                        <a:ln>
+                          <a:solidFill>
+                            <a:schemeClr val="tx1"/>
+                          </a:solidFill>
+                        </a:ln>
+                      </wps:spPr>
+                      <wps:style>
+                        <a:lnRef idx="2">
+                          <a:schemeClr val="accent1">
+                            <a:shade val="50000"/>
+                          </a:schemeClr>
+                        </a:lnRef>
+                        <a:fillRef idx="1">
+                          <a:schemeClr val="accent1"/>
+                        </a:fillRef>
+                        <a:effectRef idx="0">
+                          <a:schemeClr val="accent1"/>
+                        </a:effectRef>
+                        <a:fontRef idx="minor">
+                          <a:schemeClr val="lt1"/>
+                        </a:fontRef>
+                      </wps:style>
+                      <wps:txbx>
+                        <w:txbxContent>
+                          <w:p>
+                            <w:pPr>
+                              <w:jc w:val="center"/>
+                              <w:rPr>
+                                <w:color w:val="000000" w:themeColor="text1"/>
+                              </w:rPr>
+                            </w:pPr>
+                            <w:r>
+                              <w:rPr>
+                                <w:color w:val="000000" w:themeColor="text1"/>
+                              </w:rPr>
+                              <w:t>crawl</w:t>
+                            </w:r>
+                          </w:p>
+                        </w:txbxContent>
+                      </wps:txbx>
+                      <wps:bodyPr rot="0" spcFirstLastPara="0" vertOverflow="overflow" horzOverflow="overflow" vert="horz" wrap="square" lIns="0" tIns="0" rIns="0" bIns="0" numCol="1" spcCol="0" rtlCol="0" fromWordArt="0" anchor="ctr" anchorCtr="0" forceAA="0" compatLnSpc="1">
+                        <a:prstTxWarp prst="textNoShape">
+                          <a:avLst/>
+                        </a:prstTxWarp>
+                        <a:noAutofit/>
+                      </wps:bodyPr>
+                    </wps:wsp>
+                  </a:graphicData>
+                </a:graphic>
+              </wp:anchor>
+            </w:drawing>
+          </mc:Choice>
+          <mc:Fallback>
+            <w:pict>
+              <v:oval w14:anchorId="26A1766D" id="椭圆 83" o:spid="_x0000_s1064" style="position:absolute;left:0;text-align:left;margin-left:124.5pt;margin-top:92.25pt;width:57.75pt;height:28.5pt;z-index:251730944;visibility:visible;mso-wrap-style:square;mso-wrap-distance-left:9pt;mso-wrap-distance-top:0;mso-wrap-distance-right:9pt;mso-wrap-distance-bottom:0;mso-position-horizontal:absolute;mso-position-horizontal-relative:text;mso-position-vertical:absolute;mso-position-vertical-relative:text;v-text-anchor:middle" o:gfxdata="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" filled="f" strokecolor="black [3213]" strokeweight="1pt">
+                <v:stroke joinstyle="miter"/>
+                <v:textbox inset="0,0,0,0">
+                  <w:txbxContent>
+                    <w:p>
+                      <w:pPr>
+                        <w:jc w:val="center"/>
+                        <w:rPr>
+                          <w:color w:val="000000" w:themeColor="text1"/>
+                        </w:rPr>
+                      </w:pPr>
+                      <w:r>
+                        <w:rPr>
+                          <w:color w:val="000000" w:themeColor="text1"/>
+                        </w:rPr>
+                        <w:t>crawl</w:t>
+                      </w:r>
+                    </w:p>
+                  </w:txbxContent>
+                </v:textbox>
+              </v:oval>
+            </w:pict>
+          </mc:Fallback>
+        </mc:AlternateContent>
+      </w:r>
+      <w:r>
+        <mc:AlternateContent>
+          <mc:Choice Requires="wps">
+            <w:drawing>
+              <wp:anchor distT="0" distB="0" distL="114300" distR="114300" simplePos="0" relativeHeight="251731968" behindDoc="0" locked="0" layoutInCell="1" allowOverlap="1" wp14:anchorId="7DAF9C79" wp14:editId="5512C877">
+                <wp:simplePos x="0" y="0"/>
+                <wp:positionH relativeFrom="column">
+                  <wp:posOffset>1952625</wp:posOffset>
+                </wp:positionH>
+                <wp:positionV relativeFrom="paragraph">
+                  <wp:posOffset>1531620</wp:posOffset>
+                </wp:positionV>
+                <wp:extent cx="0" cy="180975"/>
+                <wp:effectExtent l="76200" t="0" r="57150" b="47625"/>
+                <wp:wrapNone/>
+                <wp:docPr id="84" name="直接箭头连接符 84"/>
+                <wp:cNvGraphicFramePr/>
+                <a:graphic xmlns:a="http://schemas.openxmlformats.org/drawingml/2006/main">
+                  <a:graphicData uri="http://schemas.microsoft.com/office/word/2010/wordprocessingShape">
+                    <wps:wsp>
+                      <wps:cNvCnPr/>
+                      <wps:spPr>
+                        <a:xfrm>
+                          <a:off x="0" y="0"/>
+                          <a:ext cx="0" cy="180975"/>
+                        </a:xfrm>
+                        <a:prstGeom prst="straightConnector1">
+                          <a:avLst/>
+                        </a:prstGeom>
+                        <a:ln>
+                          <a:solidFill>
+                            <a:schemeClr val="tx1"/>
+                          </a:solidFill>
+                          <a:tailEnd type="triangle"/>
+                        </a:ln>
+                      </wps:spPr>
+                      <wps:style>
+                        <a:lnRef idx="1">
+                          <a:schemeClr val="accent1"/>
+                        </a:lnRef>
+                        <a:fillRef idx="0">
+                          <a:schemeClr val="accent1"/>
+                        </a:fillRef>
+                        <a:effectRef idx="0">
+                          <a:schemeClr val="accent1"/>
+                        </a:effectRef>
+                        <a:fontRef idx="minor">
+                          <a:schemeClr val="tx1"/>
+                        </a:fontRef>
+                      </wps:style>
+                      <wps:bodyPr/>
+                    </wps:wsp>
+                  </a:graphicData>
+                </a:graphic>
+              </wp:anchor>
+            </w:drawing>
+          </mc:Choice>
+          <mc:Fallback>
+            <w:pict>
+              <v:shape w14:anchorId="7FE617E2" id="直接箭头连接符 84" o:spid="_x0000_s1026" type="#_x0000_t32" style="position:absolute;left:0;text-align:left;margin-left:153.75pt;margin-top:120.6pt;width:0;height:14.25pt;z-index:251731968;visibility:visible;mso-wrap-style:square;mso-wrap-distance-left:9pt;mso-wrap-distance-top:0;mso-wrap-distance-right:9pt;mso-wrap-distance-bottom:0;mso-position-horizontal:absolute;mso-position-horizontal-relative:text;mso-position-vertical:absolute;mso-position-vertical-relative:text" o:gfxdata="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" strokecolor="black [3213]" strokeweight=".5pt">
+                <v:stroke endarrow="block" joinstyle="miter"/>
+              </v:shape>
+            </w:pict>
+          </mc:Fallback>
+        </mc:AlternateContent>
+      </w:r>
     </w:p>
     <w:sectPr>
       <w:pgSz w:w="11906" w:h="16838"/>

--- a/src/main/resources/sample1.docx
+++ b/src/main/resources/sample1.docx
@@ -1,6 +1,6 @@
 
 <file path=word/document.xml><?xml version="1.0" encoding="utf-8"?>
-<w:document xmlns:wpc="http://schemas.microsoft.com/office/word/2010/wordprocessingCanvas" xmlns:cx="http://schemas.microsoft.com/office/drawing/2014/chartex" xmlns:mc="http://schemas.openxmlformats.org/markup-compatibility/2006" xmlns:o="urn:schemas-microsoft-com:office:office" xmlns:r="http://schemas.openxmlformats.org/officeDocument/2006/relationships" xmlns:m="http://schemas.openxmlformats.org/officeDocument/2006/math" xmlns:v="urn:schemas-microsoft-com:vml" xmlns:wp14="http://schemas.microsoft.com/office/word/2010/wordprocessingDrawing" xmlns:wp="http://schemas.openxmlformats.org/drawingml/2006/wordprocessingDrawing" xmlns:w10="urn:schemas-microsoft-com:office:word" xmlns:w="http://schemas.openxmlformats.org/wordprocessingml/2006/main" xmlns:w14="http://schemas.microsoft.com/office/word/2010/wordml" xmlns:w15="http://schemas.microsoft.com/office/word/2012/wordml" xmlns:w16se="http://schemas.microsoft.com/office/word/2015/wordml/symex" xmlns:wpg="http://schemas.microsoft.com/office/word/2010/wordprocessingGroup" xmlns:wpi="http://schemas.microsoft.com/office/word/2010/wordprocessingInk" xmlns:wne="http://schemas.microsoft.com/office/word/2006/wordml" xmlns:wps="http://schemas.microsoft.com/office/word/2010/wordprocessingShape" mc:Ignorable="w14 w15 w16se wp14">
+<w:document xmlns:wpc="http://schemas.microsoft.com/office/word/2010/wordprocessingCanvas" xmlns:mo="http://schemas.microsoft.com/office/mac/office/2008/main" xmlns:mc="http://schemas.openxmlformats.org/markup-compatibility/2006" xmlns:mv="urn:schemas-microsoft-com:mac:vml" xmlns:o="urn:schemas-microsoft-com:office:office" xmlns:r="http://schemas.openxmlformats.org/officeDocument/2006/relationships" xmlns:m="http://schemas.openxmlformats.org/officeDocument/2006/math" xmlns:v="urn:schemas-microsoft-com:vml" xmlns:wp14="http://schemas.microsoft.com/office/word/2010/wordprocessingDrawing" xmlns:wp="http://schemas.openxmlformats.org/drawingml/2006/wordprocessingDrawing" xmlns:w10="urn:schemas-microsoft-com:office:word" xmlns:w="http://schemas.openxmlformats.org/wordprocessingml/2006/main" xmlns:w14="http://schemas.microsoft.com/office/word/2010/wordml" xmlns:w15="http://schemas.microsoft.com/office/word/2012/wordml" xmlns:wpg="http://schemas.microsoft.com/office/word/2010/wordprocessingGroup" xmlns:wpi="http://schemas.microsoft.com/office/word/2010/wordprocessingInk" xmlns:wne="http://schemas.microsoft.com/office/word/2006/wordml" xmlns:wps="http://schemas.microsoft.com/office/word/2010/wordprocessingShape" mc:Ignorable="w14 w15 wp14">
   <w:body>
     <w:p>
       <w:pPr>
@@ -14,7 +14,7 @@
         <mc:AlternateContent>
           <mc:Choice Requires="wps">
             <w:drawing>
-              <wp:anchor distT="0" distB="0" distL="114300" distR="114300" simplePos="0" relativeHeight="251717632" behindDoc="0" locked="0" layoutInCell="1" allowOverlap="1" wp14:anchorId="251C5FD0" wp14:editId="4C94718C">
+              <wp:anchor distT="0" distB="0" distL="114300" distR="114300" simplePos="0" relativeHeight="251717632" behindDoc="0" locked="0" layoutInCell="1" allowOverlap="1" wp14:anchorId="48AC152B" wp14:editId="0CB4E665">
                 <wp:simplePos x="0" y="0"/>
                 <wp:positionH relativeFrom="column">
                   <wp:posOffset>4200525</wp:posOffset>
@@ -69,7 +69,7 @@
               </wp:anchor>
             </w:drawing>
           </mc:Choice>
-          <mc:Fallback>
+          <mc:Fallback xmlns:w16se="http://schemas.microsoft.com/office/word/2015/wordml/symex" xmlns:cx="http://schemas.microsoft.com/office/drawing/2014/chartex">
             <w:pict>
               <v:shapetype w14:anchorId="563940D6" id="_x0000_t34" coordsize="21600,21600" o:spt="34" o:oned="t" adj="10800" path="m,l@0,0@0,21600,21600,21600e" filled="f">
                 <v:stroke joinstyle="miter"/>
@@ -96,7 +96,7 @@
         <mc:AlternateContent>
           <mc:Choice Requires="wps">
             <w:drawing>
-              <wp:anchor distT="0" distB="0" distL="114300" distR="114300" simplePos="0" relativeHeight="251715584" behindDoc="0" locked="0" layoutInCell="1" allowOverlap="1" wp14:anchorId="7260D1DF" wp14:editId="076056A5">
+              <wp:anchor distT="0" distB="0" distL="114300" distR="114300" simplePos="0" relativeHeight="251715584" behindDoc="0" locked="0" layoutInCell="1" allowOverlap="1" wp14:anchorId="12F76704" wp14:editId="3837D261">
                 <wp:simplePos x="0" y="0"/>
                 <wp:positionH relativeFrom="column">
                   <wp:posOffset>4191000</wp:posOffset>
@@ -151,7 +151,7 @@
               </wp:anchor>
             </w:drawing>
           </mc:Choice>
-          <mc:Fallback>
+          <mc:Fallback xmlns:w16se="http://schemas.microsoft.com/office/word/2015/wordml/symex" xmlns:cx="http://schemas.microsoft.com/office/drawing/2014/chartex">
             <w:pict>
               <v:shape w14:anchorId="5513FD42" id="肘形连接符 67" o:spid="_x0000_s1026" type="#_x0000_t34" style="position:absolute;left:0;text-align:left;margin-left:330pt;margin-top:302.4pt;width:126pt;height:27.75pt;z-index:251715584;visibility:visible;mso-wrap-style:square;mso-wrap-distance-left:9pt;mso-wrap-distance-top:0;mso-wrap-distance-right:9pt;mso-wrap-distance-bottom:0;mso-position-horizontal:absolute;mso-position-horizontal-relative:text;mso-position-vertical:absolute;mso-position-vertical-relative:text" o:gfxdata="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" adj="21600" strokecolor="black [3213]" strokeweight=".5pt">
                 <v:stroke endarrow="block"/>
@@ -167,7 +167,7 @@
         <mc:AlternateContent>
           <mc:Choice Requires="wps">
             <w:drawing>
-              <wp:anchor distT="0" distB="0" distL="114300" distR="114300" simplePos="0" relativeHeight="251704320" behindDoc="0" locked="0" layoutInCell="1" allowOverlap="1" wp14:anchorId="15E8AA85" wp14:editId="19E27B19">
+              <wp:anchor distT="0" distB="0" distL="114300" distR="114300" simplePos="0" relativeHeight="251704320" behindDoc="0" locked="0" layoutInCell="1" allowOverlap="1" wp14:anchorId="508EA97B" wp14:editId="0C08B026">
                 <wp:simplePos x="0" y="0"/>
                 <wp:positionH relativeFrom="column">
                   <wp:posOffset>5772150</wp:posOffset>
@@ -226,7 +226,7 @@
               </wp:anchor>
             </w:drawing>
           </mc:Choice>
-          <mc:Fallback>
+          <mc:Fallback xmlns:w16se="http://schemas.microsoft.com/office/word/2015/wordml/symex" xmlns:cx="http://schemas.microsoft.com/office/drawing/2014/chartex">
             <w:pict>
               <v:shapetype w14:anchorId="31C7D730" id="_x0000_t32" coordsize="21600,21600" o:spt="32" o:oned="t" path="m,l21600,21600e" filled="f">
                 <v:path arrowok="t" fillok="f" o:connecttype="none"/>
@@ -246,7 +246,7 @@
         <mc:AlternateContent>
           <mc:Choice Requires="wps">
             <w:drawing>
-              <wp:anchor distT="0" distB="0" distL="114300" distR="114300" simplePos="0" relativeHeight="251710464" behindDoc="0" locked="0" layoutInCell="1" allowOverlap="1" wp14:anchorId="20992C33" wp14:editId="2F416A42">
+              <wp:anchor distT="0" distB="0" distL="114300" distR="114300" simplePos="0" relativeHeight="251710464" behindDoc="0" locked="0" layoutInCell="1" allowOverlap="1" wp14:anchorId="445A5AD3" wp14:editId="595B3342">
                 <wp:simplePos x="0" y="0"/>
                 <wp:positionH relativeFrom="rightMargin">
                   <wp:posOffset>114300</wp:posOffset>
@@ -325,7 +325,7 @@
               </wp:anchor>
             </w:drawing>
           </mc:Choice>
-          <mc:Fallback>
+          <mc:Fallback xmlns:w16se="http://schemas.microsoft.com/office/word/2015/wordml/symex" xmlns:cx="http://schemas.microsoft.com/office/drawing/2014/chartex">
             <w:pict>
               <v:oval w14:anchorId="20992C33" id="椭圆 61" o:spid="_x0000_s1026" style="position:absolute;margin-left:9pt;margin-top:330.2pt;width:57.75pt;height:28.5pt;z-index:251710464;visibility:visible;mso-wrap-style:square;mso-wrap-distance-left:9pt;mso-wrap-distance-top:0;mso-wrap-distance-right:9pt;mso-wrap-distance-bottom:0;mso-position-horizontal:absolute;mso-position-horizontal-relative:right-margin-area;mso-position-vertical:absolute;mso-position-vertical-relative:text;v-text-anchor:middle" o:gfxdata="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" filled="f" strokecolor="black [3213]" strokeweight="1pt">
                 <v:stroke joinstyle="miter"/>
@@ -361,7 +361,7 @@
         <mc:AlternateContent>
           <mc:Choice Requires="wps">
             <w:drawing>
-              <wp:anchor distT="0" distB="0" distL="114300" distR="114300" simplePos="0" relativeHeight="251712512" behindDoc="0" locked="0" layoutInCell="1" allowOverlap="1" wp14:anchorId="7B96359F" wp14:editId="4C94182F">
+              <wp:anchor distT="0" distB="0" distL="114300" distR="114300" simplePos="0" relativeHeight="251712512" behindDoc="0" locked="0" layoutInCell="1" allowOverlap="1" wp14:anchorId="1ACA4651" wp14:editId="5CF85502">
                 <wp:simplePos x="0" y="0"/>
                 <wp:positionH relativeFrom="margin">
                   <wp:align>right</wp:align>
@@ -446,7 +446,7 @@
               </wp:anchor>
             </w:drawing>
           </mc:Choice>
-          <mc:Fallback>
+          <mc:Fallback xmlns:w16se="http://schemas.microsoft.com/office/word/2015/wordml/symex" xmlns:cx="http://schemas.microsoft.com/office/drawing/2014/chartex">
             <w:pict>
               <v:oval w14:anchorId="7B96359F" id="椭圆 63" o:spid="_x0000_s1027" style="position:absolute;margin-left:6.55pt;margin-top:330.1pt;width:57.75pt;height:28.5pt;z-index:251712512;visibility:visible;mso-wrap-style:square;mso-wrap-distance-left:9pt;mso-wrap-distance-top:0;mso-wrap-distance-right:9pt;mso-wrap-distance-bottom:0;mso-position-horizontal:right;mso-position-horizontal-relative:margin;mso-position-vertical:absolute;mso-position-vertical-relative:text;v-text-anchor:middle" o:gfxdata="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" filled="f" strokecolor="black [3213]" strokeweight="1pt">
                 <v:stroke joinstyle="miter"/>
@@ -488,7 +488,7 @@
         <mc:AlternateContent>
           <mc:Choice Requires="wps">
             <w:drawing>
-              <wp:anchor distT="0" distB="0" distL="114300" distR="114300" simplePos="0" relativeHeight="251714560" behindDoc="0" locked="0" layoutInCell="1" allowOverlap="1" wp14:anchorId="6870B3FD" wp14:editId="46B5E6D9">
+              <wp:anchor distT="0" distB="0" distL="114300" distR="114300" simplePos="0" relativeHeight="251714560" behindDoc="0" locked="0" layoutInCell="1" allowOverlap="1" wp14:anchorId="3DE227C9" wp14:editId="281D1FBD">
                 <wp:simplePos x="0" y="0"/>
                 <wp:positionH relativeFrom="column">
                   <wp:posOffset>3105150</wp:posOffset>
@@ -541,7 +541,7 @@
               </wp:anchor>
             </w:drawing>
           </mc:Choice>
-          <mc:Fallback>
+          <mc:Fallback xmlns:w16se="http://schemas.microsoft.com/office/word/2015/wordml/symex" xmlns:cx="http://schemas.microsoft.com/office/drawing/2014/chartex">
             <w:pict>
               <v:shape w14:anchorId="63F2B5FD" id="直接箭头连接符 65" o:spid="_x0000_s1026" type="#_x0000_t32" style="position:absolute;left:0;text-align:left;margin-left:244.5pt;margin-top:258.9pt;width:28.5pt;height:0;z-index:251714560;visibility:visible;mso-wrap-style:square;mso-wrap-distance-left:9pt;mso-wrap-distance-top:0;mso-wrap-distance-right:9pt;mso-wrap-distance-bottom:0;mso-position-horizontal:absolute;mso-position-horizontal-relative:text;mso-position-vertical:absolute;mso-position-vertical-relative:text" o:gfxdata="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" strokecolor="black [3213]" strokeweight=".5pt">
                 <v:stroke endarrow="block" joinstyle="miter"/>
@@ -557,7 +557,7 @@
         <mc:AlternateContent>
           <mc:Choice Requires="wps">
             <w:drawing>
-              <wp:anchor distT="0" distB="0" distL="114300" distR="114300" simplePos="0" relativeHeight="251713536" behindDoc="0" locked="0" layoutInCell="1" allowOverlap="1" wp14:anchorId="4B65E8ED" wp14:editId="1FA59AA0">
+              <wp:anchor distT="0" distB="0" distL="114300" distR="114300" simplePos="0" relativeHeight="251713536" behindDoc="0" locked="0" layoutInCell="1" allowOverlap="1" wp14:anchorId="005767B6" wp14:editId="3432609F">
                 <wp:simplePos x="0" y="0"/>
                 <wp:positionH relativeFrom="column">
                   <wp:posOffset>1952625</wp:posOffset>
@@ -610,7 +610,7 @@
               </wp:anchor>
             </w:drawing>
           </mc:Choice>
-          <mc:Fallback>
+          <mc:Fallback xmlns:w16se="http://schemas.microsoft.com/office/word/2015/wordml/symex" xmlns:cx="http://schemas.microsoft.com/office/drawing/2014/chartex">
             <w:pict>
               <v:shape w14:anchorId="0420C3BA" id="直接箭头连接符 64" o:spid="_x0000_s1026" type="#_x0000_t32" style="position:absolute;left:0;text-align:left;margin-left:153.75pt;margin-top:303.9pt;width:33pt;height:0;z-index:251713536;visibility:visible;mso-wrap-style:square;mso-wrap-distance-left:9pt;mso-wrap-distance-top:0;mso-wrap-distance-right:9pt;mso-wrap-distance-bottom:0;mso-position-horizontal:absolute;mso-position-horizontal-relative:text;mso-position-vertical:absolute;mso-position-vertical-relative:text" o:gfxdata="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" strokecolor="black [3213]" strokeweight=".5pt">
                 <v:stroke endarrow="block" joinstyle="miter"/>
@@ -626,7 +626,7 @@
         <mc:AlternateContent>
           <mc:Choice Requires="wps">
             <w:drawing>
-              <wp:anchor distT="0" distB="0" distL="114300" distR="114300" simplePos="0" relativeHeight="251703296" behindDoc="0" locked="0" layoutInCell="1" allowOverlap="1" wp14:anchorId="2F29AD64" wp14:editId="6CED90D2">
+              <wp:anchor distT="0" distB="0" distL="114300" distR="114300" simplePos="0" relativeHeight="251703296" behindDoc="0" locked="0" layoutInCell="1" allowOverlap="1" wp14:anchorId="0BB193C0" wp14:editId="367DE266">
                 <wp:simplePos x="0" y="0"/>
                 <wp:positionH relativeFrom="column">
                   <wp:posOffset>2847975</wp:posOffset>
@@ -685,7 +685,7 @@
               </wp:anchor>
             </w:drawing>
           </mc:Choice>
-          <mc:Fallback>
+          <mc:Fallback xmlns:w16se="http://schemas.microsoft.com/office/word/2015/wordml/symex" xmlns:cx="http://schemas.microsoft.com/office/drawing/2014/chartex">
             <w:pict>
               <v:shape w14:anchorId="5541B05E" id="直接箭头连接符 51" o:spid="_x0000_s1026" type="#_x0000_t32" style="position:absolute;left:0;text-align:left;margin-left:224.25pt;margin-top:528.15pt;width:79.5pt;height:33pt;flip:x;z-index:251703296;visibility:visible;mso-wrap-style:square;mso-width-percent:0;mso-height-percent:0;mso-wrap-distance-left:9pt;mso-wrap-distance-top:0;mso-wrap-distance-right:9pt;mso-wrap-distance-bottom:0;mso-position-horizontal:absolute;mso-position-horizontal-relative:text;mso-position-vertical:absolute;mso-position-vertical-relative:text;mso-width-percent:0;mso-height-percent:0;mso-width-relative:margin;mso-height-relative:margin" o:gfxdata="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" strokecolor="black [3213]" strokeweight=".5pt">
                 <v:stroke endarrow="block" joinstyle="miter"/>
@@ -701,7 +701,7 @@
         <mc:AlternateContent>
           <mc:Choice Requires="wps">
             <w:drawing>
-              <wp:anchor distT="0" distB="0" distL="114300" distR="114300" simplePos="0" relativeHeight="251666432" behindDoc="0" locked="0" layoutInCell="1" allowOverlap="1" wp14:anchorId="70D9AAAB" wp14:editId="69754EFD">
+              <wp:anchor distT="0" distB="0" distL="114300" distR="114300" simplePos="0" relativeHeight="251666432" behindDoc="0" locked="0" layoutInCell="1" allowOverlap="1" wp14:anchorId="16633EFF" wp14:editId="78746B3D">
                 <wp:simplePos x="0" y="0"/>
                 <wp:positionH relativeFrom="column">
                   <wp:posOffset>1600200</wp:posOffset>
@@ -760,7 +760,7 @@
               </wp:anchor>
             </w:drawing>
           </mc:Choice>
-          <mc:Fallback>
+          <mc:Fallback xmlns:w16se="http://schemas.microsoft.com/office/word/2015/wordml/symex" xmlns:cx="http://schemas.microsoft.com/office/drawing/2014/chartex">
             <w:pict>
               <v:shape w14:anchorId="580BAFC6" id="直接箭头连接符 10" o:spid="_x0000_s1026" type="#_x0000_t32" style="position:absolute;left:0;text-align:left;margin-left:126pt;margin-top:528.9pt;width:84pt;height:33pt;z-index:251666432;visibility:visible;mso-wrap-style:square;mso-width-percent:0;mso-height-percent:0;mso-wrap-distance-left:9pt;mso-wrap-distance-top:0;mso-wrap-distance-right:9pt;mso-wrap-distance-bottom:0;mso-position-horizontal:absolute;mso-position-horizontal-relative:text;mso-position-vertical:absolute;mso-position-vertical-relative:text;mso-width-percent:0;mso-height-percent:0;mso-width-relative:margin;mso-height-relative:margin" o:gfxdata="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" strokecolor="black [3213]" strokeweight=".5pt">
                 <v:stroke endarrow="block" joinstyle="miter"/>
@@ -776,7 +776,7 @@
         <mc:AlternateContent>
           <mc:Choice Requires="wps">
             <w:drawing>
-              <wp:anchor distT="0" distB="0" distL="114300" distR="114300" simplePos="0" relativeHeight="251683840" behindDoc="0" locked="0" layoutInCell="1" allowOverlap="1" wp14:anchorId="54643D44" wp14:editId="248F2F20">
+              <wp:anchor distT="0" distB="0" distL="114300" distR="114300" simplePos="0" relativeHeight="251683840" behindDoc="0" locked="0" layoutInCell="1" allowOverlap="1" wp14:anchorId="2543029D" wp14:editId="16C819D4">
                 <wp:simplePos x="0" y="0"/>
                 <wp:positionH relativeFrom="column">
                   <wp:posOffset>2324100</wp:posOffset>
@@ -857,7 +857,7 @@
               </wp:anchor>
             </w:drawing>
           </mc:Choice>
-          <mc:Fallback>
+          <mc:Fallback xmlns:w16se="http://schemas.microsoft.com/office/word/2015/wordml/symex" xmlns:cx="http://schemas.microsoft.com/office/drawing/2014/chartex">
             <w:pict>
               <v:rect w14:anchorId="54643D44" id="矩形 27" o:spid="_x0000_s1028" style="position:absolute;margin-left:183pt;margin-top:561.85pt;width:59.25pt;height:26.25pt;z-index:251683840;visibility:visible;mso-wrap-style:square;mso-wrap-distance-left:9pt;mso-wrap-distance-top:0;mso-wrap-distance-right:9pt;mso-wrap-distance-bottom:0;mso-position-horizontal:absolute;mso-position-horizontal-relative:text;mso-position-vertical:absolute;mso-position-vertical-relative:text;v-text-anchor:middle" o:gfxdata="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" filled="f" strokecolor="black [3213]" strokeweight=".5pt">
                 <v:textbox>
@@ -893,7 +893,7 @@
         <mc:AlternateContent>
           <mc:Choice Requires="wps">
             <w:drawing>
-              <wp:anchor distT="0" distB="0" distL="114300" distR="114300" simplePos="0" relativeHeight="251695104" behindDoc="0" locked="0" layoutInCell="1" allowOverlap="1" wp14:anchorId="240F94CD" wp14:editId="04CC3C77">
+              <wp:anchor distT="0" distB="0" distL="114300" distR="114300" simplePos="0" relativeHeight="251695104" behindDoc="0" locked="0" layoutInCell="1" allowOverlap="1" wp14:anchorId="159396DC" wp14:editId="5A0F3C47">
                 <wp:simplePos x="0" y="0"/>
                 <wp:positionH relativeFrom="column">
                   <wp:posOffset>3829050</wp:posOffset>
@@ -946,7 +946,7 @@
               </wp:anchor>
             </w:drawing>
           </mc:Choice>
-          <mc:Fallback>
+          <mc:Fallback xmlns:w16se="http://schemas.microsoft.com/office/word/2015/wordml/symex" xmlns:cx="http://schemas.microsoft.com/office/drawing/2014/chartex">
             <w:pict>
               <v:shape w14:anchorId="10B8D93E" id="直接箭头连接符 43" o:spid="_x0000_s1026" type="#_x0000_t32" style="position:absolute;left:0;text-align:left;margin-left:301.5pt;margin-top:358.45pt;width:0;height:14.25pt;z-index:251695104;visibility:visible;mso-wrap-style:square;mso-wrap-distance-left:9pt;mso-wrap-distance-top:0;mso-wrap-distance-right:9pt;mso-wrap-distance-bottom:0;mso-position-horizontal:absolute;mso-position-horizontal-relative:text;mso-position-vertical:absolute;mso-position-vertical-relative:text" o:gfxdata="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" strokecolor="black [3213]" strokeweight=".5pt">
                 <v:stroke endarrow="block" joinstyle="miter"/>
@@ -962,7 +962,7 @@
         <mc:AlternateContent>
           <mc:Choice Requires="wps">
             <w:drawing>
-              <wp:anchor distT="0" distB="0" distL="114300" distR="114300" simplePos="0" relativeHeight="251694080" behindDoc="0" locked="0" layoutInCell="1" allowOverlap="1" wp14:anchorId="2A38595A" wp14:editId="4EC8AD68">
+              <wp:anchor distT="0" distB="0" distL="114300" distR="114300" simplePos="0" relativeHeight="251694080" behindDoc="0" locked="0" layoutInCell="1" allowOverlap="1" wp14:anchorId="15885F24" wp14:editId="2BB69869">
                 <wp:simplePos x="0" y="0"/>
                 <wp:positionH relativeFrom="column">
                   <wp:posOffset>3457575</wp:posOffset>
@@ -1041,7 +1041,7 @@
               </wp:anchor>
             </w:drawing>
           </mc:Choice>
-          <mc:Fallback>
+          <mc:Fallback xmlns:w16se="http://schemas.microsoft.com/office/word/2015/wordml/symex" xmlns:cx="http://schemas.microsoft.com/office/drawing/2014/chartex">
             <w:pict>
               <v:oval w14:anchorId="2A38595A" id="椭圆 42" o:spid="_x0000_s1029" style="position:absolute;margin-left:272.25pt;margin-top:330.1pt;width:57.75pt;height:28.5pt;z-index:251694080;visibility:visible;mso-wrap-style:square;mso-wrap-distance-left:9pt;mso-wrap-distance-top:0;mso-wrap-distance-right:9pt;mso-wrap-distance-bottom:0;mso-position-horizontal:absolute;mso-position-horizontal-relative:text;mso-position-vertical:absolute;mso-position-vertical-relative:text;v-text-anchor:middle" o:gfxdata="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" filled="f" strokecolor="black [3213]" strokeweight="1pt">
                 <v:stroke joinstyle="miter"/>
@@ -1076,7 +1076,7 @@
         <mc:AlternateContent>
           <mc:Choice Requires="wps">
             <w:drawing>
-              <wp:anchor distT="0" distB="0" distL="114300" distR="114300" simplePos="0" relativeHeight="251693056" behindDoc="0" locked="0" layoutInCell="1" allowOverlap="1" wp14:anchorId="03B15536" wp14:editId="451EB7B5">
+              <wp:anchor distT="0" distB="0" distL="114300" distR="114300" simplePos="0" relativeHeight="251693056" behindDoc="0" locked="0" layoutInCell="1" allowOverlap="1" wp14:anchorId="1701ADB1" wp14:editId="367125F6">
                 <wp:simplePos x="0" y="0"/>
                 <wp:positionH relativeFrom="column">
                   <wp:posOffset>3819525</wp:posOffset>
@@ -1129,7 +1129,7 @@
               </wp:anchor>
             </w:drawing>
           </mc:Choice>
-          <mc:Fallback>
+          <mc:Fallback xmlns:w16se="http://schemas.microsoft.com/office/word/2015/wordml/symex" xmlns:cx="http://schemas.microsoft.com/office/drawing/2014/chartex">
             <w:pict>
               <v:shape w14:anchorId="2F932DCC" id="直接箭头连接符 41" o:spid="_x0000_s1026" type="#_x0000_t32" style="position:absolute;left:0;text-align:left;margin-left:300.75pt;margin-top:315.85pt;width:0;height:14.25pt;z-index:251693056;visibility:visible;mso-wrap-style:square;mso-wrap-distance-left:9pt;mso-wrap-distance-top:0;mso-wrap-distance-right:9pt;mso-wrap-distance-bottom:0;mso-position-horizontal:absolute;mso-position-horizontal-relative:text;mso-position-vertical:absolute;mso-position-vertical-relative:text" o:gfxdata="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" strokecolor="black [3213]" strokeweight=".5pt">
                 <v:stroke endarrow="block" joinstyle="miter"/>
@@ -1145,7 +1145,7 @@
         <mc:AlternateContent>
           <mc:Choice Requires="wps">
             <w:drawing>
-              <wp:anchor distT="0" distB="0" distL="114300" distR="114300" simplePos="0" relativeHeight="251692032" behindDoc="0" locked="0" layoutInCell="1" allowOverlap="1" wp14:anchorId="467A7258" wp14:editId="628180C5">
+              <wp:anchor distT="0" distB="0" distL="114300" distR="114300" simplePos="0" relativeHeight="251692032" behindDoc="0" locked="0" layoutInCell="1" allowOverlap="1" wp14:anchorId="2DCA0CDC" wp14:editId="3B5C1A21">
                 <wp:simplePos x="0" y="0"/>
                 <wp:positionH relativeFrom="column">
                   <wp:posOffset>3438525</wp:posOffset>
@@ -1225,7 +1225,7 @@
               </wp:anchor>
             </w:drawing>
           </mc:Choice>
-          <mc:Fallback>
+          <mc:Fallback xmlns:w16se="http://schemas.microsoft.com/office/word/2015/wordml/symex" xmlns:cx="http://schemas.microsoft.com/office/drawing/2014/chartex">
             <w:pict>
               <v:rect w14:anchorId="467A7258" id="矩形 40" o:spid="_x0000_s1030" style="position:absolute;margin-left:270.75pt;margin-top:289.6pt;width:59.25pt;height:26.25pt;z-index:251692032;visibility:visible;mso-wrap-style:square;mso-wrap-distance-left:9pt;mso-wrap-distance-top:0;mso-wrap-distance-right:9pt;mso-wrap-distance-bottom:0;mso-position-horizontal:absolute;mso-position-horizontal-relative:text;mso-position-vertical:absolute;mso-position-vertical-relative:text;v-text-anchor:middle" o:gfxdata="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" filled="f" strokecolor="black [3213]" strokeweight=".5pt">
                 <v:textbox inset="0,,0">
@@ -1260,7 +1260,7 @@
         <mc:AlternateContent>
           <mc:Choice Requires="wps">
             <w:drawing>
-              <wp:anchor distT="0" distB="0" distL="114300" distR="114300" simplePos="0" relativeHeight="251697152" behindDoc="0" locked="0" layoutInCell="1" allowOverlap="1" wp14:anchorId="1D35E780" wp14:editId="37FEDC7D">
+              <wp:anchor distT="0" distB="0" distL="114300" distR="114300" simplePos="0" relativeHeight="251697152" behindDoc="0" locked="0" layoutInCell="1" allowOverlap="1" wp14:anchorId="57634565" wp14:editId="166A12A1">
                 <wp:simplePos x="0" y="0"/>
                 <wp:positionH relativeFrom="column">
                   <wp:posOffset>3838575</wp:posOffset>
@@ -1313,7 +1313,7 @@
               </wp:anchor>
             </w:drawing>
           </mc:Choice>
-          <mc:Fallback>
+          <mc:Fallback xmlns:w16se="http://schemas.microsoft.com/office/word/2015/wordml/symex" xmlns:cx="http://schemas.microsoft.com/office/drawing/2014/chartex">
             <w:pict>
               <v:shape w14:anchorId="026805C4" id="直接箭头连接符 45" o:spid="_x0000_s1026" type="#_x0000_t32" style="position:absolute;left:0;text-align:left;margin-left:302.25pt;margin-top:400.6pt;width:0;height:14.25pt;z-index:251697152;visibility:visible;mso-wrap-style:square;mso-wrap-distance-left:9pt;mso-wrap-distance-top:0;mso-wrap-distance-right:9pt;mso-wrap-distance-bottom:0;mso-position-horizontal:absolute;mso-position-horizontal-relative:text;mso-position-vertical:absolute;mso-position-vertical-relative:text" o:gfxdata="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" strokecolor="black [3213]" strokeweight=".5pt">
                 <v:stroke endarrow="block" joinstyle="miter"/>
@@ -1329,7 +1329,7 @@
         <mc:AlternateContent>
           <mc:Choice Requires="wps">
             <w:drawing>
-              <wp:anchor distT="0" distB="0" distL="114300" distR="114300" simplePos="0" relativeHeight="251699200" behindDoc="0" locked="0" layoutInCell="1" allowOverlap="1" wp14:anchorId="475D69B9" wp14:editId="65ADAE87">
+              <wp:anchor distT="0" distB="0" distL="114300" distR="114300" simplePos="0" relativeHeight="251699200" behindDoc="0" locked="0" layoutInCell="1" allowOverlap="1" wp14:anchorId="7E596348" wp14:editId="4642B538">
                 <wp:simplePos x="0" y="0"/>
                 <wp:positionH relativeFrom="column">
                   <wp:posOffset>3848100</wp:posOffset>
@@ -1382,7 +1382,7 @@
               </wp:anchor>
             </w:drawing>
           </mc:Choice>
-          <mc:Fallback>
+          <mc:Fallback xmlns:w16se="http://schemas.microsoft.com/office/word/2015/wordml/symex" xmlns:cx="http://schemas.microsoft.com/office/drawing/2014/chartex">
             <w:pict>
               <v:shape w14:anchorId="1F6F37FF" id="直接箭头连接符 47" o:spid="_x0000_s1026" type="#_x0000_t32" style="position:absolute;left:0;text-align:left;margin-left:303pt;margin-top:443.2pt;width:0;height:14.25pt;z-index:251699200;visibility:visible;mso-wrap-style:square;mso-wrap-distance-left:9pt;mso-wrap-distance-top:0;mso-wrap-distance-right:9pt;mso-wrap-distance-bottom:0;mso-position-horizontal:absolute;mso-position-horizontal-relative:text;mso-position-vertical:absolute;mso-position-vertical-relative:text" o:gfxdata="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" strokecolor="black [3213]" strokeweight=".5pt">
                 <v:stroke endarrow="block" joinstyle="miter"/>
@@ -1398,7 +1398,7 @@
         <mc:AlternateContent>
           <mc:Choice Requires="wps">
             <w:drawing>
-              <wp:anchor distT="0" distB="0" distL="114300" distR="114300" simplePos="0" relativeHeight="251702272" behindDoc="0" locked="0" layoutInCell="1" allowOverlap="1" wp14:anchorId="530D6674" wp14:editId="4420622E">
+              <wp:anchor distT="0" distB="0" distL="114300" distR="114300" simplePos="0" relativeHeight="251702272" behindDoc="0" locked="0" layoutInCell="1" allowOverlap="1" wp14:anchorId="082F0D20" wp14:editId="101727B2">
                 <wp:simplePos x="0" y="0"/>
                 <wp:positionH relativeFrom="column">
                   <wp:posOffset>3495675</wp:posOffset>
@@ -1476,7 +1476,7 @@
               </wp:anchor>
             </w:drawing>
           </mc:Choice>
-          <mc:Fallback>
+          <mc:Fallback xmlns:w16se="http://schemas.microsoft.com/office/word/2015/wordml/symex" xmlns:cx="http://schemas.microsoft.com/office/drawing/2014/chartex">
             <w:pict>
               <v:oval w14:anchorId="530D6674" id="椭圆 50" o:spid="_x0000_s1031" style="position:absolute;margin-left:275.25pt;margin-top:499.6pt;width:57.75pt;height:28.5pt;z-index:251702272;visibility:visible;mso-wrap-style:square;mso-wrap-distance-left:9pt;mso-wrap-distance-top:0;mso-wrap-distance-right:9pt;mso-wrap-distance-bottom:0;mso-position-horizontal:absolute;mso-position-horizontal-relative:text;mso-position-vertical:absolute;mso-position-vertical-relative:text;v-text-anchor:middle" o:gfxdata="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" filled="f" strokecolor="black [3213]" strokeweight="1pt">
                 <v:stroke joinstyle="miter"/>
@@ -1510,7 +1510,7 @@
         <mc:AlternateContent>
           <mc:Choice Requires="wps">
             <w:drawing>
-              <wp:anchor distT="0" distB="0" distL="114300" distR="114300" simplePos="0" relativeHeight="251701248" behindDoc="0" locked="0" layoutInCell="1" allowOverlap="1" wp14:anchorId="29636A16" wp14:editId="65E98CA1">
+              <wp:anchor distT="0" distB="0" distL="114300" distR="114300" simplePos="0" relativeHeight="251701248" behindDoc="0" locked="0" layoutInCell="1" allowOverlap="1" wp14:anchorId="635A8B70" wp14:editId="23A4353C">
                 <wp:simplePos x="0" y="0"/>
                 <wp:positionH relativeFrom="column">
                   <wp:posOffset>3857625</wp:posOffset>
@@ -1563,7 +1563,7 @@
               </wp:anchor>
             </w:drawing>
           </mc:Choice>
-          <mc:Fallback>
+          <mc:Fallback xmlns:w16se="http://schemas.microsoft.com/office/word/2015/wordml/symex" xmlns:cx="http://schemas.microsoft.com/office/drawing/2014/chartex">
             <w:pict>
               <v:shape w14:anchorId="784B0726" id="直接箭头连接符 49" o:spid="_x0000_s1026" type="#_x0000_t32" style="position:absolute;left:0;text-align:left;margin-left:303.75pt;margin-top:485.35pt;width:0;height:14.25pt;z-index:251701248;visibility:visible;mso-wrap-style:square;mso-wrap-distance-left:9pt;mso-wrap-distance-top:0;mso-wrap-distance-right:9pt;mso-wrap-distance-bottom:0;mso-position-horizontal:absolute;mso-position-horizontal-relative:text;mso-position-vertical:absolute;mso-position-vertical-relative:text" o:gfxdata="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" strokecolor="black [3213]" strokeweight=".5pt">
                 <v:stroke endarrow="block" joinstyle="miter"/>
@@ -1579,7 +1579,7 @@
         <mc:AlternateContent>
           <mc:Choice Requires="wps">
             <w:drawing>
-              <wp:anchor distT="0" distB="0" distL="114300" distR="114300" simplePos="0" relativeHeight="251696128" behindDoc="0" locked="0" layoutInCell="1" allowOverlap="1" wp14:anchorId="4BC4F6FF" wp14:editId="5E446DCD">
+              <wp:anchor distT="0" distB="0" distL="114300" distR="114300" simplePos="0" relativeHeight="251696128" behindDoc="0" locked="0" layoutInCell="1" allowOverlap="1" wp14:anchorId="6D9B07B3" wp14:editId="6F83541D">
                 <wp:simplePos x="0" y="0"/>
                 <wp:positionH relativeFrom="column">
                   <wp:posOffset>3362325</wp:posOffset>
@@ -1663,7 +1663,7 @@
               </wp:anchor>
             </w:drawing>
           </mc:Choice>
-          <mc:Fallback>
+          <mc:Fallback xmlns:w16se="http://schemas.microsoft.com/office/word/2015/wordml/symex" xmlns:cx="http://schemas.microsoft.com/office/drawing/2014/chartex">
             <w:pict>
               <v:rect w14:anchorId="4BC4F6FF" id="矩形 44" o:spid="_x0000_s1032" style="position:absolute;margin-left:264.75pt;margin-top:374.4pt;width:74.25pt;height:26.25pt;z-index:251696128;visibility:visible;mso-wrap-style:square;mso-width-percent:0;mso-wrap-distance-left:9pt;mso-wrap-distance-top:0;mso-wrap-distance-right:9pt;mso-wrap-distance-bottom:0;mso-position-horizontal:absolute;mso-position-horizontal-relative:text;mso-position-vertical:absolute;mso-position-vertical-relative:text;mso-width-percent:0;mso-width-relative:margin;v-text-anchor:middle" o:gfxdata="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" filled="f" strokecolor="black [3213]" strokeweight=".5pt">
                 <v:textbox inset="0,,0">
@@ -1699,7 +1699,7 @@
         <mc:AlternateContent>
           <mc:Choice Requires="wps">
             <w:drawing>
-              <wp:anchor distT="0" distB="0" distL="114300" distR="114300" simplePos="0" relativeHeight="251698176" behindDoc="0" locked="0" layoutInCell="1" allowOverlap="1" wp14:anchorId="02353129" wp14:editId="4DABA3A5">
+              <wp:anchor distT="0" distB="0" distL="114300" distR="114300" simplePos="0" relativeHeight="251698176" behindDoc="0" locked="0" layoutInCell="1" allowOverlap="1" wp14:anchorId="1C3EC091" wp14:editId="2E6E4109">
                 <wp:simplePos x="0" y="0"/>
                 <wp:positionH relativeFrom="column">
                   <wp:posOffset>3467100</wp:posOffset>
@@ -1780,7 +1780,7 @@
               </wp:anchor>
             </w:drawing>
           </mc:Choice>
-          <mc:Fallback>
+          <mc:Fallback xmlns:w16se="http://schemas.microsoft.com/office/word/2015/wordml/symex" xmlns:cx="http://schemas.microsoft.com/office/drawing/2014/chartex">
             <w:pict>
               <v:oval w14:anchorId="02353129" id="椭圆 46" o:spid="_x0000_s1033" style="position:absolute;margin-left:273pt;margin-top:414.9pt;width:59.25pt;height:28.5pt;z-index:251698176;visibility:visible;mso-wrap-style:square;mso-width-percent:0;mso-wrap-distance-left:9pt;mso-wrap-distance-top:0;mso-wrap-distance-right:9pt;mso-wrap-distance-bottom:0;mso-position-horizontal:absolute;mso-position-horizontal-relative:text;mso-position-vertical:absolute;mso-position-vertical-relative:text;mso-width-percent:0;mso-width-relative:margin;v-text-anchor:middle" o:gfxdata="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" filled="f" strokecolor="black [3213]" strokeweight="1pt">
                 <v:stroke joinstyle="miter"/>
@@ -1814,7 +1814,7 @@
         <mc:AlternateContent>
           <mc:Choice Requires="wps">
             <w:drawing>
-              <wp:anchor distT="0" distB="0" distL="114300" distR="114300" simplePos="0" relativeHeight="251700224" behindDoc="0" locked="0" layoutInCell="1" allowOverlap="1" wp14:anchorId="4CB1E229" wp14:editId="5F3E1AFB">
+              <wp:anchor distT="0" distB="0" distL="114300" distR="114300" simplePos="0" relativeHeight="251700224" behindDoc="0" locked="0" layoutInCell="1" allowOverlap="1" wp14:anchorId="56C1BF40" wp14:editId="61D2D0F1">
                 <wp:simplePos x="0" y="0"/>
                 <wp:positionH relativeFrom="column">
                   <wp:posOffset>3333750</wp:posOffset>
@@ -1897,7 +1897,7 @@
               </wp:anchor>
             </w:drawing>
           </mc:Choice>
-          <mc:Fallback>
+          <mc:Fallback xmlns:w16se="http://schemas.microsoft.com/office/word/2015/wordml/symex" xmlns:cx="http://schemas.microsoft.com/office/drawing/2014/chartex">
             <w:pict>
               <v:rect w14:anchorId="4CB1E229" id="矩形 48" o:spid="_x0000_s1034" style="position:absolute;margin-left:262.5pt;margin-top:459.15pt;width:81.75pt;height:26.25pt;z-index:251700224;visibility:visible;mso-wrap-style:square;mso-width-percent:0;mso-wrap-distance-left:9pt;mso-wrap-distance-top:0;mso-wrap-distance-right:9pt;mso-wrap-distance-bottom:0;mso-position-horizontal:absolute;mso-position-horizontal-relative:text;mso-position-vertical:absolute;mso-position-vertical-relative:text;mso-width-percent:0;mso-width-relative:margin;v-text-anchor:middle" o:gfxdata="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" filled="f" strokecolor="black [3213]" strokeweight=".5pt">
                 <v:textbox inset="0,,0">
@@ -1932,7 +1932,7 @@
         <mc:AlternateContent>
           <mc:Choice Requires="wps">
             <w:drawing>
-              <wp:anchor distT="0" distB="0" distL="114300" distR="114300" simplePos="0" relativeHeight="251706368" behindDoc="0" locked="0" layoutInCell="1" allowOverlap="1" wp14:anchorId="6C9DF216" wp14:editId="025D2D35">
+              <wp:anchor distT="0" distB="0" distL="114300" distR="114300" simplePos="0" relativeHeight="251706368" behindDoc="0" locked="0" layoutInCell="1" allowOverlap="1" wp14:anchorId="6FA68D75" wp14:editId="638DAE86">
                 <wp:simplePos x="0" y="0"/>
                 <wp:positionH relativeFrom="column">
                   <wp:posOffset>3819525</wp:posOffset>
@@ -1985,7 +1985,7 @@
               </wp:anchor>
             </w:drawing>
           </mc:Choice>
-          <mc:Fallback>
+          <mc:Fallback xmlns:w16se="http://schemas.microsoft.com/office/word/2015/wordml/symex" xmlns:cx="http://schemas.microsoft.com/office/drawing/2014/chartex">
             <w:pict>
               <v:shape w14:anchorId="758A73CE" id="直接箭头连接符 55" o:spid="_x0000_s1026" type="#_x0000_t32" style="position:absolute;left:0;text-align:left;margin-left:300.75pt;margin-top:274.45pt;width:0;height:14.25pt;z-index:251706368;visibility:visible;mso-wrap-style:square;mso-wrap-distance-left:9pt;mso-wrap-distance-top:0;mso-wrap-distance-right:9pt;mso-wrap-distance-bottom:0;mso-position-horizontal:absolute;mso-position-horizontal-relative:text;mso-position-vertical:absolute;mso-position-vertical-relative:text" o:gfxdata="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" strokecolor="black [3213]" strokeweight=".5pt">
                 <v:stroke endarrow="block" joinstyle="miter"/>
@@ -2001,7 +2001,7 @@
         <mc:AlternateContent>
           <mc:Choice Requires="wps">
             <w:drawing>
-              <wp:anchor distT="0" distB="0" distL="114300" distR="114300" simplePos="0" relativeHeight="251705344" behindDoc="0" locked="0" layoutInCell="1" allowOverlap="1" wp14:anchorId="4B9BFD6E" wp14:editId="3A564120">
+              <wp:anchor distT="0" distB="0" distL="114300" distR="114300" simplePos="0" relativeHeight="251705344" behindDoc="0" locked="0" layoutInCell="1" allowOverlap="1" wp14:anchorId="4D6D2F9C" wp14:editId="70C840D8">
                 <wp:simplePos x="0" y="0"/>
                 <wp:positionH relativeFrom="column">
                   <wp:posOffset>3448050</wp:posOffset>
@@ -2086,7 +2086,7 @@
               </wp:anchor>
             </w:drawing>
           </mc:Choice>
-          <mc:Fallback>
+          <mc:Fallback xmlns:w16se="http://schemas.microsoft.com/office/word/2015/wordml/symex" xmlns:cx="http://schemas.microsoft.com/office/drawing/2014/chartex">
             <w:pict>
               <v:oval w14:anchorId="4B9BFD6E" id="椭圆 54" o:spid="_x0000_s1035" style="position:absolute;margin-left:271.5pt;margin-top:246.1pt;width:57.75pt;height:28.5pt;z-index:251705344;visibility:visible;mso-wrap-style:square;mso-wrap-distance-left:9pt;mso-wrap-distance-top:0;mso-wrap-distance-right:9pt;mso-wrap-distance-bottom:0;mso-position-horizontal:absolute;mso-position-horizontal-relative:text;mso-position-vertical:absolute;mso-position-vertical-relative:text;v-text-anchor:middle" o:gfxdata="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" filled="f" strokecolor="black [3213]" strokeweight="1pt">
                 <v:stroke joinstyle="miter"/>
@@ -2127,7 +2127,7 @@
         <mc:AlternateContent>
           <mc:Choice Requires="wps">
             <w:drawing>
-              <wp:anchor distT="0" distB="0" distL="114300" distR="114300" simplePos="0" relativeHeight="251709440" behindDoc="0" locked="0" layoutInCell="1" allowOverlap="1" wp14:anchorId="1A0D4324" wp14:editId="09D57FBE">
+              <wp:anchor distT="0" distB="0" distL="114300" distR="114300" simplePos="0" relativeHeight="251709440" behindDoc="0" locked="0" layoutInCell="1" allowOverlap="1" wp14:anchorId="4D6CA21E" wp14:editId="5B943848">
                 <wp:simplePos x="0" y="0"/>
                 <wp:positionH relativeFrom="column">
                   <wp:posOffset>2705100</wp:posOffset>
@@ -2180,7 +2180,7 @@
               </wp:anchor>
             </w:drawing>
           </mc:Choice>
-          <mc:Fallback>
+          <mc:Fallback xmlns:w16se="http://schemas.microsoft.com/office/word/2015/wordml/symex" xmlns:cx="http://schemas.microsoft.com/office/drawing/2014/chartex">
             <w:pict>
               <v:shape w14:anchorId="2F82684C" id="直接箭头连接符 59" o:spid="_x0000_s1026" type="#_x0000_t32" style="position:absolute;left:0;text-align:left;margin-left:213pt;margin-top:268.65pt;width:0;height:18.75pt;flip:y;z-index:251709440;visibility:visible;mso-wrap-style:square;mso-wrap-distance-left:9pt;mso-wrap-distance-top:0;mso-wrap-distance-right:9pt;mso-wrap-distance-bottom:0;mso-position-horizontal:absolute;mso-position-horizontal-relative:text;mso-position-vertical:absolute;mso-position-vertical-relative:text" o:gfxdata="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" strokecolor="black [3213]" strokeweight=".5pt">
                 <v:stroke endarrow="block" joinstyle="miter"/>
@@ -2196,7 +2196,7 @@
         <mc:AlternateContent>
           <mc:Choice Requires="wps">
             <w:drawing>
-              <wp:anchor distT="0" distB="0" distL="114300" distR="114300" simplePos="0" relativeHeight="251708416" behindDoc="0" locked="0" layoutInCell="1" allowOverlap="1" wp14:anchorId="5E925052" wp14:editId="2E2051C0">
+              <wp:anchor distT="0" distB="0" distL="114300" distR="114300" simplePos="0" relativeHeight="251708416" behindDoc="0" locked="0" layoutInCell="1" allowOverlap="1" wp14:anchorId="604004C3" wp14:editId="1303882E">
                 <wp:simplePos x="0" y="0"/>
                 <wp:positionH relativeFrom="column">
                   <wp:posOffset>2343150</wp:posOffset>
@@ -2274,7 +2274,7 @@
               </wp:anchor>
             </w:drawing>
           </mc:Choice>
-          <mc:Fallback>
+          <mc:Fallback xmlns:w16se="http://schemas.microsoft.com/office/word/2015/wordml/symex" xmlns:cx="http://schemas.microsoft.com/office/drawing/2014/chartex">
             <w:pict>
               <v:oval w14:anchorId="5E925052" id="椭圆 57" o:spid="_x0000_s1036" style="position:absolute;margin-left:184.5pt;margin-top:4in;width:57.75pt;height:28.5pt;z-index:251708416;visibility:visible;mso-wrap-style:square;mso-wrap-distance-left:9pt;mso-wrap-distance-top:0;mso-wrap-distance-right:9pt;mso-wrap-distance-bottom:0;mso-position-horizontal:absolute;mso-position-horizontal-relative:text;mso-position-vertical:absolute;mso-position-vertical-relative:text;v-text-anchor:middle" o:gfxdata="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" filled="f" strokecolor="black [3213]" strokeweight="1pt">
                 <v:stroke joinstyle="miter"/>
@@ -2308,7 +2308,7 @@
         <mc:AlternateContent>
           <mc:Choice Requires="wps">
             <w:drawing>
-              <wp:anchor distT="0" distB="0" distL="114300" distR="114300" simplePos="0" relativeHeight="251707392" behindDoc="0" locked="0" layoutInCell="1" allowOverlap="1" wp14:anchorId="28ED052C" wp14:editId="27EC3B55">
+              <wp:anchor distT="0" distB="0" distL="114300" distR="114300" simplePos="0" relativeHeight="251707392" behindDoc="0" locked="0" layoutInCell="1" allowOverlap="1" wp14:anchorId="098C104D" wp14:editId="5D5A074E">
                 <wp:simplePos x="0" y="0"/>
                 <wp:positionH relativeFrom="column">
                   <wp:posOffset>2295525</wp:posOffset>
@@ -2391,7 +2391,7 @@
               </wp:anchor>
             </w:drawing>
           </mc:Choice>
-          <mc:Fallback>
+          <mc:Fallback xmlns:w16se="http://schemas.microsoft.com/office/word/2015/wordml/symex" xmlns:cx="http://schemas.microsoft.com/office/drawing/2014/chartex">
             <w:pict>
               <v:rect w14:anchorId="28ED052C" id="矩形 56" o:spid="_x0000_s1037" style="position:absolute;margin-left:180.75pt;margin-top:245.4pt;width:63.75pt;height:26.25pt;z-index:251707392;visibility:visible;mso-wrap-style:square;mso-width-percent:0;mso-wrap-distance-left:9pt;mso-wrap-distance-top:0;mso-wrap-distance-right:9pt;mso-wrap-distance-bottom:0;mso-position-horizontal:absolute;mso-position-horizontal-relative:text;mso-position-vertical:absolute;mso-position-vertical-relative:text;mso-width-percent:0;mso-width-relative:margin;v-text-anchor:middle" o:gfxdata="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" filled="f" strokecolor="black [3213]" strokeweight=".5pt">
                 <v:textbox inset="0,0,0,0">
@@ -2426,7 +2426,7 @@
         <mc:AlternateContent>
           <mc:Choice Requires="wps">
             <w:drawing>
-              <wp:anchor distT="0" distB="0" distL="114300" distR="114300" simplePos="0" relativeHeight="251691008" behindDoc="0" locked="0" layoutInCell="1" allowOverlap="1" wp14:anchorId="2CACF742" wp14:editId="02966E7B">
+              <wp:anchor distT="0" distB="0" distL="114300" distR="114300" simplePos="0" relativeHeight="251691008" behindDoc="0" locked="0" layoutInCell="1" allowOverlap="1" wp14:anchorId="61D7110D" wp14:editId="12B61823">
                 <wp:simplePos x="0" y="0"/>
                 <wp:positionH relativeFrom="column">
                   <wp:posOffset>619125</wp:posOffset>
@@ -2481,7 +2481,7 @@
               </wp:anchor>
             </w:drawing>
           </mc:Choice>
-          <mc:Fallback>
+          <mc:Fallback xmlns:w16se="http://schemas.microsoft.com/office/word/2015/wordml/symex" xmlns:cx="http://schemas.microsoft.com/office/drawing/2014/chartex">
             <w:pict>
               <v:shape w14:anchorId="7C1CCDED" id="肘形连接符 39" o:spid="_x0000_s1026" type="#_x0000_t34" style="position:absolute;left:0;text-align:left;margin-left:48.75pt;margin-top:139.65pt;width:40.5pt;height:21pt;flip:y;z-index:251691008;visibility:visible;mso-wrap-style:square;mso-wrap-distance-left:9pt;mso-wrap-distance-top:0;mso-wrap-distance-right:9pt;mso-wrap-distance-bottom:0;mso-position-horizontal:absolute;mso-position-horizontal-relative:text;mso-position-vertical:absolute;mso-position-vertical-relative:text" o:gfxdata="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" adj="-400" strokecolor="black [3213]" strokeweight=".5pt">
                 <v:stroke endarrow="block"/>
@@ -2497,7 +2497,7 @@
         <mc:AlternateContent>
           <mc:Choice Requires="wps">
             <w:drawing>
-              <wp:anchor distT="0" distB="0" distL="114300" distR="114300" simplePos="0" relativeHeight="251689984" behindDoc="0" locked="0" layoutInCell="1" allowOverlap="1" wp14:anchorId="60190D71" wp14:editId="3C25A110">
+              <wp:anchor distT="0" distB="0" distL="114300" distR="114300" simplePos="0" relativeHeight="251689984" behindDoc="0" locked="0" layoutInCell="1" allowOverlap="1" wp14:anchorId="6EC8A638" wp14:editId="229D9254">
                 <wp:simplePos x="0" y="0"/>
                 <wp:positionH relativeFrom="column">
                   <wp:posOffset>85725</wp:posOffset>
@@ -2552,7 +2552,7 @@
               </wp:anchor>
             </w:drawing>
           </mc:Choice>
-          <mc:Fallback>
+          <mc:Fallback xmlns:w16se="http://schemas.microsoft.com/office/word/2015/wordml/symex" xmlns:cx="http://schemas.microsoft.com/office/drawing/2014/chartex">
             <w:pict>
               <v:shape w14:anchorId="3A3D1826" id="肘形连接符 38" o:spid="_x0000_s1026" type="#_x0000_t34" style="position:absolute;left:0;text-align:left;margin-left:6.75pt;margin-top:188.4pt;width:42pt;height:29.25pt;flip:y;z-index:251689984;visibility:visible;mso-wrap-style:square;mso-wrap-distance-left:9pt;mso-wrap-distance-top:0;mso-wrap-distance-right:9pt;mso-wrap-distance-bottom:0;mso-position-horizontal:absolute;mso-position-horizontal-relative:text;mso-position-vertical:absolute;mso-position-vertical-relative:text" o:gfxdata="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" adj="21600" strokecolor="black [3213]" strokeweight=".5pt">
                 <v:stroke endarrow="block"/>
@@ -2568,7 +2568,7 @@
         <mc:AlternateContent>
           <mc:Choice Requires="wps">
             <w:drawing>
-              <wp:anchor distT="0" distB="0" distL="114300" distR="114300" simplePos="0" relativeHeight="251688960" behindDoc="0" locked="0" layoutInCell="1" allowOverlap="1" wp14:anchorId="0AA0BAB5" wp14:editId="532767B4">
+              <wp:anchor distT="0" distB="0" distL="114300" distR="114300" simplePos="0" relativeHeight="251688960" behindDoc="0" locked="0" layoutInCell="1" allowOverlap="1" wp14:anchorId="12036E38" wp14:editId="28A81BAF">
                 <wp:simplePos x="0" y="0"/>
                 <wp:positionH relativeFrom="column">
                   <wp:posOffset>-304800</wp:posOffset>
@@ -2629,7 +2629,7 @@
               </wp:anchor>
             </w:drawing>
           </mc:Choice>
-          <mc:Fallback>
+          <mc:Fallback xmlns:w16se="http://schemas.microsoft.com/office/word/2015/wordml/symex" xmlns:cx="http://schemas.microsoft.com/office/drawing/2014/chartex">
             <w:pict>
               <v:shape w14:anchorId="518A42B4" id="肘形连接符 36" o:spid="_x0000_s1026" type="#_x0000_t34" style="position:absolute;left:0;text-align:left;margin-left:-24pt;margin-top:133.65pt;width:114pt;height:25.5pt;flip:x;z-index:251688960;visibility:visible;mso-wrap-style:square;mso-width-percent:0;mso-height-percent:0;mso-wrap-distance-left:9pt;mso-wrap-distance-top:0;mso-wrap-distance-right:9pt;mso-wrap-distance-bottom:0;mso-position-horizontal:absolute;mso-position-horizontal-relative:text;mso-position-vertical:absolute;mso-position-vertical-relative:text;mso-width-percent:0;mso-height-percent:0;mso-width-relative:margin;mso-height-relative:margin" o:gfxdata="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" adj="21607" strokecolor="black [3213]" strokeweight=".5pt">
                 <v:stroke endarrow="block"/>
@@ -2645,7 +2645,7 @@
         <mc:AlternateContent>
           <mc:Choice Requires="wps">
             <w:drawing>
-              <wp:anchor distT="0" distB="0" distL="114300" distR="114300" simplePos="0" relativeHeight="251684864" behindDoc="0" locked="0" layoutInCell="1" allowOverlap="1" wp14:anchorId="29C235D7" wp14:editId="1A983D98">
+              <wp:anchor distT="0" distB="0" distL="114300" distR="114300" simplePos="0" relativeHeight="251684864" behindDoc="0" locked="0" layoutInCell="1" allowOverlap="1" wp14:anchorId="543ACB09" wp14:editId="6E8BF687">
                 <wp:simplePos x="0" y="0"/>
                 <wp:positionH relativeFrom="column">
                   <wp:posOffset>-666750</wp:posOffset>
@@ -2724,7 +2724,7 @@
               </wp:anchor>
             </w:drawing>
           </mc:Choice>
-          <mc:Fallback>
+          <mc:Fallback xmlns:w16se="http://schemas.microsoft.com/office/word/2015/wordml/symex" xmlns:cx="http://schemas.microsoft.com/office/drawing/2014/chartex">
             <w:pict>
               <v:oval w14:anchorId="29C235D7" id="椭圆 31" o:spid="_x0000_s1038" style="position:absolute;margin-left:-52.5pt;margin-top:159.85pt;width:57.75pt;height:28.5pt;z-index:251684864;visibility:visible;mso-wrap-style:square;mso-wrap-distance-left:9pt;mso-wrap-distance-top:0;mso-wrap-distance-right:9pt;mso-wrap-distance-bottom:0;mso-position-horizontal:absolute;mso-position-horizontal-relative:text;mso-position-vertical:absolute;mso-position-vertical-relative:text;v-text-anchor:middle" o:gfxdata="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" filled="f" strokecolor="black [3213]" strokeweight="1pt">
                 <v:stroke joinstyle="miter"/>
@@ -2759,7 +2759,7 @@
         <mc:AlternateContent>
           <mc:Choice Requires="wps">
             <w:drawing>
-              <wp:anchor distT="0" distB="0" distL="114300" distR="114300" simplePos="0" relativeHeight="251685888" behindDoc="0" locked="0" layoutInCell="1" allowOverlap="1" wp14:anchorId="5D7FA471" wp14:editId="04D4740C">
+              <wp:anchor distT="0" distB="0" distL="114300" distR="114300" simplePos="0" relativeHeight="251685888" behindDoc="0" locked="0" layoutInCell="1" allowOverlap="1" wp14:anchorId="0A7D8638" wp14:editId="0C92B87C">
                 <wp:simplePos x="0" y="0"/>
                 <wp:positionH relativeFrom="column">
                   <wp:posOffset>-295275</wp:posOffset>
@@ -2812,7 +2812,7 @@
               </wp:anchor>
             </w:drawing>
           </mc:Choice>
-          <mc:Fallback>
+          <mc:Fallback xmlns:w16se="http://schemas.microsoft.com/office/word/2015/wordml/symex" xmlns:cx="http://schemas.microsoft.com/office/drawing/2014/chartex">
             <w:pict>
               <v:shape w14:anchorId="53C2C9B6" id="直接箭头连接符 32" o:spid="_x0000_s1026" type="#_x0000_t32" style="position:absolute;left:0;text-align:left;margin-left:-23.25pt;margin-top:188.2pt;width:0;height:14.25pt;z-index:251685888;visibility:visible;mso-wrap-style:square;mso-wrap-distance-left:9pt;mso-wrap-distance-top:0;mso-wrap-distance-right:9pt;mso-wrap-distance-bottom:0;mso-position-horizontal:absolute;mso-position-horizontal-relative:text;mso-position-vertical:absolute;mso-position-vertical-relative:text" o:gfxdata="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" strokecolor="black [3213]" strokeweight=".5pt">
                 <v:stroke endarrow="block" joinstyle="miter"/>
@@ -2828,7 +2828,7 @@
         <mc:AlternateContent>
           <mc:Choice Requires="wps">
             <w:drawing>
-              <wp:anchor distT="0" distB="0" distL="114300" distR="114300" simplePos="0" relativeHeight="251686912" behindDoc="0" locked="0" layoutInCell="1" allowOverlap="1" wp14:anchorId="6574A089" wp14:editId="463FA01B">
+              <wp:anchor distT="0" distB="0" distL="114300" distR="114300" simplePos="0" relativeHeight="251686912" behindDoc="0" locked="0" layoutInCell="1" allowOverlap="1" wp14:anchorId="73BC31FA" wp14:editId="15D64839">
                 <wp:simplePos x="0" y="0"/>
                 <wp:positionH relativeFrom="column">
                   <wp:posOffset>-666750</wp:posOffset>
@@ -2908,7 +2908,7 @@
               </wp:anchor>
             </w:drawing>
           </mc:Choice>
-          <mc:Fallback>
+          <mc:Fallback xmlns:w16se="http://schemas.microsoft.com/office/word/2015/wordml/symex" xmlns:cx="http://schemas.microsoft.com/office/drawing/2014/chartex">
             <w:pict>
               <v:rect w14:anchorId="6574A089" id="矩形 33" o:spid="_x0000_s1039" style="position:absolute;margin-left:-52.5pt;margin-top:204.05pt;width:59.25pt;height:26.25pt;z-index:251686912;visibility:visible;mso-wrap-style:square;mso-wrap-distance-left:9pt;mso-wrap-distance-top:0;mso-wrap-distance-right:9pt;mso-wrap-distance-bottom:0;mso-position-horizontal:absolute;mso-position-horizontal-relative:text;mso-position-vertical:absolute;mso-position-vertical-relative:text;v-text-anchor:middle" o:gfxdata="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" filled="f" strokecolor="black [3213]" strokeweight=".5pt">
                 <v:textbox inset="0,,0">
@@ -2943,7 +2943,7 @@
         <mc:AlternateContent>
           <mc:Choice Requires="wps">
             <w:drawing>
-              <wp:anchor distT="0" distB="0" distL="114300" distR="114300" simplePos="0" relativeHeight="251687936" behindDoc="0" locked="0" layoutInCell="1" allowOverlap="1" wp14:anchorId="11EDFAB6" wp14:editId="71B7D5DB">
+              <wp:anchor distT="0" distB="0" distL="114300" distR="114300" simplePos="0" relativeHeight="251687936" behindDoc="0" locked="0" layoutInCell="1" allowOverlap="1" wp14:anchorId="589D64AF" wp14:editId="292C6D56">
                 <wp:simplePos x="0" y="0"/>
                 <wp:positionH relativeFrom="column">
                   <wp:posOffset>247650</wp:posOffset>
@@ -3028,7 +3028,7 @@
               </wp:anchor>
             </w:drawing>
           </mc:Choice>
-          <mc:Fallback>
+          <mc:Fallback xmlns:w16se="http://schemas.microsoft.com/office/word/2015/wordml/symex" xmlns:cx="http://schemas.microsoft.com/office/drawing/2014/chartex">
             <w:pict>
               <v:oval w14:anchorId="11EDFAB6" id="椭圆 34" o:spid="_x0000_s1040" style="position:absolute;margin-left:19.5pt;margin-top:159.75pt;width:57.75pt;height:28.5pt;z-index:251687936;visibility:visible;mso-wrap-style:square;mso-wrap-distance-left:9pt;mso-wrap-distance-top:0;mso-wrap-distance-right:9pt;mso-wrap-distance-bottom:0;mso-position-horizontal:absolute;mso-position-horizontal-relative:text;mso-position-vertical:absolute;mso-position-vertical-relative:text;v-text-anchor:middle" o:gfxdata="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" filled="f" strokecolor="black [3213]" strokeweight="1pt">
                 <v:stroke joinstyle="miter"/>
@@ -3069,7 +3069,7 @@
         <mc:AlternateContent>
           <mc:Choice Requires="wps">
             <w:drawing>
-              <wp:anchor distT="0" distB="0" distL="114300" distR="114300" simplePos="0" relativeHeight="251663360" behindDoc="0" locked="0" layoutInCell="1" allowOverlap="1" wp14:anchorId="3494262D" wp14:editId="32894A51">
+              <wp:anchor distT="0" distB="0" distL="114300" distR="114300" simplePos="0" relativeHeight="251663360" behindDoc="0" locked="0" layoutInCell="1" allowOverlap="1" wp14:anchorId="286B34F7" wp14:editId="33DBAE77">
                 <wp:simplePos x="0" y="0"/>
                 <wp:positionH relativeFrom="column">
                   <wp:posOffset>1190625</wp:posOffset>
@@ -3153,7 +3153,7 @@
               </wp:anchor>
             </w:drawing>
           </mc:Choice>
-          <mc:Fallback>
+          <mc:Fallback xmlns:w16se="http://schemas.microsoft.com/office/word/2015/wordml/symex" xmlns:cx="http://schemas.microsoft.com/office/drawing/2014/chartex">
             <w:pict>
               <v:rect w14:anchorId="3494262D" id="矩形 7" o:spid="_x0000_s1041" style="position:absolute;margin-left:93.75pt;margin-top:459.9pt;width:62.25pt;height:26.25pt;z-index:251663360;visibility:visible;mso-wrap-style:square;mso-width-percent:0;mso-wrap-distance-left:9pt;mso-wrap-distance-top:0;mso-wrap-distance-right:9pt;mso-wrap-distance-bottom:0;mso-position-horizontal:absolute;mso-position-horizontal-relative:text;mso-position-vertical:absolute;mso-position-vertical-relative:text;mso-width-percent:0;mso-width-relative:margin;v-text-anchor:middle" o:gfxdata="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" filled="f" strokecolor="black [3213]" strokeweight=".5pt">
                 <v:textbox inset="0,,0">
@@ -3189,7 +3189,7 @@
         <mc:AlternateContent>
           <mc:Choice Requires="wps">
             <w:drawing>
-              <wp:anchor distT="0" distB="0" distL="114300" distR="114300" simplePos="0" relativeHeight="251669504" behindDoc="0" locked="0" layoutInCell="1" allowOverlap="1" wp14:anchorId="57F4C138" wp14:editId="63A5593C">
+              <wp:anchor distT="0" distB="0" distL="114300" distR="114300" simplePos="0" relativeHeight="251669504" behindDoc="0" locked="0" layoutInCell="1" allowOverlap="1" wp14:anchorId="0DC0D0B1" wp14:editId="3912D863">
                 <wp:simplePos x="0" y="0"/>
                 <wp:positionH relativeFrom="column">
                   <wp:posOffset>1171575</wp:posOffset>
@@ -3271,7 +3271,7 @@
               </wp:anchor>
             </w:drawing>
           </mc:Choice>
-          <mc:Fallback>
+          <mc:Fallback xmlns:w16se="http://schemas.microsoft.com/office/word/2015/wordml/symex" xmlns:cx="http://schemas.microsoft.com/office/drawing/2014/chartex">
             <w:pict>
               <v:oval w14:anchorId="57F4C138" id="椭圆 13" o:spid="_x0000_s1042" style="position:absolute;margin-left:92.25pt;margin-top:416.4pt;width:63pt;height:28.5pt;z-index:251669504;visibility:visible;mso-wrap-style:square;mso-width-percent:0;mso-wrap-distance-left:9pt;mso-wrap-distance-top:0;mso-wrap-distance-right:9pt;mso-wrap-distance-bottom:0;mso-position-horizontal:absolute;mso-position-horizontal-relative:text;mso-position-vertical:absolute;mso-position-vertical-relative:text;mso-width-percent:0;mso-width-relative:margin;v-text-anchor:middle" o:gfxdata="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" filled="f" strokecolor="black [3213]" strokeweight="1pt">
                 <v:stroke joinstyle="miter"/>
@@ -3306,7 +3306,7 @@
         <mc:AlternateContent>
           <mc:Choice Requires="wps">
             <w:drawing>
-              <wp:anchor distT="0" distB="0" distL="114300" distR="114300" simplePos="0" relativeHeight="251664384" behindDoc="0" locked="0" layoutInCell="1" allowOverlap="1" wp14:anchorId="595D2F1B" wp14:editId="66E5169E">
+              <wp:anchor distT="0" distB="0" distL="114300" distR="114300" simplePos="0" relativeHeight="251664384" behindDoc="0" locked="0" layoutInCell="1" allowOverlap="1" wp14:anchorId="23042FC0" wp14:editId="72A88DCC">
                 <wp:simplePos x="0" y="0"/>
                 <wp:positionH relativeFrom="column">
                   <wp:posOffset>1590675</wp:posOffset>
@@ -3359,7 +3359,7 @@
               </wp:anchor>
             </w:drawing>
           </mc:Choice>
-          <mc:Fallback>
+          <mc:Fallback xmlns:w16se="http://schemas.microsoft.com/office/word/2015/wordml/symex" xmlns:cx="http://schemas.microsoft.com/office/drawing/2014/chartex">
             <w:pict>
               <v:shape w14:anchorId="55528EED" id="直接箭头连接符 8" o:spid="_x0000_s1026" type="#_x0000_t32" style="position:absolute;left:0;text-align:left;margin-left:125.25pt;margin-top:486.1pt;width:0;height:14.25pt;z-index:251664384;visibility:visible;mso-wrap-style:square;mso-wrap-distance-left:9pt;mso-wrap-distance-top:0;mso-wrap-distance-right:9pt;mso-wrap-distance-bottom:0;mso-position-horizontal:absolute;mso-position-horizontal-relative:text;mso-position-vertical:absolute;mso-position-vertical-relative:text" o:gfxdata="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" strokecolor="black [3213]" strokeweight=".5pt">
                 <v:stroke endarrow="block" joinstyle="miter"/>
@@ -3375,7 +3375,7 @@
         <mc:AlternateContent>
           <mc:Choice Requires="wps">
             <w:drawing>
-              <wp:anchor distT="0" distB="0" distL="114300" distR="114300" simplePos="0" relativeHeight="251665408" behindDoc="0" locked="0" layoutInCell="1" allowOverlap="1" wp14:anchorId="7DA1963E" wp14:editId="3B0DC97A">
+              <wp:anchor distT="0" distB="0" distL="114300" distR="114300" simplePos="0" relativeHeight="251665408" behindDoc="0" locked="0" layoutInCell="1" allowOverlap="1" wp14:anchorId="4754BC07" wp14:editId="18BE2832">
                 <wp:simplePos x="0" y="0"/>
                 <wp:positionH relativeFrom="column">
                   <wp:posOffset>1228725</wp:posOffset>
@@ -3454,7 +3454,7 @@
               </wp:anchor>
             </w:drawing>
           </mc:Choice>
-          <mc:Fallback>
+          <mc:Fallback xmlns:w16se="http://schemas.microsoft.com/office/word/2015/wordml/symex" xmlns:cx="http://schemas.microsoft.com/office/drawing/2014/chartex">
             <w:pict>
               <v:oval w14:anchorId="7DA1963E" id="椭圆 9" o:spid="_x0000_s1043" style="position:absolute;margin-left:96.75pt;margin-top:500.35pt;width:57.75pt;height:28.5pt;z-index:251665408;visibility:visible;mso-wrap-style:square;mso-wrap-distance-left:9pt;mso-wrap-distance-top:0;mso-wrap-distance-right:9pt;mso-wrap-distance-bottom:0;mso-position-horizontal:absolute;mso-position-horizontal-relative:text;mso-position-vertical:absolute;mso-position-vertical-relative:text;v-text-anchor:middle" o:gfxdata="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" filled="f" strokecolor="black [3213]" strokeweight="1pt">
                 <v:stroke joinstyle="miter"/>
@@ -3489,7 +3489,7 @@
         <mc:AlternateContent>
           <mc:Choice Requires="wps">
             <w:drawing>
-              <wp:anchor distT="0" distB="0" distL="114300" distR="114300" simplePos="0" relativeHeight="251667456" behindDoc="0" locked="0" layoutInCell="1" allowOverlap="1" wp14:anchorId="1AF71807" wp14:editId="14617BB1">
+              <wp:anchor distT="0" distB="0" distL="114300" distR="114300" simplePos="0" relativeHeight="251667456" behindDoc="0" locked="0" layoutInCell="1" allowOverlap="1" wp14:anchorId="5218BCDC" wp14:editId="1A1234B1">
                 <wp:simplePos x="0" y="0"/>
                 <wp:positionH relativeFrom="column">
                   <wp:posOffset>1190625</wp:posOffset>
@@ -3570,7 +3570,7 @@
               </wp:anchor>
             </w:drawing>
           </mc:Choice>
-          <mc:Fallback>
+          <mc:Fallback xmlns:w16se="http://schemas.microsoft.com/office/word/2015/wordml/symex" xmlns:cx="http://schemas.microsoft.com/office/drawing/2014/chartex">
             <w:pict>
               <v:rect w14:anchorId="1AF71807" id="矩形 11" o:spid="_x0000_s1044" style="position:absolute;margin-left:93.75pt;margin-top:375.85pt;width:59.25pt;height:26.25pt;z-index:251667456;visibility:visible;mso-wrap-style:square;mso-wrap-distance-left:9pt;mso-wrap-distance-top:0;mso-wrap-distance-right:9pt;mso-wrap-distance-bottom:0;mso-position-horizontal:absolute;mso-position-horizontal-relative:text;mso-position-vertical:absolute;mso-position-vertical-relative:text;v-text-anchor:middle" o:gfxdata="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" filled="f" strokecolor="black [3213]" strokeweight=".5pt">
                 <v:textbox inset="0,,0">
@@ -3606,7 +3606,7 @@
         <mc:AlternateContent>
           <mc:Choice Requires="wps">
             <w:drawing>
-              <wp:anchor distT="0" distB="0" distL="114300" distR="114300" simplePos="0" relativeHeight="251668480" behindDoc="0" locked="0" layoutInCell="1" allowOverlap="1" wp14:anchorId="7AD30326" wp14:editId="0C2CBE72">
+              <wp:anchor distT="0" distB="0" distL="114300" distR="114300" simplePos="0" relativeHeight="251668480" behindDoc="0" locked="0" layoutInCell="1" allowOverlap="1" wp14:anchorId="477C2BF0" wp14:editId="01AE7487">
                 <wp:simplePos x="0" y="0"/>
                 <wp:positionH relativeFrom="column">
                   <wp:posOffset>1571625</wp:posOffset>
@@ -3659,7 +3659,7 @@
               </wp:anchor>
             </w:drawing>
           </mc:Choice>
-          <mc:Fallback>
+          <mc:Fallback xmlns:w16se="http://schemas.microsoft.com/office/word/2015/wordml/symex" xmlns:cx="http://schemas.microsoft.com/office/drawing/2014/chartex">
             <w:pict>
               <v:shape w14:anchorId="50EA5C89" id="直接箭头连接符 12" o:spid="_x0000_s1026" type="#_x0000_t32" style="position:absolute;left:0;text-align:left;margin-left:123.75pt;margin-top:402.1pt;width:0;height:14.25pt;z-index:251668480;visibility:visible;mso-wrap-style:square;mso-wrap-distance-left:9pt;mso-wrap-distance-top:0;mso-wrap-distance-right:9pt;mso-wrap-distance-bottom:0;mso-position-horizontal:absolute;mso-position-horizontal-relative:text;mso-position-vertical:absolute;mso-position-vertical-relative:text" o:gfxdata="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" strokecolor="black [3213]" strokeweight=".5pt">
                 <v:stroke endarrow="block" joinstyle="miter"/>
@@ -3675,7 +3675,7 @@
         <mc:AlternateContent>
           <mc:Choice Requires="wps">
             <w:drawing>
-              <wp:anchor distT="0" distB="0" distL="114300" distR="114300" simplePos="0" relativeHeight="251670528" behindDoc="0" locked="0" layoutInCell="1" allowOverlap="1" wp14:anchorId="2B92D5C9" wp14:editId="3B20469A">
+              <wp:anchor distT="0" distB="0" distL="114300" distR="114300" simplePos="0" relativeHeight="251670528" behindDoc="0" locked="0" layoutInCell="1" allowOverlap="1" wp14:anchorId="1CB90675" wp14:editId="01397ED1">
                 <wp:simplePos x="0" y="0"/>
                 <wp:positionH relativeFrom="column">
                   <wp:posOffset>1581150</wp:posOffset>
@@ -3728,7 +3728,7 @@
               </wp:anchor>
             </w:drawing>
           </mc:Choice>
-          <mc:Fallback>
+          <mc:Fallback xmlns:w16se="http://schemas.microsoft.com/office/word/2015/wordml/symex" xmlns:cx="http://schemas.microsoft.com/office/drawing/2014/chartex">
             <w:pict>
               <v:shape w14:anchorId="5C5DBAD3" id="直接箭头连接符 14" o:spid="_x0000_s1026" type="#_x0000_t32" style="position:absolute;left:0;text-align:left;margin-left:124.5pt;margin-top:444.7pt;width:0;height:14.25pt;z-index:251670528;visibility:visible;mso-wrap-style:square;mso-wrap-distance-left:9pt;mso-wrap-distance-top:0;mso-wrap-distance-right:9pt;mso-wrap-distance-bottom:0;mso-position-horizontal:absolute;mso-position-horizontal-relative:text;mso-position-vertical:absolute;mso-position-vertical-relative:text" o:gfxdata="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" strokecolor="black [3213]" strokeweight=".5pt">
                 <v:stroke endarrow="block" joinstyle="miter"/>
@@ -3744,7 +3744,7 @@
         <mc:AlternateContent>
           <mc:Choice Requires="wps">
             <w:drawing>
-              <wp:anchor distT="0" distB="0" distL="114300" distR="114300" simplePos="0" relativeHeight="251671552" behindDoc="0" locked="0" layoutInCell="1" allowOverlap="1" wp14:anchorId="60415FD4" wp14:editId="470638B5">
+              <wp:anchor distT="0" distB="0" distL="114300" distR="114300" simplePos="0" relativeHeight="251671552" behindDoc="0" locked="0" layoutInCell="1" allowOverlap="1" wp14:anchorId="15C2C6E9" wp14:editId="6C5587D9">
                 <wp:simplePos x="0" y="0"/>
                 <wp:positionH relativeFrom="column">
                   <wp:posOffset>1181100</wp:posOffset>
@@ -3825,7 +3825,7 @@
               </wp:anchor>
             </w:drawing>
           </mc:Choice>
-          <mc:Fallback>
+          <mc:Fallback xmlns:w16se="http://schemas.microsoft.com/office/word/2015/wordml/symex" xmlns:cx="http://schemas.microsoft.com/office/drawing/2014/chartex">
             <w:pict>
               <v:rect w14:anchorId="60415FD4" id="矩形 15" o:spid="_x0000_s1045" style="position:absolute;margin-left:93pt;margin-top:291.1pt;width:59.25pt;height:26.25pt;z-index:251671552;visibility:visible;mso-wrap-style:square;mso-wrap-distance-left:9pt;mso-wrap-distance-top:0;mso-wrap-distance-right:9pt;mso-wrap-distance-bottom:0;mso-position-horizontal:absolute;mso-position-horizontal-relative:text;mso-position-vertical:absolute;mso-position-vertical-relative:text;v-text-anchor:middle" o:gfxdata="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" filled="f" strokecolor="black [3213]" strokeweight=".5pt">
                 <v:textbox inset="0,0,0,0">
@@ -3861,7 +3861,7 @@
         <mc:AlternateContent>
           <mc:Choice Requires="wps">
             <w:drawing>
-              <wp:anchor distT="0" distB="0" distL="114300" distR="114300" simplePos="0" relativeHeight="251672576" behindDoc="0" locked="0" layoutInCell="1" allowOverlap="1" wp14:anchorId="54BA58C9" wp14:editId="0BECF97B">
+              <wp:anchor distT="0" distB="0" distL="114300" distR="114300" simplePos="0" relativeHeight="251672576" behindDoc="0" locked="0" layoutInCell="1" allowOverlap="1" wp14:anchorId="284985CF" wp14:editId="279F1CB5">
                 <wp:simplePos x="0" y="0"/>
                 <wp:positionH relativeFrom="column">
                   <wp:posOffset>1562100</wp:posOffset>
@@ -3914,7 +3914,7 @@
               </wp:anchor>
             </w:drawing>
           </mc:Choice>
-          <mc:Fallback>
+          <mc:Fallback xmlns:w16se="http://schemas.microsoft.com/office/word/2015/wordml/symex" xmlns:cx="http://schemas.microsoft.com/office/drawing/2014/chartex">
             <w:pict>
               <v:shape w14:anchorId="0F0EC13A" id="直接箭头连接符 16" o:spid="_x0000_s1026" type="#_x0000_t32" style="position:absolute;left:0;text-align:left;margin-left:123pt;margin-top:317.35pt;width:0;height:14.25pt;z-index:251672576;visibility:visible;mso-wrap-style:square;mso-wrap-distance-left:9pt;mso-wrap-distance-top:0;mso-wrap-distance-right:9pt;mso-wrap-distance-bottom:0;mso-position-horizontal:absolute;mso-position-horizontal-relative:text;mso-position-vertical:absolute;mso-position-vertical-relative:text" o:gfxdata="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" strokecolor="black [3213]" strokeweight=".5pt">
                 <v:stroke endarrow="block" joinstyle="miter"/>
@@ -3930,7 +3930,7 @@
         <mc:AlternateContent>
           <mc:Choice Requires="wps">
             <w:drawing>
-              <wp:anchor distT="0" distB="0" distL="114300" distR="114300" simplePos="0" relativeHeight="251673600" behindDoc="0" locked="0" layoutInCell="1" allowOverlap="1" wp14:anchorId="1D2B8AB9" wp14:editId="2A75A709">
+              <wp:anchor distT="0" distB="0" distL="114300" distR="114300" simplePos="0" relativeHeight="251673600" behindDoc="0" locked="0" layoutInCell="1" allowOverlap="1" wp14:anchorId="1E1D22AC" wp14:editId="5EC7EEEF">
                 <wp:simplePos x="0" y="0"/>
                 <wp:positionH relativeFrom="column">
                   <wp:posOffset>1200150</wp:posOffset>
@@ -4009,7 +4009,7 @@
               </wp:anchor>
             </w:drawing>
           </mc:Choice>
-          <mc:Fallback>
+          <mc:Fallback xmlns:w16se="http://schemas.microsoft.com/office/word/2015/wordml/symex" xmlns:cx="http://schemas.microsoft.com/office/drawing/2014/chartex">
             <w:pict>
               <v:oval w14:anchorId="1D2B8AB9" id="椭圆 17" o:spid="_x0000_s1046" style="position:absolute;margin-left:94.5pt;margin-top:331.6pt;width:57.75pt;height:28.5pt;z-index:251673600;visibility:visible;mso-wrap-style:square;mso-wrap-distance-left:9pt;mso-wrap-distance-top:0;mso-wrap-distance-right:9pt;mso-wrap-distance-bottom:0;mso-position-horizontal:absolute;mso-position-horizontal-relative:text;mso-position-vertical:absolute;mso-position-vertical-relative:text;v-text-anchor:middle" o:gfxdata="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" filled="f" strokecolor="black [3213]" strokeweight="1pt">
                 <v:stroke joinstyle="miter"/>
@@ -4044,7 +4044,7 @@
         <mc:AlternateContent>
           <mc:Choice Requires="wps">
             <w:drawing>
-              <wp:anchor distT="0" distB="0" distL="114300" distR="114300" simplePos="0" relativeHeight="251674624" behindDoc="0" locked="0" layoutInCell="1" allowOverlap="1" wp14:anchorId="7E95D736" wp14:editId="556E35BE">
+              <wp:anchor distT="0" distB="0" distL="114300" distR="114300" simplePos="0" relativeHeight="251674624" behindDoc="0" locked="0" layoutInCell="1" allowOverlap="1" wp14:anchorId="3726277C" wp14:editId="4DC57FA9">
                 <wp:simplePos x="0" y="0"/>
                 <wp:positionH relativeFrom="column">
                   <wp:posOffset>1571625</wp:posOffset>
@@ -4097,7 +4097,7 @@
               </wp:anchor>
             </w:drawing>
           </mc:Choice>
-          <mc:Fallback>
+          <mc:Fallback xmlns:w16se="http://schemas.microsoft.com/office/word/2015/wordml/symex" xmlns:cx="http://schemas.microsoft.com/office/drawing/2014/chartex">
             <w:pict>
               <v:shape w14:anchorId="58036A3D" id="直接箭头连接符 18" o:spid="_x0000_s1026" type="#_x0000_t32" style="position:absolute;left:0;text-align:left;margin-left:123.75pt;margin-top:359.95pt;width:0;height:14.25pt;z-index:251674624;visibility:visible;mso-wrap-style:square;mso-wrap-distance-left:9pt;mso-wrap-distance-top:0;mso-wrap-distance-right:9pt;mso-wrap-distance-bottom:0;mso-position-horizontal:absolute;mso-position-horizontal-relative:text;mso-position-vertical:absolute;mso-position-vertical-relative:text" o:gfxdata="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" strokecolor="black [3213]" strokeweight=".5pt">
                 <v:stroke endarrow="block" joinstyle="miter"/>
@@ -4113,7 +4113,7 @@
         <mc:AlternateContent>
           <mc:Choice Requires="wps">
             <w:drawing>
-              <wp:anchor distT="0" distB="0" distL="114300" distR="114300" simplePos="0" relativeHeight="251675648" behindDoc="0" locked="0" layoutInCell="1" allowOverlap="1" wp14:anchorId="00108F12" wp14:editId="164D5F3D">
+              <wp:anchor distT="0" distB="0" distL="114300" distR="114300" simplePos="0" relativeHeight="251675648" behindDoc="0" locked="0" layoutInCell="1" allowOverlap="1" wp14:anchorId="2CBF5867" wp14:editId="43AF315F">
                 <wp:simplePos x="0" y="0"/>
                 <wp:positionH relativeFrom="column">
                   <wp:posOffset>1162050</wp:posOffset>
@@ -4193,7 +4193,7 @@
               </wp:anchor>
             </w:drawing>
           </mc:Choice>
-          <mc:Fallback>
+          <mc:Fallback xmlns:w16se="http://schemas.microsoft.com/office/word/2015/wordml/symex" xmlns:cx="http://schemas.microsoft.com/office/drawing/2014/chartex">
             <w:pict>
               <v:rect w14:anchorId="00108F12" id="矩形 19" o:spid="_x0000_s1047" style="position:absolute;margin-left:91.5pt;margin-top:204.85pt;width:59.25pt;height:26.25pt;z-index:251675648;visibility:visible;mso-wrap-style:square;mso-wrap-distance-left:9pt;mso-wrap-distance-top:0;mso-wrap-distance-right:9pt;mso-wrap-distance-bottom:0;mso-position-horizontal:absolute;mso-position-horizontal-relative:text;mso-position-vertical:absolute;mso-position-vertical-relative:text;v-text-anchor:middle" o:gfxdata="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" filled="f" strokecolor="black [3213]" strokeweight=".5pt">
                 <v:textbox inset="0,,0">
@@ -4228,7 +4228,7 @@
         <mc:AlternateContent>
           <mc:Choice Requires="wps">
             <w:drawing>
-              <wp:anchor distT="0" distB="0" distL="114300" distR="114300" simplePos="0" relativeHeight="251676672" behindDoc="0" locked="0" layoutInCell="1" allowOverlap="1" wp14:anchorId="314B5565" wp14:editId="3217C799">
+              <wp:anchor distT="0" distB="0" distL="114300" distR="114300" simplePos="0" relativeHeight="251676672" behindDoc="0" locked="0" layoutInCell="1" allowOverlap="1" wp14:anchorId="3305EE11" wp14:editId="058AD2E1">
                 <wp:simplePos x="0" y="0"/>
                 <wp:positionH relativeFrom="column">
                   <wp:posOffset>1543050</wp:posOffset>
@@ -4281,7 +4281,7 @@
               </wp:anchor>
             </w:drawing>
           </mc:Choice>
-          <mc:Fallback>
+          <mc:Fallback xmlns:w16se="http://schemas.microsoft.com/office/word/2015/wordml/symex" xmlns:cx="http://schemas.microsoft.com/office/drawing/2014/chartex">
             <w:pict>
               <v:shape w14:anchorId="10D6E720" id="直接箭头连接符 20" o:spid="_x0000_s1026" type="#_x0000_t32" style="position:absolute;left:0;text-align:left;margin-left:121.5pt;margin-top:231.1pt;width:0;height:14.25pt;z-index:251676672;visibility:visible;mso-wrap-style:square;mso-wrap-distance-left:9pt;mso-wrap-distance-top:0;mso-wrap-distance-right:9pt;mso-wrap-distance-bottom:0;mso-position-horizontal:absolute;mso-position-horizontal-relative:text;mso-position-vertical:absolute;mso-position-vertical-relative:text" o:gfxdata="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" strokecolor="black [3213]" strokeweight=".5pt">
                 <v:stroke endarrow="block" joinstyle="miter"/>
@@ -4297,7 +4297,7 @@
         <mc:AlternateContent>
           <mc:Choice Requires="wps">
             <w:drawing>
-              <wp:anchor distT="0" distB="0" distL="114300" distR="114300" simplePos="0" relativeHeight="251677696" behindDoc="0" locked="0" layoutInCell="1" allowOverlap="1" wp14:anchorId="5550F9EB" wp14:editId="1E909533">
+              <wp:anchor distT="0" distB="0" distL="114300" distR="114300" simplePos="0" relativeHeight="251677696" behindDoc="0" locked="0" layoutInCell="1" allowOverlap="1" wp14:anchorId="39C8A6E7" wp14:editId="61B7C95A">
                 <wp:simplePos x="0" y="0"/>
                 <wp:positionH relativeFrom="column">
                   <wp:posOffset>1181100</wp:posOffset>
@@ -4382,7 +4382,7 @@
               </wp:anchor>
             </w:drawing>
           </mc:Choice>
-          <mc:Fallback>
+          <mc:Fallback xmlns:w16se="http://schemas.microsoft.com/office/word/2015/wordml/symex" xmlns:cx="http://schemas.microsoft.com/office/drawing/2014/chartex">
             <w:pict>
               <v:oval w14:anchorId="5550F9EB" id="椭圆 21" o:spid="_x0000_s1048" style="position:absolute;margin-left:93pt;margin-top:245.35pt;width:57.75pt;height:28.5pt;z-index:251677696;visibility:visible;mso-wrap-style:square;mso-wrap-distance-left:9pt;mso-wrap-distance-top:0;mso-wrap-distance-right:9pt;mso-wrap-distance-bottom:0;mso-position-horizontal:absolute;mso-position-horizontal-relative:text;mso-position-vertical:absolute;mso-position-vertical-relative:text;v-text-anchor:middle" o:gfxdata="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" filled="f" strokecolor="black [3213]" strokeweight="1pt">
                 <v:stroke joinstyle="miter"/>
@@ -4423,7 +4423,7 @@
         <mc:AlternateContent>
           <mc:Choice Requires="wps">
             <w:drawing>
-              <wp:anchor distT="0" distB="0" distL="114300" distR="114300" simplePos="0" relativeHeight="251678720" behindDoc="0" locked="0" layoutInCell="1" allowOverlap="1" wp14:anchorId="2BB87D6D" wp14:editId="5FB08567">
+              <wp:anchor distT="0" distB="0" distL="114300" distR="114300" simplePos="0" relativeHeight="251678720" behindDoc="0" locked="0" layoutInCell="1" allowOverlap="1" wp14:anchorId="62B46EF0" wp14:editId="3F10E6F2">
                 <wp:simplePos x="0" y="0"/>
                 <wp:positionH relativeFrom="column">
                   <wp:posOffset>1552575</wp:posOffset>
@@ -4476,7 +4476,7 @@
               </wp:anchor>
             </w:drawing>
           </mc:Choice>
-          <mc:Fallback>
+          <mc:Fallback xmlns:w16se="http://schemas.microsoft.com/office/word/2015/wordml/symex" xmlns:cx="http://schemas.microsoft.com/office/drawing/2014/chartex">
             <w:pict>
               <v:shape w14:anchorId="17C9AC91" id="直接箭头连接符 22" o:spid="_x0000_s1026" type="#_x0000_t32" style="position:absolute;left:0;text-align:left;margin-left:122.25pt;margin-top:273.7pt;width:0;height:14.25pt;z-index:251678720;visibility:visible;mso-wrap-style:square;mso-wrap-distance-left:9pt;mso-wrap-distance-top:0;mso-wrap-distance-right:9pt;mso-wrap-distance-bottom:0;mso-position-horizontal:absolute;mso-position-horizontal-relative:text;mso-position-vertical:absolute;mso-position-vertical-relative:text" o:gfxdata="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" strokecolor="black [3213]" strokeweight=".5pt">
                 <v:stroke endarrow="block" joinstyle="miter"/>
@@ -4492,7 +4492,7 @@
         <mc:AlternateContent>
           <mc:Choice Requires="wps">
             <w:drawing>
-              <wp:anchor distT="0" distB="0" distL="114300" distR="114300" simplePos="0" relativeHeight="251679744" behindDoc="0" locked="0" layoutInCell="1" allowOverlap="1" wp14:anchorId="11FAB336" wp14:editId="59B9DC95">
+              <wp:anchor distT="0" distB="0" distL="114300" distR="114300" simplePos="0" relativeHeight="251679744" behindDoc="0" locked="0" layoutInCell="1" allowOverlap="1" wp14:anchorId="0678B220" wp14:editId="5F5631CA">
                 <wp:simplePos x="0" y="0"/>
                 <wp:positionH relativeFrom="column">
                   <wp:posOffset>1143000</wp:posOffset>
@@ -4572,7 +4572,7 @@
               </wp:anchor>
             </w:drawing>
           </mc:Choice>
-          <mc:Fallback>
+          <mc:Fallback xmlns:w16se="http://schemas.microsoft.com/office/word/2015/wordml/symex" xmlns:cx="http://schemas.microsoft.com/office/drawing/2014/chartex">
             <w:pict>
               <v:rect w14:anchorId="11FAB336" id="矩形 23" o:spid="_x0000_s1049" style="position:absolute;margin-left:90pt;margin-top:120.85pt;width:59.25pt;height:26.25pt;z-index:251679744;visibility:visible;mso-wrap-style:square;mso-wrap-distance-left:9pt;mso-wrap-distance-top:0;mso-wrap-distance-right:9pt;mso-wrap-distance-bottom:0;mso-position-horizontal:absolute;mso-position-horizontal-relative:text;mso-position-vertical:absolute;mso-position-vertical-relative:text;v-text-anchor:middle" o:gfxdata="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" filled="f" strokecolor="black [3213]" strokeweight=".5pt">
                 <v:textbox>
@@ -4607,7 +4607,7 @@
         <mc:AlternateContent>
           <mc:Choice Requires="wps">
             <w:drawing>
-              <wp:anchor distT="0" distB="0" distL="114300" distR="114300" simplePos="0" relativeHeight="251680768" behindDoc="0" locked="0" layoutInCell="1" allowOverlap="1" wp14:anchorId="4A502249" wp14:editId="7F402268">
+              <wp:anchor distT="0" distB="0" distL="114300" distR="114300" simplePos="0" relativeHeight="251680768" behindDoc="0" locked="0" layoutInCell="1" allowOverlap="1" wp14:anchorId="08C10D1E" wp14:editId="7120FF9A">
                 <wp:simplePos x="0" y="0"/>
                 <wp:positionH relativeFrom="column">
                   <wp:posOffset>1524000</wp:posOffset>
@@ -4660,7 +4660,7 @@
               </wp:anchor>
             </w:drawing>
           </mc:Choice>
-          <mc:Fallback>
+          <mc:Fallback xmlns:w16se="http://schemas.microsoft.com/office/word/2015/wordml/symex" xmlns:cx="http://schemas.microsoft.com/office/drawing/2014/chartex">
             <w:pict>
               <v:shape w14:anchorId="1EB26903" id="直接箭头连接符 24" o:spid="_x0000_s1026" type="#_x0000_t32" style="position:absolute;left:0;text-align:left;margin-left:120pt;margin-top:147.1pt;width:0;height:14.25pt;z-index:251680768;visibility:visible;mso-wrap-style:square;mso-wrap-distance-left:9pt;mso-wrap-distance-top:0;mso-wrap-distance-right:9pt;mso-wrap-distance-bottom:0;mso-position-horizontal:absolute;mso-position-horizontal-relative:text;mso-position-vertical:absolute;mso-position-vertical-relative:text" o:gfxdata="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" strokecolor="black [3213]" strokeweight=".5pt">
                 <v:stroke endarrow="block" joinstyle="miter"/>
@@ -4676,7 +4676,7 @@
         <mc:AlternateContent>
           <mc:Choice Requires="wps">
             <w:drawing>
-              <wp:anchor distT="0" distB="0" distL="114300" distR="114300" simplePos="0" relativeHeight="251681792" behindDoc="0" locked="0" layoutInCell="1" allowOverlap="1" wp14:anchorId="5A74F274" wp14:editId="538643F3">
+              <wp:anchor distT="0" distB="0" distL="114300" distR="114300" simplePos="0" relativeHeight="251681792" behindDoc="0" locked="0" layoutInCell="1" allowOverlap="1" wp14:anchorId="19FAB0A2" wp14:editId="4156E9BA">
                 <wp:simplePos x="0" y="0"/>
                 <wp:positionH relativeFrom="column">
                   <wp:posOffset>1162050</wp:posOffset>
@@ -4754,7 +4754,7 @@
               </wp:anchor>
             </w:drawing>
           </mc:Choice>
-          <mc:Fallback>
+          <mc:Fallback xmlns:w16se="http://schemas.microsoft.com/office/word/2015/wordml/symex" xmlns:cx="http://schemas.microsoft.com/office/drawing/2014/chartex">
             <w:pict>
               <v:oval w14:anchorId="5A74F274" id="椭圆 25" o:spid="_x0000_s1050" style="position:absolute;margin-left:91.5pt;margin-top:161.35pt;width:57.75pt;height:28.5pt;z-index:251681792;visibility:visible;mso-wrap-style:square;mso-wrap-distance-left:9pt;mso-wrap-distance-top:0;mso-wrap-distance-right:9pt;mso-wrap-distance-bottom:0;mso-position-horizontal:absolute;mso-position-horizontal-relative:text;mso-position-vertical:absolute;mso-position-vertical-relative:text;v-text-anchor:middle" o:gfxdata="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" filled="f" strokecolor="black [3213]" strokeweight="1pt">
                 <v:stroke joinstyle="miter"/>
@@ -4788,7 +4788,7 @@
         <mc:AlternateContent>
           <mc:Choice Requires="wps">
             <w:drawing>
-              <wp:anchor distT="0" distB="0" distL="114300" distR="114300" simplePos="0" relativeHeight="251682816" behindDoc="0" locked="0" layoutInCell="1" allowOverlap="1" wp14:anchorId="60E9AC20" wp14:editId="7F7D2236">
+              <wp:anchor distT="0" distB="0" distL="114300" distR="114300" simplePos="0" relativeHeight="251682816" behindDoc="0" locked="0" layoutInCell="1" allowOverlap="1" wp14:anchorId="3E516B39" wp14:editId="548B3DB3">
                 <wp:simplePos x="0" y="0"/>
                 <wp:positionH relativeFrom="column">
                   <wp:posOffset>1533525</wp:posOffset>
@@ -4841,7 +4841,7 @@
               </wp:anchor>
             </w:drawing>
           </mc:Choice>
-          <mc:Fallback>
+          <mc:Fallback xmlns:w16se="http://schemas.microsoft.com/office/word/2015/wordml/symex" xmlns:cx="http://schemas.microsoft.com/office/drawing/2014/chartex">
             <w:pict>
               <v:shape w14:anchorId="0315C7D5" id="直接箭头连接符 26" o:spid="_x0000_s1026" type="#_x0000_t32" style="position:absolute;left:0;text-align:left;margin-left:120.75pt;margin-top:189.7pt;width:0;height:14.25pt;z-index:251682816;visibility:visible;mso-wrap-style:square;mso-wrap-distance-left:9pt;mso-wrap-distance-top:0;mso-wrap-distance-right:9pt;mso-wrap-distance-bottom:0;mso-position-horizontal:absolute;mso-position-horizontal-relative:text;mso-position-vertical:absolute;mso-position-vertical-relative:text" o:gfxdata="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" strokecolor="black [3213]" strokeweight=".5pt">
                 <v:stroke endarrow="block" joinstyle="miter"/>
@@ -4857,7 +4857,7 @@
         <mc:AlternateContent>
           <mc:Choice Requires="wps">
             <w:drawing>
-              <wp:anchor distT="0" distB="0" distL="114300" distR="114300" simplePos="0" relativeHeight="251662336" behindDoc="0" locked="0" layoutInCell="1" allowOverlap="1" wp14:anchorId="7E96629B" wp14:editId="6A51D136">
+              <wp:anchor distT="0" distB="0" distL="114300" distR="114300" simplePos="0" relativeHeight="251662336" behindDoc="0" locked="0" layoutInCell="1" allowOverlap="1" wp14:anchorId="7CCAED9E" wp14:editId="100AAE54">
                 <wp:simplePos x="0" y="0"/>
                 <wp:positionH relativeFrom="column">
                   <wp:posOffset>1514475</wp:posOffset>
@@ -4910,7 +4910,7 @@
               </wp:anchor>
             </w:drawing>
           </mc:Choice>
-          <mc:Fallback>
+          <mc:Fallback xmlns:w16se="http://schemas.microsoft.com/office/word/2015/wordml/symex" xmlns:cx="http://schemas.microsoft.com/office/drawing/2014/chartex">
             <w:pict>
               <v:shape w14:anchorId="5978C1E6" id="直接箭头连接符 6" o:spid="_x0000_s1026" type="#_x0000_t32" style="position:absolute;left:0;text-align:left;margin-left:119.25pt;margin-top:105pt;width:0;height:14.25pt;z-index:251662336;visibility:visible;mso-wrap-style:square;mso-wrap-distance-left:9pt;mso-wrap-distance-top:0;mso-wrap-distance-right:9pt;mso-wrap-distance-bottom:0;mso-position-horizontal:absolute;mso-position-horizontal-relative:text;mso-position-vertical:absolute;mso-position-vertical-relative:text" o:gfxdata="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" strokecolor="black [3213]" strokeweight=".5pt">
                 <v:stroke endarrow="block" joinstyle="miter"/>
@@ -4926,7 +4926,7 @@
         <mc:AlternateContent>
           <mc:Choice Requires="wps">
             <w:drawing>
-              <wp:anchor distT="0" distB="0" distL="114300" distR="114300" simplePos="0" relativeHeight="251661312" behindDoc="0" locked="0" layoutInCell="1" allowOverlap="1" wp14:anchorId="5FD3FD06" wp14:editId="629ECB69">
+              <wp:anchor distT="0" distB="0" distL="114300" distR="114300" simplePos="0" relativeHeight="251661312" behindDoc="0" locked="0" layoutInCell="1" allowOverlap="1" wp14:anchorId="04CE7D99" wp14:editId="00B50917">
                 <wp:simplePos x="0" y="0"/>
                 <wp:positionH relativeFrom="column">
                   <wp:posOffset>1143000</wp:posOffset>
@@ -5011,7 +5011,7 @@
               </wp:anchor>
             </w:drawing>
           </mc:Choice>
-          <mc:Fallback>
+          <mc:Fallback xmlns:w16se="http://schemas.microsoft.com/office/word/2015/wordml/symex" xmlns:cx="http://schemas.microsoft.com/office/drawing/2014/chartex">
             <w:pict>
               <v:oval w14:anchorId="5FD3FD06" id="椭圆 5" o:spid="_x0000_s1051" style="position:absolute;margin-left:90pt;margin-top:76.65pt;width:57.75pt;height:28.5pt;z-index:251661312;visibility:visible;mso-wrap-style:square;mso-wrap-distance-left:9pt;mso-wrap-distance-top:0;mso-wrap-distance-right:9pt;mso-wrap-distance-bottom:0;mso-position-horizontal:absolute;mso-position-horizontal-relative:text;mso-position-vertical:absolute;mso-position-vertical-relative:text;v-text-anchor:middle" o:gfxdata="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" filled="f" strokecolor="black [3213]" strokeweight="1pt">
                 <v:stroke joinstyle="miter"/>
@@ -5052,7 +5052,7 @@
         <mc:AlternateContent>
           <mc:Choice Requires="wps">
             <w:drawing>
-              <wp:anchor distT="0" distB="0" distL="114300" distR="114300" simplePos="0" relativeHeight="251660288" behindDoc="0" locked="0" layoutInCell="1" allowOverlap="1" wp14:anchorId="00EE5B22" wp14:editId="532ACE9D">
+              <wp:anchor distT="0" distB="0" distL="114300" distR="114300" simplePos="0" relativeHeight="251660288" behindDoc="0" locked="0" layoutInCell="1" allowOverlap="1" wp14:anchorId="3C2A54CE" wp14:editId="3F042513">
                 <wp:simplePos x="0" y="0"/>
                 <wp:positionH relativeFrom="column">
                   <wp:posOffset>1504950</wp:posOffset>
@@ -5105,7 +5105,7 @@
               </wp:anchor>
             </w:drawing>
           </mc:Choice>
-          <mc:Fallback>
+          <mc:Fallback xmlns:w16se="http://schemas.microsoft.com/office/word/2015/wordml/symex" xmlns:cx="http://schemas.microsoft.com/office/drawing/2014/chartex">
             <w:pict>
               <v:shape w14:anchorId="6CC3D846" id="直接箭头连接符 4" o:spid="_x0000_s1026" type="#_x0000_t32" style="position:absolute;left:0;text-align:left;margin-left:118.5pt;margin-top:62.4pt;width:0;height:14.25pt;z-index:251660288;visibility:visible;mso-wrap-style:square;mso-wrap-distance-left:9pt;mso-wrap-distance-top:0;mso-wrap-distance-right:9pt;mso-wrap-distance-bottom:0;mso-position-horizontal:absolute;mso-position-horizontal-relative:text;mso-position-vertical:absolute;mso-position-vertical-relative:text" o:gfxdata="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" strokecolor="black [3213]" strokeweight=".5pt">
                 <v:stroke endarrow="block" joinstyle="miter"/>
@@ -5121,7 +5121,7 @@
         <mc:AlternateContent>
           <mc:Choice Requires="wps">
             <w:drawing>
-              <wp:anchor distT="0" distB="0" distL="114300" distR="114300" simplePos="0" relativeHeight="251659264" behindDoc="0" locked="0" layoutInCell="1" allowOverlap="1" wp14:anchorId="2C453DC5" wp14:editId="775F809C">
+              <wp:anchor distT="0" distB="0" distL="114300" distR="114300" simplePos="0" relativeHeight="251659264" behindDoc="0" locked="0" layoutInCell="1" allowOverlap="1" wp14:anchorId="1D0F1EB9" wp14:editId="681A6A5C">
                 <wp:simplePos x="0" y="0"/>
                 <wp:positionH relativeFrom="column">
                   <wp:posOffset>1123950</wp:posOffset>
@@ -5202,7 +5202,7 @@
               </wp:anchor>
             </w:drawing>
           </mc:Choice>
-          <mc:Fallback>
+          <mc:Fallback xmlns:w16se="http://schemas.microsoft.com/office/word/2015/wordml/symex" xmlns:cx="http://schemas.microsoft.com/office/drawing/2014/chartex">
             <w:pict>
               <v:rect w14:anchorId="2C453DC5" id="矩形 1" o:spid="_x0000_s1052" style="position:absolute;margin-left:88.5pt;margin-top:36.15pt;width:59.25pt;height:26.25pt;z-index:251659264;visibility:visible;mso-wrap-style:square;mso-wrap-distance-left:9pt;mso-wrap-distance-top:0;mso-wrap-distance-right:9pt;mso-wrap-distance-bottom:0;mso-position-horizontal:absolute;mso-position-horizontal-relative:text;mso-position-vertical:absolute;mso-position-vertical-relative:text;v-text-anchor:middle" o:gfxdata="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" filled="f" strokecolor="black [3213]" strokeweight=".5pt">
                 <v:textbox>
@@ -5244,7 +5244,7 @@
         <mc:AlternateContent>
           <mc:Choice Requires="wps">
             <w:drawing>
-              <wp:anchor distT="0" distB="0" distL="114300" distR="114300" simplePos="0" relativeHeight="251716608" behindDoc="0" locked="0" layoutInCell="1" allowOverlap="1" wp14:anchorId="44595049" wp14:editId="3169D903">
+              <wp:anchor distT="0" distB="0" distL="114300" distR="114300" simplePos="0" relativeHeight="251716608" behindDoc="0" locked="0" layoutInCell="1" allowOverlap="1" wp14:anchorId="586F2C61" wp14:editId="3C0660BA">
                 <wp:simplePos x="0" y="0"/>
                 <wp:positionH relativeFrom="column">
                   <wp:posOffset>4895850</wp:posOffset>
@@ -5305,7 +5305,7 @@
               </wp:anchor>
             </w:drawing>
           </mc:Choice>
-          <mc:Fallback>
+          <mc:Fallback xmlns:w16se="http://schemas.microsoft.com/office/word/2015/wordml/symex" xmlns:cx="http://schemas.microsoft.com/office/drawing/2014/chartex">
             <w:pict>
               <v:shape w14:anchorId="468D2218" id="肘形连接符 68" o:spid="_x0000_s1026" type="#_x0000_t34" style="position:absolute;left:0;text-align:left;margin-left:385.5pt;margin-top:342.15pt;width:35.25pt;height:29.25pt;flip:x y;z-index:251716608;visibility:visible;mso-wrap-style:square;mso-width-percent:0;mso-height-percent:0;mso-wrap-distance-left:9pt;mso-wrap-distance-top:0;mso-wrap-distance-right:9pt;mso-wrap-distance-bottom:0;mso-position-horizontal:absolute;mso-position-horizontal-relative:text;mso-position-vertical:absolute;mso-position-vertical-relative:text;mso-width-percent:0;mso-height-percent:0;mso-width-relative:margin;mso-height-relative:margin" o:gfxdata="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" adj="21600" strokecolor="black [3213]" strokeweight=".5pt">
                 <v:stroke endarrow="block"/>
@@ -5321,7 +5321,7 @@
         <mc:AlternateContent>
           <mc:Choice Requires="wps">
             <w:drawing>
-              <wp:anchor distT="0" distB="0" distL="114300" distR="114300" simplePos="0" relativeHeight="251711488" behindDoc="0" locked="0" layoutInCell="1" allowOverlap="1" wp14:anchorId="244FA1C7" wp14:editId="1DFE191A">
+              <wp:anchor distT="0" distB="0" distL="114300" distR="114300" simplePos="0" relativeHeight="251711488" behindDoc="0" locked="0" layoutInCell="1" allowOverlap="1" wp14:anchorId="5BB99117" wp14:editId="7900112B">
                 <wp:simplePos x="0" y="0"/>
                 <wp:positionH relativeFrom="rightMargin">
                   <wp:posOffset>78740</wp:posOffset>
@@ -5404,7 +5404,7 @@
               </wp:anchor>
             </w:drawing>
           </mc:Choice>
-          <mc:Fallback>
+          <mc:Fallback xmlns:w16se="http://schemas.microsoft.com/office/word/2015/wordml/symex" xmlns:cx="http://schemas.microsoft.com/office/drawing/2014/chartex">
             <w:pict>
               <v:rect w14:anchorId="244FA1C7" id="矩形 62" o:spid="_x0000_s1053" style="position:absolute;margin-left:6.2pt;margin-top:357.9pt;width:69.75pt;height:26.25pt;z-index:251711488;visibility:visible;mso-wrap-style:square;mso-width-percent:0;mso-wrap-distance-left:9pt;mso-wrap-distance-top:0;mso-wrap-distance-right:9pt;mso-wrap-distance-bottom:0;mso-position-horizontal:absolute;mso-position-horizontal-relative:right-margin-area;mso-position-vertical:absolute;mso-position-vertical-relative:text;mso-width-percent:0;mso-width-relative:margin;v-text-anchor:middle" o:gfxdata="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" filled="f" strokecolor="black [3213]" strokeweight=".5pt">
                 <v:textbox inset="0,,0">
@@ -5448,7 +5448,80 @@
         <mc:AlternateContent>
           <mc:Choice Requires="wps">
             <w:drawing>
-              <wp:anchor distT="0" distB="0" distL="114300" distR="114300" simplePos="0" relativeHeight="251742208" behindDoc="0" locked="0" layoutInCell="1" allowOverlap="1">
+              <wp:anchor distT="0" distB="0" distL="114300" distR="114300" simplePos="0" relativeHeight="251743232" behindDoc="0" locked="0" layoutInCell="1" allowOverlap="1" wp14:anchorId="129F9B74" wp14:editId="101B7C4C">
+                <wp:simplePos x="0" y="0"/>
+                <wp:positionH relativeFrom="column">
+                  <wp:posOffset>1308735</wp:posOffset>
+                </wp:positionH>
+                <wp:positionV relativeFrom="paragraph">
+                  <wp:posOffset>3020060</wp:posOffset>
+                </wp:positionV>
+                <wp:extent cx="228600" cy="0"/>
+                <wp:effectExtent l="0" t="76200" r="50800" b="101600"/>
+                <wp:wrapNone/>
+                <wp:docPr id="2" name="直线箭头连接符 2"/>
+                <wp:cNvGraphicFramePr/>
+                <a:graphic xmlns:a="http://schemas.openxmlformats.org/drawingml/2006/main">
+                  <a:graphicData uri="http://schemas.microsoft.com/office/word/2010/wordprocessingShape">
+                    <wps:wsp>
+                      <wps:cNvCnPr/>
+                      <wps:spPr>
+                        <a:xfrm>
+                          <a:off x="0" y="0"/>
+                          <a:ext cx="228600" cy="0"/>
+                        </a:xfrm>
+                        <a:prstGeom prst="straightConnector1">
+                          <a:avLst/>
+                        </a:prstGeom>
+                        <a:ln>
+                          <a:solidFill>
+                            <a:schemeClr val="tx1"/>
+                          </a:solidFill>
+                          <a:tailEnd type="triangle"/>
+                        </a:ln>
+                      </wps:spPr>
+                      <wps:style>
+                        <a:lnRef idx="1">
+                          <a:schemeClr val="accent1"/>
+                        </a:lnRef>
+                        <a:fillRef idx="0">
+                          <a:schemeClr val="accent1"/>
+                        </a:fillRef>
+                        <a:effectRef idx="0">
+                          <a:schemeClr val="accent1"/>
+                        </a:effectRef>
+                        <a:fontRef idx="minor">
+                          <a:schemeClr val="tx1"/>
+                        </a:fontRef>
+                      </wps:style>
+                      <wps:bodyPr/>
+                    </wps:wsp>
+                  </a:graphicData>
+                </a:graphic>
+              </wp:anchor>
+            </w:drawing>
+          </mc:Choice>
+          <mc:Fallback>
+            <w:pict>
+              <v:shapetype w14:anchorId="51C9142F" id="_x0000_t32" coordsize="21600,21600" o:spt="32" o:oned="t" path="m0,0l21600,21600e" filled="f">
+                <v:path arrowok="t" fillok="f" o:connecttype="none"/>
+                <o:lock v:ext="edit" shapetype="t"/>
+              </v:shapetype>
+              <v:shape id="_x76f4__x7ebf__x7bad__x5934__x8fde__x63a5__x7b26__x0020_2" o:spid="_x0000_s1026" type="#_x0000_t32" style="position:absolute;left:0;text-align:left;margin-left:103.05pt;margin-top:237.8pt;width:18pt;height:0;z-index:251743232;visibility:visible;mso-wrap-style:square;mso-wrap-distance-left:9pt;mso-wrap-distance-top:0;mso-wrap-distance-right:9pt;mso-wrap-distance-bottom:0;mso-position-horizontal:absolute;mso-position-horizontal-relative:text;mso-position-vertical:absolute;mso-position-vertical-relative:text" o:gfxdata="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" strokecolor="black [3213]" strokeweight=".5pt">
+                <v:stroke endarrow="block" joinstyle="miter"/>
+              </v:shape>
+            </w:pict>
+          </mc:Fallback>
+        </mc:AlternateContent>
+      </w:r>
+      <w:r>
+        <w:rPr>
+          <w:noProof/>
+        </w:rPr>
+        <mc:AlternateContent>
+          <mc:Choice Requires="wps">
+            <w:drawing>
+              <wp:anchor distT="0" distB="0" distL="114300" distR="114300" simplePos="0" relativeHeight="251742208" behindDoc="0" locked="0" layoutInCell="1" allowOverlap="1" wp14:anchorId="097C2A35" wp14:editId="7B6BE860">
                 <wp:simplePos x="0" y="0"/>
                 <wp:positionH relativeFrom="column">
                   <wp:posOffset>3905250</wp:posOffset>
@@ -5523,28 +5596,13 @@
                                 <w:rFonts w:hint="eastAsia"/>
                                 <w:color w:val="000000" w:themeColor="text1"/>
                               </w:rPr>
-                              <w:t>划分的</w:t>
-                            </w:r>
-                            <w:proofErr w:type="gramStart"/>
-                            <w:r>
-                              <w:rPr>
-                                <w:rFonts w:hint="eastAsia"/>
-                                <w:color w:val="000000" w:themeColor="text1"/>
-                              </w:rPr>
-                              <w:t>微</w:t>
+                              <w:t>划分的微</w:t>
                             </w:r>
                             <w:r>
                               <w:rPr>
                                 <w:color w:val="000000" w:themeColor="text1"/>
                               </w:rPr>
-                              <w:t>服务</w:t>
-                            </w:r>
-                            <w:proofErr w:type="gramEnd"/>
-                            <w:r>
-                              <w:rPr>
-                                <w:color w:val="000000" w:themeColor="text1"/>
-                              </w:rPr>
-                              <w:t>就是：</w:t>
+                              <w:t>服务就是：</w:t>
                             </w:r>
                           </w:p>
                           <w:p>
@@ -5612,7 +5670,6 @@
                           <w:p>
                             <w:pPr>
                               <w:rPr>
-                                <w:rFonts w:hint="eastAsia"/>
                                 <w:color w:val="000000" w:themeColor="text1"/>
                               </w:rPr>
                             </w:pPr>
@@ -5648,7 +5705,7 @@
               </wp:anchor>
             </w:drawing>
           </mc:Choice>
-          <mc:Fallback>
+          <mc:Fallback xmlns:w16se="http://schemas.microsoft.com/office/word/2015/wordml/symex" xmlns:cx="http://schemas.microsoft.com/office/drawing/2014/chartex">
             <w:pict>
               <v:rect id="矩形 92" o:spid="_x0000_s1054" style="position:absolute;left:0;text-align:left;margin-left:307.5pt;margin-top:63pt;width:167.25pt;height:89.25pt;z-index:251742208;visibility:visible;mso-wrap-style:square;mso-height-percent:0;mso-wrap-distance-left:9pt;mso-wrap-distance-top:0;mso-wrap-distance-right:9pt;mso-wrap-distance-bottom:0;mso-position-horizontal:absolute;mso-position-horizontal-relative:text;mso-position-vertical:absolute;mso-position-vertical-relative:text;mso-height-percent:0;mso-height-relative:margin;v-text-anchor:top" o:gfxdata="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" filled="f" strokecolor="black [3213]" strokeweight="1pt">
                 <v:textbox>
@@ -5800,7 +5857,7 @@
         <mc:AlternateContent>
           <mc:Choice Requires="wps">
             <w:drawing>
-              <wp:anchor distT="0" distB="0" distL="114300" distR="114300" simplePos="0" relativeHeight="251741184" behindDoc="0" locked="0" layoutInCell="1" allowOverlap="1">
+              <wp:anchor distT="0" distB="0" distL="114300" distR="114300" simplePos="0" relativeHeight="251741184" behindDoc="0" locked="0" layoutInCell="1" allowOverlap="1" wp14:anchorId="75BEA2C2" wp14:editId="2D76DE4B">
                 <wp:simplePos x="0" y="0"/>
                 <wp:positionH relativeFrom="column">
                   <wp:posOffset>2324100</wp:posOffset>
@@ -5855,7 +5912,7 @@
               </wp:anchor>
             </w:drawing>
           </mc:Choice>
-          <mc:Fallback>
+          <mc:Fallback xmlns:w16se="http://schemas.microsoft.com/office/word/2015/wordml/symex" xmlns:cx="http://schemas.microsoft.com/office/drawing/2014/chartex">
             <w:pict>
               <v:shapetype w14:anchorId="3117656A" id="_x0000_t34" coordsize="21600,21600" o:spt="34" o:oned="t" adj="10800" path="m,l@0,0@0,21600,21600,21600e" filled="f">
                 <v:stroke joinstyle="miter"/>
@@ -5882,7 +5939,7 @@
         <mc:AlternateContent>
           <mc:Choice Requires="wps">
             <w:drawing>
-              <wp:anchor distT="0" distB="0" distL="114300" distR="114300" simplePos="0" relativeHeight="251740160" behindDoc="0" locked="0" layoutInCell="1" allowOverlap="1">
+              <wp:anchor distT="0" distB="0" distL="114300" distR="114300" simplePos="0" relativeHeight="251740160" behindDoc="0" locked="0" layoutInCell="1" allowOverlap="1" wp14:anchorId="443AB9CA" wp14:editId="1BF64C5B">
                 <wp:simplePos x="0" y="0"/>
                 <wp:positionH relativeFrom="column">
                   <wp:posOffset>2362200</wp:posOffset>
@@ -5937,7 +5994,7 @@
               </wp:anchor>
             </w:drawing>
           </mc:Choice>
-          <mc:Fallback>
+          <mc:Fallback xmlns:w16se="http://schemas.microsoft.com/office/word/2015/wordml/symex" xmlns:cx="http://schemas.microsoft.com/office/drawing/2014/chartex">
             <w:pict>
               <v:shape w14:anchorId="081A24FA" id="肘形连接符 90" o:spid="_x0000_s1026" type="#_x0000_t34" style="position:absolute;left:0;text-align:left;margin-left:186pt;margin-top:205.5pt;width:69pt;height:29.25pt;flip:y;z-index:251740160;visibility:visible;mso-wrap-style:square;mso-wrap-distance-left:9pt;mso-wrap-distance-top:0;mso-wrap-distance-right:9pt;mso-wrap-distance-bottom:0;mso-position-horizontal:absolute;mso-position-horizontal-relative:text;mso-position-vertical:absolute;mso-position-vertical-relative:text" o:gfxdata="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" adj="21600" strokecolor="black [3213]" strokeweight=".5pt">
                 <v:stroke endarrow="block"/>
@@ -5947,10 +6004,13 @@
         </mc:AlternateContent>
       </w:r>
       <w:r>
+        <w:rPr>
+          <w:noProof/>
+        </w:rPr>
         <mc:AlternateContent>
           <mc:Choice Requires="wps">
             <w:drawing>
-              <wp:anchor distT="0" distB="0" distL="114300" distR="114300" simplePos="0" relativeHeight="251739136" behindDoc="0" locked="0" layoutInCell="1" allowOverlap="1" wp14:anchorId="67ACE703" wp14:editId="6F275A52">
+              <wp:anchor distT="0" distB="0" distL="114300" distR="114300" simplePos="0" relativeHeight="251739136" behindDoc="0" locked="0" layoutInCell="1" allowOverlap="1" wp14:anchorId="52DC0DF5" wp14:editId="5F10541B">
                 <wp:simplePos x="0" y="0"/>
                 <wp:positionH relativeFrom="column">
                   <wp:posOffset>2838450</wp:posOffset>
@@ -6028,7 +6088,7 @@
               </wp:anchor>
             </w:drawing>
           </mc:Choice>
-          <mc:Fallback>
+          <mc:Fallback xmlns:w16se="http://schemas.microsoft.com/office/word/2015/wordml/symex" xmlns:cx="http://schemas.microsoft.com/office/drawing/2014/chartex">
             <w:pict>
               <v:oval w14:anchorId="67ACE703" id="椭圆 89" o:spid="_x0000_s1055" style="position:absolute;left:0;text-align:left;margin-left:223.5pt;margin-top:177pt;width:57.75pt;height:28.5pt;z-index:251739136;visibility:visible;mso-wrap-style:square;mso-wrap-distance-left:9pt;mso-wrap-distance-top:0;mso-wrap-distance-right:9pt;mso-wrap-distance-bottom:0;mso-position-horizontal:absolute;mso-position-horizontal-relative:text;mso-position-vertical:absolute;mso-position-vertical-relative:text;v-text-anchor:middle" o:gfxdata="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" filled="f" strokecolor="black [3213]" strokeweight="1pt">
                 <v:stroke joinstyle="miter"/>
@@ -6056,10 +6116,13 @@
         </mc:AlternateContent>
       </w:r>
       <w:r>
+        <w:rPr>
+          <w:noProof/>
+        </w:rPr>
         <mc:AlternateContent>
           <mc:Choice Requires="wps">
             <w:drawing>
-              <wp:anchor distT="0" distB="0" distL="114300" distR="114300" simplePos="0" relativeHeight="251722752" behindDoc="0" locked="0" layoutInCell="1" allowOverlap="1" wp14:anchorId="4880D86F" wp14:editId="11FC0925">
+              <wp:anchor distT="0" distB="0" distL="114300" distR="114300" simplePos="0" relativeHeight="251722752" behindDoc="0" locked="0" layoutInCell="1" allowOverlap="1" wp14:anchorId="1077836D" wp14:editId="53F9AA7D">
                 <wp:simplePos x="0" y="0"/>
                 <wp:positionH relativeFrom="column">
                   <wp:posOffset>1571625</wp:posOffset>
@@ -6141,7 +6204,7 @@
               </wp:anchor>
             </w:drawing>
           </mc:Choice>
-          <mc:Fallback>
+          <mc:Fallback xmlns:w16se="http://schemas.microsoft.com/office/word/2015/wordml/symex" xmlns:cx="http://schemas.microsoft.com/office/drawing/2014/chartex">
             <w:pict>
               <v:oval w14:anchorId="4880D86F" id="椭圆 75" o:spid="_x0000_s1056" style="position:absolute;left:0;text-align:left;margin-left:123.75pt;margin-top:262.5pt;width:65.25pt;height:28.5pt;z-index:251722752;visibility:visible;mso-wrap-style:square;mso-width-percent:0;mso-wrap-distance-left:9pt;mso-wrap-distance-top:0;mso-wrap-distance-right:9pt;mso-wrap-distance-bottom:0;mso-position-horizontal:absolute;mso-position-horizontal-relative:text;mso-position-vertical:absolute;mso-position-vertical-relative:text;mso-width-percent:0;mso-width-relative:margin;v-text-anchor:middle" o:gfxdata="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" filled="f" strokecolor="black [3213]" strokeweight="1pt">
                 <v:stroke joinstyle="miter"/>
@@ -6170,10 +6233,13 @@
         </mc:AlternateContent>
       </w:r>
       <w:r>
+        <w:rPr>
+          <w:noProof/>
+        </w:rPr>
         <mc:AlternateContent>
           <mc:Choice Requires="wps">
             <w:drawing>
-              <wp:anchor distT="0" distB="0" distL="114300" distR="114300" simplePos="0" relativeHeight="251737088" behindDoc="0" locked="0" layoutInCell="1" allowOverlap="1" wp14:anchorId="0CF79CB9" wp14:editId="1244153D">
+              <wp:anchor distT="0" distB="0" distL="114300" distR="114300" simplePos="0" relativeHeight="251737088" behindDoc="0" locked="0" layoutInCell="1" allowOverlap="1" wp14:anchorId="2C0E5899" wp14:editId="3D69C198">
                 <wp:simplePos x="0" y="0"/>
                 <wp:positionH relativeFrom="column">
                   <wp:posOffset>2000250</wp:posOffset>
@@ -6226,7 +6292,7 @@
               </wp:anchor>
             </w:drawing>
           </mc:Choice>
-          <mc:Fallback>
+          <mc:Fallback xmlns:w16se="http://schemas.microsoft.com/office/word/2015/wordml/symex" xmlns:cx="http://schemas.microsoft.com/office/drawing/2014/chartex">
             <w:pict>
               <v:shapetype w14:anchorId="6B78A55B" id="_x0000_t32" coordsize="21600,21600" o:spt="32" o:oned="t" path="m,l21600,21600e" filled="f">
                 <v:path arrowok="t" fillok="f" o:connecttype="none"/>
@@ -6240,10 +6306,13 @@
         </mc:AlternateContent>
       </w:r>
       <w:r>
+        <w:rPr>
+          <w:noProof/>
+        </w:rPr>
         <mc:AlternateContent>
           <mc:Choice Requires="wps">
             <w:drawing>
-              <wp:anchor distT="0" distB="0" distL="114300" distR="114300" simplePos="0" relativeHeight="251736064" behindDoc="0" locked="0" layoutInCell="1" allowOverlap="1" wp14:anchorId="58EF8932" wp14:editId="786F1A4D">
+              <wp:anchor distT="0" distB="0" distL="114300" distR="114300" simplePos="0" relativeHeight="251736064" behindDoc="0" locked="0" layoutInCell="1" allowOverlap="1" wp14:anchorId="1D34C029" wp14:editId="0BBC9381">
                 <wp:simplePos x="0" y="0"/>
                 <wp:positionH relativeFrom="column">
                   <wp:posOffset>1628775</wp:posOffset>
@@ -6321,7 +6390,7 @@
               </wp:anchor>
             </w:drawing>
           </mc:Choice>
-          <mc:Fallback>
+          <mc:Fallback xmlns:w16se="http://schemas.microsoft.com/office/word/2015/wordml/symex" xmlns:cx="http://schemas.microsoft.com/office/drawing/2014/chartex">
             <w:pict>
               <v:oval w14:anchorId="58EF8932" id="椭圆 87" o:spid="_x0000_s1057" style="position:absolute;left:0;text-align:left;margin-left:128.25pt;margin-top:348pt;width:57.75pt;height:28.5pt;z-index:251736064;visibility:visible;mso-wrap-style:square;mso-wrap-distance-left:9pt;mso-wrap-distance-top:0;mso-wrap-distance-right:9pt;mso-wrap-distance-bottom:0;mso-position-horizontal:absolute;mso-position-horizontal-relative:text;mso-position-vertical:absolute;mso-position-vertical-relative:text;v-text-anchor:middle" o:gfxdata="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" filled="f" strokecolor="black [3213]" strokeweight="1pt">
                 <v:stroke joinstyle="miter"/>
@@ -6349,10 +6418,13 @@
         </mc:AlternateContent>
       </w:r>
       <w:r>
+        <w:rPr>
+          <w:noProof/>
+        </w:rPr>
         <mc:AlternateContent>
           <mc:Choice Requires="wps">
             <w:drawing>
-              <wp:anchor distT="0" distB="0" distL="114300" distR="114300" simplePos="0" relativeHeight="251735040" behindDoc="0" locked="0" layoutInCell="1" allowOverlap="1" wp14:anchorId="595105B1" wp14:editId="14542BBF">
+              <wp:anchor distT="0" distB="0" distL="114300" distR="114300" simplePos="0" relativeHeight="251735040" behindDoc="0" locked="0" layoutInCell="1" allowOverlap="1" wp14:anchorId="5C736E97" wp14:editId="53666F92">
                 <wp:simplePos x="0" y="0"/>
                 <wp:positionH relativeFrom="column">
                   <wp:posOffset>1990725</wp:posOffset>
@@ -6405,7 +6477,7 @@
               </wp:anchor>
             </w:drawing>
           </mc:Choice>
-          <mc:Fallback>
+          <mc:Fallback xmlns:w16se="http://schemas.microsoft.com/office/word/2015/wordml/symex" xmlns:cx="http://schemas.microsoft.com/office/drawing/2014/chartex">
             <w:pict>
               <v:shape w14:anchorId="4E27F48F" id="直接箭头连接符 86" o:spid="_x0000_s1026" type="#_x0000_t32" style="position:absolute;left:0;text-align:left;margin-left:156.75pt;margin-top:333.75pt;width:0;height:14.25pt;z-index:251735040;visibility:visible;mso-wrap-style:square;mso-wrap-distance-left:9pt;mso-wrap-distance-top:0;mso-wrap-distance-right:9pt;mso-wrap-distance-bottom:0;mso-position-horizontal:absolute;mso-position-horizontal-relative:text;mso-position-vertical:absolute;mso-position-vertical-relative:text" o:gfxdata="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" strokecolor="black [3213]" strokeweight=".5pt">
                 <v:stroke endarrow="block" joinstyle="miter"/>
@@ -6415,10 +6487,13 @@
         </mc:AlternateContent>
       </w:r>
       <w:r>
+        <w:rPr>
+          <w:noProof/>
+        </w:rPr>
         <mc:AlternateContent>
           <mc:Choice Requires="wps">
             <w:drawing>
-              <wp:anchor distT="0" distB="0" distL="114300" distR="114300" simplePos="0" relativeHeight="251734016" behindDoc="0" locked="0" layoutInCell="1" allowOverlap="1" wp14:anchorId="7C1F0D0F" wp14:editId="4E44EE03">
+              <wp:anchor distT="0" distB="0" distL="114300" distR="114300" simplePos="0" relativeHeight="251734016" behindDoc="0" locked="0" layoutInCell="1" allowOverlap="1" wp14:anchorId="1BD31047" wp14:editId="0B243E46">
                 <wp:simplePos x="0" y="0"/>
                 <wp:positionH relativeFrom="column">
                   <wp:posOffset>1619250</wp:posOffset>
@@ -6498,7 +6573,7 @@
               </wp:anchor>
             </w:drawing>
           </mc:Choice>
-          <mc:Fallback>
+          <mc:Fallback xmlns:w16se="http://schemas.microsoft.com/office/word/2015/wordml/symex" xmlns:cx="http://schemas.microsoft.com/office/drawing/2014/chartex">
             <w:pict>
               <v:rect w14:anchorId="7C1F0D0F" id="矩形 85" o:spid="_x0000_s1058" style="position:absolute;left:0;text-align:left;margin-left:127.5pt;margin-top:392.25pt;width:59.25pt;height:26.25pt;z-index:251734016;visibility:visible;mso-wrap-style:square;mso-wrap-distance-left:9pt;mso-wrap-distance-top:0;mso-wrap-distance-right:9pt;mso-wrap-distance-bottom:0;mso-position-horizontal:absolute;mso-position-horizontal-relative:text;mso-position-vertical:absolute;mso-position-vertical-relative:text;v-text-anchor:middle" o:gfxdata="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" filled="f" strokecolor="black [3213]" strokeweight=".5pt">
                 <v:textbox inset="0,,0">
@@ -6527,10 +6602,13 @@
         </mc:AlternateContent>
       </w:r>
       <w:r>
+        <w:rPr>
+          <w:noProof/>
+        </w:rPr>
         <mc:AlternateContent>
           <mc:Choice Requires="wps">
             <w:drawing>
-              <wp:anchor distT="0" distB="0" distL="114300" distR="114300" simplePos="0" relativeHeight="251719680" behindDoc="0" locked="0" layoutInCell="1" allowOverlap="1" wp14:anchorId="456BC2C7" wp14:editId="521C3664">
+              <wp:anchor distT="0" distB="0" distL="114300" distR="114300" simplePos="0" relativeHeight="251719680" behindDoc="0" locked="0" layoutInCell="1" allowOverlap="1" wp14:anchorId="0875CC0A" wp14:editId="2A214F7C">
                 <wp:simplePos x="0" y="0"/>
                 <wp:positionH relativeFrom="column">
                   <wp:posOffset>1609725</wp:posOffset>
@@ -6609,7 +6687,7 @@
               </wp:anchor>
             </w:drawing>
           </mc:Choice>
-          <mc:Fallback>
+          <mc:Fallback xmlns:w16se="http://schemas.microsoft.com/office/word/2015/wordml/symex" xmlns:cx="http://schemas.microsoft.com/office/drawing/2014/chartex">
             <w:pict>
               <v:rect w14:anchorId="456BC2C7" id="矩形 72" o:spid="_x0000_s1059" style="position:absolute;left:0;text-align:left;margin-left:126.75pt;margin-top:306.75pt;width:59.25pt;height:26.25pt;z-index:251719680;visibility:visible;mso-wrap-style:square;mso-wrap-distance-left:9pt;mso-wrap-distance-top:0;mso-wrap-distance-right:9pt;mso-wrap-distance-bottom:0;mso-position-horizontal:absolute;mso-position-horizontal-relative:text;mso-position-vertical:absolute;mso-position-vertical-relative:text;v-text-anchor:middle" o:gfxdata="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" filled="f" strokecolor="black [3213]" strokeweight=".5pt">
                 <v:textbox inset="0,,0">
@@ -6637,10 +6715,13 @@
         </mc:AlternateContent>
       </w:r>
       <w:r>
+        <w:rPr>
+          <w:noProof/>
+        </w:rPr>
         <mc:AlternateContent>
           <mc:Choice Requires="wps">
             <w:drawing>
-              <wp:anchor distT="0" distB="0" distL="114300" distR="114300" simplePos="0" relativeHeight="251720704" behindDoc="0" locked="0" layoutInCell="1" allowOverlap="1" wp14:anchorId="1F5F7BF6" wp14:editId="2D2359D8">
+              <wp:anchor distT="0" distB="0" distL="114300" distR="114300" simplePos="0" relativeHeight="251720704" behindDoc="0" locked="0" layoutInCell="1" allowOverlap="1" wp14:anchorId="5AF31632" wp14:editId="3AA76750">
                 <wp:simplePos x="0" y="0"/>
                 <wp:positionH relativeFrom="column">
                   <wp:posOffset>1600200</wp:posOffset>
@@ -6721,7 +6802,7 @@
               </wp:anchor>
             </w:drawing>
           </mc:Choice>
-          <mc:Fallback>
+          <mc:Fallback xmlns:w16se="http://schemas.microsoft.com/office/word/2015/wordml/symex" xmlns:cx="http://schemas.microsoft.com/office/drawing/2014/chartex">
             <w:pict>
               <v:rect w14:anchorId="1F5F7BF6" id="矩形 73" o:spid="_x0000_s1060" style="position:absolute;left:0;text-align:left;margin-left:126pt;margin-top:222pt;width:59.25pt;height:26.25pt;z-index:251720704;visibility:visible;mso-wrap-style:square;mso-wrap-distance-left:9pt;mso-wrap-distance-top:0;mso-wrap-distance-right:9pt;mso-wrap-distance-bottom:0;mso-position-horizontal:absolute;mso-position-horizontal-relative:text;mso-position-vertical:absolute;mso-position-vertical-relative:text;v-text-anchor:middle" o:gfxdata="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" filled="f" strokecolor="black [3213]" strokeweight=".5pt">
                 <v:textbox inset="0,0,0,0">
@@ -6751,10 +6832,13 @@
         </mc:AlternateContent>
       </w:r>
       <w:r>
+        <w:rPr>
+          <w:noProof/>
+        </w:rPr>
         <mc:AlternateContent>
           <mc:Choice Requires="wps">
             <w:drawing>
-              <wp:anchor distT="0" distB="0" distL="114300" distR="114300" simplePos="0" relativeHeight="251721728" behindDoc="0" locked="0" layoutInCell="1" allowOverlap="1" wp14:anchorId="403A8644" wp14:editId="203DAD88">
+              <wp:anchor distT="0" distB="0" distL="114300" distR="114300" simplePos="0" relativeHeight="251721728" behindDoc="0" locked="0" layoutInCell="1" allowOverlap="1" wp14:anchorId="43333829" wp14:editId="1EFE5D68">
                 <wp:simplePos x="0" y="0"/>
                 <wp:positionH relativeFrom="column">
                   <wp:posOffset>1981200</wp:posOffset>
@@ -6807,7 +6891,7 @@
               </wp:anchor>
             </w:drawing>
           </mc:Choice>
-          <mc:Fallback>
+          <mc:Fallback xmlns:w16se="http://schemas.microsoft.com/office/word/2015/wordml/symex" xmlns:cx="http://schemas.microsoft.com/office/drawing/2014/chartex">
             <w:pict>
               <v:shape w14:anchorId="383C3461" id="直接箭头连接符 74" o:spid="_x0000_s1026" type="#_x0000_t32" style="position:absolute;left:0;text-align:left;margin-left:156pt;margin-top:248.25pt;width:0;height:14.25pt;z-index:251721728;visibility:visible;mso-wrap-style:square;mso-wrap-distance-left:9pt;mso-wrap-distance-top:0;mso-wrap-distance-right:9pt;mso-wrap-distance-bottom:0;mso-position-horizontal:absolute;mso-position-horizontal-relative:text;mso-position-vertical:absolute;mso-position-vertical-relative:text" o:gfxdata="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" strokecolor="black [3213]" strokeweight=".5pt">
                 <v:stroke endarrow="block" joinstyle="miter"/>
@@ -6817,10 +6901,13 @@
         </mc:AlternateContent>
       </w:r>
       <w:r>
+        <w:rPr>
+          <w:noProof/>
+        </w:rPr>
         <mc:AlternateContent>
           <mc:Choice Requires="wps">
             <w:drawing>
-              <wp:anchor distT="0" distB="0" distL="114300" distR="114300" simplePos="0" relativeHeight="251723776" behindDoc="0" locked="0" layoutInCell="1" allowOverlap="1" wp14:anchorId="7936F12D" wp14:editId="4BCF4315">
+              <wp:anchor distT="0" distB="0" distL="114300" distR="114300" simplePos="0" relativeHeight="251723776" behindDoc="0" locked="0" layoutInCell="1" allowOverlap="1" wp14:anchorId="1F521076" wp14:editId="2A4E42C1">
                 <wp:simplePos x="0" y="0"/>
                 <wp:positionH relativeFrom="column">
                   <wp:posOffset>1990725</wp:posOffset>
@@ -6873,7 +6960,7 @@
               </wp:anchor>
             </w:drawing>
           </mc:Choice>
-          <mc:Fallback>
+          <mc:Fallback xmlns:w16se="http://schemas.microsoft.com/office/word/2015/wordml/symex" xmlns:cx="http://schemas.microsoft.com/office/drawing/2014/chartex">
             <w:pict>
               <v:shape w14:anchorId="5DE18C5D" id="直接箭头连接符 76" o:spid="_x0000_s1026" type="#_x0000_t32" style="position:absolute;left:0;text-align:left;margin-left:156.75pt;margin-top:290.85pt;width:0;height:14.25pt;z-index:251723776;visibility:visible;mso-wrap-style:square;mso-wrap-distance-left:9pt;mso-wrap-distance-top:0;mso-wrap-distance-right:9pt;mso-wrap-distance-bottom:0;mso-position-horizontal:absolute;mso-position-horizontal-relative:text;mso-position-vertical:absolute;mso-position-vertical-relative:text" o:gfxdata="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" strokecolor="black [3213]" strokeweight=".5pt">
                 <v:stroke endarrow="block" joinstyle="miter"/>
@@ -6883,10 +6970,13 @@
         </mc:AlternateContent>
       </w:r>
       <w:r>
+        <w:rPr>
+          <w:noProof/>
+        </w:rPr>
         <mc:AlternateContent>
           <mc:Choice Requires="wps">
             <w:drawing>
-              <wp:anchor distT="0" distB="0" distL="114300" distR="114300" simplePos="0" relativeHeight="251724800" behindDoc="0" locked="0" layoutInCell="1" allowOverlap="1" wp14:anchorId="694D60A8" wp14:editId="5881F9AD">
+              <wp:anchor distT="0" distB="0" distL="114300" distR="114300" simplePos="0" relativeHeight="251724800" behindDoc="0" locked="0" layoutInCell="1" allowOverlap="1" wp14:anchorId="1763AF52" wp14:editId="6649A205">
                 <wp:simplePos x="0" y="0"/>
                 <wp:positionH relativeFrom="column">
                   <wp:posOffset>1581150</wp:posOffset>
@@ -6966,7 +7056,7 @@
               </wp:anchor>
             </w:drawing>
           </mc:Choice>
-          <mc:Fallback>
+          <mc:Fallback xmlns:w16se="http://schemas.microsoft.com/office/word/2015/wordml/symex" xmlns:cx="http://schemas.microsoft.com/office/drawing/2014/chartex">
             <w:pict>
               <v:rect w14:anchorId="694D60A8" id="矩形 77" o:spid="_x0000_s1061" style="position:absolute;left:0;text-align:left;margin-left:124.5pt;margin-top:135.75pt;width:59.25pt;height:26.25pt;z-index:251724800;visibility:visible;mso-wrap-style:square;mso-wrap-distance-left:9pt;mso-wrap-distance-top:0;mso-wrap-distance-right:9pt;mso-wrap-distance-bottom:0;mso-position-horizontal:absolute;mso-position-horizontal-relative:text;mso-position-vertical:absolute;mso-position-vertical-relative:text;v-text-anchor:middle" o:gfxdata="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" filled="f" strokecolor="black [3213]" strokeweight=".5pt">
                 <v:textbox inset="0,,0">
@@ -6995,10 +7085,13 @@
         </mc:AlternateContent>
       </w:r>
       <w:r>
+        <w:rPr>
+          <w:noProof/>
+        </w:rPr>
         <mc:AlternateContent>
           <mc:Choice Requires="wps">
             <w:drawing>
-              <wp:anchor distT="0" distB="0" distL="114300" distR="114300" simplePos="0" relativeHeight="251725824" behindDoc="0" locked="0" layoutInCell="1" allowOverlap="1" wp14:anchorId="0D544A3A" wp14:editId="75B04784">
+              <wp:anchor distT="0" distB="0" distL="114300" distR="114300" simplePos="0" relativeHeight="251725824" behindDoc="0" locked="0" layoutInCell="1" allowOverlap="1" wp14:anchorId="31D993BA" wp14:editId="03050E5B">
                 <wp:simplePos x="0" y="0"/>
                 <wp:positionH relativeFrom="column">
                   <wp:posOffset>1962150</wp:posOffset>
@@ -7051,7 +7144,7 @@
               </wp:anchor>
             </w:drawing>
           </mc:Choice>
-          <mc:Fallback>
+          <mc:Fallback xmlns:w16se="http://schemas.microsoft.com/office/word/2015/wordml/symex" xmlns:cx="http://schemas.microsoft.com/office/drawing/2014/chartex">
             <w:pict>
               <v:shape w14:anchorId="426903F3" id="直接箭头连接符 78" o:spid="_x0000_s1026" type="#_x0000_t32" style="position:absolute;left:0;text-align:left;margin-left:154.5pt;margin-top:162pt;width:0;height:14.25pt;z-index:251725824;visibility:visible;mso-wrap-style:square;mso-wrap-distance-left:9pt;mso-wrap-distance-top:0;mso-wrap-distance-right:9pt;mso-wrap-distance-bottom:0;mso-position-horizontal:absolute;mso-position-horizontal-relative:text;mso-position-vertical:absolute;mso-position-vertical-relative:text" o:gfxdata="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" strokecolor="black [3213]" strokeweight=".5pt">
                 <v:stroke endarrow="block" joinstyle="miter"/>
@@ -7061,10 +7154,13 @@
         </mc:AlternateContent>
       </w:r>
       <w:r>
+        <w:rPr>
+          <w:noProof/>
+        </w:rPr>
         <mc:AlternateContent>
           <mc:Choice Requires="wps">
             <w:drawing>
-              <wp:anchor distT="0" distB="0" distL="114300" distR="114300" simplePos="0" relativeHeight="251726848" behindDoc="0" locked="0" layoutInCell="1" allowOverlap="1" wp14:anchorId="315D35E0" wp14:editId="5FE88DDE">
+              <wp:anchor distT="0" distB="0" distL="114300" distR="114300" simplePos="0" relativeHeight="251726848" behindDoc="0" locked="0" layoutInCell="1" allowOverlap="1" wp14:anchorId="74046CFB" wp14:editId="68D5D4AA">
                 <wp:simplePos x="0" y="0"/>
                 <wp:positionH relativeFrom="column">
                   <wp:posOffset>1600200</wp:posOffset>
@@ -7143,7 +7239,7 @@
               </wp:anchor>
             </w:drawing>
           </mc:Choice>
-          <mc:Fallback>
+          <mc:Fallback xmlns:w16se="http://schemas.microsoft.com/office/word/2015/wordml/symex" xmlns:cx="http://schemas.microsoft.com/office/drawing/2014/chartex">
             <w:pict>
               <v:oval w14:anchorId="315D35E0" id="椭圆 79" o:spid="_x0000_s1062" style="position:absolute;left:0;text-align:left;margin-left:126pt;margin-top:176.25pt;width:57.75pt;height:28.5pt;z-index:251726848;visibility:visible;mso-wrap-style:square;mso-wrap-distance-left:9pt;mso-wrap-distance-top:0;mso-wrap-distance-right:9pt;mso-wrap-distance-bottom:0;mso-position-horizontal:absolute;mso-position-horizontal-relative:text;mso-position-vertical:absolute;mso-position-vertical-relative:text;v-text-anchor:middle" o:gfxdata="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" filled="f" strokecolor="black [3213]" strokeweight="1pt">
                 <v:stroke joinstyle="miter"/>
@@ -7172,10 +7268,13 @@
         </mc:AlternateContent>
       </w:r>
       <w:r>
+        <w:rPr>
+          <w:noProof/>
+        </w:rPr>
         <mc:AlternateContent>
           <mc:Choice Requires="wps">
             <w:drawing>
-              <wp:anchor distT="0" distB="0" distL="114300" distR="114300" simplePos="0" relativeHeight="251727872" behindDoc="0" locked="0" layoutInCell="1" allowOverlap="1" wp14:anchorId="1914F6C1" wp14:editId="544B0A2D">
+              <wp:anchor distT="0" distB="0" distL="114300" distR="114300" simplePos="0" relativeHeight="251727872" behindDoc="0" locked="0" layoutInCell="1" allowOverlap="1" wp14:anchorId="6E4C7BDC" wp14:editId="07389BAA">
                 <wp:simplePos x="0" y="0"/>
                 <wp:positionH relativeFrom="column">
                   <wp:posOffset>1971675</wp:posOffset>
@@ -7228,362 +7327,9 @@
               </wp:anchor>
             </w:drawing>
           </mc:Choice>
-          <mc:Fallback>
+          <mc:Fallback xmlns:w16se="http://schemas.microsoft.com/office/word/2015/wordml/symex" xmlns:cx="http://schemas.microsoft.com/office/drawing/2014/chartex">
             <w:pict>
               <v:shape w14:anchorId="751B7BED" id="直接箭头连接符 80" o:spid="_x0000_s1026" type="#_x0000_t32" style="position:absolute;left:0;text-align:left;margin-left:155.25pt;margin-top:204.6pt;width:0;height:14.25pt;z-index:251727872;visibility:visible;mso-wrap-style:square;mso-wrap-distance-left:9pt;mso-wrap-distance-top:0;mso-wrap-distance-right:9pt;mso-wrap-distance-bottom:0;mso-position-horizontal:absolute;mso-position-horizontal-relative:text;mso-position-vertical:absolute;mso-position-vertical-relative:text" o:gfxdata="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" strokecolor="black [3213]" strokeweight=".5pt">
-                <v:stroke endarrow="block" joinstyle="miter"/>
-              </v:shape>
-            </w:pict>
-          </mc:Fallback>
-        </mc:AlternateContent>
-      </w:r>
-      <w:r>
-        <mc:AlternateContent>
-          <mc:Choice Requires="wps">
-            <w:drawing>
-              <wp:anchor distT="0" distB="0" distL="114300" distR="114300" simplePos="0" relativeHeight="251728896" behindDoc="0" locked="0" layoutInCell="1" allowOverlap="1" wp14:anchorId="66CCA110" wp14:editId="534BC99D">
-                <wp:simplePos x="0" y="0"/>
-                <wp:positionH relativeFrom="column">
-                  <wp:posOffset>1562100</wp:posOffset>
-                </wp:positionH>
-                <wp:positionV relativeFrom="paragraph">
-                  <wp:posOffset>657225</wp:posOffset>
-                </wp:positionV>
-                <wp:extent cx="752475" cy="333375"/>
-                <wp:effectExtent l="0" t="0" r="28575" b="28575"/>
-                <wp:wrapNone/>
-                <wp:docPr id="81" name="矩形 81"/>
-                <wp:cNvGraphicFramePr/>
-                <a:graphic xmlns:a="http://schemas.openxmlformats.org/drawingml/2006/main">
-                  <a:graphicData uri="http://schemas.microsoft.com/office/word/2010/wordprocessingShape">
-                    <wps:wsp>
-                      <wps:cNvSpPr/>
-                      <wps:spPr>
-                        <a:xfrm>
-                          <a:off x="0" y="0"/>
-                          <a:ext cx="752475" cy="333375"/>
-                        </a:xfrm>
-                        <a:prstGeom prst="rect">
-                          <a:avLst/>
-                        </a:prstGeom>
-                        <a:noFill/>
-                        <a:ln w="6350">
-                          <a:solidFill>
-                            <a:schemeClr val="tx1"/>
-                          </a:solidFill>
-                        </a:ln>
-                      </wps:spPr>
-                      <wps:style>
-                        <a:lnRef idx="2">
-                          <a:schemeClr val="accent1">
-                            <a:shade val="50000"/>
-                          </a:schemeClr>
-                        </a:lnRef>
-                        <a:fillRef idx="1">
-                          <a:schemeClr val="accent1"/>
-                        </a:fillRef>
-                        <a:effectRef idx="0">
-                          <a:schemeClr val="accent1"/>
-                        </a:effectRef>
-                        <a:fontRef idx="minor">
-                          <a:schemeClr val="lt1"/>
-                        </a:fontRef>
-                      </wps:style>
-                      <wps:txbx>
-                        <w:txbxContent>
-                          <w:p>
-                            <w:pPr>
-                              <w:jc w:val="center"/>
-                              <w:rPr>
-                                <w:color w:val="000000" w:themeColor="text1"/>
-                              </w:rPr>
-                            </w:pPr>
-                            <w:proofErr w:type="spellStart"/>
-                            <w:r>
-                              <w:rPr>
-                                <w:color w:val="000000" w:themeColor="text1"/>
-                              </w:rPr>
-                              <w:t>start_url</w:t>
-                            </w:r>
-                            <w:proofErr w:type="spellEnd"/>
-                          </w:p>
-                        </w:txbxContent>
-                      </wps:txbx>
-                      <wps:bodyPr rot="0" spcFirstLastPara="0" vertOverflow="overflow" horzOverflow="overflow" vert="horz" wrap="square" lIns="91440" tIns="45720" rIns="91440" bIns="45720" numCol="1" spcCol="0" rtlCol="0" fromWordArt="0" anchor="ctr" anchorCtr="0" forceAA="0" compatLnSpc="1">
-                        <a:prstTxWarp prst="textNoShape">
-                          <a:avLst/>
-                        </a:prstTxWarp>
-                        <a:noAutofit/>
-                      </wps:bodyPr>
-                    </wps:wsp>
-                  </a:graphicData>
-                </a:graphic>
-              </wp:anchor>
-            </w:drawing>
-          </mc:Choice>
-          <mc:Fallback>
-            <w:pict>
-              <v:rect w14:anchorId="66CCA110" id="矩形 81" o:spid="_x0000_s1063" style="position:absolute;left:0;text-align:left;margin-left:123pt;margin-top:51.75pt;width:59.25pt;height:26.25pt;z-index:251728896;visibility:visible;mso-wrap-style:square;mso-wrap-distance-left:9pt;mso-wrap-distance-top:0;mso-wrap-distance-right:9pt;mso-wrap-distance-bottom:0;mso-position-horizontal:absolute;mso-position-horizontal-relative:text;mso-position-vertical:absolute;mso-position-vertical-relative:text;v-text-anchor:middle" o:gfxdata="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" filled="f" strokecolor="black [3213]" strokeweight=".5pt">
-                <v:textbox>
-                  <w:txbxContent>
-                    <w:p>
-                      <w:pPr>
-                        <w:jc w:val="center"/>
-                        <w:rPr>
-                          <w:color w:val="000000" w:themeColor="text1"/>
-                        </w:rPr>
-                      </w:pPr>
-                      <w:proofErr w:type="spellStart"/>
-                      <w:r>
-                        <w:rPr>
-                          <w:color w:val="000000" w:themeColor="text1"/>
-                        </w:rPr>
-                        <w:t>start_url</w:t>
-                      </w:r>
-                      <w:proofErr w:type="spellEnd"/>
-                    </w:p>
-                  </w:txbxContent>
-                </v:textbox>
-              </v:rect>
-            </w:pict>
-          </mc:Fallback>
-        </mc:AlternateContent>
-      </w:r>
-      <w:r>
-        <mc:AlternateContent>
-          <mc:Choice Requires="wps">
-            <w:drawing>
-              <wp:anchor distT="0" distB="0" distL="114300" distR="114300" simplePos="0" relativeHeight="251729920" behindDoc="0" locked="0" layoutInCell="1" allowOverlap="1" wp14:anchorId="2FC18615" wp14:editId="2E4195F1">
-                <wp:simplePos x="0" y="0"/>
-                <wp:positionH relativeFrom="column">
-                  <wp:posOffset>1943100</wp:posOffset>
-                </wp:positionH>
-                <wp:positionV relativeFrom="paragraph">
-                  <wp:posOffset>990600</wp:posOffset>
-                </wp:positionV>
-                <wp:extent cx="0" cy="180975"/>
-                <wp:effectExtent l="76200" t="0" r="57150" b="47625"/>
-                <wp:wrapNone/>
-                <wp:docPr id="82" name="直接箭头连接符 82"/>
-                <wp:cNvGraphicFramePr/>
-                <a:graphic xmlns:a="http://schemas.openxmlformats.org/drawingml/2006/main">
-                  <a:graphicData uri="http://schemas.microsoft.com/office/word/2010/wordprocessingShape">
-                    <wps:wsp>
-                      <wps:cNvCnPr/>
-                      <wps:spPr>
-                        <a:xfrm>
-                          <a:off x="0" y="0"/>
-                          <a:ext cx="0" cy="180975"/>
-                        </a:xfrm>
-                        <a:prstGeom prst="straightConnector1">
-                          <a:avLst/>
-                        </a:prstGeom>
-                        <a:ln>
-                          <a:solidFill>
-                            <a:schemeClr val="tx1"/>
-                          </a:solidFill>
-                          <a:tailEnd type="triangle"/>
-                        </a:ln>
-                      </wps:spPr>
-                      <wps:style>
-                        <a:lnRef idx="1">
-                          <a:schemeClr val="accent1"/>
-                        </a:lnRef>
-                        <a:fillRef idx="0">
-                          <a:schemeClr val="accent1"/>
-                        </a:fillRef>
-                        <a:effectRef idx="0">
-                          <a:schemeClr val="accent1"/>
-                        </a:effectRef>
-                        <a:fontRef idx="minor">
-                          <a:schemeClr val="tx1"/>
-                        </a:fontRef>
-                      </wps:style>
-                      <wps:bodyPr/>
-                    </wps:wsp>
-                  </a:graphicData>
-                </a:graphic>
-              </wp:anchor>
-            </w:drawing>
-          </mc:Choice>
-          <mc:Fallback>
-            <w:pict>
-              <v:shape w14:anchorId="2B78D504" id="直接箭头连接符 82" o:spid="_x0000_s1026" type="#_x0000_t32" style="position:absolute;left:0;text-align:left;margin-left:153pt;margin-top:78pt;width:0;height:14.25pt;z-index:251729920;visibility:visible;mso-wrap-style:square;mso-wrap-distance-left:9pt;mso-wrap-distance-top:0;mso-wrap-distance-right:9pt;mso-wrap-distance-bottom:0;mso-position-horizontal:absolute;mso-position-horizontal-relative:text;mso-position-vertical:absolute;mso-position-vertical-relative:text" o:gfxdata="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" strokecolor="black [3213]" strokeweight=".5pt">
-                <v:stroke endarrow="block" joinstyle="miter"/>
-              </v:shape>
-            </w:pict>
-          </mc:Fallback>
-        </mc:AlternateContent>
-      </w:r>
-      <w:r>
-        <mc:AlternateContent>
-          <mc:Choice Requires="wps">
-            <w:drawing>
-              <wp:anchor distT="0" distB="0" distL="114300" distR="114300" simplePos="0" relativeHeight="251730944" behindDoc="0" locked="0" layoutInCell="1" allowOverlap="1" wp14:anchorId="26A1766D" wp14:editId="1B48FF47">
-                <wp:simplePos x="0" y="0"/>
-                <wp:positionH relativeFrom="column">
-                  <wp:posOffset>1581150</wp:posOffset>
-                </wp:positionH>
-                <wp:positionV relativeFrom="paragraph">
-                  <wp:posOffset>1171575</wp:posOffset>
-                </wp:positionV>
-                <wp:extent cx="733425" cy="361950"/>
-                <wp:effectExtent l="0" t="0" r="28575" b="19050"/>
-                <wp:wrapNone/>
-                <wp:docPr id="83" name="椭圆 83"/>
-                <wp:cNvGraphicFramePr/>
-                <a:graphic xmlns:a="http://schemas.openxmlformats.org/drawingml/2006/main">
-                  <a:graphicData uri="http://schemas.microsoft.com/office/word/2010/wordprocessingShape">
-                    <wps:wsp>
-                      <wps:cNvSpPr/>
-                      <wps:spPr>
-                        <a:xfrm>
-                          <a:off x="0" y="0"/>
-                          <a:ext cx="733425" cy="361950"/>
-                        </a:xfrm>
-                        <a:prstGeom prst="ellipse">
-                          <a:avLst/>
-                        </a:prstGeom>
-                        <a:noFill/>
-                        <a:ln>
-                          <a:solidFill>
-                            <a:schemeClr val="tx1"/>
-                          </a:solidFill>
-                        </a:ln>
-                      </wps:spPr>
-                      <wps:style>
-                        <a:lnRef idx="2">
-                          <a:schemeClr val="accent1">
-                            <a:shade val="50000"/>
-                          </a:schemeClr>
-                        </a:lnRef>
-                        <a:fillRef idx="1">
-                          <a:schemeClr val="accent1"/>
-                        </a:fillRef>
-                        <a:effectRef idx="0">
-                          <a:schemeClr val="accent1"/>
-                        </a:effectRef>
-                        <a:fontRef idx="minor">
-                          <a:schemeClr val="lt1"/>
-                        </a:fontRef>
-                      </wps:style>
-                      <wps:txbx>
-                        <w:txbxContent>
-                          <w:p>
-                            <w:pPr>
-                              <w:jc w:val="center"/>
-                              <w:rPr>
-                                <w:color w:val="000000" w:themeColor="text1"/>
-                              </w:rPr>
-                            </w:pPr>
-                            <w:r>
-                              <w:rPr>
-                                <w:color w:val="000000" w:themeColor="text1"/>
-                              </w:rPr>
-                              <w:t>crawl</w:t>
-                            </w:r>
-                          </w:p>
-                        </w:txbxContent>
-                      </wps:txbx>
-                      <wps:bodyPr rot="0" spcFirstLastPara="0" vertOverflow="overflow" horzOverflow="overflow" vert="horz" wrap="square" lIns="0" tIns="0" rIns="0" bIns="0" numCol="1" spcCol="0" rtlCol="0" fromWordArt="0" anchor="ctr" anchorCtr="0" forceAA="0" compatLnSpc="1">
-                        <a:prstTxWarp prst="textNoShape">
-                          <a:avLst/>
-                        </a:prstTxWarp>
-                        <a:noAutofit/>
-                      </wps:bodyPr>
-                    </wps:wsp>
-                  </a:graphicData>
-                </a:graphic>
-              </wp:anchor>
-            </w:drawing>
-          </mc:Choice>
-          <mc:Fallback>
-            <w:pict>
-              <v:oval w14:anchorId="26A1766D" id="椭圆 83" o:spid="_x0000_s1064" style="position:absolute;left:0;text-align:left;margin-left:124.5pt;margin-top:92.25pt;width:57.75pt;height:28.5pt;z-index:251730944;visibility:visible;mso-wrap-style:square;mso-wrap-distance-left:9pt;mso-wrap-distance-top:0;mso-wrap-distance-right:9pt;mso-wrap-distance-bottom:0;mso-position-horizontal:absolute;mso-position-horizontal-relative:text;mso-position-vertical:absolute;mso-position-vertical-relative:text;v-text-anchor:middle" o:gfxdata="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" filled="f" strokecolor="black [3213]" strokeweight="1pt">
-                <v:stroke joinstyle="miter"/>
-                <v:textbox inset="0,0,0,0">
-                  <w:txbxContent>
-                    <w:p>
-                      <w:pPr>
-                        <w:jc w:val="center"/>
-                        <w:rPr>
-                          <w:color w:val="000000" w:themeColor="text1"/>
-                        </w:rPr>
-                      </w:pPr>
-                      <w:r>
-                        <w:rPr>
-                          <w:color w:val="000000" w:themeColor="text1"/>
-                        </w:rPr>
-                        <w:t>crawl</w:t>
-                      </w:r>
-                    </w:p>
-                  </w:txbxContent>
-                </v:textbox>
-              </v:oval>
-            </w:pict>
-          </mc:Fallback>
-        </mc:AlternateContent>
-      </w:r>
-      <w:r>
-        <mc:AlternateContent>
-          <mc:Choice Requires="wps">
-            <w:drawing>
-              <wp:anchor distT="0" distB="0" distL="114300" distR="114300" simplePos="0" relativeHeight="251731968" behindDoc="0" locked="0" layoutInCell="1" allowOverlap="1" wp14:anchorId="7DAF9C79" wp14:editId="5512C877">
-                <wp:simplePos x="0" y="0"/>
-                <wp:positionH relativeFrom="column">
-                  <wp:posOffset>1952625</wp:posOffset>
-                </wp:positionH>
-                <wp:positionV relativeFrom="paragraph">
-                  <wp:posOffset>1531620</wp:posOffset>
-                </wp:positionV>
-                <wp:extent cx="0" cy="180975"/>
-                <wp:effectExtent l="76200" t="0" r="57150" b="47625"/>
-                <wp:wrapNone/>
-                <wp:docPr id="84" name="直接箭头连接符 84"/>
-                <wp:cNvGraphicFramePr/>
-                <a:graphic xmlns:a="http://schemas.openxmlformats.org/drawingml/2006/main">
-                  <a:graphicData uri="http://schemas.microsoft.com/office/word/2010/wordprocessingShape">
-                    <wps:wsp>
-                      <wps:cNvCnPr/>
-                      <wps:spPr>
-                        <a:xfrm>
-                          <a:off x="0" y="0"/>
-                          <a:ext cx="0" cy="180975"/>
-                        </a:xfrm>
-                        <a:prstGeom prst="straightConnector1">
-                          <a:avLst/>
-                        </a:prstGeom>
-                        <a:ln>
-                          <a:solidFill>
-                            <a:schemeClr val="tx1"/>
-                          </a:solidFill>
-                          <a:tailEnd type="triangle"/>
-                        </a:ln>
-                      </wps:spPr>
-                      <wps:style>
-                        <a:lnRef idx="1">
-                          <a:schemeClr val="accent1"/>
-                        </a:lnRef>
-                        <a:fillRef idx="0">
-                          <a:schemeClr val="accent1"/>
-                        </a:fillRef>
-                        <a:effectRef idx="0">
-                          <a:schemeClr val="accent1"/>
-                        </a:effectRef>
-                        <a:fontRef idx="minor">
-                          <a:schemeClr val="tx1"/>
-                        </a:fontRef>
-                      </wps:style>
-                      <wps:bodyPr/>
-                    </wps:wsp>
-                  </a:graphicData>
-                </a:graphic>
-              </wp:anchor>
-            </w:drawing>
-          </mc:Choice>
-          <mc:Fallback>
-            <w:pict>
-              <v:shape w14:anchorId="7FE617E2" id="直接箭头连接符 84" o:spid="_x0000_s1026" type="#_x0000_t32" style="position:absolute;left:0;text-align:left;margin-left:153.75pt;margin-top:120.6pt;width:0;height:14.25pt;z-index:251731968;visibility:visible;mso-wrap-style:square;mso-wrap-distance-left:9pt;mso-wrap-distance-top:0;mso-wrap-distance-right:9pt;mso-wrap-distance-bottom:0;mso-position-horizontal:absolute;mso-position-horizontal-relative:text;mso-position-vertical:absolute;mso-position-vertical-relative:text" o:gfxdata="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" strokecolor="black [3213]" strokeweight=".5pt">
                 <v:stroke endarrow="block" joinstyle="miter"/>
               </v:shape>
             </w:pict>
@@ -7602,7 +7348,7 @@
 </file>
 
 <file path=word/styles.xml><?xml version="1.0" encoding="utf-8"?>
-<w:styles xmlns:mc="http://schemas.openxmlformats.org/markup-compatibility/2006" xmlns:r="http://schemas.openxmlformats.org/officeDocument/2006/relationships" xmlns:w="http://schemas.openxmlformats.org/wordprocessingml/2006/main" xmlns:w14="http://schemas.microsoft.com/office/word/2010/wordml" xmlns:w15="http://schemas.microsoft.com/office/word/2012/wordml" xmlns:w16se="http://schemas.microsoft.com/office/word/2015/wordml/symex" mc:Ignorable="w14 w15 w16se">
+<w:styles xmlns:mc="http://schemas.openxmlformats.org/markup-compatibility/2006" xmlns:r="http://schemas.openxmlformats.org/officeDocument/2006/relationships" xmlns:w="http://schemas.openxmlformats.org/wordprocessingml/2006/main" xmlns:w14="http://schemas.microsoft.com/office/word/2010/wordml" xmlns:w15="http://schemas.microsoft.com/office/word/2012/wordml" mc:Ignorable="w14 w15">
   <w:docDefaults>
     <w:rPrDefault>
       <w:rPr>
@@ -7615,7 +7361,7 @@
     </w:rPrDefault>
     <w:pPrDefault/>
   </w:docDefaults>
-  <w:latentStyles w:defLockedState="0" w:defUIPriority="99" w:defSemiHidden="0" w:defUnhideWhenUsed="0" w:defQFormat="0" w:count="371">
+  <w:latentStyles w:defLockedState="0" w:defUIPriority="99" w:defSemiHidden="0" w:defUnhideWhenUsed="0" w:defQFormat="0" w:count="380">
     <w:lsdException w:name="Normal" w:uiPriority="0" w:qFormat="1"/>
     <w:lsdException w:name="heading 1" w:uiPriority="9" w:qFormat="1"/>
     <w:lsdException w:name="heading 2" w:semiHidden="1" w:uiPriority="9" w:unhideWhenUsed="1" w:qFormat="1"/>

--- a/src/main/resources/sample1.docx
+++ b/src/main/resources/sample1.docx
@@ -1,6 +1,6 @@
 
 <file path=word/document.xml><?xml version="1.0" encoding="utf-8"?>
-<w:document xmlns:wpc="http://schemas.microsoft.com/office/word/2010/wordprocessingCanvas" xmlns:mo="http://schemas.microsoft.com/office/mac/office/2008/main" xmlns:mc="http://schemas.openxmlformats.org/markup-compatibility/2006" xmlns:mv="urn:schemas-microsoft-com:mac:vml" xmlns:o="urn:schemas-microsoft-com:office:office" xmlns:r="http://schemas.openxmlformats.org/officeDocument/2006/relationships" xmlns:m="http://schemas.openxmlformats.org/officeDocument/2006/math" xmlns:v="urn:schemas-microsoft-com:vml" xmlns:wp14="http://schemas.microsoft.com/office/word/2010/wordprocessingDrawing" xmlns:wp="http://schemas.openxmlformats.org/drawingml/2006/wordprocessingDrawing" xmlns:w10="urn:schemas-microsoft-com:office:word" xmlns:w="http://schemas.openxmlformats.org/wordprocessingml/2006/main" xmlns:w14="http://schemas.microsoft.com/office/word/2010/wordml" xmlns:w15="http://schemas.microsoft.com/office/word/2012/wordml" xmlns:wpg="http://schemas.microsoft.com/office/word/2010/wordprocessingGroup" xmlns:wpi="http://schemas.microsoft.com/office/word/2010/wordprocessingInk" xmlns:wne="http://schemas.microsoft.com/office/word/2006/wordml" xmlns:wps="http://schemas.microsoft.com/office/word/2010/wordprocessingShape" mc:Ignorable="w14 w15 wp14">
+<w:document xmlns:wpc="http://schemas.microsoft.com/office/word/2010/wordprocessingCanvas" xmlns:cx="http://schemas.microsoft.com/office/drawing/2014/chartex" xmlns:mc="http://schemas.openxmlformats.org/markup-compatibility/2006" xmlns:o="urn:schemas-microsoft-com:office:office" xmlns:r="http://schemas.openxmlformats.org/officeDocument/2006/relationships" xmlns:m="http://schemas.openxmlformats.org/officeDocument/2006/math" xmlns:v="urn:schemas-microsoft-com:vml" xmlns:wp14="http://schemas.microsoft.com/office/word/2010/wordprocessingDrawing" xmlns:wp="http://schemas.openxmlformats.org/drawingml/2006/wordprocessingDrawing" xmlns:w10="urn:schemas-microsoft-com:office:word" xmlns:w="http://schemas.openxmlformats.org/wordprocessingml/2006/main" xmlns:w14="http://schemas.microsoft.com/office/word/2010/wordml" xmlns:w15="http://schemas.microsoft.com/office/word/2012/wordml" xmlns:w16se="http://schemas.microsoft.com/office/word/2015/wordml/symex" xmlns:wpg="http://schemas.microsoft.com/office/word/2010/wordprocessingGroup" xmlns:wpi="http://schemas.microsoft.com/office/word/2010/wordprocessingInk" xmlns:wne="http://schemas.microsoft.com/office/word/2006/wordml" xmlns:wps="http://schemas.microsoft.com/office/word/2010/wordprocessingShape" mc:Ignorable="w14 w15 w16se wp14">
   <w:body>
     <w:p>
       <w:pPr>
@@ -69,7 +69,7 @@
               </wp:anchor>
             </w:drawing>
           </mc:Choice>
-          <mc:Fallback xmlns:w16se="http://schemas.microsoft.com/office/word/2015/wordml/symex" xmlns:cx="http://schemas.microsoft.com/office/drawing/2014/chartex">
+          <mc:Fallback xmlns:mv="urn:schemas-microsoft-com:mac:vml" xmlns:mo="http://schemas.microsoft.com/office/mac/office/2008/main">
             <w:pict>
               <v:shapetype w14:anchorId="563940D6" id="_x0000_t34" coordsize="21600,21600" o:spt="34" o:oned="t" adj="10800" path="m,l@0,0@0,21600,21600,21600e" filled="f">
                 <v:stroke joinstyle="miter"/>
@@ -151,7 +151,7 @@
               </wp:anchor>
             </w:drawing>
           </mc:Choice>
-          <mc:Fallback xmlns:w16se="http://schemas.microsoft.com/office/word/2015/wordml/symex" xmlns:cx="http://schemas.microsoft.com/office/drawing/2014/chartex">
+          <mc:Fallback xmlns:mv="urn:schemas-microsoft-com:mac:vml" xmlns:mo="http://schemas.microsoft.com/office/mac/office/2008/main">
             <w:pict>
               <v:shape w14:anchorId="5513FD42" id="肘形连接符 67" o:spid="_x0000_s1026" type="#_x0000_t34" style="position:absolute;left:0;text-align:left;margin-left:330pt;margin-top:302.4pt;width:126pt;height:27.75pt;z-index:251715584;visibility:visible;mso-wrap-style:square;mso-wrap-distance-left:9pt;mso-wrap-distance-top:0;mso-wrap-distance-right:9pt;mso-wrap-distance-bottom:0;mso-position-horizontal:absolute;mso-position-horizontal-relative:text;mso-position-vertical:absolute;mso-position-vertical-relative:text" o:gfxdata="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" adj="21600" strokecolor="black [3213]" strokeweight=".5pt">
                 <v:stroke endarrow="block"/>
@@ -226,7 +226,7 @@
               </wp:anchor>
             </w:drawing>
           </mc:Choice>
-          <mc:Fallback xmlns:w16se="http://schemas.microsoft.com/office/word/2015/wordml/symex" xmlns:cx="http://schemas.microsoft.com/office/drawing/2014/chartex">
+          <mc:Fallback xmlns:mv="urn:schemas-microsoft-com:mac:vml" xmlns:mo="http://schemas.microsoft.com/office/mac/office/2008/main">
             <w:pict>
               <v:shapetype w14:anchorId="31C7D730" id="_x0000_t32" coordsize="21600,21600" o:spt="32" o:oned="t" path="m,l21600,21600e" filled="f">
                 <v:path arrowok="t" fillok="f" o:connecttype="none"/>
@@ -325,7 +325,7 @@
               </wp:anchor>
             </w:drawing>
           </mc:Choice>
-          <mc:Fallback xmlns:w16se="http://schemas.microsoft.com/office/word/2015/wordml/symex" xmlns:cx="http://schemas.microsoft.com/office/drawing/2014/chartex">
+          <mc:Fallback xmlns:mv="urn:schemas-microsoft-com:mac:vml" xmlns:mo="http://schemas.microsoft.com/office/mac/office/2008/main">
             <w:pict>
               <v:oval w14:anchorId="20992C33" id="椭圆 61" o:spid="_x0000_s1026" style="position:absolute;margin-left:9pt;margin-top:330.2pt;width:57.75pt;height:28.5pt;z-index:251710464;visibility:visible;mso-wrap-style:square;mso-wrap-distance-left:9pt;mso-wrap-distance-top:0;mso-wrap-distance-right:9pt;mso-wrap-distance-bottom:0;mso-position-horizontal:absolute;mso-position-horizontal-relative:right-margin-area;mso-position-vertical:absolute;mso-position-vertical-relative:text;v-text-anchor:middle" o:gfxdata="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" filled="f" strokecolor="black [3213]" strokeweight="1pt">
                 <v:stroke joinstyle="miter"/>
@@ -446,7 +446,7 @@
               </wp:anchor>
             </w:drawing>
           </mc:Choice>
-          <mc:Fallback xmlns:w16se="http://schemas.microsoft.com/office/word/2015/wordml/symex" xmlns:cx="http://schemas.microsoft.com/office/drawing/2014/chartex">
+          <mc:Fallback xmlns:mv="urn:schemas-microsoft-com:mac:vml" xmlns:mo="http://schemas.microsoft.com/office/mac/office/2008/main">
             <w:pict>
               <v:oval w14:anchorId="7B96359F" id="椭圆 63" o:spid="_x0000_s1027" style="position:absolute;margin-left:6.55pt;margin-top:330.1pt;width:57.75pt;height:28.5pt;z-index:251712512;visibility:visible;mso-wrap-style:square;mso-wrap-distance-left:9pt;mso-wrap-distance-top:0;mso-wrap-distance-right:9pt;mso-wrap-distance-bottom:0;mso-position-horizontal:right;mso-position-horizontal-relative:margin;mso-position-vertical:absolute;mso-position-vertical-relative:text;v-text-anchor:middle" o:gfxdata="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" filled="f" strokecolor="black [3213]" strokeweight="1pt">
                 <v:stroke joinstyle="miter"/>
@@ -541,7 +541,7 @@
               </wp:anchor>
             </w:drawing>
           </mc:Choice>
-          <mc:Fallback xmlns:w16se="http://schemas.microsoft.com/office/word/2015/wordml/symex" xmlns:cx="http://schemas.microsoft.com/office/drawing/2014/chartex">
+          <mc:Fallback xmlns:mv="urn:schemas-microsoft-com:mac:vml" xmlns:mo="http://schemas.microsoft.com/office/mac/office/2008/main">
             <w:pict>
               <v:shape w14:anchorId="63F2B5FD" id="直接箭头连接符 65" o:spid="_x0000_s1026" type="#_x0000_t32" style="position:absolute;left:0;text-align:left;margin-left:244.5pt;margin-top:258.9pt;width:28.5pt;height:0;z-index:251714560;visibility:visible;mso-wrap-style:square;mso-wrap-distance-left:9pt;mso-wrap-distance-top:0;mso-wrap-distance-right:9pt;mso-wrap-distance-bottom:0;mso-position-horizontal:absolute;mso-position-horizontal-relative:text;mso-position-vertical:absolute;mso-position-vertical-relative:text" o:gfxdata="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" strokecolor="black [3213]" strokeweight=".5pt">
                 <v:stroke endarrow="block" joinstyle="miter"/>
@@ -610,7 +610,7 @@
               </wp:anchor>
             </w:drawing>
           </mc:Choice>
-          <mc:Fallback xmlns:w16se="http://schemas.microsoft.com/office/word/2015/wordml/symex" xmlns:cx="http://schemas.microsoft.com/office/drawing/2014/chartex">
+          <mc:Fallback xmlns:mv="urn:schemas-microsoft-com:mac:vml" xmlns:mo="http://schemas.microsoft.com/office/mac/office/2008/main">
             <w:pict>
               <v:shape w14:anchorId="0420C3BA" id="直接箭头连接符 64" o:spid="_x0000_s1026" type="#_x0000_t32" style="position:absolute;left:0;text-align:left;margin-left:153.75pt;margin-top:303.9pt;width:33pt;height:0;z-index:251713536;visibility:visible;mso-wrap-style:square;mso-wrap-distance-left:9pt;mso-wrap-distance-top:0;mso-wrap-distance-right:9pt;mso-wrap-distance-bottom:0;mso-position-horizontal:absolute;mso-position-horizontal-relative:text;mso-position-vertical:absolute;mso-position-vertical-relative:text" o:gfxdata="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" strokecolor="black [3213]" strokeweight=".5pt">
                 <v:stroke endarrow="block" joinstyle="miter"/>
@@ -685,7 +685,7 @@
               </wp:anchor>
             </w:drawing>
           </mc:Choice>
-          <mc:Fallback xmlns:w16se="http://schemas.microsoft.com/office/word/2015/wordml/symex" xmlns:cx="http://schemas.microsoft.com/office/drawing/2014/chartex">
+          <mc:Fallback xmlns:mv="urn:schemas-microsoft-com:mac:vml" xmlns:mo="http://schemas.microsoft.com/office/mac/office/2008/main">
             <w:pict>
               <v:shape w14:anchorId="5541B05E" id="直接箭头连接符 51" o:spid="_x0000_s1026" type="#_x0000_t32" style="position:absolute;left:0;text-align:left;margin-left:224.25pt;margin-top:528.15pt;width:79.5pt;height:33pt;flip:x;z-index:251703296;visibility:visible;mso-wrap-style:square;mso-width-percent:0;mso-height-percent:0;mso-wrap-distance-left:9pt;mso-wrap-distance-top:0;mso-wrap-distance-right:9pt;mso-wrap-distance-bottom:0;mso-position-horizontal:absolute;mso-position-horizontal-relative:text;mso-position-vertical:absolute;mso-position-vertical-relative:text;mso-width-percent:0;mso-height-percent:0;mso-width-relative:margin;mso-height-relative:margin" o:gfxdata="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" strokecolor="black [3213]" strokeweight=".5pt">
                 <v:stroke endarrow="block" joinstyle="miter"/>
@@ -760,7 +760,7 @@
               </wp:anchor>
             </w:drawing>
           </mc:Choice>
-          <mc:Fallback xmlns:w16se="http://schemas.microsoft.com/office/word/2015/wordml/symex" xmlns:cx="http://schemas.microsoft.com/office/drawing/2014/chartex">
+          <mc:Fallback xmlns:mv="urn:schemas-microsoft-com:mac:vml" xmlns:mo="http://schemas.microsoft.com/office/mac/office/2008/main">
             <w:pict>
               <v:shape w14:anchorId="580BAFC6" id="直接箭头连接符 10" o:spid="_x0000_s1026" type="#_x0000_t32" style="position:absolute;left:0;text-align:left;margin-left:126pt;margin-top:528.9pt;width:84pt;height:33pt;z-index:251666432;visibility:visible;mso-wrap-style:square;mso-width-percent:0;mso-height-percent:0;mso-wrap-distance-left:9pt;mso-wrap-distance-top:0;mso-wrap-distance-right:9pt;mso-wrap-distance-bottom:0;mso-position-horizontal:absolute;mso-position-horizontal-relative:text;mso-position-vertical:absolute;mso-position-vertical-relative:text;mso-width-percent:0;mso-height-percent:0;mso-width-relative:margin;mso-height-relative:margin" o:gfxdata="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" strokecolor="black [3213]" strokeweight=".5pt">
                 <v:stroke endarrow="block" joinstyle="miter"/>
@@ -833,7 +833,6 @@
                                 <w:color w:val="000000" w:themeColor="text1"/>
                               </w:rPr>
                             </w:pPr>
-                            <w:proofErr w:type="spellStart"/>
                             <w:r>
                               <w:rPr>
                                 <w:rFonts w:hint="eastAsia"/>
@@ -841,7 +840,6 @@
                               </w:rPr>
                               <w:t>db_item</w:t>
                             </w:r>
-                            <w:proofErr w:type="spellEnd"/>
                           </w:p>
                         </w:txbxContent>
                       </wps:txbx>
@@ -857,7 +855,7 @@
               </wp:anchor>
             </w:drawing>
           </mc:Choice>
-          <mc:Fallback xmlns:w16se="http://schemas.microsoft.com/office/word/2015/wordml/symex" xmlns:cx="http://schemas.microsoft.com/office/drawing/2014/chartex">
+          <mc:Fallback xmlns:mv="urn:schemas-microsoft-com:mac:vml" xmlns:mo="http://schemas.microsoft.com/office/mac/office/2008/main">
             <w:pict>
               <v:rect w14:anchorId="54643D44" id="矩形 27" o:spid="_x0000_s1028" style="position:absolute;margin-left:183pt;margin-top:561.85pt;width:59.25pt;height:26.25pt;z-index:251683840;visibility:visible;mso-wrap-style:square;mso-wrap-distance-left:9pt;mso-wrap-distance-top:0;mso-wrap-distance-right:9pt;mso-wrap-distance-bottom:0;mso-position-horizontal:absolute;mso-position-horizontal-relative:text;mso-position-vertical:absolute;mso-position-vertical-relative:text;v-text-anchor:middle" o:gfxdata="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" filled="f" strokecolor="black [3213]" strokeweight=".5pt">
                 <v:textbox>
@@ -946,7 +944,7 @@
               </wp:anchor>
             </w:drawing>
           </mc:Choice>
-          <mc:Fallback xmlns:w16se="http://schemas.microsoft.com/office/word/2015/wordml/symex" xmlns:cx="http://schemas.microsoft.com/office/drawing/2014/chartex">
+          <mc:Fallback xmlns:mv="urn:schemas-microsoft-com:mac:vml" xmlns:mo="http://schemas.microsoft.com/office/mac/office/2008/main">
             <w:pict>
               <v:shape w14:anchorId="10B8D93E" id="直接箭头连接符 43" o:spid="_x0000_s1026" type="#_x0000_t32" style="position:absolute;left:0;text-align:left;margin-left:301.5pt;margin-top:358.45pt;width:0;height:14.25pt;z-index:251695104;visibility:visible;mso-wrap-style:square;mso-wrap-distance-left:9pt;mso-wrap-distance-top:0;mso-wrap-distance-right:9pt;mso-wrap-distance-bottom:0;mso-position-horizontal:absolute;mso-position-horizontal-relative:text;mso-position-vertical:absolute;mso-position-vertical-relative:text" o:gfxdata="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" strokecolor="black [3213]" strokeweight=".5pt">
                 <v:stroke endarrow="block" joinstyle="miter"/>
@@ -1041,7 +1039,7 @@
               </wp:anchor>
             </w:drawing>
           </mc:Choice>
-          <mc:Fallback xmlns:w16se="http://schemas.microsoft.com/office/word/2015/wordml/symex" xmlns:cx="http://schemas.microsoft.com/office/drawing/2014/chartex">
+          <mc:Fallback xmlns:mv="urn:schemas-microsoft-com:mac:vml" xmlns:mo="http://schemas.microsoft.com/office/mac/office/2008/main">
             <w:pict>
               <v:oval w14:anchorId="2A38595A" id="椭圆 42" o:spid="_x0000_s1029" style="position:absolute;margin-left:272.25pt;margin-top:330.1pt;width:57.75pt;height:28.5pt;z-index:251694080;visibility:visible;mso-wrap-style:square;mso-wrap-distance-left:9pt;mso-wrap-distance-top:0;mso-wrap-distance-right:9pt;mso-wrap-distance-bottom:0;mso-position-horizontal:absolute;mso-position-horizontal-relative:text;mso-position-vertical:absolute;mso-position-vertical-relative:text;v-text-anchor:middle" o:gfxdata="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" filled="f" strokecolor="black [3213]" strokeweight="1pt">
                 <v:stroke joinstyle="miter"/>
@@ -1129,7 +1127,7 @@
               </wp:anchor>
             </w:drawing>
           </mc:Choice>
-          <mc:Fallback xmlns:w16se="http://schemas.microsoft.com/office/word/2015/wordml/symex" xmlns:cx="http://schemas.microsoft.com/office/drawing/2014/chartex">
+          <mc:Fallback xmlns:mv="urn:schemas-microsoft-com:mac:vml" xmlns:mo="http://schemas.microsoft.com/office/mac/office/2008/main">
             <w:pict>
               <v:shape w14:anchorId="2F932DCC" id="直接箭头连接符 41" o:spid="_x0000_s1026" type="#_x0000_t32" style="position:absolute;left:0;text-align:left;margin-left:300.75pt;margin-top:315.85pt;width:0;height:14.25pt;z-index:251693056;visibility:visible;mso-wrap-style:square;mso-wrap-distance-left:9pt;mso-wrap-distance-top:0;mso-wrap-distance-right:9pt;mso-wrap-distance-bottom:0;mso-position-horizontal:absolute;mso-position-horizontal-relative:text;mso-position-vertical:absolute;mso-position-vertical-relative:text" o:gfxdata="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" strokecolor="black [3213]" strokeweight=".5pt">
                 <v:stroke endarrow="block" joinstyle="miter"/>
@@ -1202,14 +1200,12 @@
                                 <w:color w:val="000000" w:themeColor="text1"/>
                               </w:rPr>
                             </w:pPr>
-                            <w:proofErr w:type="spellStart"/>
                             <w:r>
                               <w:rPr>
                                 <w:color w:val="000000" w:themeColor="text1"/>
                               </w:rPr>
                               <w:t>coment_list</w:t>
                             </w:r>
-                            <w:proofErr w:type="spellEnd"/>
                           </w:p>
                         </w:txbxContent>
                       </wps:txbx>
@@ -1225,7 +1221,7 @@
               </wp:anchor>
             </w:drawing>
           </mc:Choice>
-          <mc:Fallback xmlns:w16se="http://schemas.microsoft.com/office/word/2015/wordml/symex" xmlns:cx="http://schemas.microsoft.com/office/drawing/2014/chartex">
+          <mc:Fallback xmlns:mv="urn:schemas-microsoft-com:mac:vml" xmlns:mo="http://schemas.microsoft.com/office/mac/office/2008/main">
             <w:pict>
               <v:rect w14:anchorId="467A7258" id="矩形 40" o:spid="_x0000_s1030" style="position:absolute;margin-left:270.75pt;margin-top:289.6pt;width:59.25pt;height:26.25pt;z-index:251692032;visibility:visible;mso-wrap-style:square;mso-wrap-distance-left:9pt;mso-wrap-distance-top:0;mso-wrap-distance-right:9pt;mso-wrap-distance-bottom:0;mso-position-horizontal:absolute;mso-position-horizontal-relative:text;mso-position-vertical:absolute;mso-position-vertical-relative:text;v-text-anchor:middle" o:gfxdata="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" filled="f" strokecolor="black [3213]" strokeweight=".5pt">
                 <v:textbox inset="0,,0">
@@ -1313,7 +1309,7 @@
               </wp:anchor>
             </w:drawing>
           </mc:Choice>
-          <mc:Fallback xmlns:w16se="http://schemas.microsoft.com/office/word/2015/wordml/symex" xmlns:cx="http://schemas.microsoft.com/office/drawing/2014/chartex">
+          <mc:Fallback xmlns:mv="urn:schemas-microsoft-com:mac:vml" xmlns:mo="http://schemas.microsoft.com/office/mac/office/2008/main">
             <w:pict>
               <v:shape w14:anchorId="026805C4" id="直接箭头连接符 45" o:spid="_x0000_s1026" type="#_x0000_t32" style="position:absolute;left:0;text-align:left;margin-left:302.25pt;margin-top:400.6pt;width:0;height:14.25pt;z-index:251697152;visibility:visible;mso-wrap-style:square;mso-wrap-distance-left:9pt;mso-wrap-distance-top:0;mso-wrap-distance-right:9pt;mso-wrap-distance-bottom:0;mso-position-horizontal:absolute;mso-position-horizontal-relative:text;mso-position-vertical:absolute;mso-position-vertical-relative:text" o:gfxdata="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" strokecolor="black [3213]" strokeweight=".5pt">
                 <v:stroke endarrow="block" joinstyle="miter"/>
@@ -1382,7 +1378,7 @@
               </wp:anchor>
             </w:drawing>
           </mc:Choice>
-          <mc:Fallback xmlns:w16se="http://schemas.microsoft.com/office/word/2015/wordml/symex" xmlns:cx="http://schemas.microsoft.com/office/drawing/2014/chartex">
+          <mc:Fallback xmlns:mv="urn:schemas-microsoft-com:mac:vml" xmlns:mo="http://schemas.microsoft.com/office/mac/office/2008/main">
             <w:pict>
               <v:shape w14:anchorId="1F6F37FF" id="直接箭头连接符 47" o:spid="_x0000_s1026" type="#_x0000_t32" style="position:absolute;left:0;text-align:left;margin-left:303pt;margin-top:443.2pt;width:0;height:14.25pt;z-index:251699200;visibility:visible;mso-wrap-style:square;mso-wrap-distance-left:9pt;mso-wrap-distance-top:0;mso-wrap-distance-right:9pt;mso-wrap-distance-bottom:0;mso-position-horizontal:absolute;mso-position-horizontal-relative:text;mso-position-vertical:absolute;mso-position-vertical-relative:text" o:gfxdata="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" strokecolor="black [3213]" strokeweight=".5pt">
                 <v:stroke endarrow="block" joinstyle="miter"/>
@@ -1476,7 +1472,7 @@
               </wp:anchor>
             </w:drawing>
           </mc:Choice>
-          <mc:Fallback xmlns:w16se="http://schemas.microsoft.com/office/word/2015/wordml/symex" xmlns:cx="http://schemas.microsoft.com/office/drawing/2014/chartex">
+          <mc:Fallback xmlns:mv="urn:schemas-microsoft-com:mac:vml" xmlns:mo="http://schemas.microsoft.com/office/mac/office/2008/main">
             <w:pict>
               <v:oval w14:anchorId="530D6674" id="椭圆 50" o:spid="_x0000_s1031" style="position:absolute;margin-left:275.25pt;margin-top:499.6pt;width:57.75pt;height:28.5pt;z-index:251702272;visibility:visible;mso-wrap-style:square;mso-wrap-distance-left:9pt;mso-wrap-distance-top:0;mso-wrap-distance-right:9pt;mso-wrap-distance-bottom:0;mso-position-horizontal:absolute;mso-position-horizontal-relative:text;mso-position-vertical:absolute;mso-position-vertical-relative:text;v-text-anchor:middle" o:gfxdata="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" filled="f" strokecolor="black [3213]" strokeweight="1pt">
                 <v:stroke joinstyle="miter"/>
@@ -1563,7 +1559,7 @@
               </wp:anchor>
             </w:drawing>
           </mc:Choice>
-          <mc:Fallback xmlns:w16se="http://schemas.microsoft.com/office/word/2015/wordml/symex" xmlns:cx="http://schemas.microsoft.com/office/drawing/2014/chartex">
+          <mc:Fallback xmlns:mv="urn:schemas-microsoft-com:mac:vml" xmlns:mo="http://schemas.microsoft.com/office/mac/office/2008/main">
             <w:pict>
               <v:shape w14:anchorId="784B0726" id="直接箭头连接符 49" o:spid="_x0000_s1026" type="#_x0000_t32" style="position:absolute;left:0;text-align:left;margin-left:303.75pt;margin-top:485.35pt;width:0;height:14.25pt;z-index:251701248;visibility:visible;mso-wrap-style:square;mso-wrap-distance-left:9pt;mso-wrap-distance-top:0;mso-wrap-distance-right:9pt;mso-wrap-distance-bottom:0;mso-position-horizontal:absolute;mso-position-horizontal-relative:text;mso-position-vertical:absolute;mso-position-vertical-relative:text" o:gfxdata="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" strokecolor="black [3213]" strokeweight=".5pt">
                 <v:stroke endarrow="block" joinstyle="miter"/>
@@ -1636,7 +1632,6 @@
                                 <w:color w:val="000000" w:themeColor="text1"/>
                               </w:rPr>
                             </w:pPr>
-                            <w:proofErr w:type="spellStart"/>
                             <w:r>
                               <w:rPr>
                                 <w:rFonts w:hint="eastAsia"/>
@@ -1644,7 +1639,6 @@
                               </w:rPr>
                               <w:t>comment_detail</w:t>
                             </w:r>
-                            <w:proofErr w:type="spellEnd"/>
                           </w:p>
                         </w:txbxContent>
                       </wps:txbx>
@@ -1663,7 +1657,7 @@
               </wp:anchor>
             </w:drawing>
           </mc:Choice>
-          <mc:Fallback xmlns:w16se="http://schemas.microsoft.com/office/word/2015/wordml/symex" xmlns:cx="http://schemas.microsoft.com/office/drawing/2014/chartex">
+          <mc:Fallback xmlns:mv="urn:schemas-microsoft-com:mac:vml" xmlns:mo="http://schemas.microsoft.com/office/mac/office/2008/main">
             <w:pict>
               <v:rect w14:anchorId="4BC4F6FF" id="矩形 44" o:spid="_x0000_s1032" style="position:absolute;margin-left:264.75pt;margin-top:374.4pt;width:74.25pt;height:26.25pt;z-index:251696128;visibility:visible;mso-wrap-style:square;mso-width-percent:0;mso-wrap-distance-left:9pt;mso-wrap-distance-top:0;mso-wrap-distance-right:9pt;mso-wrap-distance-bottom:0;mso-position-horizontal:absolute;mso-position-horizontal-relative:text;mso-position-vertical:absolute;mso-position-vertical-relative:text;mso-width-percent:0;mso-width-relative:margin;v-text-anchor:middle" o:gfxdata="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" filled="f" strokecolor="black [3213]" strokeweight=".5pt">
                 <v:textbox inset="0,,0">
@@ -1780,7 +1774,7 @@
               </wp:anchor>
             </w:drawing>
           </mc:Choice>
-          <mc:Fallback xmlns:w16se="http://schemas.microsoft.com/office/word/2015/wordml/symex" xmlns:cx="http://schemas.microsoft.com/office/drawing/2014/chartex">
+          <mc:Fallback xmlns:mv="urn:schemas-microsoft-com:mac:vml" xmlns:mo="http://schemas.microsoft.com/office/mac/office/2008/main">
             <w:pict>
               <v:oval w14:anchorId="02353129" id="椭圆 46" o:spid="_x0000_s1033" style="position:absolute;margin-left:273pt;margin-top:414.9pt;width:59.25pt;height:28.5pt;z-index:251698176;visibility:visible;mso-wrap-style:square;mso-width-percent:0;mso-wrap-distance-left:9pt;mso-wrap-distance-top:0;mso-wrap-distance-right:9pt;mso-wrap-distance-bottom:0;mso-position-horizontal:absolute;mso-position-horizontal-relative:text;mso-position-vertical:absolute;mso-position-vertical-relative:text;mso-width-percent:0;mso-width-relative:margin;v-text-anchor:middle" o:gfxdata="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" filled="f" strokecolor="black [3213]" strokeweight="1pt">
                 <v:stroke joinstyle="miter"/>
@@ -1871,14 +1865,12 @@
                                 <w:color w:val="000000" w:themeColor="text1"/>
                               </w:rPr>
                             </w:pPr>
-                            <w:proofErr w:type="spellStart"/>
                             <w:r>
                               <w:rPr>
                                 <w:color w:val="000000" w:themeColor="text1"/>
                               </w:rPr>
                               <w:t>comment_model</w:t>
                             </w:r>
-                            <w:proofErr w:type="spellEnd"/>
                           </w:p>
                         </w:txbxContent>
                       </wps:txbx>
@@ -1897,7 +1889,7 @@
               </wp:anchor>
             </w:drawing>
           </mc:Choice>
-          <mc:Fallback xmlns:w16se="http://schemas.microsoft.com/office/word/2015/wordml/symex" xmlns:cx="http://schemas.microsoft.com/office/drawing/2014/chartex">
+          <mc:Fallback xmlns:mv="urn:schemas-microsoft-com:mac:vml" xmlns:mo="http://schemas.microsoft.com/office/mac/office/2008/main">
             <w:pict>
               <v:rect w14:anchorId="4CB1E229" id="矩形 48" o:spid="_x0000_s1034" style="position:absolute;margin-left:262.5pt;margin-top:459.15pt;width:81.75pt;height:26.25pt;z-index:251700224;visibility:visible;mso-wrap-style:square;mso-width-percent:0;mso-wrap-distance-left:9pt;mso-wrap-distance-top:0;mso-wrap-distance-right:9pt;mso-wrap-distance-bottom:0;mso-position-horizontal:absolute;mso-position-horizontal-relative:text;mso-position-vertical:absolute;mso-position-vertical-relative:text;mso-width-percent:0;mso-width-relative:margin;v-text-anchor:middle" o:gfxdata="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" filled="f" strokecolor="black [3213]" strokeweight=".5pt">
                 <v:textbox inset="0,,0">
@@ -1985,7 +1977,7 @@
               </wp:anchor>
             </w:drawing>
           </mc:Choice>
-          <mc:Fallback xmlns:w16se="http://schemas.microsoft.com/office/word/2015/wordml/symex" xmlns:cx="http://schemas.microsoft.com/office/drawing/2014/chartex">
+          <mc:Fallback xmlns:mv="urn:schemas-microsoft-com:mac:vml" xmlns:mo="http://schemas.microsoft.com/office/mac/office/2008/main">
             <w:pict>
               <v:shape w14:anchorId="758A73CE" id="直接箭头连接符 55" o:spid="_x0000_s1026" type="#_x0000_t32" style="position:absolute;left:0;text-align:left;margin-left:300.75pt;margin-top:274.45pt;width:0;height:14.25pt;z-index:251706368;visibility:visible;mso-wrap-style:square;mso-wrap-distance-left:9pt;mso-wrap-distance-top:0;mso-wrap-distance-right:9pt;mso-wrap-distance-bottom:0;mso-position-horizontal:absolute;mso-position-horizontal-relative:text;mso-position-vertical:absolute;mso-position-vertical-relative:text" o:gfxdata="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" strokecolor="black [3213]" strokeweight=".5pt">
                 <v:stroke endarrow="block" joinstyle="miter"/>
@@ -2086,7 +2078,7 @@
               </wp:anchor>
             </w:drawing>
           </mc:Choice>
-          <mc:Fallback xmlns:w16se="http://schemas.microsoft.com/office/word/2015/wordml/symex" xmlns:cx="http://schemas.microsoft.com/office/drawing/2014/chartex">
+          <mc:Fallback xmlns:mv="urn:schemas-microsoft-com:mac:vml" xmlns:mo="http://schemas.microsoft.com/office/mac/office/2008/main">
             <w:pict>
               <v:oval w14:anchorId="4B9BFD6E" id="椭圆 54" o:spid="_x0000_s1035" style="position:absolute;margin-left:271.5pt;margin-top:246.1pt;width:57.75pt;height:28.5pt;z-index:251705344;visibility:visible;mso-wrap-style:square;mso-wrap-distance-left:9pt;mso-wrap-distance-top:0;mso-wrap-distance-right:9pt;mso-wrap-distance-bottom:0;mso-position-horizontal:absolute;mso-position-horizontal-relative:text;mso-position-vertical:absolute;mso-position-vertical-relative:text;v-text-anchor:middle" o:gfxdata="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" filled="f" strokecolor="black [3213]" strokeweight="1pt">
                 <v:stroke joinstyle="miter"/>
@@ -2180,7 +2172,7 @@
               </wp:anchor>
             </w:drawing>
           </mc:Choice>
-          <mc:Fallback xmlns:w16se="http://schemas.microsoft.com/office/word/2015/wordml/symex" xmlns:cx="http://schemas.microsoft.com/office/drawing/2014/chartex">
+          <mc:Fallback xmlns:mv="urn:schemas-microsoft-com:mac:vml" xmlns:mo="http://schemas.microsoft.com/office/mac/office/2008/main">
             <w:pict>
               <v:shape w14:anchorId="2F82684C" id="直接箭头连接符 59" o:spid="_x0000_s1026" type="#_x0000_t32" style="position:absolute;left:0;text-align:left;margin-left:213pt;margin-top:268.65pt;width:0;height:18.75pt;flip:y;z-index:251709440;visibility:visible;mso-wrap-style:square;mso-wrap-distance-left:9pt;mso-wrap-distance-top:0;mso-wrap-distance-right:9pt;mso-wrap-distance-bottom:0;mso-position-horizontal:absolute;mso-position-horizontal-relative:text;mso-position-vertical:absolute;mso-position-vertical-relative:text" o:gfxdata="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" strokecolor="black [3213]" strokeweight=".5pt">
                 <v:stroke endarrow="block" joinstyle="miter"/>
@@ -2274,7 +2266,7 @@
               </wp:anchor>
             </w:drawing>
           </mc:Choice>
-          <mc:Fallback xmlns:w16se="http://schemas.microsoft.com/office/word/2015/wordml/symex" xmlns:cx="http://schemas.microsoft.com/office/drawing/2014/chartex">
+          <mc:Fallback xmlns:mv="urn:schemas-microsoft-com:mac:vml" xmlns:mo="http://schemas.microsoft.com/office/mac/office/2008/main">
             <w:pict>
               <v:oval w14:anchorId="5E925052" id="椭圆 57" o:spid="_x0000_s1036" style="position:absolute;margin-left:184.5pt;margin-top:4in;width:57.75pt;height:28.5pt;z-index:251708416;visibility:visible;mso-wrap-style:square;mso-wrap-distance-left:9pt;mso-wrap-distance-top:0;mso-wrap-distance-right:9pt;mso-wrap-distance-bottom:0;mso-position-horizontal:absolute;mso-position-horizontal-relative:text;mso-position-vertical:absolute;mso-position-vertical-relative:text;v-text-anchor:middle" o:gfxdata="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" filled="f" strokecolor="black [3213]" strokeweight="1pt">
                 <v:stroke joinstyle="miter"/>
@@ -2365,14 +2357,12 @@
                                 <w:color w:val="000000" w:themeColor="text1"/>
                               </w:rPr>
                             </w:pPr>
-                            <w:proofErr w:type="spellStart"/>
                             <w:r>
                               <w:rPr>
                                 <w:color w:val="000000" w:themeColor="text1"/>
                               </w:rPr>
                               <w:t>comment_url</w:t>
                             </w:r>
-                            <w:proofErr w:type="spellEnd"/>
                           </w:p>
                         </w:txbxContent>
                       </wps:txbx>
@@ -2391,7 +2381,7 @@
               </wp:anchor>
             </w:drawing>
           </mc:Choice>
-          <mc:Fallback xmlns:w16se="http://schemas.microsoft.com/office/word/2015/wordml/symex" xmlns:cx="http://schemas.microsoft.com/office/drawing/2014/chartex">
+          <mc:Fallback xmlns:mv="urn:schemas-microsoft-com:mac:vml" xmlns:mo="http://schemas.microsoft.com/office/mac/office/2008/main">
             <w:pict>
               <v:rect w14:anchorId="28ED052C" id="矩形 56" o:spid="_x0000_s1037" style="position:absolute;margin-left:180.75pt;margin-top:245.4pt;width:63.75pt;height:26.25pt;z-index:251707392;visibility:visible;mso-wrap-style:square;mso-width-percent:0;mso-wrap-distance-left:9pt;mso-wrap-distance-top:0;mso-wrap-distance-right:9pt;mso-wrap-distance-bottom:0;mso-position-horizontal:absolute;mso-position-horizontal-relative:text;mso-position-vertical:absolute;mso-position-vertical-relative:text;mso-width-percent:0;mso-width-relative:margin;v-text-anchor:middle" o:gfxdata="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" filled="f" strokecolor="black [3213]" strokeweight=".5pt">
                 <v:textbox inset="0,0,0,0">
@@ -2481,7 +2471,7 @@
               </wp:anchor>
             </w:drawing>
           </mc:Choice>
-          <mc:Fallback xmlns:w16se="http://schemas.microsoft.com/office/word/2015/wordml/symex" xmlns:cx="http://schemas.microsoft.com/office/drawing/2014/chartex">
+          <mc:Fallback xmlns:mv="urn:schemas-microsoft-com:mac:vml" xmlns:mo="http://schemas.microsoft.com/office/mac/office/2008/main">
             <w:pict>
               <v:shape w14:anchorId="7C1CCDED" id="肘形连接符 39" o:spid="_x0000_s1026" type="#_x0000_t34" style="position:absolute;left:0;text-align:left;margin-left:48.75pt;margin-top:139.65pt;width:40.5pt;height:21pt;flip:y;z-index:251691008;visibility:visible;mso-wrap-style:square;mso-wrap-distance-left:9pt;mso-wrap-distance-top:0;mso-wrap-distance-right:9pt;mso-wrap-distance-bottom:0;mso-position-horizontal:absolute;mso-position-horizontal-relative:text;mso-position-vertical:absolute;mso-position-vertical-relative:text" o:gfxdata="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" adj="-400" strokecolor="black [3213]" strokeweight=".5pt">
                 <v:stroke endarrow="block"/>
@@ -2552,7 +2542,7 @@
               </wp:anchor>
             </w:drawing>
           </mc:Choice>
-          <mc:Fallback xmlns:w16se="http://schemas.microsoft.com/office/word/2015/wordml/symex" xmlns:cx="http://schemas.microsoft.com/office/drawing/2014/chartex">
+          <mc:Fallback xmlns:mv="urn:schemas-microsoft-com:mac:vml" xmlns:mo="http://schemas.microsoft.com/office/mac/office/2008/main">
             <w:pict>
               <v:shape w14:anchorId="3A3D1826" id="肘形连接符 38" o:spid="_x0000_s1026" type="#_x0000_t34" style="position:absolute;left:0;text-align:left;margin-left:6.75pt;margin-top:188.4pt;width:42pt;height:29.25pt;flip:y;z-index:251689984;visibility:visible;mso-wrap-style:square;mso-wrap-distance-left:9pt;mso-wrap-distance-top:0;mso-wrap-distance-right:9pt;mso-wrap-distance-bottom:0;mso-position-horizontal:absolute;mso-position-horizontal-relative:text;mso-position-vertical:absolute;mso-position-vertical-relative:text" o:gfxdata="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" adj="21600" strokecolor="black [3213]" strokeweight=".5pt">
                 <v:stroke endarrow="block"/>
@@ -2629,7 +2619,7 @@
               </wp:anchor>
             </w:drawing>
           </mc:Choice>
-          <mc:Fallback xmlns:w16se="http://schemas.microsoft.com/office/word/2015/wordml/symex" xmlns:cx="http://schemas.microsoft.com/office/drawing/2014/chartex">
+          <mc:Fallback xmlns:mv="urn:schemas-microsoft-com:mac:vml" xmlns:mo="http://schemas.microsoft.com/office/mac/office/2008/main">
             <w:pict>
               <v:shape w14:anchorId="518A42B4" id="肘形连接符 36" o:spid="_x0000_s1026" type="#_x0000_t34" style="position:absolute;left:0;text-align:left;margin-left:-24pt;margin-top:133.65pt;width:114pt;height:25.5pt;flip:x;z-index:251688960;visibility:visible;mso-wrap-style:square;mso-width-percent:0;mso-height-percent:0;mso-wrap-distance-left:9pt;mso-wrap-distance-top:0;mso-wrap-distance-right:9pt;mso-wrap-distance-bottom:0;mso-position-horizontal:absolute;mso-position-horizontal-relative:text;mso-position-vertical:absolute;mso-position-vertical-relative:text;mso-width-percent:0;mso-height-percent:0;mso-width-relative:margin;mso-height-relative:margin" o:gfxdata="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" adj="21607" strokecolor="black [3213]" strokeweight=".5pt">
                 <v:stroke endarrow="block"/>
@@ -2724,7 +2714,7 @@
               </wp:anchor>
             </w:drawing>
           </mc:Choice>
-          <mc:Fallback xmlns:w16se="http://schemas.microsoft.com/office/word/2015/wordml/symex" xmlns:cx="http://schemas.microsoft.com/office/drawing/2014/chartex">
+          <mc:Fallback xmlns:mv="urn:schemas-microsoft-com:mac:vml" xmlns:mo="http://schemas.microsoft.com/office/mac/office/2008/main">
             <w:pict>
               <v:oval w14:anchorId="29C235D7" id="椭圆 31" o:spid="_x0000_s1038" style="position:absolute;margin-left:-52.5pt;margin-top:159.85pt;width:57.75pt;height:28.5pt;z-index:251684864;visibility:visible;mso-wrap-style:square;mso-wrap-distance-left:9pt;mso-wrap-distance-top:0;mso-wrap-distance-right:9pt;mso-wrap-distance-bottom:0;mso-position-horizontal:absolute;mso-position-horizontal-relative:text;mso-position-vertical:absolute;mso-position-vertical-relative:text;v-text-anchor:middle" o:gfxdata="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" filled="f" strokecolor="black [3213]" strokeweight="1pt">
                 <v:stroke joinstyle="miter"/>
@@ -2812,7 +2802,7 @@
               </wp:anchor>
             </w:drawing>
           </mc:Choice>
-          <mc:Fallback xmlns:w16se="http://schemas.microsoft.com/office/word/2015/wordml/symex" xmlns:cx="http://schemas.microsoft.com/office/drawing/2014/chartex">
+          <mc:Fallback xmlns:mv="urn:schemas-microsoft-com:mac:vml" xmlns:mo="http://schemas.microsoft.com/office/mac/office/2008/main">
             <w:pict>
               <v:shape w14:anchorId="53C2C9B6" id="直接箭头连接符 32" o:spid="_x0000_s1026" type="#_x0000_t32" style="position:absolute;left:0;text-align:left;margin-left:-23.25pt;margin-top:188.2pt;width:0;height:14.25pt;z-index:251685888;visibility:visible;mso-wrap-style:square;mso-wrap-distance-left:9pt;mso-wrap-distance-top:0;mso-wrap-distance-right:9pt;mso-wrap-distance-bottom:0;mso-position-horizontal:absolute;mso-position-horizontal-relative:text;mso-position-vertical:absolute;mso-position-vertical-relative:text" o:gfxdata="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" strokecolor="black [3213]" strokeweight=".5pt">
                 <v:stroke endarrow="block" joinstyle="miter"/>
@@ -2885,14 +2875,12 @@
                                 <w:color w:val="000000" w:themeColor="text1"/>
                               </w:rPr>
                             </w:pPr>
-                            <w:proofErr w:type="spellStart"/>
                             <w:r>
                               <w:rPr>
                                 <w:color w:val="000000" w:themeColor="text1"/>
                               </w:rPr>
                               <w:t>next_movie</w:t>
                             </w:r>
-                            <w:proofErr w:type="spellEnd"/>
                           </w:p>
                         </w:txbxContent>
                       </wps:txbx>
@@ -2908,7 +2896,7 @@
               </wp:anchor>
             </w:drawing>
           </mc:Choice>
-          <mc:Fallback xmlns:w16se="http://schemas.microsoft.com/office/word/2015/wordml/symex" xmlns:cx="http://schemas.microsoft.com/office/drawing/2014/chartex">
+          <mc:Fallback xmlns:mv="urn:schemas-microsoft-com:mac:vml" xmlns:mo="http://schemas.microsoft.com/office/mac/office/2008/main">
             <w:pict>
               <v:rect w14:anchorId="6574A089" id="矩形 33" o:spid="_x0000_s1039" style="position:absolute;margin-left:-52.5pt;margin-top:204.05pt;width:59.25pt;height:26.25pt;z-index:251686912;visibility:visible;mso-wrap-style:square;mso-wrap-distance-left:9pt;mso-wrap-distance-top:0;mso-wrap-distance-right:9pt;mso-wrap-distance-bottom:0;mso-position-horizontal:absolute;mso-position-horizontal-relative:text;mso-position-vertical:absolute;mso-position-vertical-relative:text;v-text-anchor:middle" o:gfxdata="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" filled="f" strokecolor="black [3213]" strokeweight=".5pt">
                 <v:textbox inset="0,,0">
@@ -3028,7 +3016,7 @@
               </wp:anchor>
             </w:drawing>
           </mc:Choice>
-          <mc:Fallback xmlns:w16se="http://schemas.microsoft.com/office/word/2015/wordml/symex" xmlns:cx="http://schemas.microsoft.com/office/drawing/2014/chartex">
+          <mc:Fallback xmlns:mv="urn:schemas-microsoft-com:mac:vml" xmlns:mo="http://schemas.microsoft.com/office/mac/office/2008/main">
             <w:pict>
               <v:oval w14:anchorId="11EDFAB6" id="椭圆 34" o:spid="_x0000_s1040" style="position:absolute;margin-left:19.5pt;margin-top:159.75pt;width:57.75pt;height:28.5pt;z-index:251687936;visibility:visible;mso-wrap-style:square;mso-wrap-distance-left:9pt;mso-wrap-distance-top:0;mso-wrap-distance-right:9pt;mso-wrap-distance-bottom:0;mso-position-horizontal:absolute;mso-position-horizontal-relative:text;mso-position-vertical:absolute;mso-position-vertical-relative:text;v-text-anchor:middle" o:gfxdata="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" filled="f" strokecolor="black [3213]" strokeweight="1pt">
                 <v:stroke joinstyle="miter"/>
@@ -3126,7 +3114,6 @@
                                 <w:color w:val="000000" w:themeColor="text1"/>
                               </w:rPr>
                             </w:pPr>
-                            <w:proofErr w:type="spellStart"/>
                             <w:r>
                               <w:rPr>
                                 <w:rFonts w:hint="eastAsia"/>
@@ -3134,7 +3121,6 @@
                               </w:rPr>
                               <w:t>movie_model</w:t>
                             </w:r>
-                            <w:proofErr w:type="spellEnd"/>
                           </w:p>
                         </w:txbxContent>
                       </wps:txbx>
@@ -3153,7 +3139,7 @@
               </wp:anchor>
             </w:drawing>
           </mc:Choice>
-          <mc:Fallback xmlns:w16se="http://schemas.microsoft.com/office/word/2015/wordml/symex" xmlns:cx="http://schemas.microsoft.com/office/drawing/2014/chartex">
+          <mc:Fallback xmlns:mv="urn:schemas-microsoft-com:mac:vml" xmlns:mo="http://schemas.microsoft.com/office/mac/office/2008/main">
             <w:pict>
               <v:rect w14:anchorId="3494262D" id="矩形 7" o:spid="_x0000_s1041" style="position:absolute;margin-left:93.75pt;margin-top:459.9pt;width:62.25pt;height:26.25pt;z-index:251663360;visibility:visible;mso-wrap-style:square;mso-width-percent:0;mso-wrap-distance-left:9pt;mso-wrap-distance-top:0;mso-wrap-distance-right:9pt;mso-wrap-distance-bottom:0;mso-position-horizontal:absolute;mso-position-horizontal-relative:text;mso-position-vertical:absolute;mso-position-vertical-relative:text;mso-width-percent:0;mso-width-relative:margin;v-text-anchor:middle" o:gfxdata="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" filled="f" strokecolor="black [3213]" strokeweight=".5pt">
                 <v:textbox inset="0,,0">
@@ -3271,7 +3257,7 @@
               </wp:anchor>
             </w:drawing>
           </mc:Choice>
-          <mc:Fallback xmlns:w16se="http://schemas.microsoft.com/office/word/2015/wordml/symex" xmlns:cx="http://schemas.microsoft.com/office/drawing/2014/chartex">
+          <mc:Fallback xmlns:mv="urn:schemas-microsoft-com:mac:vml" xmlns:mo="http://schemas.microsoft.com/office/mac/office/2008/main">
             <w:pict>
               <v:oval w14:anchorId="57F4C138" id="椭圆 13" o:spid="_x0000_s1042" style="position:absolute;margin-left:92.25pt;margin-top:416.4pt;width:63pt;height:28.5pt;z-index:251669504;visibility:visible;mso-wrap-style:square;mso-width-percent:0;mso-wrap-distance-left:9pt;mso-wrap-distance-top:0;mso-wrap-distance-right:9pt;mso-wrap-distance-bottom:0;mso-position-horizontal:absolute;mso-position-horizontal-relative:text;mso-position-vertical:absolute;mso-position-vertical-relative:text;mso-width-percent:0;mso-width-relative:margin;v-text-anchor:middle" o:gfxdata="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" filled="f" strokecolor="black [3213]" strokeweight="1pt">
                 <v:stroke joinstyle="miter"/>
@@ -3359,7 +3345,7 @@
               </wp:anchor>
             </w:drawing>
           </mc:Choice>
-          <mc:Fallback xmlns:w16se="http://schemas.microsoft.com/office/word/2015/wordml/symex" xmlns:cx="http://schemas.microsoft.com/office/drawing/2014/chartex">
+          <mc:Fallback xmlns:mv="urn:schemas-microsoft-com:mac:vml" xmlns:mo="http://schemas.microsoft.com/office/mac/office/2008/main">
             <w:pict>
               <v:shape w14:anchorId="55528EED" id="直接箭头连接符 8" o:spid="_x0000_s1026" type="#_x0000_t32" style="position:absolute;left:0;text-align:left;margin-left:125.25pt;margin-top:486.1pt;width:0;height:14.25pt;z-index:251664384;visibility:visible;mso-wrap-style:square;mso-wrap-distance-left:9pt;mso-wrap-distance-top:0;mso-wrap-distance-right:9pt;mso-wrap-distance-bottom:0;mso-position-horizontal:absolute;mso-position-horizontal-relative:text;mso-position-vertical:absolute;mso-position-vertical-relative:text" o:gfxdata="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" strokecolor="black [3213]" strokeweight=".5pt">
                 <v:stroke endarrow="block" joinstyle="miter"/>
@@ -3454,7 +3440,7 @@
               </wp:anchor>
             </w:drawing>
           </mc:Choice>
-          <mc:Fallback xmlns:w16se="http://schemas.microsoft.com/office/word/2015/wordml/symex" xmlns:cx="http://schemas.microsoft.com/office/drawing/2014/chartex">
+          <mc:Fallback xmlns:mv="urn:schemas-microsoft-com:mac:vml" xmlns:mo="http://schemas.microsoft.com/office/mac/office/2008/main">
             <w:pict>
               <v:oval w14:anchorId="7DA1963E" id="椭圆 9" o:spid="_x0000_s1043" style="position:absolute;margin-left:96.75pt;margin-top:500.35pt;width:57.75pt;height:28.5pt;z-index:251665408;visibility:visible;mso-wrap-style:square;mso-wrap-distance-left:9pt;mso-wrap-distance-top:0;mso-wrap-distance-right:9pt;mso-wrap-distance-bottom:0;mso-position-horizontal:absolute;mso-position-horizontal-relative:text;mso-position-vertical:absolute;mso-position-vertical-relative:text;v-text-anchor:middle" o:gfxdata="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" filled="f" strokecolor="black [3213]" strokeweight="1pt">
                 <v:stroke joinstyle="miter"/>
@@ -3546,7 +3532,6 @@
                                 <w:color w:val="000000" w:themeColor="text1"/>
                               </w:rPr>
                             </w:pPr>
-                            <w:proofErr w:type="spellStart"/>
                             <w:r>
                               <w:rPr>
                                 <w:rFonts w:hint="eastAsia"/>
@@ -3554,7 +3539,6 @@
                               </w:rPr>
                               <w:t>movie_detail</w:t>
                             </w:r>
-                            <w:proofErr w:type="spellEnd"/>
                           </w:p>
                         </w:txbxContent>
                       </wps:txbx>
@@ -3570,7 +3554,7 @@
               </wp:anchor>
             </w:drawing>
           </mc:Choice>
-          <mc:Fallback xmlns:w16se="http://schemas.microsoft.com/office/word/2015/wordml/symex" xmlns:cx="http://schemas.microsoft.com/office/drawing/2014/chartex">
+          <mc:Fallback xmlns:mv="urn:schemas-microsoft-com:mac:vml" xmlns:mo="http://schemas.microsoft.com/office/mac/office/2008/main">
             <w:pict>
               <v:rect w14:anchorId="1AF71807" id="矩形 11" o:spid="_x0000_s1044" style="position:absolute;margin-left:93.75pt;margin-top:375.85pt;width:59.25pt;height:26.25pt;z-index:251667456;visibility:visible;mso-wrap-style:square;mso-wrap-distance-left:9pt;mso-wrap-distance-top:0;mso-wrap-distance-right:9pt;mso-wrap-distance-bottom:0;mso-position-horizontal:absolute;mso-position-horizontal-relative:text;mso-position-vertical:absolute;mso-position-vertical-relative:text;v-text-anchor:middle" o:gfxdata="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" filled="f" strokecolor="black [3213]" strokeweight=".5pt">
                 <v:textbox inset="0,,0">
@@ -3659,7 +3643,7 @@
               </wp:anchor>
             </w:drawing>
           </mc:Choice>
-          <mc:Fallback xmlns:w16se="http://schemas.microsoft.com/office/word/2015/wordml/symex" xmlns:cx="http://schemas.microsoft.com/office/drawing/2014/chartex">
+          <mc:Fallback xmlns:mv="urn:schemas-microsoft-com:mac:vml" xmlns:mo="http://schemas.microsoft.com/office/mac/office/2008/main">
             <w:pict>
               <v:shape w14:anchorId="50EA5C89" id="直接箭头连接符 12" o:spid="_x0000_s1026" type="#_x0000_t32" style="position:absolute;left:0;text-align:left;margin-left:123.75pt;margin-top:402.1pt;width:0;height:14.25pt;z-index:251668480;visibility:visible;mso-wrap-style:square;mso-wrap-distance-left:9pt;mso-wrap-distance-top:0;mso-wrap-distance-right:9pt;mso-wrap-distance-bottom:0;mso-position-horizontal:absolute;mso-position-horizontal-relative:text;mso-position-vertical:absolute;mso-position-vertical-relative:text" o:gfxdata="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" strokecolor="black [3213]" strokeweight=".5pt">
                 <v:stroke endarrow="block" joinstyle="miter"/>
@@ -3728,7 +3712,7 @@
               </wp:anchor>
             </w:drawing>
           </mc:Choice>
-          <mc:Fallback xmlns:w16se="http://schemas.microsoft.com/office/word/2015/wordml/symex" xmlns:cx="http://schemas.microsoft.com/office/drawing/2014/chartex">
+          <mc:Fallback xmlns:mv="urn:schemas-microsoft-com:mac:vml" xmlns:mo="http://schemas.microsoft.com/office/mac/office/2008/main">
             <w:pict>
               <v:shape w14:anchorId="5C5DBAD3" id="直接箭头连接符 14" o:spid="_x0000_s1026" type="#_x0000_t32" style="position:absolute;left:0;text-align:left;margin-left:124.5pt;margin-top:444.7pt;width:0;height:14.25pt;z-index:251670528;visibility:visible;mso-wrap-style:square;mso-wrap-distance-left:9pt;mso-wrap-distance-top:0;mso-wrap-distance-right:9pt;mso-wrap-distance-bottom:0;mso-position-horizontal:absolute;mso-position-horizontal-relative:text;mso-position-vertical:absolute;mso-position-vertical-relative:text" o:gfxdata="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" strokecolor="black [3213]" strokeweight=".5pt">
                 <v:stroke endarrow="block" joinstyle="miter"/>
@@ -3801,7 +3785,6 @@
                                 <w:color w:val="000000" w:themeColor="text1"/>
                               </w:rPr>
                             </w:pPr>
-                            <w:proofErr w:type="spellStart"/>
                             <w:r>
                               <w:rPr>
                                 <w:rFonts w:hint="eastAsia"/>
@@ -3809,7 +3792,6 @@
                               </w:rPr>
                               <w:t>movie_page</w:t>
                             </w:r>
-                            <w:proofErr w:type="spellEnd"/>
                           </w:p>
                         </w:txbxContent>
                       </wps:txbx>
@@ -3825,7 +3807,7 @@
               </wp:anchor>
             </w:drawing>
           </mc:Choice>
-          <mc:Fallback xmlns:w16se="http://schemas.microsoft.com/office/word/2015/wordml/symex" xmlns:cx="http://schemas.microsoft.com/office/drawing/2014/chartex">
+          <mc:Fallback xmlns:mv="urn:schemas-microsoft-com:mac:vml" xmlns:mo="http://schemas.microsoft.com/office/mac/office/2008/main">
             <w:pict>
               <v:rect w14:anchorId="60415FD4" id="矩形 15" o:spid="_x0000_s1045" style="position:absolute;margin-left:93pt;margin-top:291.1pt;width:59.25pt;height:26.25pt;z-index:251671552;visibility:visible;mso-wrap-style:square;mso-wrap-distance-left:9pt;mso-wrap-distance-top:0;mso-wrap-distance-right:9pt;mso-wrap-distance-bottom:0;mso-position-horizontal:absolute;mso-position-horizontal-relative:text;mso-position-vertical:absolute;mso-position-vertical-relative:text;v-text-anchor:middle" o:gfxdata="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" filled="f" strokecolor="black [3213]" strokeweight=".5pt">
                 <v:textbox inset="0,0,0,0">
@@ -3914,7 +3896,7 @@
               </wp:anchor>
             </w:drawing>
           </mc:Choice>
-          <mc:Fallback xmlns:w16se="http://schemas.microsoft.com/office/word/2015/wordml/symex" xmlns:cx="http://schemas.microsoft.com/office/drawing/2014/chartex">
+          <mc:Fallback xmlns:mv="urn:schemas-microsoft-com:mac:vml" xmlns:mo="http://schemas.microsoft.com/office/mac/office/2008/main">
             <w:pict>
               <v:shape w14:anchorId="0F0EC13A" id="直接箭头连接符 16" o:spid="_x0000_s1026" type="#_x0000_t32" style="position:absolute;left:0;text-align:left;margin-left:123pt;margin-top:317.35pt;width:0;height:14.25pt;z-index:251672576;visibility:visible;mso-wrap-style:square;mso-wrap-distance-left:9pt;mso-wrap-distance-top:0;mso-wrap-distance-right:9pt;mso-wrap-distance-bottom:0;mso-position-horizontal:absolute;mso-position-horizontal-relative:text;mso-position-vertical:absolute;mso-position-vertical-relative:text" o:gfxdata="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" strokecolor="black [3213]" strokeweight=".5pt">
                 <v:stroke endarrow="block" joinstyle="miter"/>
@@ -4009,7 +3991,7 @@
               </wp:anchor>
             </w:drawing>
           </mc:Choice>
-          <mc:Fallback xmlns:w16se="http://schemas.microsoft.com/office/word/2015/wordml/symex" xmlns:cx="http://schemas.microsoft.com/office/drawing/2014/chartex">
+          <mc:Fallback xmlns:mv="urn:schemas-microsoft-com:mac:vml" xmlns:mo="http://schemas.microsoft.com/office/mac/office/2008/main">
             <w:pict>
               <v:oval w14:anchorId="1D2B8AB9" id="椭圆 17" o:spid="_x0000_s1046" style="position:absolute;margin-left:94.5pt;margin-top:331.6pt;width:57.75pt;height:28.5pt;z-index:251673600;visibility:visible;mso-wrap-style:square;mso-wrap-distance-left:9pt;mso-wrap-distance-top:0;mso-wrap-distance-right:9pt;mso-wrap-distance-bottom:0;mso-position-horizontal:absolute;mso-position-horizontal-relative:text;mso-position-vertical:absolute;mso-position-vertical-relative:text;v-text-anchor:middle" o:gfxdata="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" filled="f" strokecolor="black [3213]" strokeweight="1pt">
                 <v:stroke joinstyle="miter"/>
@@ -4097,7 +4079,7 @@
               </wp:anchor>
             </w:drawing>
           </mc:Choice>
-          <mc:Fallback xmlns:w16se="http://schemas.microsoft.com/office/word/2015/wordml/symex" xmlns:cx="http://schemas.microsoft.com/office/drawing/2014/chartex">
+          <mc:Fallback xmlns:mv="urn:schemas-microsoft-com:mac:vml" xmlns:mo="http://schemas.microsoft.com/office/mac/office/2008/main">
             <w:pict>
               <v:shape w14:anchorId="58036A3D" id="直接箭头连接符 18" o:spid="_x0000_s1026" type="#_x0000_t32" style="position:absolute;left:0;text-align:left;margin-left:123.75pt;margin-top:359.95pt;width:0;height:14.25pt;z-index:251674624;visibility:visible;mso-wrap-style:square;mso-wrap-distance-left:9pt;mso-wrap-distance-top:0;mso-wrap-distance-right:9pt;mso-wrap-distance-bottom:0;mso-position-horizontal:absolute;mso-position-horizontal-relative:text;mso-position-vertical:absolute;mso-position-vertical-relative:text" o:gfxdata="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" strokecolor="black [3213]" strokeweight=".5pt">
                 <v:stroke endarrow="block" joinstyle="miter"/>
@@ -4170,14 +4152,12 @@
                                 <w:color w:val="000000" w:themeColor="text1"/>
                               </w:rPr>
                             </w:pPr>
-                            <w:proofErr w:type="spellStart"/>
                             <w:r>
                               <w:rPr>
                                 <w:color w:val="000000" w:themeColor="text1"/>
                               </w:rPr>
                               <w:t>movie_urls</w:t>
                             </w:r>
-                            <w:proofErr w:type="spellEnd"/>
                           </w:p>
                         </w:txbxContent>
                       </wps:txbx>
@@ -4193,7 +4173,7 @@
               </wp:anchor>
             </w:drawing>
           </mc:Choice>
-          <mc:Fallback xmlns:w16se="http://schemas.microsoft.com/office/word/2015/wordml/symex" xmlns:cx="http://schemas.microsoft.com/office/drawing/2014/chartex">
+          <mc:Fallback xmlns:mv="urn:schemas-microsoft-com:mac:vml" xmlns:mo="http://schemas.microsoft.com/office/mac/office/2008/main">
             <w:pict>
               <v:rect w14:anchorId="00108F12" id="矩形 19" o:spid="_x0000_s1047" style="position:absolute;margin-left:91.5pt;margin-top:204.85pt;width:59.25pt;height:26.25pt;z-index:251675648;visibility:visible;mso-wrap-style:square;mso-wrap-distance-left:9pt;mso-wrap-distance-top:0;mso-wrap-distance-right:9pt;mso-wrap-distance-bottom:0;mso-position-horizontal:absolute;mso-position-horizontal-relative:text;mso-position-vertical:absolute;mso-position-vertical-relative:text;v-text-anchor:middle" o:gfxdata="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" filled="f" strokecolor="black [3213]" strokeweight=".5pt">
                 <v:textbox inset="0,,0">
@@ -4281,7 +4261,7 @@
               </wp:anchor>
             </w:drawing>
           </mc:Choice>
-          <mc:Fallback xmlns:w16se="http://schemas.microsoft.com/office/word/2015/wordml/symex" xmlns:cx="http://schemas.microsoft.com/office/drawing/2014/chartex">
+          <mc:Fallback xmlns:mv="urn:schemas-microsoft-com:mac:vml" xmlns:mo="http://schemas.microsoft.com/office/mac/office/2008/main">
             <w:pict>
               <v:shape w14:anchorId="10D6E720" id="直接箭头连接符 20" o:spid="_x0000_s1026" type="#_x0000_t32" style="position:absolute;left:0;text-align:left;margin-left:121.5pt;margin-top:231.1pt;width:0;height:14.25pt;z-index:251676672;visibility:visible;mso-wrap-style:square;mso-wrap-distance-left:9pt;mso-wrap-distance-top:0;mso-wrap-distance-right:9pt;mso-wrap-distance-bottom:0;mso-position-horizontal:absolute;mso-position-horizontal-relative:text;mso-position-vertical:absolute;mso-position-vertical-relative:text" o:gfxdata="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" strokecolor="black [3213]" strokeweight=".5pt">
                 <v:stroke endarrow="block" joinstyle="miter"/>
@@ -4382,7 +4362,7 @@
               </wp:anchor>
             </w:drawing>
           </mc:Choice>
-          <mc:Fallback xmlns:w16se="http://schemas.microsoft.com/office/word/2015/wordml/symex" xmlns:cx="http://schemas.microsoft.com/office/drawing/2014/chartex">
+          <mc:Fallback xmlns:mv="urn:schemas-microsoft-com:mac:vml" xmlns:mo="http://schemas.microsoft.com/office/mac/office/2008/main">
             <w:pict>
               <v:oval w14:anchorId="5550F9EB" id="椭圆 21" o:spid="_x0000_s1048" style="position:absolute;margin-left:93pt;margin-top:245.35pt;width:57.75pt;height:28.5pt;z-index:251677696;visibility:visible;mso-wrap-style:square;mso-wrap-distance-left:9pt;mso-wrap-distance-top:0;mso-wrap-distance-right:9pt;mso-wrap-distance-bottom:0;mso-position-horizontal:absolute;mso-position-horizontal-relative:text;mso-position-vertical:absolute;mso-position-vertical-relative:text;v-text-anchor:middle" o:gfxdata="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" filled="f" strokecolor="black [3213]" strokeweight="1pt">
                 <v:stroke joinstyle="miter"/>
@@ -4476,7 +4456,7 @@
               </wp:anchor>
             </w:drawing>
           </mc:Choice>
-          <mc:Fallback xmlns:w16se="http://schemas.microsoft.com/office/word/2015/wordml/symex" xmlns:cx="http://schemas.microsoft.com/office/drawing/2014/chartex">
+          <mc:Fallback xmlns:mv="urn:schemas-microsoft-com:mac:vml" xmlns:mo="http://schemas.microsoft.com/office/mac/office/2008/main">
             <w:pict>
               <v:shape w14:anchorId="17C9AC91" id="直接箭头连接符 22" o:spid="_x0000_s1026" type="#_x0000_t32" style="position:absolute;left:0;text-align:left;margin-left:122.25pt;margin-top:273.7pt;width:0;height:14.25pt;z-index:251678720;visibility:visible;mso-wrap-style:square;mso-wrap-distance-left:9pt;mso-wrap-distance-top:0;mso-wrap-distance-right:9pt;mso-wrap-distance-bottom:0;mso-position-horizontal:absolute;mso-position-horizontal-relative:text;mso-position-vertical:absolute;mso-position-vertical-relative:text" o:gfxdata="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" strokecolor="black [3213]" strokeweight=".5pt">
                 <v:stroke endarrow="block" joinstyle="miter"/>
@@ -4549,14 +4529,12 @@
                                 <w:color w:val="000000" w:themeColor="text1"/>
                               </w:rPr>
                             </w:pPr>
-                            <w:proofErr w:type="spellStart"/>
                             <w:r>
                               <w:rPr>
                                 <w:color w:val="000000" w:themeColor="text1"/>
                               </w:rPr>
                               <w:t>movie_list</w:t>
                             </w:r>
-                            <w:proofErr w:type="spellEnd"/>
                           </w:p>
                         </w:txbxContent>
                       </wps:txbx>
@@ -4572,7 +4550,7 @@
               </wp:anchor>
             </w:drawing>
           </mc:Choice>
-          <mc:Fallback xmlns:w16se="http://schemas.microsoft.com/office/word/2015/wordml/symex" xmlns:cx="http://schemas.microsoft.com/office/drawing/2014/chartex">
+          <mc:Fallback xmlns:mv="urn:schemas-microsoft-com:mac:vml" xmlns:mo="http://schemas.microsoft.com/office/mac/office/2008/main">
             <w:pict>
               <v:rect w14:anchorId="11FAB336" id="矩形 23" o:spid="_x0000_s1049" style="position:absolute;margin-left:90pt;margin-top:120.85pt;width:59.25pt;height:26.25pt;z-index:251679744;visibility:visible;mso-wrap-style:square;mso-wrap-distance-left:9pt;mso-wrap-distance-top:0;mso-wrap-distance-right:9pt;mso-wrap-distance-bottom:0;mso-position-horizontal:absolute;mso-position-horizontal-relative:text;mso-position-vertical:absolute;mso-position-vertical-relative:text;v-text-anchor:middle" o:gfxdata="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" filled="f" strokecolor="black [3213]" strokeweight=".5pt">
                 <v:textbox>
@@ -4660,7 +4638,7 @@
               </wp:anchor>
             </w:drawing>
           </mc:Choice>
-          <mc:Fallback xmlns:w16se="http://schemas.microsoft.com/office/word/2015/wordml/symex" xmlns:cx="http://schemas.microsoft.com/office/drawing/2014/chartex">
+          <mc:Fallback xmlns:mv="urn:schemas-microsoft-com:mac:vml" xmlns:mo="http://schemas.microsoft.com/office/mac/office/2008/main">
             <w:pict>
               <v:shape w14:anchorId="1EB26903" id="直接箭头连接符 24" o:spid="_x0000_s1026" type="#_x0000_t32" style="position:absolute;left:0;text-align:left;margin-left:120pt;margin-top:147.1pt;width:0;height:14.25pt;z-index:251680768;visibility:visible;mso-wrap-style:square;mso-wrap-distance-left:9pt;mso-wrap-distance-top:0;mso-wrap-distance-right:9pt;mso-wrap-distance-bottom:0;mso-position-horizontal:absolute;mso-position-horizontal-relative:text;mso-position-vertical:absolute;mso-position-vertical-relative:text" o:gfxdata="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" strokecolor="black [3213]" strokeweight=".5pt">
                 <v:stroke endarrow="block" joinstyle="miter"/>
@@ -4754,7 +4732,7 @@
               </wp:anchor>
             </w:drawing>
           </mc:Choice>
-          <mc:Fallback xmlns:w16se="http://schemas.microsoft.com/office/word/2015/wordml/symex" xmlns:cx="http://schemas.microsoft.com/office/drawing/2014/chartex">
+          <mc:Fallback xmlns:mv="urn:schemas-microsoft-com:mac:vml" xmlns:mo="http://schemas.microsoft.com/office/mac/office/2008/main">
             <w:pict>
               <v:oval w14:anchorId="5A74F274" id="椭圆 25" o:spid="_x0000_s1050" style="position:absolute;margin-left:91.5pt;margin-top:161.35pt;width:57.75pt;height:28.5pt;z-index:251681792;visibility:visible;mso-wrap-style:square;mso-wrap-distance-left:9pt;mso-wrap-distance-top:0;mso-wrap-distance-right:9pt;mso-wrap-distance-bottom:0;mso-position-horizontal:absolute;mso-position-horizontal-relative:text;mso-position-vertical:absolute;mso-position-vertical-relative:text;v-text-anchor:middle" o:gfxdata="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" filled="f" strokecolor="black [3213]" strokeweight="1pt">
                 <v:stroke joinstyle="miter"/>
@@ -4841,7 +4819,7 @@
               </wp:anchor>
             </w:drawing>
           </mc:Choice>
-          <mc:Fallback xmlns:w16se="http://schemas.microsoft.com/office/word/2015/wordml/symex" xmlns:cx="http://schemas.microsoft.com/office/drawing/2014/chartex">
+          <mc:Fallback xmlns:mv="urn:schemas-microsoft-com:mac:vml" xmlns:mo="http://schemas.microsoft.com/office/mac/office/2008/main">
             <w:pict>
               <v:shape w14:anchorId="0315C7D5" id="直接箭头连接符 26" o:spid="_x0000_s1026" type="#_x0000_t32" style="position:absolute;left:0;text-align:left;margin-left:120.75pt;margin-top:189.7pt;width:0;height:14.25pt;z-index:251682816;visibility:visible;mso-wrap-style:square;mso-wrap-distance-left:9pt;mso-wrap-distance-top:0;mso-wrap-distance-right:9pt;mso-wrap-distance-bottom:0;mso-position-horizontal:absolute;mso-position-horizontal-relative:text;mso-position-vertical:absolute;mso-position-vertical-relative:text" o:gfxdata="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" strokecolor="black [3213]" strokeweight=".5pt">
                 <v:stroke endarrow="block" joinstyle="miter"/>
@@ -4910,7 +4888,7 @@
               </wp:anchor>
             </w:drawing>
           </mc:Choice>
-          <mc:Fallback xmlns:w16se="http://schemas.microsoft.com/office/word/2015/wordml/symex" xmlns:cx="http://schemas.microsoft.com/office/drawing/2014/chartex">
+          <mc:Fallback xmlns:mv="urn:schemas-microsoft-com:mac:vml" xmlns:mo="http://schemas.microsoft.com/office/mac/office/2008/main">
             <w:pict>
               <v:shape w14:anchorId="5978C1E6" id="直接箭头连接符 6" o:spid="_x0000_s1026" type="#_x0000_t32" style="position:absolute;left:0;text-align:left;margin-left:119.25pt;margin-top:105pt;width:0;height:14.25pt;z-index:251662336;visibility:visible;mso-wrap-style:square;mso-wrap-distance-left:9pt;mso-wrap-distance-top:0;mso-wrap-distance-right:9pt;mso-wrap-distance-bottom:0;mso-position-horizontal:absolute;mso-position-horizontal-relative:text;mso-position-vertical:absolute;mso-position-vertical-relative:text" o:gfxdata="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" strokecolor="black [3213]" strokeweight=".5pt">
                 <v:stroke endarrow="block" joinstyle="miter"/>
@@ -5011,7 +4989,7 @@
               </wp:anchor>
             </w:drawing>
           </mc:Choice>
-          <mc:Fallback xmlns:w16se="http://schemas.microsoft.com/office/word/2015/wordml/symex" xmlns:cx="http://schemas.microsoft.com/office/drawing/2014/chartex">
+          <mc:Fallback xmlns:mv="urn:schemas-microsoft-com:mac:vml" xmlns:mo="http://schemas.microsoft.com/office/mac/office/2008/main">
             <w:pict>
               <v:oval w14:anchorId="5FD3FD06" id="椭圆 5" o:spid="_x0000_s1051" style="position:absolute;margin-left:90pt;margin-top:76.65pt;width:57.75pt;height:28.5pt;z-index:251661312;visibility:visible;mso-wrap-style:square;mso-wrap-distance-left:9pt;mso-wrap-distance-top:0;mso-wrap-distance-right:9pt;mso-wrap-distance-bottom:0;mso-position-horizontal:absolute;mso-position-horizontal-relative:text;mso-position-vertical:absolute;mso-position-vertical-relative:text;v-text-anchor:middle" o:gfxdata="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" filled="f" strokecolor="black [3213]" strokeweight="1pt">
                 <v:stroke joinstyle="miter"/>
@@ -5105,7 +5083,7 @@
               </wp:anchor>
             </w:drawing>
           </mc:Choice>
-          <mc:Fallback xmlns:w16se="http://schemas.microsoft.com/office/word/2015/wordml/symex" xmlns:cx="http://schemas.microsoft.com/office/drawing/2014/chartex">
+          <mc:Fallback xmlns:mv="urn:schemas-microsoft-com:mac:vml" xmlns:mo="http://schemas.microsoft.com/office/mac/office/2008/main">
             <w:pict>
               <v:shape w14:anchorId="6CC3D846" id="直接箭头连接符 4" o:spid="_x0000_s1026" type="#_x0000_t32" style="position:absolute;left:0;text-align:left;margin-left:118.5pt;margin-top:62.4pt;width:0;height:14.25pt;z-index:251660288;visibility:visible;mso-wrap-style:square;mso-wrap-distance-left:9pt;mso-wrap-distance-top:0;mso-wrap-distance-right:9pt;mso-wrap-distance-bottom:0;mso-position-horizontal:absolute;mso-position-horizontal-relative:text;mso-position-vertical:absolute;mso-position-vertical-relative:text" o:gfxdata="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" strokecolor="black [3213]" strokeweight=".5pt">
                 <v:stroke endarrow="block" joinstyle="miter"/>
@@ -5178,7 +5156,6 @@
                                 <w:color w:val="000000" w:themeColor="text1"/>
                               </w:rPr>
                             </w:pPr>
-                            <w:proofErr w:type="spellStart"/>
                             <w:r>
                               <w:rPr>
                                 <w:rFonts w:hint="eastAsia"/>
@@ -5186,7 +5163,6 @@
                               </w:rPr>
                               <w:t>start_url</w:t>
                             </w:r>
-                            <w:proofErr w:type="spellEnd"/>
                           </w:p>
                         </w:txbxContent>
                       </wps:txbx>
@@ -5202,7 +5178,7 @@
               </wp:anchor>
             </w:drawing>
           </mc:Choice>
-          <mc:Fallback xmlns:w16se="http://schemas.microsoft.com/office/word/2015/wordml/symex" xmlns:cx="http://schemas.microsoft.com/office/drawing/2014/chartex">
+          <mc:Fallback xmlns:mv="urn:schemas-microsoft-com:mac:vml" xmlns:mo="http://schemas.microsoft.com/office/mac/office/2008/main">
             <w:pict>
               <v:rect w14:anchorId="2C453DC5" id="矩形 1" o:spid="_x0000_s1052" style="position:absolute;margin-left:88.5pt;margin-top:36.15pt;width:59.25pt;height:26.25pt;z-index:251659264;visibility:visible;mso-wrap-style:square;mso-wrap-distance-left:9pt;mso-wrap-distance-top:0;mso-wrap-distance-right:9pt;mso-wrap-distance-bottom:0;mso-position-horizontal:absolute;mso-position-horizontal-relative:text;mso-position-vertical:absolute;mso-position-vertical-relative:text;v-text-anchor:middle" o:gfxdata="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" filled="f" strokecolor="black [3213]" strokeweight=".5pt">
                 <v:textbox>
@@ -5236,6 +5212,9 @@
       <w:pPr>
         <w:widowControl/>
         <w:jc w:val="left"/>
+        <w:rPr>
+          <w:rFonts w:hint="eastAsia"/>
+        </w:rPr>
       </w:pPr>
       <w:r>
         <w:rPr>
@@ -5305,7 +5284,7 @@
               </wp:anchor>
             </w:drawing>
           </mc:Choice>
-          <mc:Fallback xmlns:w16se="http://schemas.microsoft.com/office/word/2015/wordml/symex" xmlns:cx="http://schemas.microsoft.com/office/drawing/2014/chartex">
+          <mc:Fallback xmlns:mv="urn:schemas-microsoft-com:mac:vml" xmlns:mo="http://schemas.microsoft.com/office/mac/office/2008/main">
             <w:pict>
               <v:shape w14:anchorId="468D2218" id="肘形连接符 68" o:spid="_x0000_s1026" type="#_x0000_t34" style="position:absolute;left:0;text-align:left;margin-left:385.5pt;margin-top:342.15pt;width:35.25pt;height:29.25pt;flip:x y;z-index:251716608;visibility:visible;mso-wrap-style:square;mso-width-percent:0;mso-height-percent:0;mso-wrap-distance-left:9pt;mso-wrap-distance-top:0;mso-wrap-distance-right:9pt;mso-wrap-distance-bottom:0;mso-position-horizontal:absolute;mso-position-horizontal-relative:text;mso-position-vertical:absolute;mso-position-vertical-relative:text;mso-width-percent:0;mso-height-percent:0;mso-width-relative:margin;mso-height-relative:margin" o:gfxdata="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" adj="21600" strokecolor="black [3213]" strokeweight=".5pt">
                 <v:stroke endarrow="block"/>
@@ -5378,14 +5357,12 @@
                                 <w:color w:val="000000" w:themeColor="text1"/>
                               </w:rPr>
                             </w:pPr>
-                            <w:proofErr w:type="spellStart"/>
                             <w:r>
                               <w:rPr>
                                 <w:color w:val="000000" w:themeColor="text1"/>
                               </w:rPr>
                               <w:t>next_comment</w:t>
                             </w:r>
-                            <w:proofErr w:type="spellEnd"/>
                           </w:p>
                         </w:txbxContent>
                       </wps:txbx>
@@ -5404,7 +5381,7 @@
               </wp:anchor>
             </w:drawing>
           </mc:Choice>
-          <mc:Fallback xmlns:w16se="http://schemas.microsoft.com/office/word/2015/wordml/symex" xmlns:cx="http://schemas.microsoft.com/office/drawing/2014/chartex">
+          <mc:Fallback xmlns:mv="urn:schemas-microsoft-com:mac:vml" xmlns:mo="http://schemas.microsoft.com/office/mac/office/2008/main">
             <w:pict>
               <v:rect w14:anchorId="244FA1C7" id="矩形 62" o:spid="_x0000_s1053" style="position:absolute;margin-left:6.2pt;margin-top:357.9pt;width:69.75pt;height:26.25pt;z-index:251711488;visibility:visible;mso-wrap-style:square;mso-width-percent:0;mso-wrap-distance-left:9pt;mso-wrap-distance-top:0;mso-wrap-distance-right:9pt;mso-wrap-distance-bottom:0;mso-position-horizontal:absolute;mso-position-horizontal-relative:right-margin-area;mso-position-vertical:absolute;mso-position-vertical-relative:text;mso-width-percent:0;mso-width-relative:margin;v-text-anchor:middle" o:gfxdata="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" filled="f" strokecolor="black [3213]" strokeweight=".5pt">
                 <v:textbox inset="0,,0">
@@ -5438,28 +5415,148 @@
       </w:r>
     </w:p>
     <w:p>
-      <w:bookmarkStart w:id="0" w:name="_GoBack"/>
-      <w:bookmarkEnd w:id="0"/>
+      <w:pPr>
+        <w:widowControl/>
+        <w:jc w:val="left"/>
+      </w:pPr>
+    </w:p>
+    <w:p>
+      <w:pPr>
+        <w:widowControl/>
+        <w:jc w:val="left"/>
+      </w:pPr>
       <w:r>
         <w:rPr>
           <w:noProof/>
         </w:rPr>
-        <w:lastRenderedPageBreak/>
         <mc:AlternateContent>
           <mc:Choice Requires="wps">
             <w:drawing>
-              <wp:anchor distT="0" distB="0" distL="114300" distR="114300" simplePos="0" relativeHeight="251743232" behindDoc="0" locked="0" layoutInCell="1" allowOverlap="1" wp14:anchorId="129F9B74" wp14:editId="101B7C4C">
+              <wp:anchor distT="0" distB="0" distL="114300" distR="114300" simplePos="0" relativeHeight="251720704" behindDoc="0" locked="0" layoutInCell="1" allowOverlap="1" wp14:anchorId="5AF31632" wp14:editId="6B680D6C">
                 <wp:simplePos x="0" y="0"/>
                 <wp:positionH relativeFrom="column">
-                  <wp:posOffset>1308735</wp:posOffset>
+                  <wp:posOffset>600075</wp:posOffset>
                 </wp:positionH>
                 <wp:positionV relativeFrom="paragraph">
-                  <wp:posOffset>3020060</wp:posOffset>
+                  <wp:posOffset>3429000</wp:posOffset>
                 </wp:positionV>
-                <wp:extent cx="228600" cy="0"/>
-                <wp:effectExtent l="0" t="76200" r="50800" b="101600"/>
+                <wp:extent cx="752475" cy="333375"/>
+                <wp:effectExtent l="0" t="0" r="28575" b="28575"/>
                 <wp:wrapNone/>
-                <wp:docPr id="2" name="直线箭头连接符 2"/>
+                <wp:docPr id="73" name="矩形 73"/>
+                <wp:cNvGraphicFramePr/>
+                <a:graphic xmlns:a="http://schemas.openxmlformats.org/drawingml/2006/main">
+                  <a:graphicData uri="http://schemas.microsoft.com/office/word/2010/wordprocessingShape">
+                    <wps:wsp>
+                      <wps:cNvSpPr/>
+                      <wps:spPr>
+                        <a:xfrm>
+                          <a:off x="0" y="0"/>
+                          <a:ext cx="752475" cy="333375"/>
+                        </a:xfrm>
+                        <a:prstGeom prst="rect">
+                          <a:avLst/>
+                        </a:prstGeom>
+                        <a:noFill/>
+                        <a:ln w="6350">
+                          <a:solidFill>
+                            <a:schemeClr val="tx1"/>
+                          </a:solidFill>
+                        </a:ln>
+                      </wps:spPr>
+                      <wps:style>
+                        <a:lnRef idx="2">
+                          <a:schemeClr val="accent1">
+                            <a:shade val="50000"/>
+                          </a:schemeClr>
+                        </a:lnRef>
+                        <a:fillRef idx="1">
+                          <a:schemeClr val="accent1"/>
+                        </a:fillRef>
+                        <a:effectRef idx="0">
+                          <a:schemeClr val="accent1"/>
+                        </a:effectRef>
+                        <a:fontRef idx="minor">
+                          <a:schemeClr val="lt1"/>
+                        </a:fontRef>
+                      </wps:style>
+                      <wps:txbx>
+                        <w:txbxContent>
+                          <w:p>
+                            <w:pPr>
+                              <w:jc w:val="center"/>
+                              <w:rPr>
+                                <w:color w:val="000000" w:themeColor="text1"/>
+                              </w:rPr>
+                            </w:pPr>
+                            <w:r>
+                              <w:rPr>
+                                <w:rFonts w:hint="eastAsia"/>
+                                <w:color w:val="000000" w:themeColor="text1"/>
+                              </w:rPr>
+                              <w:t>useful_info</w:t>
+                            </w:r>
+                          </w:p>
+                        </w:txbxContent>
+                      </wps:txbx>
+                      <wps:bodyPr rot="0" spcFirstLastPara="0" vertOverflow="overflow" horzOverflow="overflow" vert="horz" wrap="square" lIns="0" tIns="0" rIns="0" bIns="0" numCol="1" spcCol="0" rtlCol="0" fromWordArt="0" anchor="ctr" anchorCtr="0" forceAA="0" compatLnSpc="1">
+                        <a:prstTxWarp prst="textNoShape">
+                          <a:avLst/>
+                        </a:prstTxWarp>
+                        <a:noAutofit/>
+                      </wps:bodyPr>
+                    </wps:wsp>
+                  </a:graphicData>
+                </a:graphic>
+              </wp:anchor>
+            </w:drawing>
+          </mc:Choice>
+          <mc:Fallback>
+            <w:pict>
+              <v:rect w14:anchorId="5AF31632" id="矩形 73" o:spid="_x0000_s1054" style="position:absolute;margin-left:47.25pt;margin-top:270pt;width:59.25pt;height:26.25pt;z-index:251720704;visibility:visible;mso-wrap-style:square;mso-wrap-distance-left:9pt;mso-wrap-distance-top:0;mso-wrap-distance-right:9pt;mso-wrap-distance-bottom:0;mso-position-horizontal:absolute;mso-position-horizontal-relative:text;mso-position-vertical:absolute;mso-position-vertical-relative:text;v-text-anchor:middle" o:gfxdata="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" filled="f" strokecolor="black [3213]" strokeweight=".5pt">
+                <v:textbox inset="0,0,0,0">
+                  <w:txbxContent>
+                    <w:p>
+                      <w:pPr>
+                        <w:jc w:val="center"/>
+                        <w:rPr>
+                          <w:color w:val="000000" w:themeColor="text1"/>
+                        </w:rPr>
+                      </w:pPr>
+                      <w:r>
+                        <w:rPr>
+                          <w:rFonts w:hint="eastAsia"/>
+                          <w:color w:val="000000" w:themeColor="text1"/>
+                        </w:rPr>
+                        <w:t>useful_info</w:t>
+                      </w:r>
+                    </w:p>
+                  </w:txbxContent>
+                </v:textbox>
+              </v:rect>
+            </w:pict>
+          </mc:Fallback>
+        </mc:AlternateContent>
+      </w:r>
+      <w:r>
+        <w:rPr>
+          <w:noProof/>
+        </w:rPr>
+        <mc:AlternateContent>
+          <mc:Choice Requires="wps">
+            <w:drawing>
+              <wp:anchor distT="0" distB="0" distL="114300" distR="114300" simplePos="0" relativeHeight="251727872" behindDoc="0" locked="0" layoutInCell="1" allowOverlap="1" wp14:anchorId="6E4C7BDC" wp14:editId="60F910B5">
+                <wp:simplePos x="0" y="0"/>
+                <wp:positionH relativeFrom="column">
+                  <wp:posOffset>971550</wp:posOffset>
+                </wp:positionH>
+                <wp:positionV relativeFrom="paragraph">
+                  <wp:posOffset>3217545</wp:posOffset>
+                </wp:positionV>
+                <wp:extent cx="0" cy="180975"/>
+                <wp:effectExtent l="76200" t="0" r="57150" b="47625"/>
+                <wp:wrapNone/>
+                <wp:docPr id="80" name="直接箭头连接符 80"/>
                 <wp:cNvGraphicFramePr/>
                 <a:graphic xmlns:a="http://schemas.openxmlformats.org/drawingml/2006/main">
                   <a:graphicData uri="http://schemas.microsoft.com/office/word/2010/wordprocessingShape">
@@ -5468,7 +5565,7 @@
                       <wps:spPr>
                         <a:xfrm>
                           <a:off x="0" y="0"/>
-                          <a:ext cx="228600" cy="0"/>
+                          <a:ext cx="0" cy="180975"/>
                         </a:xfrm>
                         <a:prstGeom prst="straightConnector1">
                           <a:avLst/>
@@ -5503,11 +5600,11 @@
           </mc:Choice>
           <mc:Fallback>
             <w:pict>
-              <v:shapetype w14:anchorId="51C9142F" id="_x0000_t32" coordsize="21600,21600" o:spt="32" o:oned="t" path="m0,0l21600,21600e" filled="f">
+              <v:shapetype w14:anchorId="2D417008" id="_x0000_t32" coordsize="21600,21600" o:spt="32" o:oned="t" path="m,l21600,21600e" filled="f">
                 <v:path arrowok="t" fillok="f" o:connecttype="none"/>
                 <o:lock v:ext="edit" shapetype="t"/>
               </v:shapetype>
-              <v:shape id="_x76f4__x7ebf__x7bad__x5934__x8fde__x63a5__x7b26__x0020_2" o:spid="_x0000_s1026" type="#_x0000_t32" style="position:absolute;left:0;text-align:left;margin-left:103.05pt;margin-top:237.8pt;width:18pt;height:0;z-index:251743232;visibility:visible;mso-wrap-style:square;mso-wrap-distance-left:9pt;mso-wrap-distance-top:0;mso-wrap-distance-right:9pt;mso-wrap-distance-bottom:0;mso-position-horizontal:absolute;mso-position-horizontal-relative:text;mso-position-vertical:absolute;mso-position-vertical-relative:text" o:gfxdata="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" strokecolor="black [3213]" strokeweight=".5pt">
+              <v:shape id="直接箭头连接符 80" o:spid="_x0000_s1026" type="#_x0000_t32" style="position:absolute;left:0;text-align:left;margin-left:76.5pt;margin-top:253.35pt;width:0;height:14.25pt;z-index:251727872;visibility:visible;mso-wrap-style:square;mso-wrap-distance-left:9pt;mso-wrap-distance-top:0;mso-wrap-distance-right:9pt;mso-wrap-distance-bottom:0;mso-position-horizontal:absolute;mso-position-horizontal-relative:text;mso-position-vertical:absolute;mso-position-vertical-relative:text" o:gfxdata="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" strokecolor="black [3213]" strokeweight=".5pt">
                 <v:stroke endarrow="block" joinstyle="miter"/>
               </v:shape>
             </w:pict>
@@ -5521,18 +5618,18 @@
         <mc:AlternateContent>
           <mc:Choice Requires="wps">
             <w:drawing>
-              <wp:anchor distT="0" distB="0" distL="114300" distR="114300" simplePos="0" relativeHeight="251742208" behindDoc="0" locked="0" layoutInCell="1" allowOverlap="1" wp14:anchorId="097C2A35" wp14:editId="7B6BE860">
+              <wp:anchor distT="0" distB="0" distL="114300" distR="114300" simplePos="0" relativeHeight="251726848" behindDoc="0" locked="0" layoutInCell="1" allowOverlap="1" wp14:anchorId="74046CFB" wp14:editId="0EE0CBDA">
                 <wp:simplePos x="0" y="0"/>
                 <wp:positionH relativeFrom="column">
-                  <wp:posOffset>3905250</wp:posOffset>
+                  <wp:posOffset>600075</wp:posOffset>
                 </wp:positionH>
                 <wp:positionV relativeFrom="paragraph">
-                  <wp:posOffset>800100</wp:posOffset>
+                  <wp:posOffset>2857500</wp:posOffset>
                 </wp:positionV>
-                <wp:extent cx="2124075" cy="1133475"/>
-                <wp:effectExtent l="0" t="0" r="28575" b="28575"/>
+                <wp:extent cx="733425" cy="361950"/>
+                <wp:effectExtent l="0" t="0" r="28575" b="19050"/>
                 <wp:wrapNone/>
-                <wp:docPr id="92" name="矩形 92"/>
+                <wp:docPr id="79" name="椭圆 79"/>
                 <wp:cNvGraphicFramePr/>
                 <a:graphic xmlns:a="http://schemas.openxmlformats.org/drawingml/2006/main">
                   <a:graphicData uri="http://schemas.microsoft.com/office/word/2010/wordprocessingShape">
@@ -5541,9 +5638,9 @@
                       <wps:spPr>
                         <a:xfrm>
                           <a:off x="0" y="0"/>
-                          <a:ext cx="2124075" cy="1133475"/>
+                          <a:ext cx="733425" cy="361950"/>
                         </a:xfrm>
-                        <a:prstGeom prst="rect">
+                        <a:prstGeom prst="ellipse">
                           <a:avLst/>
                         </a:prstGeom>
                         <a:noFill/>
@@ -5583,114 +5680,12 @@
                                 <w:rFonts w:hint="eastAsia"/>
                                 <w:color w:val="000000" w:themeColor="text1"/>
                               </w:rPr>
-                              <w:t>最后</w:t>
+                              <w:t>extract</w:t>
                             </w:r>
-                            <w:r>
-                              <w:rPr>
-                                <w:color w:val="000000" w:themeColor="text1"/>
-                              </w:rPr>
-                              <w:t>的</w:t>
-                            </w:r>
-                            <w:r>
-                              <w:rPr>
-                                <w:rFonts w:hint="eastAsia"/>
-                                <w:color w:val="000000" w:themeColor="text1"/>
-                              </w:rPr>
-                              <w:t>划分的微</w:t>
-                            </w:r>
-                            <w:r>
-                              <w:rPr>
-                                <w:color w:val="000000" w:themeColor="text1"/>
-                              </w:rPr>
-                              <w:t>服务就是：</w:t>
-                            </w:r>
-                          </w:p>
-                          <w:p>
-                            <w:pPr>
-                              <w:rPr>
-                                <w:color w:val="000000" w:themeColor="text1"/>
-                              </w:rPr>
-                            </w:pPr>
-                            <w:r>
-                              <w:rPr>
-                                <w:rFonts w:hint="eastAsia"/>
-                                <w:color w:val="000000" w:themeColor="text1"/>
-                              </w:rPr>
-                              <w:t>1</w:t>
-                            </w:r>
-                            <w:r>
-                              <w:rPr>
-                                <w:color w:val="000000" w:themeColor="text1"/>
-                              </w:rPr>
-                              <w:t xml:space="preserve">. crawl </w:t>
-                            </w:r>
-                            <w:proofErr w:type="spellStart"/>
-                            <w:r>
-                              <w:rPr>
-                                <w:color w:val="000000" w:themeColor="text1"/>
-                              </w:rPr>
-                              <w:t>web_page</w:t>
-                            </w:r>
-                            <w:proofErr w:type="spellEnd"/>
-                          </w:p>
-                          <w:p>
-                            <w:pPr>
-                              <w:rPr>
-                                <w:color w:val="000000" w:themeColor="text1"/>
-                              </w:rPr>
-                            </w:pPr>
-                            <w:r>
-                              <w:rPr>
-                                <w:color w:val="000000" w:themeColor="text1"/>
-                              </w:rPr>
-                              <w:t xml:space="preserve">2. extract </w:t>
-                            </w:r>
-                            <w:proofErr w:type="spellStart"/>
-                            <w:r>
-                              <w:rPr>
-                                <w:color w:val="000000" w:themeColor="text1"/>
-                              </w:rPr>
-                              <w:t>useful_info</w:t>
-                            </w:r>
-                            <w:proofErr w:type="spellEnd"/>
-                          </w:p>
-                          <w:p>
-                            <w:pPr>
-                              <w:rPr>
-                                <w:color w:val="000000" w:themeColor="text1"/>
-                              </w:rPr>
-                            </w:pPr>
-                            <w:r>
-                              <w:rPr>
-                                <w:color w:val="000000" w:themeColor="text1"/>
-                              </w:rPr>
-                              <w:t>3. generate model</w:t>
-                            </w:r>
-                          </w:p>
-                          <w:p>
-                            <w:pPr>
-                              <w:rPr>
-                                <w:color w:val="000000" w:themeColor="text1"/>
-                              </w:rPr>
-                            </w:pPr>
-                            <w:r>
-                              <w:rPr>
-                                <w:color w:val="000000" w:themeColor="text1"/>
-                              </w:rPr>
-                              <w:t xml:space="preserve">4. export to </w:t>
-                            </w:r>
-                            <w:proofErr w:type="spellStart"/>
-                            <w:r>
-                              <w:rPr>
-                                <w:color w:val="000000" w:themeColor="text1"/>
-                              </w:rPr>
-                              <w:t>db</w:t>
-                            </w:r>
-                            <w:proofErr w:type="spellEnd"/>
                           </w:p>
                         </w:txbxContent>
                       </wps:txbx>
-                      <wps:bodyPr rot="0" spcFirstLastPara="0" vertOverflow="overflow" horzOverflow="overflow" vert="horz" wrap="square" lIns="91440" tIns="45720" rIns="91440" bIns="45720" numCol="1" spcCol="0" rtlCol="0" fromWordArt="0" anchor="t" anchorCtr="0" forceAA="0" compatLnSpc="1">
+                      <wps:bodyPr rot="0" spcFirstLastPara="0" vertOverflow="overflow" horzOverflow="overflow" vert="horz" wrap="square" lIns="0" tIns="0" rIns="0" bIns="0" numCol="1" spcCol="0" rtlCol="0" fromWordArt="0" anchor="ctr" anchorCtr="0" forceAA="0" compatLnSpc="1">
                         <a:prstTxWarp prst="textNoShape">
                           <a:avLst/>
                         </a:prstTxWarp>
@@ -5699,16 +5694,14 @@
                     </wps:wsp>
                   </a:graphicData>
                 </a:graphic>
-                <wp14:sizeRelV relativeFrom="margin">
-                  <wp14:pctHeight>0</wp14:pctHeight>
-                </wp14:sizeRelV>
               </wp:anchor>
             </w:drawing>
           </mc:Choice>
-          <mc:Fallback xmlns:w16se="http://schemas.microsoft.com/office/word/2015/wordml/symex" xmlns:cx="http://schemas.microsoft.com/office/drawing/2014/chartex">
+          <mc:Fallback>
             <w:pict>
-              <v:rect id="矩形 92" o:spid="_x0000_s1054" style="position:absolute;left:0;text-align:left;margin-left:307.5pt;margin-top:63pt;width:167.25pt;height:89.25pt;z-index:251742208;visibility:visible;mso-wrap-style:square;mso-height-percent:0;mso-wrap-distance-left:9pt;mso-wrap-distance-top:0;mso-wrap-distance-right:9pt;mso-wrap-distance-bottom:0;mso-position-horizontal:absolute;mso-position-horizontal-relative:text;mso-position-vertical:absolute;mso-position-vertical-relative:text;mso-height-percent:0;mso-height-relative:margin;v-text-anchor:top" o:gfxdata="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" filled="f" strokecolor="black [3213]" strokeweight="1pt">
-                <v:textbox>
+              <v:oval w14:anchorId="74046CFB" id="椭圆 79" o:spid="_x0000_s1055" style="position:absolute;margin-left:47.25pt;margin-top:225pt;width:57.75pt;height:28.5pt;z-index:251726848;visibility:visible;mso-wrap-style:square;mso-wrap-distance-left:9pt;mso-wrap-distance-top:0;mso-wrap-distance-right:9pt;mso-wrap-distance-bottom:0;mso-position-horizontal:absolute;mso-position-horizontal-relative:text;mso-position-vertical:absolute;mso-position-vertical-relative:text;v-text-anchor:middle" o:gfxdata="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" filled="f" strokecolor="black [3213]" strokeweight="1pt">
+                <v:stroke joinstyle="miter"/>
+                <v:textbox inset="0,0,0,0">
                   <w:txbxContent>
                     <w:p>
                       <w:pPr>
@@ -5722,126 +5715,188 @@
                           <w:rFonts w:hint="eastAsia"/>
                           <w:color w:val="000000" w:themeColor="text1"/>
                         </w:rPr>
-                        <w:t>最后</w:t>
-                      </w:r>
-                      <w:r>
-                        <w:rPr>
-                          <w:color w:val="000000" w:themeColor="text1"/>
-                        </w:rPr>
-                        <w:t>的</w:t>
-                      </w:r>
-                      <w:r>
-                        <w:rPr>
-                          <w:rFonts w:hint="eastAsia"/>
-                          <w:color w:val="000000" w:themeColor="text1"/>
-                        </w:rPr>
-                        <w:t>划分的</w:t>
-                      </w:r>
-                      <w:proofErr w:type="gramStart"/>
-                      <w:r>
-                        <w:rPr>
-                          <w:rFonts w:hint="eastAsia"/>
-                          <w:color w:val="000000" w:themeColor="text1"/>
-                        </w:rPr>
-                        <w:t>微</w:t>
-                      </w:r>
-                      <w:r>
-                        <w:rPr>
-                          <w:color w:val="000000" w:themeColor="text1"/>
-                        </w:rPr>
-                        <w:t>服务</w:t>
-                      </w:r>
-                      <w:proofErr w:type="gramEnd"/>
-                      <w:r>
-                        <w:rPr>
-                          <w:color w:val="000000" w:themeColor="text1"/>
-                        </w:rPr>
-                        <w:t>就是：</w:t>
+                        <w:t>extract</w:t>
                       </w:r>
                     </w:p>
+                  </w:txbxContent>
+                </v:textbox>
+              </v:oval>
+            </w:pict>
+          </mc:Fallback>
+        </mc:AlternateContent>
+      </w:r>
+      <w:r>
+        <w:rPr>
+          <w:noProof/>
+        </w:rPr>
+        <mc:AlternateContent>
+          <mc:Choice Requires="wps">
+            <w:drawing>
+              <wp:anchor distT="0" distB="0" distL="114300" distR="114300" simplePos="0" relativeHeight="251725824" behindDoc="0" locked="0" layoutInCell="1" allowOverlap="1" wp14:anchorId="31D993BA" wp14:editId="61081A2B">
+                <wp:simplePos x="0" y="0"/>
+                <wp:positionH relativeFrom="column">
+                  <wp:posOffset>962025</wp:posOffset>
+                </wp:positionH>
+                <wp:positionV relativeFrom="paragraph">
+                  <wp:posOffset>2676525</wp:posOffset>
+                </wp:positionV>
+                <wp:extent cx="0" cy="180975"/>
+                <wp:effectExtent l="76200" t="0" r="57150" b="47625"/>
+                <wp:wrapNone/>
+                <wp:docPr id="78" name="直接箭头连接符 78"/>
+                <wp:cNvGraphicFramePr/>
+                <a:graphic xmlns:a="http://schemas.openxmlformats.org/drawingml/2006/main">
+                  <a:graphicData uri="http://schemas.microsoft.com/office/word/2010/wordprocessingShape">
+                    <wps:wsp>
+                      <wps:cNvCnPr/>
+                      <wps:spPr>
+                        <a:xfrm>
+                          <a:off x="0" y="0"/>
+                          <a:ext cx="0" cy="180975"/>
+                        </a:xfrm>
+                        <a:prstGeom prst="straightConnector1">
+                          <a:avLst/>
+                        </a:prstGeom>
+                        <a:ln>
+                          <a:solidFill>
+                            <a:schemeClr val="tx1"/>
+                          </a:solidFill>
+                          <a:tailEnd type="triangle"/>
+                        </a:ln>
+                      </wps:spPr>
+                      <wps:style>
+                        <a:lnRef idx="1">
+                          <a:schemeClr val="accent1"/>
+                        </a:lnRef>
+                        <a:fillRef idx="0">
+                          <a:schemeClr val="accent1"/>
+                        </a:fillRef>
+                        <a:effectRef idx="0">
+                          <a:schemeClr val="accent1"/>
+                        </a:effectRef>
+                        <a:fontRef idx="minor">
+                          <a:schemeClr val="tx1"/>
+                        </a:fontRef>
+                      </wps:style>
+                      <wps:bodyPr/>
+                    </wps:wsp>
+                  </a:graphicData>
+                </a:graphic>
+              </wp:anchor>
+            </w:drawing>
+          </mc:Choice>
+          <mc:Fallback>
+            <w:pict>
+              <v:shape w14:anchorId="43524BFD" id="直接箭头连接符 78" o:spid="_x0000_s1026" type="#_x0000_t32" style="position:absolute;left:0;text-align:left;margin-left:75.75pt;margin-top:210.75pt;width:0;height:14.25pt;z-index:251725824;visibility:visible;mso-wrap-style:square;mso-wrap-distance-left:9pt;mso-wrap-distance-top:0;mso-wrap-distance-right:9pt;mso-wrap-distance-bottom:0;mso-position-horizontal:absolute;mso-position-horizontal-relative:text;mso-position-vertical:absolute;mso-position-vertical-relative:text" o:gfxdata="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" strokecolor="black [3213]" strokeweight=".5pt">
+                <v:stroke endarrow="block" joinstyle="miter"/>
+              </v:shape>
+            </w:pict>
+          </mc:Fallback>
+        </mc:AlternateContent>
+      </w:r>
+      <w:r>
+        <w:rPr>
+          <w:noProof/>
+        </w:rPr>
+        <mc:AlternateContent>
+          <mc:Choice Requires="wps">
+            <w:drawing>
+              <wp:anchor distT="0" distB="0" distL="114300" distR="114300" simplePos="0" relativeHeight="251724800" behindDoc="0" locked="0" layoutInCell="1" allowOverlap="1" wp14:anchorId="1763AF52" wp14:editId="7E215D60">
+                <wp:simplePos x="0" y="0"/>
+                <wp:positionH relativeFrom="column">
+                  <wp:posOffset>581025</wp:posOffset>
+                </wp:positionH>
+                <wp:positionV relativeFrom="paragraph">
+                  <wp:posOffset>2343150</wp:posOffset>
+                </wp:positionV>
+                <wp:extent cx="752475" cy="333375"/>
+                <wp:effectExtent l="0" t="0" r="28575" b="28575"/>
+                <wp:wrapNone/>
+                <wp:docPr id="77" name="矩形 77"/>
+                <wp:cNvGraphicFramePr/>
+                <a:graphic xmlns:a="http://schemas.openxmlformats.org/drawingml/2006/main">
+                  <a:graphicData uri="http://schemas.microsoft.com/office/word/2010/wordprocessingShape">
+                    <wps:wsp>
+                      <wps:cNvSpPr/>
+                      <wps:spPr>
+                        <a:xfrm>
+                          <a:off x="0" y="0"/>
+                          <a:ext cx="752475" cy="333375"/>
+                        </a:xfrm>
+                        <a:prstGeom prst="rect">
+                          <a:avLst/>
+                        </a:prstGeom>
+                        <a:noFill/>
+                        <a:ln w="6350">
+                          <a:solidFill>
+                            <a:schemeClr val="tx1"/>
+                          </a:solidFill>
+                        </a:ln>
+                      </wps:spPr>
+                      <wps:style>
+                        <a:lnRef idx="2">
+                          <a:schemeClr val="accent1">
+                            <a:shade val="50000"/>
+                          </a:schemeClr>
+                        </a:lnRef>
+                        <a:fillRef idx="1">
+                          <a:schemeClr val="accent1"/>
+                        </a:fillRef>
+                        <a:effectRef idx="0">
+                          <a:schemeClr val="accent1"/>
+                        </a:effectRef>
+                        <a:fontRef idx="minor">
+                          <a:schemeClr val="lt1"/>
+                        </a:fontRef>
+                      </wps:style>
+                      <wps:txbx>
+                        <w:txbxContent>
+                          <w:p>
+                            <w:pPr>
+                              <w:jc w:val="center"/>
+                              <w:rPr>
+                                <w:color w:val="000000" w:themeColor="text1"/>
+                              </w:rPr>
+                            </w:pPr>
+                            <w:r>
+                              <w:rPr>
+                                <w:color w:val="000000" w:themeColor="text1"/>
+                              </w:rPr>
+                              <w:t>web_page</w:t>
+                            </w:r>
+                          </w:p>
+                        </w:txbxContent>
+                      </wps:txbx>
+                      <wps:bodyPr rot="0" spcFirstLastPara="0" vertOverflow="overflow" horzOverflow="overflow" vert="horz" wrap="square" lIns="0" tIns="45720" rIns="0" bIns="45720" numCol="1" spcCol="0" rtlCol="0" fromWordArt="0" anchor="ctr" anchorCtr="0" forceAA="0" compatLnSpc="1">
+                        <a:prstTxWarp prst="textNoShape">
+                          <a:avLst/>
+                        </a:prstTxWarp>
+                        <a:noAutofit/>
+                      </wps:bodyPr>
+                    </wps:wsp>
+                  </a:graphicData>
+                </a:graphic>
+              </wp:anchor>
+            </w:drawing>
+          </mc:Choice>
+          <mc:Fallback>
+            <w:pict>
+              <v:rect w14:anchorId="1763AF52" id="矩形 77" o:spid="_x0000_s1056" style="position:absolute;margin-left:45.75pt;margin-top:184.5pt;width:59.25pt;height:26.25pt;z-index:251724800;visibility:visible;mso-wrap-style:square;mso-wrap-distance-left:9pt;mso-wrap-distance-top:0;mso-wrap-distance-right:9pt;mso-wrap-distance-bottom:0;mso-position-horizontal:absolute;mso-position-horizontal-relative:text;mso-position-vertical:absolute;mso-position-vertical-relative:text;v-text-anchor:middle" o:gfxdata="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" filled="f" strokecolor="black [3213]" strokeweight=".5pt">
+                <v:textbox inset="0,,0">
+                  <w:txbxContent>
                     <w:p>
                       <w:pPr>
+                        <w:jc w:val="center"/>
                         <w:rPr>
                           <w:color w:val="000000" w:themeColor="text1"/>
                         </w:rPr>
                       </w:pPr>
                       <w:r>
                         <w:rPr>
-                          <w:rFonts w:hint="eastAsia"/>
-                          <w:color w:val="000000" w:themeColor="text1"/>
-                        </w:rPr>
-                        <w:t>1</w:t>
-                      </w:r>
-                      <w:r>
-                        <w:rPr>
-                          <w:color w:val="000000" w:themeColor="text1"/>
-                        </w:rPr>
-                        <w:t xml:space="preserve">. crawl </w:t>
-                      </w:r>
-                      <w:proofErr w:type="spellStart"/>
-                      <w:r>
-                        <w:rPr>
                           <w:color w:val="000000" w:themeColor="text1"/>
                         </w:rPr>
                         <w:t>web_page</w:t>
                       </w:r>
-                      <w:proofErr w:type="spellEnd"/>
-                    </w:p>
-                    <w:p>
-                      <w:pPr>
-                        <w:rPr>
-                          <w:color w:val="000000" w:themeColor="text1"/>
-                        </w:rPr>
-                      </w:pPr>
-                      <w:r>
-                        <w:rPr>
-                          <w:color w:val="000000" w:themeColor="text1"/>
-                        </w:rPr>
-                        <w:t xml:space="preserve">2. extract </w:t>
-                      </w:r>
-                      <w:proofErr w:type="spellStart"/>
-                      <w:r>
-                        <w:rPr>
-                          <w:color w:val="000000" w:themeColor="text1"/>
-                        </w:rPr>
-                        <w:t>useful_info</w:t>
-                      </w:r>
-                      <w:proofErr w:type="spellEnd"/>
-                    </w:p>
-                    <w:p>
-                      <w:pPr>
-                        <w:rPr>
-                          <w:color w:val="000000" w:themeColor="text1"/>
-                        </w:rPr>
-                      </w:pPr>
-                      <w:r>
-                        <w:rPr>
-                          <w:color w:val="000000" w:themeColor="text1"/>
-                        </w:rPr>
-                        <w:t>3. generate model</w:t>
-                      </w:r>
-                    </w:p>
-                    <w:p>
-                      <w:pPr>
-                        <w:rPr>
-                          <w:rFonts w:hint="eastAsia"/>
-                          <w:color w:val="000000" w:themeColor="text1"/>
-                        </w:rPr>
-                      </w:pPr>
-                      <w:r>
-                        <w:rPr>
-                          <w:color w:val="000000" w:themeColor="text1"/>
-                        </w:rPr>
-                        <w:t xml:space="preserve">4. export to </w:t>
-                      </w:r>
-                      <w:proofErr w:type="spellStart"/>
-                      <w:r>
-                        <w:rPr>
-                          <w:color w:val="000000" w:themeColor="text1"/>
-                        </w:rPr>
-                        <w:t>db</w:t>
-                      </w:r>
-                      <w:proofErr w:type="spellEnd"/>
                     </w:p>
                   </w:txbxContent>
                 </v:textbox>
@@ -5857,13 +5912,936 @@
         <mc:AlternateContent>
           <mc:Choice Requires="wps">
             <w:drawing>
-              <wp:anchor distT="0" distB="0" distL="114300" distR="114300" simplePos="0" relativeHeight="251741184" behindDoc="0" locked="0" layoutInCell="1" allowOverlap="1" wp14:anchorId="75BEA2C2" wp14:editId="2D76DE4B">
+              <wp:anchor distT="0" distB="0" distL="114300" distR="114300" simplePos="0" relativeHeight="251723776" behindDoc="0" locked="0" layoutInCell="1" allowOverlap="1" wp14:anchorId="1F521076" wp14:editId="072DABB8">
                 <wp:simplePos x="0" y="0"/>
                 <wp:positionH relativeFrom="column">
-                  <wp:posOffset>2324100</wp:posOffset>
+                  <wp:posOffset>990600</wp:posOffset>
                 </wp:positionH>
                 <wp:positionV relativeFrom="paragraph">
-                  <wp:posOffset>1895475</wp:posOffset>
+                  <wp:posOffset>4312920</wp:posOffset>
+                </wp:positionV>
+                <wp:extent cx="0" cy="180975"/>
+                <wp:effectExtent l="76200" t="0" r="57150" b="47625"/>
+                <wp:wrapNone/>
+                <wp:docPr id="76" name="直接箭头连接符 76"/>
+                <wp:cNvGraphicFramePr/>
+                <a:graphic xmlns:a="http://schemas.openxmlformats.org/drawingml/2006/main">
+                  <a:graphicData uri="http://schemas.microsoft.com/office/word/2010/wordprocessingShape">
+                    <wps:wsp>
+                      <wps:cNvCnPr/>
+                      <wps:spPr>
+                        <a:xfrm>
+                          <a:off x="0" y="0"/>
+                          <a:ext cx="0" cy="180975"/>
+                        </a:xfrm>
+                        <a:prstGeom prst="straightConnector1">
+                          <a:avLst/>
+                        </a:prstGeom>
+                        <a:ln>
+                          <a:solidFill>
+                            <a:schemeClr val="tx1"/>
+                          </a:solidFill>
+                          <a:tailEnd type="triangle"/>
+                        </a:ln>
+                      </wps:spPr>
+                      <wps:style>
+                        <a:lnRef idx="1">
+                          <a:schemeClr val="accent1"/>
+                        </a:lnRef>
+                        <a:fillRef idx="0">
+                          <a:schemeClr val="accent1"/>
+                        </a:fillRef>
+                        <a:effectRef idx="0">
+                          <a:schemeClr val="accent1"/>
+                        </a:effectRef>
+                        <a:fontRef idx="minor">
+                          <a:schemeClr val="tx1"/>
+                        </a:fontRef>
+                      </wps:style>
+                      <wps:bodyPr/>
+                    </wps:wsp>
+                  </a:graphicData>
+                </a:graphic>
+              </wp:anchor>
+            </w:drawing>
+          </mc:Choice>
+          <mc:Fallback>
+            <w:pict>
+              <v:shape w14:anchorId="27DADC17" id="直接箭头连接符 76" o:spid="_x0000_s1026" type="#_x0000_t32" style="position:absolute;left:0;text-align:left;margin-left:78pt;margin-top:339.6pt;width:0;height:14.25pt;z-index:251723776;visibility:visible;mso-wrap-style:square;mso-wrap-distance-left:9pt;mso-wrap-distance-top:0;mso-wrap-distance-right:9pt;mso-wrap-distance-bottom:0;mso-position-horizontal:absolute;mso-position-horizontal-relative:text;mso-position-vertical:absolute;mso-position-vertical-relative:text" o:gfxdata="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" strokecolor="black [3213]" strokeweight=".5pt">
+                <v:stroke endarrow="block" joinstyle="miter"/>
+              </v:shape>
+            </w:pict>
+          </mc:Fallback>
+        </mc:AlternateContent>
+      </w:r>
+      <w:r>
+        <w:rPr>
+          <w:noProof/>
+        </w:rPr>
+        <mc:AlternateContent>
+          <mc:Choice Requires="wps">
+            <w:drawing>
+              <wp:anchor distT="0" distB="0" distL="114300" distR="114300" simplePos="0" relativeHeight="251721728" behindDoc="0" locked="0" layoutInCell="1" allowOverlap="1" wp14:anchorId="43333829" wp14:editId="4FF50E2D">
+                <wp:simplePos x="0" y="0"/>
+                <wp:positionH relativeFrom="column">
+                  <wp:posOffset>981075</wp:posOffset>
+                </wp:positionH>
+                <wp:positionV relativeFrom="paragraph">
+                  <wp:posOffset>3771900</wp:posOffset>
+                </wp:positionV>
+                <wp:extent cx="0" cy="180975"/>
+                <wp:effectExtent l="76200" t="0" r="57150" b="47625"/>
+                <wp:wrapNone/>
+                <wp:docPr id="74" name="直接箭头连接符 74"/>
+                <wp:cNvGraphicFramePr/>
+                <a:graphic xmlns:a="http://schemas.openxmlformats.org/drawingml/2006/main">
+                  <a:graphicData uri="http://schemas.microsoft.com/office/word/2010/wordprocessingShape">
+                    <wps:wsp>
+                      <wps:cNvCnPr/>
+                      <wps:spPr>
+                        <a:xfrm>
+                          <a:off x="0" y="0"/>
+                          <a:ext cx="0" cy="180975"/>
+                        </a:xfrm>
+                        <a:prstGeom prst="straightConnector1">
+                          <a:avLst/>
+                        </a:prstGeom>
+                        <a:ln>
+                          <a:solidFill>
+                            <a:schemeClr val="tx1"/>
+                          </a:solidFill>
+                          <a:tailEnd type="triangle"/>
+                        </a:ln>
+                      </wps:spPr>
+                      <wps:style>
+                        <a:lnRef idx="1">
+                          <a:schemeClr val="accent1"/>
+                        </a:lnRef>
+                        <a:fillRef idx="0">
+                          <a:schemeClr val="accent1"/>
+                        </a:fillRef>
+                        <a:effectRef idx="0">
+                          <a:schemeClr val="accent1"/>
+                        </a:effectRef>
+                        <a:fontRef idx="minor">
+                          <a:schemeClr val="tx1"/>
+                        </a:fontRef>
+                      </wps:style>
+                      <wps:bodyPr/>
+                    </wps:wsp>
+                  </a:graphicData>
+                </a:graphic>
+              </wp:anchor>
+            </w:drawing>
+          </mc:Choice>
+          <mc:Fallback>
+            <w:pict>
+              <v:shape w14:anchorId="1F82392E" id="直接箭头连接符 74" o:spid="_x0000_s1026" type="#_x0000_t32" style="position:absolute;left:0;text-align:left;margin-left:77.25pt;margin-top:297pt;width:0;height:14.25pt;z-index:251721728;visibility:visible;mso-wrap-style:square;mso-wrap-distance-left:9pt;mso-wrap-distance-top:0;mso-wrap-distance-right:9pt;mso-wrap-distance-bottom:0;mso-position-horizontal:absolute;mso-position-horizontal-relative:text;mso-position-vertical:absolute;mso-position-vertical-relative:text" o:gfxdata="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" strokecolor="black [3213]" strokeweight=".5pt">
+                <v:stroke endarrow="block" joinstyle="miter"/>
+              </v:shape>
+            </w:pict>
+          </mc:Fallback>
+        </mc:AlternateContent>
+      </w:r>
+      <w:r>
+        <w:rPr>
+          <w:noProof/>
+        </w:rPr>
+        <mc:AlternateContent>
+          <mc:Choice Requires="wps">
+            <w:drawing>
+              <wp:anchor distT="0" distB="0" distL="114300" distR="114300" simplePos="0" relativeHeight="251719680" behindDoc="0" locked="0" layoutInCell="1" allowOverlap="1" wp14:anchorId="0875CC0A" wp14:editId="6971DB40">
+                <wp:simplePos x="0" y="0"/>
+                <wp:positionH relativeFrom="column">
+                  <wp:posOffset>609600</wp:posOffset>
+                </wp:positionH>
+                <wp:positionV relativeFrom="paragraph">
+                  <wp:posOffset>4514850</wp:posOffset>
+                </wp:positionV>
+                <wp:extent cx="752475" cy="333375"/>
+                <wp:effectExtent l="0" t="0" r="28575" b="28575"/>
+                <wp:wrapNone/>
+                <wp:docPr id="72" name="矩形 72"/>
+                <wp:cNvGraphicFramePr/>
+                <a:graphic xmlns:a="http://schemas.openxmlformats.org/drawingml/2006/main">
+                  <a:graphicData uri="http://schemas.microsoft.com/office/word/2010/wordprocessingShape">
+                    <wps:wsp>
+                      <wps:cNvSpPr/>
+                      <wps:spPr>
+                        <a:xfrm>
+                          <a:off x="0" y="0"/>
+                          <a:ext cx="752475" cy="333375"/>
+                        </a:xfrm>
+                        <a:prstGeom prst="rect">
+                          <a:avLst/>
+                        </a:prstGeom>
+                        <a:noFill/>
+                        <a:ln w="6350">
+                          <a:solidFill>
+                            <a:schemeClr val="tx1"/>
+                          </a:solidFill>
+                        </a:ln>
+                      </wps:spPr>
+                      <wps:style>
+                        <a:lnRef idx="2">
+                          <a:schemeClr val="accent1">
+                            <a:shade val="50000"/>
+                          </a:schemeClr>
+                        </a:lnRef>
+                        <a:fillRef idx="1">
+                          <a:schemeClr val="accent1"/>
+                        </a:fillRef>
+                        <a:effectRef idx="0">
+                          <a:schemeClr val="accent1"/>
+                        </a:effectRef>
+                        <a:fontRef idx="minor">
+                          <a:schemeClr val="lt1"/>
+                        </a:fontRef>
+                      </wps:style>
+                      <wps:txbx>
+                        <w:txbxContent>
+                          <w:p>
+                            <w:pPr>
+                              <w:jc w:val="center"/>
+                              <w:rPr>
+                                <w:color w:val="000000" w:themeColor="text1"/>
+                              </w:rPr>
+                            </w:pPr>
+                            <w:r>
+                              <w:rPr>
+                                <w:rFonts w:hint="eastAsia"/>
+                                <w:color w:val="000000" w:themeColor="text1"/>
+                              </w:rPr>
+                              <w:t>model</w:t>
+                            </w:r>
+                          </w:p>
+                        </w:txbxContent>
+                      </wps:txbx>
+                      <wps:bodyPr rot="0" spcFirstLastPara="0" vertOverflow="overflow" horzOverflow="overflow" vert="horz" wrap="square" lIns="0" tIns="45720" rIns="0" bIns="45720" numCol="1" spcCol="0" rtlCol="0" fromWordArt="0" anchor="ctr" anchorCtr="0" forceAA="0" compatLnSpc="1">
+                        <a:prstTxWarp prst="textNoShape">
+                          <a:avLst/>
+                        </a:prstTxWarp>
+                        <a:noAutofit/>
+                      </wps:bodyPr>
+                    </wps:wsp>
+                  </a:graphicData>
+                </a:graphic>
+              </wp:anchor>
+            </w:drawing>
+          </mc:Choice>
+          <mc:Fallback>
+            <w:pict>
+              <v:rect w14:anchorId="0875CC0A" id="矩形 72" o:spid="_x0000_s1057" style="position:absolute;margin-left:48pt;margin-top:355.5pt;width:59.25pt;height:26.25pt;z-index:251719680;visibility:visible;mso-wrap-style:square;mso-wrap-distance-left:9pt;mso-wrap-distance-top:0;mso-wrap-distance-right:9pt;mso-wrap-distance-bottom:0;mso-position-horizontal:absolute;mso-position-horizontal-relative:text;mso-position-vertical:absolute;mso-position-vertical-relative:text;v-text-anchor:middle" o:gfxdata="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" filled="f" strokecolor="black [3213]" strokeweight=".5pt">
+                <v:textbox inset="0,,0">
+                  <w:txbxContent>
+                    <w:p>
+                      <w:pPr>
+                        <w:jc w:val="center"/>
+                        <w:rPr>
+                          <w:color w:val="000000" w:themeColor="text1"/>
+                        </w:rPr>
+                      </w:pPr>
+                      <w:r>
+                        <w:rPr>
+                          <w:rFonts w:hint="eastAsia"/>
+                          <w:color w:val="000000" w:themeColor="text1"/>
+                        </w:rPr>
+                        <w:t>model</w:t>
+                      </w:r>
+                    </w:p>
+                  </w:txbxContent>
+                </v:textbox>
+              </v:rect>
+            </w:pict>
+          </mc:Fallback>
+        </mc:AlternateContent>
+      </w:r>
+      <w:r>
+        <w:rPr>
+          <w:noProof/>
+        </w:rPr>
+        <mc:AlternateContent>
+          <mc:Choice Requires="wps">
+            <w:drawing>
+              <wp:anchor distT="0" distB="0" distL="114300" distR="114300" simplePos="0" relativeHeight="251734016" behindDoc="0" locked="0" layoutInCell="1" allowOverlap="1" wp14:anchorId="1BD31047" wp14:editId="4CD383BE">
+                <wp:simplePos x="0" y="0"/>
+                <wp:positionH relativeFrom="column">
+                  <wp:posOffset>619125</wp:posOffset>
+                </wp:positionH>
+                <wp:positionV relativeFrom="paragraph">
+                  <wp:posOffset>5600700</wp:posOffset>
+                </wp:positionV>
+                <wp:extent cx="752475" cy="333375"/>
+                <wp:effectExtent l="0" t="0" r="28575" b="28575"/>
+                <wp:wrapNone/>
+                <wp:docPr id="85" name="矩形 85"/>
+                <wp:cNvGraphicFramePr/>
+                <a:graphic xmlns:a="http://schemas.openxmlformats.org/drawingml/2006/main">
+                  <a:graphicData uri="http://schemas.microsoft.com/office/word/2010/wordprocessingShape">
+                    <wps:wsp>
+                      <wps:cNvSpPr/>
+                      <wps:spPr>
+                        <a:xfrm>
+                          <a:off x="0" y="0"/>
+                          <a:ext cx="752475" cy="333375"/>
+                        </a:xfrm>
+                        <a:prstGeom prst="rect">
+                          <a:avLst/>
+                        </a:prstGeom>
+                        <a:noFill/>
+                        <a:ln w="6350">
+                          <a:solidFill>
+                            <a:schemeClr val="tx1"/>
+                          </a:solidFill>
+                        </a:ln>
+                      </wps:spPr>
+                      <wps:style>
+                        <a:lnRef idx="2">
+                          <a:schemeClr val="accent1">
+                            <a:shade val="50000"/>
+                          </a:schemeClr>
+                        </a:lnRef>
+                        <a:fillRef idx="1">
+                          <a:schemeClr val="accent1"/>
+                        </a:fillRef>
+                        <a:effectRef idx="0">
+                          <a:schemeClr val="accent1"/>
+                        </a:effectRef>
+                        <a:fontRef idx="minor">
+                          <a:schemeClr val="lt1"/>
+                        </a:fontRef>
+                      </wps:style>
+                      <wps:txbx>
+                        <w:txbxContent>
+                          <w:p>
+                            <w:pPr>
+                              <w:jc w:val="center"/>
+                              <w:rPr>
+                                <w:color w:val="000000" w:themeColor="text1"/>
+                              </w:rPr>
+                            </w:pPr>
+                            <w:r>
+                              <w:rPr>
+                                <w:color w:val="000000" w:themeColor="text1"/>
+                              </w:rPr>
+                              <w:t>db</w:t>
+                            </w:r>
+                          </w:p>
+                        </w:txbxContent>
+                      </wps:txbx>
+                      <wps:bodyPr rot="0" spcFirstLastPara="0" vertOverflow="overflow" horzOverflow="overflow" vert="horz" wrap="square" lIns="0" tIns="45720" rIns="0" bIns="45720" numCol="1" spcCol="0" rtlCol="0" fromWordArt="0" anchor="ctr" anchorCtr="0" forceAA="0" compatLnSpc="1">
+                        <a:prstTxWarp prst="textNoShape">
+                          <a:avLst/>
+                        </a:prstTxWarp>
+                        <a:noAutofit/>
+                      </wps:bodyPr>
+                    </wps:wsp>
+                  </a:graphicData>
+                </a:graphic>
+              </wp:anchor>
+            </w:drawing>
+          </mc:Choice>
+          <mc:Fallback>
+            <w:pict>
+              <v:rect w14:anchorId="1BD31047" id="矩形 85" o:spid="_x0000_s1058" style="position:absolute;margin-left:48.75pt;margin-top:441pt;width:59.25pt;height:26.25pt;z-index:251734016;visibility:visible;mso-wrap-style:square;mso-wrap-distance-left:9pt;mso-wrap-distance-top:0;mso-wrap-distance-right:9pt;mso-wrap-distance-bottom:0;mso-position-horizontal:absolute;mso-position-horizontal-relative:text;mso-position-vertical:absolute;mso-position-vertical-relative:text;v-text-anchor:middle" o:gfxdata="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" filled="f" strokecolor="black [3213]" strokeweight=".5pt">
+                <v:textbox inset="0,,0">
+                  <w:txbxContent>
+                    <w:p>
+                      <w:pPr>
+                        <w:jc w:val="center"/>
+                        <w:rPr>
+                          <w:color w:val="000000" w:themeColor="text1"/>
+                        </w:rPr>
+                      </w:pPr>
+                      <w:r>
+                        <w:rPr>
+                          <w:color w:val="000000" w:themeColor="text1"/>
+                        </w:rPr>
+                        <w:t>db</w:t>
+                      </w:r>
+                    </w:p>
+                  </w:txbxContent>
+                </v:textbox>
+              </v:rect>
+            </w:pict>
+          </mc:Fallback>
+        </mc:AlternateContent>
+      </w:r>
+      <w:r>
+        <w:rPr>
+          <w:noProof/>
+        </w:rPr>
+        <mc:AlternateContent>
+          <mc:Choice Requires="wps">
+            <w:drawing>
+              <wp:anchor distT="0" distB="0" distL="114300" distR="114300" simplePos="0" relativeHeight="251735040" behindDoc="0" locked="0" layoutInCell="1" allowOverlap="1" wp14:anchorId="5C736E97" wp14:editId="0CBD14CC">
+                <wp:simplePos x="0" y="0"/>
+                <wp:positionH relativeFrom="column">
+                  <wp:posOffset>990600</wp:posOffset>
+                </wp:positionH>
+                <wp:positionV relativeFrom="paragraph">
+                  <wp:posOffset>4857750</wp:posOffset>
+                </wp:positionV>
+                <wp:extent cx="0" cy="180975"/>
+                <wp:effectExtent l="76200" t="0" r="57150" b="47625"/>
+                <wp:wrapNone/>
+                <wp:docPr id="86" name="直接箭头连接符 86"/>
+                <wp:cNvGraphicFramePr/>
+                <a:graphic xmlns:a="http://schemas.openxmlformats.org/drawingml/2006/main">
+                  <a:graphicData uri="http://schemas.microsoft.com/office/word/2010/wordprocessingShape">
+                    <wps:wsp>
+                      <wps:cNvCnPr/>
+                      <wps:spPr>
+                        <a:xfrm>
+                          <a:off x="0" y="0"/>
+                          <a:ext cx="0" cy="180975"/>
+                        </a:xfrm>
+                        <a:prstGeom prst="straightConnector1">
+                          <a:avLst/>
+                        </a:prstGeom>
+                        <a:ln>
+                          <a:solidFill>
+                            <a:schemeClr val="tx1"/>
+                          </a:solidFill>
+                          <a:tailEnd type="triangle"/>
+                        </a:ln>
+                      </wps:spPr>
+                      <wps:style>
+                        <a:lnRef idx="1">
+                          <a:schemeClr val="accent1"/>
+                        </a:lnRef>
+                        <a:fillRef idx="0">
+                          <a:schemeClr val="accent1"/>
+                        </a:fillRef>
+                        <a:effectRef idx="0">
+                          <a:schemeClr val="accent1"/>
+                        </a:effectRef>
+                        <a:fontRef idx="minor">
+                          <a:schemeClr val="tx1"/>
+                        </a:fontRef>
+                      </wps:style>
+                      <wps:bodyPr/>
+                    </wps:wsp>
+                  </a:graphicData>
+                </a:graphic>
+              </wp:anchor>
+            </w:drawing>
+          </mc:Choice>
+          <mc:Fallback>
+            <w:pict>
+              <v:shape w14:anchorId="27EDC852" id="直接箭头连接符 86" o:spid="_x0000_s1026" type="#_x0000_t32" style="position:absolute;left:0;text-align:left;margin-left:78pt;margin-top:382.5pt;width:0;height:14.25pt;z-index:251735040;visibility:visible;mso-wrap-style:square;mso-wrap-distance-left:9pt;mso-wrap-distance-top:0;mso-wrap-distance-right:9pt;mso-wrap-distance-bottom:0;mso-position-horizontal:absolute;mso-position-horizontal-relative:text;mso-position-vertical:absolute;mso-position-vertical-relative:text" o:gfxdata="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" strokecolor="black [3213]" strokeweight=".5pt">
+                <v:stroke endarrow="block" joinstyle="miter"/>
+              </v:shape>
+            </w:pict>
+          </mc:Fallback>
+        </mc:AlternateContent>
+      </w:r>
+      <w:r>
+        <w:rPr>
+          <w:noProof/>
+        </w:rPr>
+        <mc:AlternateContent>
+          <mc:Choice Requires="wps">
+            <w:drawing>
+              <wp:anchor distT="0" distB="0" distL="114300" distR="114300" simplePos="0" relativeHeight="251736064" behindDoc="0" locked="0" layoutInCell="1" allowOverlap="1" wp14:anchorId="1D34C029" wp14:editId="7BEB4B85">
+                <wp:simplePos x="0" y="0"/>
+                <wp:positionH relativeFrom="column">
+                  <wp:posOffset>628650</wp:posOffset>
+                </wp:positionH>
+                <wp:positionV relativeFrom="paragraph">
+                  <wp:posOffset>5038725</wp:posOffset>
+                </wp:positionV>
+                <wp:extent cx="733425" cy="361950"/>
+                <wp:effectExtent l="0" t="0" r="28575" b="19050"/>
+                <wp:wrapNone/>
+                <wp:docPr id="87" name="椭圆 87"/>
+                <wp:cNvGraphicFramePr/>
+                <a:graphic xmlns:a="http://schemas.openxmlformats.org/drawingml/2006/main">
+                  <a:graphicData uri="http://schemas.microsoft.com/office/word/2010/wordprocessingShape">
+                    <wps:wsp>
+                      <wps:cNvSpPr/>
+                      <wps:spPr>
+                        <a:xfrm>
+                          <a:off x="0" y="0"/>
+                          <a:ext cx="733425" cy="361950"/>
+                        </a:xfrm>
+                        <a:prstGeom prst="ellipse">
+                          <a:avLst/>
+                        </a:prstGeom>
+                        <a:noFill/>
+                        <a:ln>
+                          <a:solidFill>
+                            <a:schemeClr val="tx1"/>
+                          </a:solidFill>
+                        </a:ln>
+                      </wps:spPr>
+                      <wps:style>
+                        <a:lnRef idx="2">
+                          <a:schemeClr val="accent1">
+                            <a:shade val="50000"/>
+                          </a:schemeClr>
+                        </a:lnRef>
+                        <a:fillRef idx="1">
+                          <a:schemeClr val="accent1"/>
+                        </a:fillRef>
+                        <a:effectRef idx="0">
+                          <a:schemeClr val="accent1"/>
+                        </a:effectRef>
+                        <a:fontRef idx="minor">
+                          <a:schemeClr val="lt1"/>
+                        </a:fontRef>
+                      </wps:style>
+                      <wps:txbx>
+                        <w:txbxContent>
+                          <w:p>
+                            <w:pPr>
+                              <w:jc w:val="center"/>
+                              <w:rPr>
+                                <w:color w:val="000000" w:themeColor="text1"/>
+                              </w:rPr>
+                            </w:pPr>
+                            <w:r>
+                              <w:rPr>
+                                <w:color w:val="000000" w:themeColor="text1"/>
+                              </w:rPr>
+                              <w:t>export</w:t>
+                            </w:r>
+                          </w:p>
+                        </w:txbxContent>
+                      </wps:txbx>
+                      <wps:bodyPr rot="0" spcFirstLastPara="0" vertOverflow="overflow" horzOverflow="overflow" vert="horz" wrap="square" lIns="0" tIns="0" rIns="0" bIns="0" numCol="1" spcCol="0" rtlCol="0" fromWordArt="0" anchor="ctr" anchorCtr="0" forceAA="0" compatLnSpc="1">
+                        <a:prstTxWarp prst="textNoShape">
+                          <a:avLst/>
+                        </a:prstTxWarp>
+                        <a:noAutofit/>
+                      </wps:bodyPr>
+                    </wps:wsp>
+                  </a:graphicData>
+                </a:graphic>
+              </wp:anchor>
+            </w:drawing>
+          </mc:Choice>
+          <mc:Fallback>
+            <w:pict>
+              <v:oval w14:anchorId="1D34C029" id="椭圆 87" o:spid="_x0000_s1059" style="position:absolute;margin-left:49.5pt;margin-top:396.75pt;width:57.75pt;height:28.5pt;z-index:251736064;visibility:visible;mso-wrap-style:square;mso-wrap-distance-left:9pt;mso-wrap-distance-top:0;mso-wrap-distance-right:9pt;mso-wrap-distance-bottom:0;mso-position-horizontal:absolute;mso-position-horizontal-relative:text;mso-position-vertical:absolute;mso-position-vertical-relative:text;v-text-anchor:middle" o:gfxdata="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" filled="f" strokecolor="black [3213]" strokeweight="1pt">
+                <v:stroke joinstyle="miter"/>
+                <v:textbox inset="0,0,0,0">
+                  <w:txbxContent>
+                    <w:p>
+                      <w:pPr>
+                        <w:jc w:val="center"/>
+                        <w:rPr>
+                          <w:color w:val="000000" w:themeColor="text1"/>
+                        </w:rPr>
+                      </w:pPr>
+                      <w:r>
+                        <w:rPr>
+                          <w:color w:val="000000" w:themeColor="text1"/>
+                        </w:rPr>
+                        <w:t>export</w:t>
+                      </w:r>
+                    </w:p>
+                  </w:txbxContent>
+                </v:textbox>
+              </v:oval>
+            </w:pict>
+          </mc:Fallback>
+        </mc:AlternateContent>
+      </w:r>
+      <w:r>
+        <w:rPr>
+          <w:noProof/>
+        </w:rPr>
+        <mc:AlternateContent>
+          <mc:Choice Requires="wps">
+            <w:drawing>
+              <wp:anchor distT="0" distB="0" distL="114300" distR="114300" simplePos="0" relativeHeight="251737088" behindDoc="0" locked="0" layoutInCell="1" allowOverlap="1" wp14:anchorId="2C0E5899" wp14:editId="09A0E12E">
+                <wp:simplePos x="0" y="0"/>
+                <wp:positionH relativeFrom="column">
+                  <wp:posOffset>1000125</wp:posOffset>
+                </wp:positionH>
+                <wp:positionV relativeFrom="paragraph">
+                  <wp:posOffset>5398770</wp:posOffset>
+                </wp:positionV>
+                <wp:extent cx="0" cy="180975"/>
+                <wp:effectExtent l="76200" t="0" r="57150" b="47625"/>
+                <wp:wrapNone/>
+                <wp:docPr id="88" name="直接箭头连接符 88"/>
+                <wp:cNvGraphicFramePr/>
+                <a:graphic xmlns:a="http://schemas.openxmlformats.org/drawingml/2006/main">
+                  <a:graphicData uri="http://schemas.microsoft.com/office/word/2010/wordprocessingShape">
+                    <wps:wsp>
+                      <wps:cNvCnPr/>
+                      <wps:spPr>
+                        <a:xfrm>
+                          <a:off x="0" y="0"/>
+                          <a:ext cx="0" cy="180975"/>
+                        </a:xfrm>
+                        <a:prstGeom prst="straightConnector1">
+                          <a:avLst/>
+                        </a:prstGeom>
+                        <a:ln>
+                          <a:solidFill>
+                            <a:schemeClr val="tx1"/>
+                          </a:solidFill>
+                          <a:tailEnd type="triangle"/>
+                        </a:ln>
+                      </wps:spPr>
+                      <wps:style>
+                        <a:lnRef idx="1">
+                          <a:schemeClr val="accent1"/>
+                        </a:lnRef>
+                        <a:fillRef idx="0">
+                          <a:schemeClr val="accent1"/>
+                        </a:fillRef>
+                        <a:effectRef idx="0">
+                          <a:schemeClr val="accent1"/>
+                        </a:effectRef>
+                        <a:fontRef idx="minor">
+                          <a:schemeClr val="tx1"/>
+                        </a:fontRef>
+                      </wps:style>
+                      <wps:bodyPr/>
+                    </wps:wsp>
+                  </a:graphicData>
+                </a:graphic>
+              </wp:anchor>
+            </w:drawing>
+          </mc:Choice>
+          <mc:Fallback>
+            <w:pict>
+              <v:shape w14:anchorId="2445F8DF" id="直接箭头连接符 88" o:spid="_x0000_s1026" type="#_x0000_t32" style="position:absolute;left:0;text-align:left;margin-left:78.75pt;margin-top:425.1pt;width:0;height:14.25pt;z-index:251737088;visibility:visible;mso-wrap-style:square;mso-wrap-distance-left:9pt;mso-wrap-distance-top:0;mso-wrap-distance-right:9pt;mso-wrap-distance-bottom:0;mso-position-horizontal:absolute;mso-position-horizontal-relative:text;mso-position-vertical:absolute;mso-position-vertical-relative:text" o:gfxdata="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" strokecolor="black [3213]" strokeweight=".5pt">
+                <v:stroke endarrow="block" joinstyle="miter"/>
+              </v:shape>
+            </w:pict>
+          </mc:Fallback>
+        </mc:AlternateContent>
+      </w:r>
+      <w:r>
+        <w:rPr>
+          <w:noProof/>
+        </w:rPr>
+        <mc:AlternateContent>
+          <mc:Choice Requires="wps">
+            <w:drawing>
+              <wp:anchor distT="0" distB="0" distL="114300" distR="114300" simplePos="0" relativeHeight="251722752" behindDoc="0" locked="0" layoutInCell="1" allowOverlap="1" wp14:anchorId="1077836D" wp14:editId="44E4691A">
+                <wp:simplePos x="0" y="0"/>
+                <wp:positionH relativeFrom="column">
+                  <wp:posOffset>571500</wp:posOffset>
+                </wp:positionH>
+                <wp:positionV relativeFrom="paragraph">
+                  <wp:posOffset>3952875</wp:posOffset>
+                </wp:positionV>
+                <wp:extent cx="828675" cy="361950"/>
+                <wp:effectExtent l="0" t="0" r="28575" b="19050"/>
+                <wp:wrapNone/>
+                <wp:docPr id="75" name="椭圆 75"/>
+                <wp:cNvGraphicFramePr/>
+                <a:graphic xmlns:a="http://schemas.openxmlformats.org/drawingml/2006/main">
+                  <a:graphicData uri="http://schemas.microsoft.com/office/word/2010/wordprocessingShape">
+                    <wps:wsp>
+                      <wps:cNvSpPr/>
+                      <wps:spPr>
+                        <a:xfrm>
+                          <a:off x="0" y="0"/>
+                          <a:ext cx="828675" cy="361950"/>
+                        </a:xfrm>
+                        <a:prstGeom prst="ellipse">
+                          <a:avLst/>
+                        </a:prstGeom>
+                        <a:noFill/>
+                        <a:ln>
+                          <a:solidFill>
+                            <a:schemeClr val="tx1"/>
+                          </a:solidFill>
+                        </a:ln>
+                      </wps:spPr>
+                      <wps:style>
+                        <a:lnRef idx="2">
+                          <a:schemeClr val="accent1">
+                            <a:shade val="50000"/>
+                          </a:schemeClr>
+                        </a:lnRef>
+                        <a:fillRef idx="1">
+                          <a:schemeClr val="accent1"/>
+                        </a:fillRef>
+                        <a:effectRef idx="0">
+                          <a:schemeClr val="accent1"/>
+                        </a:effectRef>
+                        <a:fontRef idx="minor">
+                          <a:schemeClr val="lt1"/>
+                        </a:fontRef>
+                      </wps:style>
+                      <wps:txbx>
+                        <w:txbxContent>
+                          <w:p>
+                            <w:pPr>
+                              <w:jc w:val="center"/>
+                              <w:rPr>
+                                <w:color w:val="000000" w:themeColor="text1"/>
+                              </w:rPr>
+                            </w:pPr>
+                            <w:r>
+                              <w:rPr>
+                                <w:rFonts w:hint="eastAsia"/>
+                                <w:color w:val="000000" w:themeColor="text1"/>
+                              </w:rPr>
+                              <w:t>generate</w:t>
+                            </w:r>
+                          </w:p>
+                        </w:txbxContent>
+                      </wps:txbx>
+                      <wps:bodyPr rot="0" spcFirstLastPara="0" vertOverflow="overflow" horzOverflow="overflow" vert="horz" wrap="square" lIns="0" tIns="0" rIns="0" bIns="0" numCol="1" spcCol="0" rtlCol="0" fromWordArt="0" anchor="ctr" anchorCtr="0" forceAA="0" compatLnSpc="1">
+                        <a:prstTxWarp prst="textNoShape">
+                          <a:avLst/>
+                        </a:prstTxWarp>
+                        <a:noAutofit/>
+                      </wps:bodyPr>
+                    </wps:wsp>
+                  </a:graphicData>
+                </a:graphic>
+                <wp14:sizeRelH relativeFrom="margin">
+                  <wp14:pctWidth>0</wp14:pctWidth>
+                </wp14:sizeRelH>
+              </wp:anchor>
+            </w:drawing>
+          </mc:Choice>
+          <mc:Fallback>
+            <w:pict>
+              <v:oval w14:anchorId="1077836D" id="椭圆 75" o:spid="_x0000_s1060" style="position:absolute;margin-left:45pt;margin-top:311.25pt;width:65.25pt;height:28.5pt;z-index:251722752;visibility:visible;mso-wrap-style:square;mso-width-percent:0;mso-wrap-distance-left:9pt;mso-wrap-distance-top:0;mso-wrap-distance-right:9pt;mso-wrap-distance-bottom:0;mso-position-horizontal:absolute;mso-position-horizontal-relative:text;mso-position-vertical:absolute;mso-position-vertical-relative:text;mso-width-percent:0;mso-width-relative:margin;v-text-anchor:middle" o:gfxdata="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" filled="f" strokecolor="black [3213]" strokeweight="1pt">
+                <v:stroke joinstyle="miter"/>
+                <v:textbox inset="0,0,0,0">
+                  <w:txbxContent>
+                    <w:p>
+                      <w:pPr>
+                        <w:jc w:val="center"/>
+                        <w:rPr>
+                          <w:color w:val="000000" w:themeColor="text1"/>
+                        </w:rPr>
+                      </w:pPr>
+                      <w:r>
+                        <w:rPr>
+                          <w:rFonts w:hint="eastAsia"/>
+                          <w:color w:val="000000" w:themeColor="text1"/>
+                        </w:rPr>
+                        <w:t>generate</w:t>
+                      </w:r>
+                    </w:p>
+                  </w:txbxContent>
+                </v:textbox>
+              </v:oval>
+            </w:pict>
+          </mc:Fallback>
+        </mc:AlternateContent>
+      </w:r>
+      <w:r>
+        <w:rPr>
+          <w:noProof/>
+        </w:rPr>
+        <mc:AlternateContent>
+          <mc:Choice Requires="wps">
+            <w:drawing>
+              <wp:anchor distT="0" distB="0" distL="114300" distR="114300" simplePos="0" relativeHeight="251739136" behindDoc="0" locked="0" layoutInCell="1" allowOverlap="1" wp14:anchorId="52DC0DF5" wp14:editId="0A6AF923">
+                <wp:simplePos x="0" y="0"/>
+                <wp:positionH relativeFrom="column">
+                  <wp:posOffset>1838325</wp:posOffset>
+                </wp:positionH>
+                <wp:positionV relativeFrom="paragraph">
+                  <wp:posOffset>2867025</wp:posOffset>
+                </wp:positionV>
+                <wp:extent cx="733425" cy="361950"/>
+                <wp:effectExtent l="0" t="0" r="28575" b="19050"/>
+                <wp:wrapNone/>
+                <wp:docPr id="89" name="椭圆 89"/>
+                <wp:cNvGraphicFramePr/>
+                <a:graphic xmlns:a="http://schemas.openxmlformats.org/drawingml/2006/main">
+                  <a:graphicData uri="http://schemas.microsoft.com/office/word/2010/wordprocessingShape">
+                    <wps:wsp>
+                      <wps:cNvSpPr/>
+                      <wps:spPr>
+                        <a:xfrm>
+                          <a:off x="0" y="0"/>
+                          <a:ext cx="733425" cy="361950"/>
+                        </a:xfrm>
+                        <a:prstGeom prst="ellipse">
+                          <a:avLst/>
+                        </a:prstGeom>
+                        <a:noFill/>
+                        <a:ln>
+                          <a:solidFill>
+                            <a:schemeClr val="tx1"/>
+                          </a:solidFill>
+                        </a:ln>
+                      </wps:spPr>
+                      <wps:style>
+                        <a:lnRef idx="2">
+                          <a:schemeClr val="accent1">
+                            <a:shade val="50000"/>
+                          </a:schemeClr>
+                        </a:lnRef>
+                        <a:fillRef idx="1">
+                          <a:schemeClr val="accent1"/>
+                        </a:fillRef>
+                        <a:effectRef idx="0">
+                          <a:schemeClr val="accent1"/>
+                        </a:effectRef>
+                        <a:fontRef idx="minor">
+                          <a:schemeClr val="lt1"/>
+                        </a:fontRef>
+                      </wps:style>
+                      <wps:txbx>
+                        <w:txbxContent>
+                          <w:p>
+                            <w:pPr>
+                              <w:jc w:val="center"/>
+                              <w:rPr>
+                                <w:color w:val="000000" w:themeColor="text1"/>
+                              </w:rPr>
+                            </w:pPr>
+                            <w:r>
+                              <w:rPr>
+                                <w:color w:val="000000" w:themeColor="text1"/>
+                              </w:rPr>
+                              <w:t>crawl</w:t>
+                            </w:r>
+                          </w:p>
+                        </w:txbxContent>
+                      </wps:txbx>
+                      <wps:bodyPr rot="0" spcFirstLastPara="0" vertOverflow="overflow" horzOverflow="overflow" vert="horz" wrap="square" lIns="0" tIns="0" rIns="0" bIns="0" numCol="1" spcCol="0" rtlCol="0" fromWordArt="0" anchor="ctr" anchorCtr="0" forceAA="0" compatLnSpc="1">
+                        <a:prstTxWarp prst="textNoShape">
+                          <a:avLst/>
+                        </a:prstTxWarp>
+                        <a:noAutofit/>
+                      </wps:bodyPr>
+                    </wps:wsp>
+                  </a:graphicData>
+                </a:graphic>
+              </wp:anchor>
+            </w:drawing>
+          </mc:Choice>
+          <mc:Fallback>
+            <w:pict>
+              <v:oval w14:anchorId="52DC0DF5" id="椭圆 89" o:spid="_x0000_s1061" style="position:absolute;margin-left:144.75pt;margin-top:225.75pt;width:57.75pt;height:28.5pt;z-index:251739136;visibility:visible;mso-wrap-style:square;mso-wrap-distance-left:9pt;mso-wrap-distance-top:0;mso-wrap-distance-right:9pt;mso-wrap-distance-bottom:0;mso-position-horizontal:absolute;mso-position-horizontal-relative:text;mso-position-vertical:absolute;mso-position-vertical-relative:text;v-text-anchor:middle" o:gfxdata="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" filled="f" strokecolor="black [3213]" strokeweight="1pt">
+                <v:stroke joinstyle="miter"/>
+                <v:textbox inset="0,0,0,0">
+                  <w:txbxContent>
+                    <w:p>
+                      <w:pPr>
+                        <w:jc w:val="center"/>
+                        <w:rPr>
+                          <w:color w:val="000000" w:themeColor="text1"/>
+                        </w:rPr>
+                      </w:pPr>
+                      <w:r>
+                        <w:rPr>
+                          <w:color w:val="000000" w:themeColor="text1"/>
+                        </w:rPr>
+                        <w:t>crawl</w:t>
+                      </w:r>
+                    </w:p>
+                  </w:txbxContent>
+                </v:textbox>
+              </v:oval>
+            </w:pict>
+          </mc:Fallback>
+        </mc:AlternateContent>
+      </w:r>
+      <w:r>
+        <w:rPr>
+          <w:noProof/>
+        </w:rPr>
+        <mc:AlternateContent>
+          <mc:Choice Requires="wps">
+            <w:drawing>
+              <wp:anchor distT="0" distB="0" distL="114300" distR="114300" simplePos="0" relativeHeight="251740160" behindDoc="0" locked="0" layoutInCell="1" allowOverlap="1" wp14:anchorId="443AB9CA" wp14:editId="218BC756">
+                <wp:simplePos x="0" y="0"/>
+                <wp:positionH relativeFrom="column">
+                  <wp:posOffset>1362075</wp:posOffset>
+                </wp:positionH>
+                <wp:positionV relativeFrom="paragraph">
+                  <wp:posOffset>3228975</wp:posOffset>
+                </wp:positionV>
+                <wp:extent cx="876300" cy="371475"/>
+                <wp:effectExtent l="0" t="38100" r="76200" b="28575"/>
+                <wp:wrapNone/>
+                <wp:docPr id="90" name="肘形连接符 90"/>
+                <wp:cNvGraphicFramePr/>
+                <a:graphic xmlns:a="http://schemas.openxmlformats.org/drawingml/2006/main">
+                  <a:graphicData uri="http://schemas.microsoft.com/office/word/2010/wordprocessingShape">
+                    <wps:wsp>
+                      <wps:cNvCnPr/>
+                      <wps:spPr>
+                        <a:xfrm flipV="1">
+                          <a:off x="0" y="0"/>
+                          <a:ext cx="876300" cy="371475"/>
+                        </a:xfrm>
+                        <a:prstGeom prst="bentConnector3">
+                          <a:avLst>
+                            <a:gd name="adj1" fmla="val 100000"/>
+                          </a:avLst>
+                        </a:prstGeom>
+                        <a:ln>
+                          <a:solidFill>
+                            <a:schemeClr val="tx1"/>
+                          </a:solidFill>
+                          <a:tailEnd type="triangle"/>
+                        </a:ln>
+                      </wps:spPr>
+                      <wps:style>
+                        <a:lnRef idx="1">
+                          <a:schemeClr val="accent1"/>
+                        </a:lnRef>
+                        <a:fillRef idx="0">
+                          <a:schemeClr val="accent1"/>
+                        </a:fillRef>
+                        <a:effectRef idx="0">
+                          <a:schemeClr val="accent1"/>
+                        </a:effectRef>
+                        <a:fontRef idx="minor">
+                          <a:schemeClr val="tx1"/>
+                        </a:fontRef>
+                      </wps:style>
+                      <wps:bodyPr/>
+                    </wps:wsp>
+                  </a:graphicData>
+                </a:graphic>
+              </wp:anchor>
+            </w:drawing>
+          </mc:Choice>
+          <mc:Fallback>
+            <w:pict>
+              <v:shapetype w14:anchorId="0383731D" id="_x0000_t34" coordsize="21600,21600" o:spt="34" o:oned="t" adj="10800" path="m,l@0,0@0,21600,21600,21600e" filled="f">
+                <v:stroke joinstyle="miter"/>
+                <v:formulas>
+                  <v:f eqn="val #0"/>
+                </v:formulas>
+                <v:path arrowok="t" fillok="f" o:connecttype="none"/>
+                <v:handles>
+                  <v:h position="#0,center"/>
+                </v:handles>
+                <o:lock v:ext="edit" shapetype="t"/>
+              </v:shapetype>
+              <v:shape id="肘形连接符 90" o:spid="_x0000_s1026" type="#_x0000_t34" style="position:absolute;left:0;text-align:left;margin-left:107.25pt;margin-top:254.25pt;width:69pt;height:29.25pt;flip:y;z-index:251740160;visibility:visible;mso-wrap-style:square;mso-wrap-distance-left:9pt;mso-wrap-distance-top:0;mso-wrap-distance-right:9pt;mso-wrap-distance-bottom:0;mso-position-horizontal:absolute;mso-position-horizontal-relative:text;mso-position-vertical:absolute;mso-position-vertical-relative:text" o:gfxdata="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" adj="21600" strokecolor="black [3213]" strokeweight=".5pt">
+                <v:stroke endarrow="block"/>
+              </v:shape>
+            </w:pict>
+          </mc:Fallback>
+        </mc:AlternateContent>
+      </w:r>
+      <w:r>
+        <w:rPr>
+          <w:noProof/>
+        </w:rPr>
+        <mc:AlternateContent>
+          <mc:Choice Requires="wps">
+            <w:drawing>
+              <wp:anchor distT="0" distB="0" distL="114300" distR="114300" simplePos="0" relativeHeight="251741184" behindDoc="0" locked="0" layoutInCell="1" allowOverlap="1" wp14:anchorId="75BEA2C2" wp14:editId="302549C5">
+                <wp:simplePos x="0" y="0"/>
+                <wp:positionH relativeFrom="column">
+                  <wp:posOffset>1323975</wp:posOffset>
+                </wp:positionH>
+                <wp:positionV relativeFrom="paragraph">
+                  <wp:posOffset>2514600</wp:posOffset>
                 </wp:positionV>
                 <wp:extent cx="914400" cy="361950"/>
                 <wp:effectExtent l="38100" t="76200" r="19050" b="19050"/>
@@ -5912,20 +6890,9 @@
               </wp:anchor>
             </w:drawing>
           </mc:Choice>
-          <mc:Fallback xmlns:w16se="http://schemas.microsoft.com/office/word/2015/wordml/symex" xmlns:cx="http://schemas.microsoft.com/office/drawing/2014/chartex">
+          <mc:Fallback>
             <w:pict>
-              <v:shapetype w14:anchorId="3117656A" id="_x0000_t34" coordsize="21600,21600" o:spt="34" o:oned="t" adj="10800" path="m,l@0,0@0,21600,21600,21600e" filled="f">
-                <v:stroke joinstyle="miter"/>
-                <v:formulas>
-                  <v:f eqn="val #0"/>
-                </v:formulas>
-                <v:path arrowok="t" fillok="f" o:connecttype="none"/>
-                <v:handles>
-                  <v:h position="#0,center"/>
-                </v:handles>
-                <o:lock v:ext="edit" shapetype="t"/>
-              </v:shapetype>
-              <v:shape id="肘形连接符 91" o:spid="_x0000_s1026" type="#_x0000_t34" style="position:absolute;left:0;text-align:left;margin-left:183pt;margin-top:149.25pt;width:1in;height:28.5pt;flip:x y;z-index:251741184;visibility:visible;mso-wrap-style:square;mso-wrap-distance-left:9pt;mso-wrap-distance-top:0;mso-wrap-distance-right:9pt;mso-wrap-distance-bottom:0;mso-position-horizontal:absolute;mso-position-horizontal-relative:text;mso-position-vertical:absolute;mso-position-vertical-relative:text" o:gfxdata="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" adj="0" strokecolor="black [3213]" strokeweight=".5pt">
+              <v:shape w14:anchorId="18B84CD8" id="肘形连接符 91" o:spid="_x0000_s1026" type="#_x0000_t34" style="position:absolute;left:0;text-align:left;margin-left:104.25pt;margin-top:198pt;width:1in;height:28.5pt;flip:x y;z-index:251741184;visibility:visible;mso-wrap-style:square;mso-wrap-distance-left:9pt;mso-wrap-distance-top:0;mso-wrap-distance-right:9pt;mso-wrap-distance-bottom:0;mso-position-horizontal:absolute;mso-position-horizontal-relative:text;mso-position-vertical:absolute;mso-position-vertical-relative:text" o:gfxdata="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" adj="0" strokecolor="black [3213]" strokeweight=".5pt">
                 <v:stroke endarrow="block"/>
               </v:shape>
             </w:pict>
@@ -5939,89 +6906,18 @@
         <mc:AlternateContent>
           <mc:Choice Requires="wps">
             <w:drawing>
-              <wp:anchor distT="0" distB="0" distL="114300" distR="114300" simplePos="0" relativeHeight="251740160" behindDoc="0" locked="0" layoutInCell="1" allowOverlap="1" wp14:anchorId="443AB9CA" wp14:editId="1BF64C5B">
+              <wp:anchor distT="0" distB="0" distL="114300" distR="114300" simplePos="0" relativeHeight="251742208" behindDoc="0" locked="0" layoutInCell="1" allowOverlap="1" wp14:anchorId="097C2A35" wp14:editId="007C0054">
                 <wp:simplePos x="0" y="0"/>
                 <wp:positionH relativeFrom="column">
-                  <wp:posOffset>2362200</wp:posOffset>
+                  <wp:posOffset>2905125</wp:posOffset>
                 </wp:positionH>
                 <wp:positionV relativeFrom="paragraph">
-                  <wp:posOffset>2609850</wp:posOffset>
+                  <wp:posOffset>1419225</wp:posOffset>
                 </wp:positionV>
-                <wp:extent cx="876300" cy="371475"/>
-                <wp:effectExtent l="0" t="38100" r="76200" b="28575"/>
+                <wp:extent cx="2124075" cy="1133475"/>
+                <wp:effectExtent l="0" t="0" r="28575" b="28575"/>
                 <wp:wrapNone/>
-                <wp:docPr id="90" name="肘形连接符 90"/>
-                <wp:cNvGraphicFramePr/>
-                <a:graphic xmlns:a="http://schemas.openxmlformats.org/drawingml/2006/main">
-                  <a:graphicData uri="http://schemas.microsoft.com/office/word/2010/wordprocessingShape">
-                    <wps:wsp>
-                      <wps:cNvCnPr/>
-                      <wps:spPr>
-                        <a:xfrm flipV="1">
-                          <a:off x="0" y="0"/>
-                          <a:ext cx="876300" cy="371475"/>
-                        </a:xfrm>
-                        <a:prstGeom prst="bentConnector3">
-                          <a:avLst>
-                            <a:gd name="adj1" fmla="val 100000"/>
-                          </a:avLst>
-                        </a:prstGeom>
-                        <a:ln>
-                          <a:solidFill>
-                            <a:schemeClr val="tx1"/>
-                          </a:solidFill>
-                          <a:tailEnd type="triangle"/>
-                        </a:ln>
-                      </wps:spPr>
-                      <wps:style>
-                        <a:lnRef idx="1">
-                          <a:schemeClr val="accent1"/>
-                        </a:lnRef>
-                        <a:fillRef idx="0">
-                          <a:schemeClr val="accent1"/>
-                        </a:fillRef>
-                        <a:effectRef idx="0">
-                          <a:schemeClr val="accent1"/>
-                        </a:effectRef>
-                        <a:fontRef idx="minor">
-                          <a:schemeClr val="tx1"/>
-                        </a:fontRef>
-                      </wps:style>
-                      <wps:bodyPr/>
-                    </wps:wsp>
-                  </a:graphicData>
-                </a:graphic>
-              </wp:anchor>
-            </w:drawing>
-          </mc:Choice>
-          <mc:Fallback xmlns:w16se="http://schemas.microsoft.com/office/word/2015/wordml/symex" xmlns:cx="http://schemas.microsoft.com/office/drawing/2014/chartex">
-            <w:pict>
-              <v:shape w14:anchorId="081A24FA" id="肘形连接符 90" o:spid="_x0000_s1026" type="#_x0000_t34" style="position:absolute;left:0;text-align:left;margin-left:186pt;margin-top:205.5pt;width:69pt;height:29.25pt;flip:y;z-index:251740160;visibility:visible;mso-wrap-style:square;mso-wrap-distance-left:9pt;mso-wrap-distance-top:0;mso-wrap-distance-right:9pt;mso-wrap-distance-bottom:0;mso-position-horizontal:absolute;mso-position-horizontal-relative:text;mso-position-vertical:absolute;mso-position-vertical-relative:text" o:gfxdata="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" adj="21600" strokecolor="black [3213]" strokeweight=".5pt">
-                <v:stroke endarrow="block"/>
-              </v:shape>
-            </w:pict>
-          </mc:Fallback>
-        </mc:AlternateContent>
-      </w:r>
-      <w:r>
-        <w:rPr>
-          <w:noProof/>
-        </w:rPr>
-        <mc:AlternateContent>
-          <mc:Choice Requires="wps">
-            <w:drawing>
-              <wp:anchor distT="0" distB="0" distL="114300" distR="114300" simplePos="0" relativeHeight="251739136" behindDoc="0" locked="0" layoutInCell="1" allowOverlap="1" wp14:anchorId="52DC0DF5" wp14:editId="5F10541B">
-                <wp:simplePos x="0" y="0"/>
-                <wp:positionH relativeFrom="column">
-                  <wp:posOffset>2838450</wp:posOffset>
-                </wp:positionH>
-                <wp:positionV relativeFrom="paragraph">
-                  <wp:posOffset>2247900</wp:posOffset>
-                </wp:positionV>
-                <wp:extent cx="733425" cy="361950"/>
-                <wp:effectExtent l="0" t="0" r="28575" b="19050"/>
-                <wp:wrapNone/>
-                <wp:docPr id="89" name="椭圆 89"/>
+                <wp:docPr id="92" name="矩形 92"/>
                 <wp:cNvGraphicFramePr/>
                 <a:graphic xmlns:a="http://schemas.openxmlformats.org/drawingml/2006/main">
                   <a:graphicData uri="http://schemas.microsoft.com/office/word/2010/wordprocessingShape">
@@ -6030,9 +6926,9 @@
                       <wps:spPr>
                         <a:xfrm>
                           <a:off x="0" y="0"/>
-                          <a:ext cx="733425" cy="361950"/>
+                          <a:ext cx="2124075" cy="1133475"/>
                         </a:xfrm>
-                        <a:prstGeom prst="ellipse">
+                        <a:prstGeom prst="rect">
                           <a:avLst/>
                         </a:prstGeom>
                         <a:noFill/>
@@ -6069,14 +6965,1091 @@
                             </w:pPr>
                             <w:r>
                               <w:rPr>
-                                <w:color w:val="000000" w:themeColor="text1"/>
-                              </w:rPr>
-                              <w:t>crawl</w:t>
+                                <w:rFonts w:hint="eastAsia"/>
+                                <w:color w:val="000000" w:themeColor="text1"/>
+                              </w:rPr>
+                              <w:t>最后</w:t>
+                            </w:r>
+                            <w:r>
+                              <w:rPr>
+                                <w:color w:val="000000" w:themeColor="text1"/>
+                              </w:rPr>
+                              <w:t>的</w:t>
+                            </w:r>
+                            <w:r>
+                              <w:rPr>
+                                <w:rFonts w:hint="eastAsia"/>
+                                <w:color w:val="000000" w:themeColor="text1"/>
+                              </w:rPr>
+                              <w:t>划分的微</w:t>
+                            </w:r>
+                            <w:r>
+                              <w:rPr>
+                                <w:color w:val="000000" w:themeColor="text1"/>
+                              </w:rPr>
+                              <w:t>服务就是：</w:t>
+                            </w:r>
+                          </w:p>
+                          <w:p>
+                            <w:pPr>
+                              <w:rPr>
+                                <w:color w:val="000000" w:themeColor="text1"/>
+                              </w:rPr>
+                            </w:pPr>
+                            <w:r>
+                              <w:rPr>
+                                <w:rFonts w:hint="eastAsia"/>
+                                <w:color w:val="000000" w:themeColor="text1"/>
+                              </w:rPr>
+                              <w:t>1</w:t>
+                            </w:r>
+                            <w:r>
+                              <w:rPr>
+                                <w:color w:val="000000" w:themeColor="text1"/>
+                              </w:rPr>
+                              <w:t>. crawl web_page</w:t>
+                            </w:r>
+                          </w:p>
+                          <w:p>
+                            <w:pPr>
+                              <w:rPr>
+                                <w:color w:val="000000" w:themeColor="text1"/>
+                              </w:rPr>
+                            </w:pPr>
+                            <w:r>
+                              <w:rPr>
+                                <w:color w:val="000000" w:themeColor="text1"/>
+                              </w:rPr>
+                              <w:t>2. extract useful_info</w:t>
+                            </w:r>
+                          </w:p>
+                          <w:p>
+                            <w:pPr>
+                              <w:rPr>
+                                <w:color w:val="000000" w:themeColor="text1"/>
+                              </w:rPr>
+                            </w:pPr>
+                            <w:r>
+                              <w:rPr>
+                                <w:color w:val="000000" w:themeColor="text1"/>
+                              </w:rPr>
+                              <w:t>3. generate model</w:t>
+                            </w:r>
+                          </w:p>
+                          <w:p>
+                            <w:pPr>
+                              <w:rPr>
+                                <w:color w:val="000000" w:themeColor="text1"/>
+                              </w:rPr>
+                            </w:pPr>
+                            <w:r>
+                              <w:rPr>
+                                <w:color w:val="000000" w:themeColor="text1"/>
+                              </w:rPr>
+                              <w:t>4. export to db</w:t>
                             </w:r>
                           </w:p>
                         </w:txbxContent>
                       </wps:txbx>
-                      <wps:bodyPr rot="0" spcFirstLastPara="0" vertOverflow="overflow" horzOverflow="overflow" vert="horz" wrap="square" lIns="0" tIns="0" rIns="0" bIns="0" numCol="1" spcCol="0" rtlCol="0" fromWordArt="0" anchor="ctr" anchorCtr="0" forceAA="0" compatLnSpc="1">
+                      <wps:bodyPr rot="0" spcFirstLastPara="0" vertOverflow="overflow" horzOverflow="overflow" vert="horz" wrap="square" lIns="91440" tIns="45720" rIns="91440" bIns="45720" numCol="1" spcCol="0" rtlCol="0" fromWordArt="0" anchor="t" anchorCtr="0" forceAA="0" compatLnSpc="1">
+                        <a:prstTxWarp prst="textNoShape">
+                          <a:avLst/>
+                        </a:prstTxWarp>
+                        <a:noAutofit/>
+                      </wps:bodyPr>
+                    </wps:wsp>
+                  </a:graphicData>
+                </a:graphic>
+                <wp14:sizeRelV relativeFrom="margin">
+                  <wp14:pctHeight>0</wp14:pctHeight>
+                </wp14:sizeRelV>
+              </wp:anchor>
+            </w:drawing>
+          </mc:Choice>
+          <mc:Fallback>
+            <w:pict>
+              <v:rect w14:anchorId="097C2A35" id="矩形 92" o:spid="_x0000_s1062" style="position:absolute;margin-left:228.75pt;margin-top:111.75pt;width:167.25pt;height:89.25pt;z-index:251742208;visibility:visible;mso-wrap-style:square;mso-height-percent:0;mso-wrap-distance-left:9pt;mso-wrap-distance-top:0;mso-wrap-distance-right:9pt;mso-wrap-distance-bottom:0;mso-position-horizontal:absolute;mso-position-horizontal-relative:text;mso-position-vertical:absolute;mso-position-vertical-relative:text;mso-height-percent:0;mso-height-relative:margin;v-text-anchor:top" o:gfxdata="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" filled="f" strokecolor="black [3213]" strokeweight="1pt">
+                <v:textbox>
+                  <w:txbxContent>
+                    <w:p>
+                      <w:pPr>
+                        <w:jc w:val="center"/>
+                        <w:rPr>
+                          <w:color w:val="000000" w:themeColor="text1"/>
+                        </w:rPr>
+                      </w:pPr>
+                      <w:r>
+                        <w:rPr>
+                          <w:rFonts w:hint="eastAsia"/>
+                          <w:color w:val="000000" w:themeColor="text1"/>
+                        </w:rPr>
+                        <w:t>最后</w:t>
+                      </w:r>
+                      <w:r>
+                        <w:rPr>
+                          <w:color w:val="000000" w:themeColor="text1"/>
+                        </w:rPr>
+                        <w:t>的</w:t>
+                      </w:r>
+                      <w:r>
+                        <w:rPr>
+                          <w:rFonts w:hint="eastAsia"/>
+                          <w:color w:val="000000" w:themeColor="text1"/>
+                        </w:rPr>
+                        <w:t>划分的微</w:t>
+                      </w:r>
+                      <w:r>
+                        <w:rPr>
+                          <w:color w:val="000000" w:themeColor="text1"/>
+                        </w:rPr>
+                        <w:t>服务就是：</w:t>
+                      </w:r>
+                    </w:p>
+                    <w:p>
+                      <w:pPr>
+                        <w:rPr>
+                          <w:color w:val="000000" w:themeColor="text1"/>
+                        </w:rPr>
+                      </w:pPr>
+                      <w:r>
+                        <w:rPr>
+                          <w:rFonts w:hint="eastAsia"/>
+                          <w:color w:val="000000" w:themeColor="text1"/>
+                        </w:rPr>
+                        <w:t>1</w:t>
+                      </w:r>
+                      <w:r>
+                        <w:rPr>
+                          <w:color w:val="000000" w:themeColor="text1"/>
+                        </w:rPr>
+                        <w:t>. crawl web_page</w:t>
+                      </w:r>
+                    </w:p>
+                    <w:p>
+                      <w:pPr>
+                        <w:rPr>
+                          <w:color w:val="000000" w:themeColor="text1"/>
+                        </w:rPr>
+                      </w:pPr>
+                      <w:r>
+                        <w:rPr>
+                          <w:color w:val="000000" w:themeColor="text1"/>
+                        </w:rPr>
+                        <w:t>2. extract useful_info</w:t>
+                      </w:r>
+                    </w:p>
+                    <w:p>
+                      <w:pPr>
+                        <w:rPr>
+                          <w:color w:val="000000" w:themeColor="text1"/>
+                        </w:rPr>
+                      </w:pPr>
+                      <w:r>
+                        <w:rPr>
+                          <w:color w:val="000000" w:themeColor="text1"/>
+                        </w:rPr>
+                        <w:t>3. generate model</w:t>
+                      </w:r>
+                    </w:p>
+                    <w:p>
+                      <w:pPr>
+                        <w:rPr>
+                          <w:color w:val="000000" w:themeColor="text1"/>
+                        </w:rPr>
+                      </w:pPr>
+                      <w:r>
+                        <w:rPr>
+                          <w:color w:val="000000" w:themeColor="text1"/>
+                        </w:rPr>
+                        <w:t>4. export to db</w:t>
+                      </w:r>
+                    </w:p>
+                  </w:txbxContent>
+                </v:textbox>
+              </v:rect>
+            </w:pict>
+          </mc:Fallback>
+        </mc:AlternateContent>
+      </w:r>
+      <w:r>
+        <w:rPr>
+          <w:noProof/>
+        </w:rPr>
+        <mc:AlternateContent>
+          <mc:Choice Requires="wps">
+            <w:drawing>
+              <wp:anchor distT="0" distB="0" distL="114300" distR="114300" simplePos="0" relativeHeight="251743232" behindDoc="0" locked="0" layoutInCell="1" allowOverlap="1" wp14:anchorId="129F9B74" wp14:editId="6577A0E0">
+                <wp:simplePos x="0" y="0"/>
+                <wp:positionH relativeFrom="column">
+                  <wp:posOffset>308610</wp:posOffset>
+                </wp:positionH>
+                <wp:positionV relativeFrom="paragraph">
+                  <wp:posOffset>3639185</wp:posOffset>
+                </wp:positionV>
+                <wp:extent cx="228600" cy="0"/>
+                <wp:effectExtent l="0" t="76200" r="50800" b="101600"/>
+                <wp:wrapNone/>
+                <wp:docPr id="2" name="直线箭头连接符 2"/>
+                <wp:cNvGraphicFramePr/>
+                <a:graphic xmlns:a="http://schemas.openxmlformats.org/drawingml/2006/main">
+                  <a:graphicData uri="http://schemas.microsoft.com/office/word/2010/wordprocessingShape">
+                    <wps:wsp>
+                      <wps:cNvCnPr/>
+                      <wps:spPr>
+                        <a:xfrm>
+                          <a:off x="0" y="0"/>
+                          <a:ext cx="228600" cy="0"/>
+                        </a:xfrm>
+                        <a:prstGeom prst="straightConnector1">
+                          <a:avLst/>
+                        </a:prstGeom>
+                        <a:ln>
+                          <a:solidFill>
+                            <a:schemeClr val="tx1"/>
+                          </a:solidFill>
+                          <a:tailEnd type="triangle"/>
+                        </a:ln>
+                      </wps:spPr>
+                      <wps:style>
+                        <a:lnRef idx="1">
+                          <a:schemeClr val="accent1"/>
+                        </a:lnRef>
+                        <a:fillRef idx="0">
+                          <a:schemeClr val="accent1"/>
+                        </a:fillRef>
+                        <a:effectRef idx="0">
+                          <a:schemeClr val="accent1"/>
+                        </a:effectRef>
+                        <a:fontRef idx="minor">
+                          <a:schemeClr val="tx1"/>
+                        </a:fontRef>
+                      </wps:style>
+                      <wps:bodyPr/>
+                    </wps:wsp>
+                  </a:graphicData>
+                </a:graphic>
+              </wp:anchor>
+            </w:drawing>
+          </mc:Choice>
+          <mc:Fallback>
+            <w:pict>
+              <v:shape w14:anchorId="16682737" id="直线箭头连接符 2" o:spid="_x0000_s1026" type="#_x0000_t32" style="position:absolute;left:0;text-align:left;margin-left:24.3pt;margin-top:286.55pt;width:18pt;height:0;z-index:251743232;visibility:visible;mso-wrap-style:square;mso-wrap-distance-left:9pt;mso-wrap-distance-top:0;mso-wrap-distance-right:9pt;mso-wrap-distance-bottom:0;mso-position-horizontal:absolute;mso-position-horizontal-relative:text;mso-position-vertical:absolute;mso-position-vertical-relative:text" o:gfxdata="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" strokecolor="black [3213]" strokeweight=".5pt">
+                <v:stroke endarrow="block" joinstyle="miter"/>
+              </v:shape>
+            </w:pict>
+          </mc:Fallback>
+        </mc:AlternateContent>
+      </w:r>
+      <w:r>
+        <w:br w:type="page"/>
+      </w:r>
+    </w:p>
+    <w:p>
+      <w:pPr>
+        <w:widowControl/>
+        <w:jc w:val="left"/>
+      </w:pPr>
+      <w:r>
+        <w:rPr>
+          <w:noProof/>
+        </w:rPr>
+        <w:lastRenderedPageBreak/>
+        <mc:AlternateContent>
+          <mc:Choice Requires="wps">
+            <w:drawing>
+              <wp:anchor distT="0" distB="0" distL="114300" distR="114300" simplePos="0" relativeHeight="251817984" behindDoc="0" locked="0" layoutInCell="1" allowOverlap="1" wp14:anchorId="01E78881" wp14:editId="52A1FFBB">
+                <wp:simplePos x="0" y="0"/>
+                <wp:positionH relativeFrom="column">
+                  <wp:posOffset>4867275</wp:posOffset>
+                </wp:positionH>
+                <wp:positionV relativeFrom="paragraph">
+                  <wp:posOffset>2828290</wp:posOffset>
+                </wp:positionV>
+                <wp:extent cx="9525" cy="1533525"/>
+                <wp:effectExtent l="76200" t="0" r="66675" b="47625"/>
+                <wp:wrapNone/>
+                <wp:docPr id="129" name="直接箭头连接符 129"/>
+                <wp:cNvGraphicFramePr/>
+                <a:graphic xmlns:a="http://schemas.openxmlformats.org/drawingml/2006/main">
+                  <a:graphicData uri="http://schemas.microsoft.com/office/word/2010/wordprocessingShape">
+                    <wps:wsp>
+                      <wps:cNvCnPr/>
+                      <wps:spPr>
+                        <a:xfrm flipH="1">
+                          <a:off x="0" y="0"/>
+                          <a:ext cx="9525" cy="1533525"/>
+                        </a:xfrm>
+                        <a:prstGeom prst="straightConnector1">
+                          <a:avLst/>
+                        </a:prstGeom>
+                        <a:ln>
+                          <a:tailEnd type="triangle"/>
+                        </a:ln>
+                      </wps:spPr>
+                      <wps:style>
+                        <a:lnRef idx="1">
+                          <a:schemeClr val="dk1"/>
+                        </a:lnRef>
+                        <a:fillRef idx="0">
+                          <a:schemeClr val="dk1"/>
+                        </a:fillRef>
+                        <a:effectRef idx="0">
+                          <a:schemeClr val="dk1"/>
+                        </a:effectRef>
+                        <a:fontRef idx="minor">
+                          <a:schemeClr val="tx1"/>
+                        </a:fontRef>
+                      </wps:style>
+                      <wps:bodyPr/>
+                    </wps:wsp>
+                  </a:graphicData>
+                </a:graphic>
+              </wp:anchor>
+            </w:drawing>
+          </mc:Choice>
+          <mc:Fallback>
+            <w:pict>
+              <v:shape w14:anchorId="013FA131" id="直接箭头连接符 129" o:spid="_x0000_s1026" type="#_x0000_t32" style="position:absolute;left:0;text-align:left;margin-left:383.25pt;margin-top:222.7pt;width:.75pt;height:120.75pt;flip:x;z-index:251817984;visibility:visible;mso-wrap-style:square;mso-wrap-distance-left:9pt;mso-wrap-distance-top:0;mso-wrap-distance-right:9pt;mso-wrap-distance-bottom:0;mso-position-horizontal:absolute;mso-position-horizontal-relative:text;mso-position-vertical:absolute;mso-position-vertical-relative:text" o:gfxdata="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" strokecolor="black [3200]" strokeweight=".5pt">
+                <v:stroke endarrow="block" joinstyle="miter"/>
+              </v:shape>
+            </w:pict>
+          </mc:Fallback>
+        </mc:AlternateContent>
+      </w:r>
+      <w:r>
+        <w:rPr>
+          <w:noProof/>
+        </w:rPr>
+        <mc:AlternateContent>
+          <mc:Choice Requires="wps">
+            <w:drawing>
+              <wp:anchor distT="0" distB="0" distL="114300" distR="114300" simplePos="0" relativeHeight="251816960" behindDoc="0" locked="0" layoutInCell="1" allowOverlap="1" wp14:anchorId="48BF451B" wp14:editId="51BF9F38">
+                <wp:simplePos x="0" y="0"/>
+                <wp:positionH relativeFrom="column">
+                  <wp:posOffset>3057524</wp:posOffset>
+                </wp:positionH>
+                <wp:positionV relativeFrom="paragraph">
+                  <wp:posOffset>4391025</wp:posOffset>
+                </wp:positionV>
+                <wp:extent cx="1400175" cy="142875"/>
+                <wp:effectExtent l="0" t="0" r="66675" b="85725"/>
+                <wp:wrapNone/>
+                <wp:docPr id="128" name="直接箭头连接符 128"/>
+                <wp:cNvGraphicFramePr/>
+                <a:graphic xmlns:a="http://schemas.openxmlformats.org/drawingml/2006/main">
+                  <a:graphicData uri="http://schemas.microsoft.com/office/word/2010/wordprocessingShape">
+                    <wps:wsp>
+                      <wps:cNvCnPr/>
+                      <wps:spPr>
+                        <a:xfrm>
+                          <a:off x="0" y="0"/>
+                          <a:ext cx="1400175" cy="142875"/>
+                        </a:xfrm>
+                        <a:prstGeom prst="straightConnector1">
+                          <a:avLst/>
+                        </a:prstGeom>
+                        <a:ln>
+                          <a:tailEnd type="triangle"/>
+                        </a:ln>
+                      </wps:spPr>
+                      <wps:style>
+                        <a:lnRef idx="1">
+                          <a:schemeClr val="dk1"/>
+                        </a:lnRef>
+                        <a:fillRef idx="0">
+                          <a:schemeClr val="dk1"/>
+                        </a:fillRef>
+                        <a:effectRef idx="0">
+                          <a:schemeClr val="dk1"/>
+                        </a:effectRef>
+                        <a:fontRef idx="minor">
+                          <a:schemeClr val="tx1"/>
+                        </a:fontRef>
+                      </wps:style>
+                      <wps:bodyPr/>
+                    </wps:wsp>
+                  </a:graphicData>
+                </a:graphic>
+              </wp:anchor>
+            </w:drawing>
+          </mc:Choice>
+          <mc:Fallback>
+            <w:pict>
+              <v:shape w14:anchorId="2CE2D380" id="直接箭头连接符 128" o:spid="_x0000_s1026" type="#_x0000_t32" style="position:absolute;left:0;text-align:left;margin-left:240.75pt;margin-top:345.75pt;width:110.25pt;height:11.25pt;z-index:251816960;visibility:visible;mso-wrap-style:square;mso-wrap-distance-left:9pt;mso-wrap-distance-top:0;mso-wrap-distance-right:9pt;mso-wrap-distance-bottom:0;mso-position-horizontal:absolute;mso-position-horizontal-relative:text;mso-position-vertical:absolute;mso-position-vertical-relative:text" o:gfxdata="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" strokecolor="black [3200]" strokeweight=".5pt">
+                <v:stroke endarrow="block" joinstyle="miter"/>
+              </v:shape>
+            </w:pict>
+          </mc:Fallback>
+        </mc:AlternateContent>
+      </w:r>
+      <w:r>
+        <w:rPr>
+          <w:noProof/>
+        </w:rPr>
+        <mc:AlternateContent>
+          <mc:Choice Requires="wps">
+            <w:drawing>
+              <wp:anchor distT="0" distB="0" distL="114300" distR="114300" simplePos="0" relativeHeight="251815936" behindDoc="0" locked="0" layoutInCell="1" allowOverlap="1" wp14:anchorId="528DF08E" wp14:editId="44D43427">
+                <wp:simplePos x="0" y="0"/>
+                <wp:positionH relativeFrom="column">
+                  <wp:posOffset>1962150</wp:posOffset>
+                </wp:positionH>
+                <wp:positionV relativeFrom="paragraph">
+                  <wp:posOffset>3838575</wp:posOffset>
+                </wp:positionV>
+                <wp:extent cx="323850" cy="0"/>
+                <wp:effectExtent l="0" t="76200" r="19050" b="95250"/>
+                <wp:wrapNone/>
+                <wp:docPr id="127" name="直接箭头连接符 127"/>
+                <wp:cNvGraphicFramePr/>
+                <a:graphic xmlns:a="http://schemas.openxmlformats.org/drawingml/2006/main">
+                  <a:graphicData uri="http://schemas.microsoft.com/office/word/2010/wordprocessingShape">
+                    <wps:wsp>
+                      <wps:cNvCnPr/>
+                      <wps:spPr>
+                        <a:xfrm>
+                          <a:off x="0" y="0"/>
+                          <a:ext cx="323850" cy="0"/>
+                        </a:xfrm>
+                        <a:prstGeom prst="straightConnector1">
+                          <a:avLst/>
+                        </a:prstGeom>
+                        <a:ln>
+                          <a:tailEnd type="triangle"/>
+                        </a:ln>
+                      </wps:spPr>
+                      <wps:style>
+                        <a:lnRef idx="1">
+                          <a:schemeClr val="dk1"/>
+                        </a:lnRef>
+                        <a:fillRef idx="0">
+                          <a:schemeClr val="dk1"/>
+                        </a:fillRef>
+                        <a:effectRef idx="0">
+                          <a:schemeClr val="dk1"/>
+                        </a:effectRef>
+                        <a:fontRef idx="minor">
+                          <a:schemeClr val="tx1"/>
+                        </a:fontRef>
+                      </wps:style>
+                      <wps:bodyPr/>
+                    </wps:wsp>
+                  </a:graphicData>
+                </a:graphic>
+              </wp:anchor>
+            </w:drawing>
+          </mc:Choice>
+          <mc:Fallback>
+            <w:pict>
+              <v:shape w14:anchorId="572AB99D" id="直接箭头连接符 127" o:spid="_x0000_s1026" type="#_x0000_t32" style="position:absolute;left:0;text-align:left;margin-left:154.5pt;margin-top:302.25pt;width:25.5pt;height:0;z-index:251815936;visibility:visible;mso-wrap-style:square;mso-wrap-distance-left:9pt;mso-wrap-distance-top:0;mso-wrap-distance-right:9pt;mso-wrap-distance-bottom:0;mso-position-horizontal:absolute;mso-position-horizontal-relative:text;mso-position-vertical:absolute;mso-position-vertical-relative:text" o:gfxdata="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" strokecolor="black [3200]" strokeweight=".5pt">
+                <v:stroke endarrow="block" joinstyle="miter"/>
+              </v:shape>
+            </w:pict>
+          </mc:Fallback>
+        </mc:AlternateContent>
+      </w:r>
+      <w:r>
+        <w:rPr>
+          <w:noProof/>
+        </w:rPr>
+        <mc:AlternateContent>
+          <mc:Choice Requires="wps">
+            <w:drawing>
+              <wp:anchor distT="0" distB="0" distL="114300" distR="114300" simplePos="0" relativeHeight="251814912" behindDoc="0" locked="0" layoutInCell="1" allowOverlap="1" wp14:anchorId="5D53997D" wp14:editId="032B0ED0">
+                <wp:simplePos x="0" y="0"/>
+                <wp:positionH relativeFrom="column">
+                  <wp:posOffset>2667000</wp:posOffset>
+                </wp:positionH>
+                <wp:positionV relativeFrom="paragraph">
+                  <wp:posOffset>3143250</wp:posOffset>
+                </wp:positionV>
+                <wp:extent cx="9525" cy="504825"/>
+                <wp:effectExtent l="38100" t="0" r="66675" b="47625"/>
+                <wp:wrapNone/>
+                <wp:docPr id="126" name="直接箭头连接符 126"/>
+                <wp:cNvGraphicFramePr/>
+                <a:graphic xmlns:a="http://schemas.openxmlformats.org/drawingml/2006/main">
+                  <a:graphicData uri="http://schemas.microsoft.com/office/word/2010/wordprocessingShape">
+                    <wps:wsp>
+                      <wps:cNvCnPr/>
+                      <wps:spPr>
+                        <a:xfrm>
+                          <a:off x="0" y="0"/>
+                          <a:ext cx="9525" cy="504825"/>
+                        </a:xfrm>
+                        <a:prstGeom prst="straightConnector1">
+                          <a:avLst/>
+                        </a:prstGeom>
+                        <a:ln>
+                          <a:tailEnd type="triangle"/>
+                        </a:ln>
+                      </wps:spPr>
+                      <wps:style>
+                        <a:lnRef idx="1">
+                          <a:schemeClr val="dk1"/>
+                        </a:lnRef>
+                        <a:fillRef idx="0">
+                          <a:schemeClr val="dk1"/>
+                        </a:fillRef>
+                        <a:effectRef idx="0">
+                          <a:schemeClr val="dk1"/>
+                        </a:effectRef>
+                        <a:fontRef idx="minor">
+                          <a:schemeClr val="tx1"/>
+                        </a:fontRef>
+                      </wps:style>
+                      <wps:bodyPr/>
+                    </wps:wsp>
+                  </a:graphicData>
+                </a:graphic>
+              </wp:anchor>
+            </w:drawing>
+          </mc:Choice>
+          <mc:Fallback>
+            <w:pict>
+              <v:shape w14:anchorId="093BC9C8" id="直接箭头连接符 126" o:spid="_x0000_s1026" type="#_x0000_t32" style="position:absolute;left:0;text-align:left;margin-left:210pt;margin-top:247.5pt;width:.75pt;height:39.75pt;z-index:251814912;visibility:visible;mso-wrap-style:square;mso-wrap-distance-left:9pt;mso-wrap-distance-top:0;mso-wrap-distance-right:9pt;mso-wrap-distance-bottom:0;mso-position-horizontal:absolute;mso-position-horizontal-relative:text;mso-position-vertical:absolute;mso-position-vertical-relative:text" o:gfxdata="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" strokecolor="black [3200]" strokeweight=".5pt">
+                <v:stroke endarrow="block" joinstyle="miter"/>
+              </v:shape>
+            </w:pict>
+          </mc:Fallback>
+        </mc:AlternateContent>
+      </w:r>
+      <w:r>
+        <w:rPr>
+          <w:noProof/>
+        </w:rPr>
+        <mc:AlternateContent>
+          <mc:Choice Requires="wps">
+            <w:drawing>
+              <wp:anchor distT="0" distB="0" distL="114300" distR="114300" simplePos="0" relativeHeight="251813888" behindDoc="0" locked="0" layoutInCell="1" allowOverlap="1" wp14:anchorId="74268C1F" wp14:editId="644F74A3">
+                <wp:simplePos x="0" y="0"/>
+                <wp:positionH relativeFrom="column">
+                  <wp:posOffset>4210050</wp:posOffset>
+                </wp:positionH>
+                <wp:positionV relativeFrom="paragraph">
+                  <wp:posOffset>2057400</wp:posOffset>
+                </wp:positionV>
+                <wp:extent cx="304800" cy="9525"/>
+                <wp:effectExtent l="0" t="76200" r="19050" b="85725"/>
+                <wp:wrapNone/>
+                <wp:docPr id="125" name="直接箭头连接符 125"/>
+                <wp:cNvGraphicFramePr/>
+                <a:graphic xmlns:a="http://schemas.openxmlformats.org/drawingml/2006/main">
+                  <a:graphicData uri="http://schemas.microsoft.com/office/word/2010/wordprocessingShape">
+                    <wps:wsp>
+                      <wps:cNvCnPr/>
+                      <wps:spPr>
+                        <a:xfrm flipV="1">
+                          <a:off x="0" y="0"/>
+                          <a:ext cx="304800" cy="9525"/>
+                        </a:xfrm>
+                        <a:prstGeom prst="straightConnector1">
+                          <a:avLst/>
+                        </a:prstGeom>
+                        <a:ln>
+                          <a:tailEnd type="triangle"/>
+                        </a:ln>
+                      </wps:spPr>
+                      <wps:style>
+                        <a:lnRef idx="1">
+                          <a:schemeClr val="dk1"/>
+                        </a:lnRef>
+                        <a:fillRef idx="0">
+                          <a:schemeClr val="dk1"/>
+                        </a:fillRef>
+                        <a:effectRef idx="0">
+                          <a:schemeClr val="dk1"/>
+                        </a:effectRef>
+                        <a:fontRef idx="minor">
+                          <a:schemeClr val="tx1"/>
+                        </a:fontRef>
+                      </wps:style>
+                      <wps:bodyPr/>
+                    </wps:wsp>
+                  </a:graphicData>
+                </a:graphic>
+              </wp:anchor>
+            </w:drawing>
+          </mc:Choice>
+          <mc:Fallback>
+            <w:pict>
+              <v:shape w14:anchorId="3BD20041" id="直接箭头连接符 125" o:spid="_x0000_s1026" type="#_x0000_t32" style="position:absolute;left:0;text-align:left;margin-left:331.5pt;margin-top:162pt;width:24pt;height:.75pt;flip:y;z-index:251813888;visibility:visible;mso-wrap-style:square;mso-wrap-distance-left:9pt;mso-wrap-distance-top:0;mso-wrap-distance-right:9pt;mso-wrap-distance-bottom:0;mso-position-horizontal:absolute;mso-position-horizontal-relative:text;mso-position-vertical:absolute;mso-position-vertical-relative:text" o:gfxdata="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" strokecolor="black [3200]" strokeweight=".5pt">
+                <v:stroke endarrow="block" joinstyle="miter"/>
+              </v:shape>
+            </w:pict>
+          </mc:Fallback>
+        </mc:AlternateContent>
+      </w:r>
+      <w:r>
+        <w:rPr>
+          <w:noProof/>
+        </w:rPr>
+        <mc:AlternateContent>
+          <mc:Choice Requires="wps">
+            <w:drawing>
+              <wp:anchor distT="0" distB="0" distL="114300" distR="114300" simplePos="0" relativeHeight="251812864" behindDoc="0" locked="0" layoutInCell="1" allowOverlap="1" wp14:anchorId="26ED87B4" wp14:editId="18F83DC2">
+                <wp:simplePos x="0" y="0"/>
+                <wp:positionH relativeFrom="column">
+                  <wp:posOffset>2971800</wp:posOffset>
+                </wp:positionH>
+                <wp:positionV relativeFrom="paragraph">
+                  <wp:posOffset>2085975</wp:posOffset>
+                </wp:positionV>
+                <wp:extent cx="476250" cy="314325"/>
+                <wp:effectExtent l="38100" t="0" r="19050" b="47625"/>
+                <wp:wrapNone/>
+                <wp:docPr id="124" name="直接箭头连接符 124"/>
+                <wp:cNvGraphicFramePr/>
+                <a:graphic xmlns:a="http://schemas.openxmlformats.org/drawingml/2006/main">
+                  <a:graphicData uri="http://schemas.microsoft.com/office/word/2010/wordprocessingShape">
+                    <wps:wsp>
+                      <wps:cNvCnPr/>
+                      <wps:spPr>
+                        <a:xfrm flipH="1">
+                          <a:off x="0" y="0"/>
+                          <a:ext cx="476250" cy="314325"/>
+                        </a:xfrm>
+                        <a:prstGeom prst="straightConnector1">
+                          <a:avLst/>
+                        </a:prstGeom>
+                        <a:ln>
+                          <a:tailEnd type="triangle"/>
+                        </a:ln>
+                      </wps:spPr>
+                      <wps:style>
+                        <a:lnRef idx="1">
+                          <a:schemeClr val="dk1"/>
+                        </a:lnRef>
+                        <a:fillRef idx="0">
+                          <a:schemeClr val="dk1"/>
+                        </a:fillRef>
+                        <a:effectRef idx="0">
+                          <a:schemeClr val="dk1"/>
+                        </a:effectRef>
+                        <a:fontRef idx="minor">
+                          <a:schemeClr val="tx1"/>
+                        </a:fontRef>
+                      </wps:style>
+                      <wps:bodyPr/>
+                    </wps:wsp>
+                  </a:graphicData>
+                </a:graphic>
+              </wp:anchor>
+            </w:drawing>
+          </mc:Choice>
+          <mc:Fallback>
+            <w:pict>
+              <v:shape w14:anchorId="16CC20EC" id="直接箭头连接符 124" o:spid="_x0000_s1026" type="#_x0000_t32" style="position:absolute;left:0;text-align:left;margin-left:234pt;margin-top:164.25pt;width:37.5pt;height:24.75pt;flip:x;z-index:251812864;visibility:visible;mso-wrap-style:square;mso-wrap-distance-left:9pt;mso-wrap-distance-top:0;mso-wrap-distance-right:9pt;mso-wrap-distance-bottom:0;mso-position-horizontal:absolute;mso-position-horizontal-relative:text;mso-position-vertical:absolute;mso-position-vertical-relative:text" o:gfxdata="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" strokecolor="black [3200]" strokeweight=".5pt">
+                <v:stroke endarrow="block" joinstyle="miter"/>
+              </v:shape>
+            </w:pict>
+          </mc:Fallback>
+        </mc:AlternateContent>
+      </w:r>
+      <w:r>
+        <w:rPr>
+          <w:noProof/>
+        </w:rPr>
+        <mc:AlternateContent>
+          <mc:Choice Requires="wps">
+            <w:drawing>
+              <wp:anchor distT="0" distB="0" distL="114300" distR="114300" simplePos="0" relativeHeight="251811840" behindDoc="0" locked="0" layoutInCell="1" allowOverlap="1" wp14:anchorId="39A59A73" wp14:editId="0055E542">
+                <wp:simplePos x="0" y="0"/>
+                <wp:positionH relativeFrom="column">
+                  <wp:posOffset>1009650</wp:posOffset>
+                </wp:positionH>
+                <wp:positionV relativeFrom="paragraph">
+                  <wp:posOffset>2457450</wp:posOffset>
+                </wp:positionV>
+                <wp:extent cx="1276350" cy="200025"/>
+                <wp:effectExtent l="0" t="57150" r="19050" b="28575"/>
+                <wp:wrapNone/>
+                <wp:docPr id="123" name="直接箭头连接符 123"/>
+                <wp:cNvGraphicFramePr/>
+                <a:graphic xmlns:a="http://schemas.openxmlformats.org/drawingml/2006/main">
+                  <a:graphicData uri="http://schemas.microsoft.com/office/word/2010/wordprocessingShape">
+                    <wps:wsp>
+                      <wps:cNvCnPr/>
+                      <wps:spPr>
+                        <a:xfrm flipV="1">
+                          <a:off x="0" y="0"/>
+                          <a:ext cx="1276350" cy="200025"/>
+                        </a:xfrm>
+                        <a:prstGeom prst="straightConnector1">
+                          <a:avLst/>
+                        </a:prstGeom>
+                        <a:ln>
+                          <a:tailEnd type="triangle"/>
+                        </a:ln>
+                      </wps:spPr>
+                      <wps:style>
+                        <a:lnRef idx="1">
+                          <a:schemeClr val="dk1"/>
+                        </a:lnRef>
+                        <a:fillRef idx="0">
+                          <a:schemeClr val="dk1"/>
+                        </a:fillRef>
+                        <a:effectRef idx="0">
+                          <a:schemeClr val="dk1"/>
+                        </a:effectRef>
+                        <a:fontRef idx="minor">
+                          <a:schemeClr val="tx1"/>
+                        </a:fontRef>
+                      </wps:style>
+                      <wps:bodyPr/>
+                    </wps:wsp>
+                  </a:graphicData>
+                </a:graphic>
+              </wp:anchor>
+            </w:drawing>
+          </mc:Choice>
+          <mc:Fallback>
+            <w:pict>
+              <v:shape w14:anchorId="5694A0B5" id="直接箭头连接符 123" o:spid="_x0000_s1026" type="#_x0000_t32" style="position:absolute;left:0;text-align:left;margin-left:79.5pt;margin-top:193.5pt;width:100.5pt;height:15.75pt;flip:y;z-index:251811840;visibility:visible;mso-wrap-style:square;mso-wrap-distance-left:9pt;mso-wrap-distance-top:0;mso-wrap-distance-right:9pt;mso-wrap-distance-bottom:0;mso-position-horizontal:absolute;mso-position-horizontal-relative:text;mso-position-vertical:absolute;mso-position-vertical-relative:text" o:gfxdata="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" strokecolor="black [3200]" strokeweight=".5pt">
+                <v:stroke endarrow="block" joinstyle="miter"/>
+              </v:shape>
+            </w:pict>
+          </mc:Fallback>
+        </mc:AlternateContent>
+      </w:r>
+      <w:r>
+        <w:rPr>
+          <w:noProof/>
+        </w:rPr>
+        <mc:AlternateContent>
+          <mc:Choice Requires="wps">
+            <w:drawing>
+              <wp:anchor distT="0" distB="0" distL="114300" distR="114300" simplePos="0" relativeHeight="251810816" behindDoc="0" locked="0" layoutInCell="1" allowOverlap="1" wp14:anchorId="5ECD39AF" wp14:editId="46DAD59A">
+                <wp:simplePos x="0" y="0"/>
+                <wp:positionH relativeFrom="column">
+                  <wp:posOffset>1981200</wp:posOffset>
+                </wp:positionH>
+                <wp:positionV relativeFrom="paragraph">
+                  <wp:posOffset>2038350</wp:posOffset>
+                </wp:positionV>
+                <wp:extent cx="323850" cy="257175"/>
+                <wp:effectExtent l="0" t="0" r="76200" b="47625"/>
+                <wp:wrapNone/>
+                <wp:docPr id="122" name="直接箭头连接符 122"/>
+                <wp:cNvGraphicFramePr/>
+                <a:graphic xmlns:a="http://schemas.openxmlformats.org/drawingml/2006/main">
+                  <a:graphicData uri="http://schemas.microsoft.com/office/word/2010/wordprocessingShape">
+                    <wps:wsp>
+                      <wps:cNvCnPr/>
+                      <wps:spPr>
+                        <a:xfrm>
+                          <a:off x="0" y="0"/>
+                          <a:ext cx="323850" cy="257175"/>
+                        </a:xfrm>
+                        <a:prstGeom prst="straightConnector1">
+                          <a:avLst/>
+                        </a:prstGeom>
+                        <a:ln>
+                          <a:tailEnd type="triangle"/>
+                        </a:ln>
+                      </wps:spPr>
+                      <wps:style>
+                        <a:lnRef idx="1">
+                          <a:schemeClr val="dk1"/>
+                        </a:lnRef>
+                        <a:fillRef idx="0">
+                          <a:schemeClr val="dk1"/>
+                        </a:fillRef>
+                        <a:effectRef idx="0">
+                          <a:schemeClr val="dk1"/>
+                        </a:effectRef>
+                        <a:fontRef idx="minor">
+                          <a:schemeClr val="tx1"/>
+                        </a:fontRef>
+                      </wps:style>
+                      <wps:bodyPr/>
+                    </wps:wsp>
+                  </a:graphicData>
+                </a:graphic>
+              </wp:anchor>
+            </w:drawing>
+          </mc:Choice>
+          <mc:Fallback>
+            <w:pict>
+              <v:shape w14:anchorId="5A7E02E9" id="直接箭头连接符 122" o:spid="_x0000_s1026" type="#_x0000_t32" style="position:absolute;left:0;text-align:left;margin-left:156pt;margin-top:160.5pt;width:25.5pt;height:20.25pt;z-index:251810816;visibility:visible;mso-wrap-style:square;mso-wrap-distance-left:9pt;mso-wrap-distance-top:0;mso-wrap-distance-right:9pt;mso-wrap-distance-bottom:0;mso-position-horizontal:absolute;mso-position-horizontal-relative:text;mso-position-vertical:absolute;mso-position-vertical-relative:text" o:gfxdata="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" strokecolor="black [3200]" strokeweight=".5pt">
+                <v:stroke endarrow="block" joinstyle="miter"/>
+              </v:shape>
+            </w:pict>
+          </mc:Fallback>
+        </mc:AlternateContent>
+      </w:r>
+      <w:r>
+        <w:rPr>
+          <w:noProof/>
+        </w:rPr>
+        <mc:AlternateContent>
+          <mc:Choice Requires="wps">
+            <w:drawing>
+              <wp:anchor distT="0" distB="0" distL="114300" distR="114300" simplePos="0" relativeHeight="251809792" behindDoc="0" locked="0" layoutInCell="1" allowOverlap="1" wp14:anchorId="09014004" wp14:editId="43C035CF">
+                <wp:simplePos x="0" y="0"/>
+                <wp:positionH relativeFrom="column">
+                  <wp:posOffset>2638425</wp:posOffset>
+                </wp:positionH>
+                <wp:positionV relativeFrom="paragraph">
+                  <wp:posOffset>1657350</wp:posOffset>
+                </wp:positionV>
+                <wp:extent cx="0" cy="561975"/>
+                <wp:effectExtent l="76200" t="0" r="57150" b="47625"/>
+                <wp:wrapNone/>
+                <wp:docPr id="121" name="直接箭头连接符 121"/>
+                <wp:cNvGraphicFramePr/>
+                <a:graphic xmlns:a="http://schemas.openxmlformats.org/drawingml/2006/main">
+                  <a:graphicData uri="http://schemas.microsoft.com/office/word/2010/wordprocessingShape">
+                    <wps:wsp>
+                      <wps:cNvCnPr/>
+                      <wps:spPr>
+                        <a:xfrm>
+                          <a:off x="0" y="0"/>
+                          <a:ext cx="0" cy="561975"/>
+                        </a:xfrm>
+                        <a:prstGeom prst="straightConnector1">
+                          <a:avLst/>
+                        </a:prstGeom>
+                        <a:ln>
+                          <a:tailEnd type="triangle"/>
+                        </a:ln>
+                      </wps:spPr>
+                      <wps:style>
+                        <a:lnRef idx="1">
+                          <a:schemeClr val="dk1"/>
+                        </a:lnRef>
+                        <a:fillRef idx="0">
+                          <a:schemeClr val="dk1"/>
+                        </a:fillRef>
+                        <a:effectRef idx="0">
+                          <a:schemeClr val="dk1"/>
+                        </a:effectRef>
+                        <a:fontRef idx="minor">
+                          <a:schemeClr val="tx1"/>
+                        </a:fontRef>
+                      </wps:style>
+                      <wps:bodyPr/>
+                    </wps:wsp>
+                  </a:graphicData>
+                </a:graphic>
+              </wp:anchor>
+            </w:drawing>
+          </mc:Choice>
+          <mc:Fallback>
+            <w:pict>
+              <v:shape w14:anchorId="6C91BF0D" id="直接箭头连接符 121" o:spid="_x0000_s1026" type="#_x0000_t32" style="position:absolute;left:0;text-align:left;margin-left:207.75pt;margin-top:130.5pt;width:0;height:44.25pt;z-index:251809792;visibility:visible;mso-wrap-style:square;mso-wrap-distance-left:9pt;mso-wrap-distance-top:0;mso-wrap-distance-right:9pt;mso-wrap-distance-bottom:0;mso-position-horizontal:absolute;mso-position-horizontal-relative:text;mso-position-vertical:absolute;mso-position-vertical-relative:text" o:gfxdata="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" strokecolor="black [3200]" strokeweight=".5pt">
+                <v:stroke endarrow="block" joinstyle="miter"/>
+              </v:shape>
+            </w:pict>
+          </mc:Fallback>
+        </mc:AlternateContent>
+      </w:r>
+      <w:r>
+        <w:rPr>
+          <w:noProof/>
+        </w:rPr>
+        <mc:AlternateContent>
+          <mc:Choice Requires="wps">
+            <w:drawing>
+              <wp:anchor distT="0" distB="0" distL="114300" distR="114300" simplePos="0" relativeHeight="251808768" behindDoc="0" locked="0" layoutInCell="1" allowOverlap="1" wp14:anchorId="6A14DC53" wp14:editId="4B0C55CF">
+                <wp:simplePos x="0" y="0"/>
+                <wp:positionH relativeFrom="column">
+                  <wp:posOffset>2638425</wp:posOffset>
+                </wp:positionH>
+                <wp:positionV relativeFrom="paragraph">
+                  <wp:posOffset>523875</wp:posOffset>
+                </wp:positionV>
+                <wp:extent cx="1885950" cy="361950"/>
+                <wp:effectExtent l="0" t="0" r="57150" b="76200"/>
+                <wp:wrapNone/>
+                <wp:docPr id="120" name="直接箭头连接符 120"/>
+                <wp:cNvGraphicFramePr/>
+                <a:graphic xmlns:a="http://schemas.openxmlformats.org/drawingml/2006/main">
+                  <a:graphicData uri="http://schemas.microsoft.com/office/word/2010/wordprocessingShape">
+                    <wps:wsp>
+                      <wps:cNvCnPr/>
+                      <wps:spPr>
+                        <a:xfrm>
+                          <a:off x="0" y="0"/>
+                          <a:ext cx="1885950" cy="361950"/>
+                        </a:xfrm>
+                        <a:prstGeom prst="straightConnector1">
+                          <a:avLst/>
+                        </a:prstGeom>
+                        <a:ln>
+                          <a:tailEnd type="triangle"/>
+                        </a:ln>
+                      </wps:spPr>
+                      <wps:style>
+                        <a:lnRef idx="1">
+                          <a:schemeClr val="dk1"/>
+                        </a:lnRef>
+                        <a:fillRef idx="0">
+                          <a:schemeClr val="dk1"/>
+                        </a:fillRef>
+                        <a:effectRef idx="0">
+                          <a:schemeClr val="dk1"/>
+                        </a:effectRef>
+                        <a:fontRef idx="minor">
+                          <a:schemeClr val="tx1"/>
+                        </a:fontRef>
+                      </wps:style>
+                      <wps:bodyPr/>
+                    </wps:wsp>
+                  </a:graphicData>
+                </a:graphic>
+              </wp:anchor>
+            </w:drawing>
+          </mc:Choice>
+          <mc:Fallback>
+            <w:pict>
+              <v:shape w14:anchorId="2F9B39E4" id="直接箭头连接符 120" o:spid="_x0000_s1026" type="#_x0000_t32" style="position:absolute;left:0;text-align:left;margin-left:207.75pt;margin-top:41.25pt;width:148.5pt;height:28.5pt;z-index:251808768;visibility:visible;mso-wrap-style:square;mso-wrap-distance-left:9pt;mso-wrap-distance-top:0;mso-wrap-distance-right:9pt;mso-wrap-distance-bottom:0;mso-position-horizontal:absolute;mso-position-horizontal-relative:text;mso-position-vertical:absolute;mso-position-vertical-relative:text" o:gfxdata="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" strokecolor="black [3200]" strokeweight=".5pt">
+                <v:stroke endarrow="block" joinstyle="miter"/>
+              </v:shape>
+            </w:pict>
+          </mc:Fallback>
+        </mc:AlternateContent>
+      </w:r>
+      <w:r>
+        <w:rPr>
+          <w:noProof/>
+        </w:rPr>
+        <mc:AlternateContent>
+          <mc:Choice Requires="wps">
+            <w:drawing>
+              <wp:anchor distT="0" distB="0" distL="114300" distR="114300" simplePos="0" relativeHeight="251807744" behindDoc="0" locked="0" layoutInCell="1" allowOverlap="1" wp14:anchorId="64B9232B" wp14:editId="39EF8F72">
+                <wp:simplePos x="0" y="0"/>
+                <wp:positionH relativeFrom="column">
+                  <wp:posOffset>866775</wp:posOffset>
+                </wp:positionH>
+                <wp:positionV relativeFrom="paragraph">
+                  <wp:posOffset>523875</wp:posOffset>
+                </wp:positionV>
+                <wp:extent cx="1781175" cy="314325"/>
+                <wp:effectExtent l="38100" t="0" r="28575" b="85725"/>
+                <wp:wrapNone/>
+                <wp:docPr id="119" name="直接箭头连接符 119"/>
+                <wp:cNvGraphicFramePr/>
+                <a:graphic xmlns:a="http://schemas.openxmlformats.org/drawingml/2006/main">
+                  <a:graphicData uri="http://schemas.microsoft.com/office/word/2010/wordprocessingShape">
+                    <wps:wsp>
+                      <wps:cNvCnPr/>
+                      <wps:spPr>
+                        <a:xfrm flipH="1">
+                          <a:off x="0" y="0"/>
+                          <a:ext cx="1781175" cy="314325"/>
+                        </a:xfrm>
+                        <a:prstGeom prst="straightConnector1">
+                          <a:avLst/>
+                        </a:prstGeom>
+                        <a:ln>
+                          <a:solidFill>
+                            <a:schemeClr val="tx1"/>
+                          </a:solidFill>
+                          <a:tailEnd type="triangle"/>
+                        </a:ln>
+                      </wps:spPr>
+                      <wps:style>
+                        <a:lnRef idx="1">
+                          <a:schemeClr val="accent1"/>
+                        </a:lnRef>
+                        <a:fillRef idx="0">
+                          <a:schemeClr val="accent1"/>
+                        </a:fillRef>
+                        <a:effectRef idx="0">
+                          <a:schemeClr val="accent1"/>
+                        </a:effectRef>
+                        <a:fontRef idx="minor">
+                          <a:schemeClr val="tx1"/>
+                        </a:fontRef>
+                      </wps:style>
+                      <wps:bodyPr/>
+                    </wps:wsp>
+                  </a:graphicData>
+                </a:graphic>
+              </wp:anchor>
+            </w:drawing>
+          </mc:Choice>
+          <mc:Fallback>
+            <w:pict>
+              <v:shape w14:anchorId="4513DFF2" id="直接箭头连接符 119" o:spid="_x0000_s1026" type="#_x0000_t32" style="position:absolute;left:0;text-align:left;margin-left:68.25pt;margin-top:41.25pt;width:140.25pt;height:24.75pt;flip:x;z-index:251807744;visibility:visible;mso-wrap-style:square;mso-wrap-distance-left:9pt;mso-wrap-distance-top:0;mso-wrap-distance-right:9pt;mso-wrap-distance-bottom:0;mso-position-horizontal:absolute;mso-position-horizontal-relative:text;mso-position-vertical:absolute;mso-position-vertical-relative:text" o:gfxdata="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" strokecolor="black [3213]" strokeweight=".5pt">
+                <v:stroke endarrow="block" joinstyle="miter"/>
+              </v:shape>
+            </w:pict>
+          </mc:Fallback>
+        </mc:AlternateContent>
+      </w:r>
+      <w:r>
+        <mc:AlternateContent>
+          <mc:Choice Requires="wps">
+            <w:drawing>
+              <wp:anchor distT="0" distB="0" distL="114300" distR="114300" simplePos="0" relativeHeight="251805696" behindDoc="0" locked="0" layoutInCell="1" allowOverlap="1" wp14:anchorId="0460F39B" wp14:editId="55B94D23">
+                <wp:simplePos x="0" y="0"/>
+                <wp:positionH relativeFrom="margin">
+                  <wp:posOffset>4487545</wp:posOffset>
+                </wp:positionH>
+                <wp:positionV relativeFrom="paragraph">
+                  <wp:posOffset>4924425</wp:posOffset>
+                </wp:positionV>
+                <wp:extent cx="752475" cy="333375"/>
+                <wp:effectExtent l="0" t="0" r="28575" b="28575"/>
+                <wp:wrapNone/>
+                <wp:docPr id="117" name="矩形 117"/>
+                <wp:cNvGraphicFramePr/>
+                <a:graphic xmlns:a="http://schemas.openxmlformats.org/drawingml/2006/main">
+                  <a:graphicData uri="http://schemas.microsoft.com/office/word/2010/wordprocessingShape">
+                    <wps:wsp>
+                      <wps:cNvSpPr/>
+                      <wps:spPr>
+                        <a:xfrm>
+                          <a:off x="0" y="0"/>
+                          <a:ext cx="752475" cy="333375"/>
+                        </a:xfrm>
+                        <a:prstGeom prst="rect">
+                          <a:avLst/>
+                        </a:prstGeom>
+                        <a:noFill/>
+                        <a:ln w="6350">
+                          <a:solidFill>
+                            <a:schemeClr val="tx1"/>
+                          </a:solidFill>
+                        </a:ln>
+                      </wps:spPr>
+                      <wps:style>
+                        <a:lnRef idx="2">
+                          <a:schemeClr val="accent1">
+                            <a:shade val="50000"/>
+                          </a:schemeClr>
+                        </a:lnRef>
+                        <a:fillRef idx="1">
+                          <a:schemeClr val="accent1"/>
+                        </a:fillRef>
+                        <a:effectRef idx="0">
+                          <a:schemeClr val="accent1"/>
+                        </a:effectRef>
+                        <a:fontRef idx="minor">
+                          <a:schemeClr val="lt1"/>
+                        </a:fontRef>
+                      </wps:style>
+                      <wps:txbx>
+                        <w:txbxContent>
+                          <w:p>
+                            <w:pPr>
+                              <w:jc w:val="center"/>
+                              <w:rPr>
+                                <w:color w:val="000000" w:themeColor="text1"/>
+                              </w:rPr>
+                            </w:pPr>
+                            <w:r>
+                              <w:rPr>
+                                <w:color w:val="000000" w:themeColor="text1"/>
+                              </w:rPr>
+                              <w:t>main_page</w:t>
+                            </w:r>
+                          </w:p>
+                        </w:txbxContent>
+                      </wps:txbx>
+                      <wps:bodyPr rot="0" spcFirstLastPara="0" vertOverflow="overflow" horzOverflow="overflow" vert="horz" wrap="square" lIns="0" tIns="45720" rIns="0" bIns="45720" numCol="1" spcCol="0" rtlCol="0" fromWordArt="0" anchor="ctr" anchorCtr="0" forceAA="0" compatLnSpc="1">
                         <a:prstTxWarp prst="textNoShape">
                           <a:avLst/>
                         </a:prstTxWarp>
@@ -6088,11 +8061,10 @@
               </wp:anchor>
             </w:drawing>
           </mc:Choice>
-          <mc:Fallback xmlns:w16se="http://schemas.microsoft.com/office/word/2015/wordml/symex" xmlns:cx="http://schemas.microsoft.com/office/drawing/2014/chartex">
+          <mc:Fallback>
             <w:pict>
-              <v:oval w14:anchorId="67ACE703" id="椭圆 89" o:spid="_x0000_s1055" style="position:absolute;left:0;text-align:left;margin-left:223.5pt;margin-top:177pt;width:57.75pt;height:28.5pt;z-index:251739136;visibility:visible;mso-wrap-style:square;mso-wrap-distance-left:9pt;mso-wrap-distance-top:0;mso-wrap-distance-right:9pt;mso-wrap-distance-bottom:0;mso-position-horizontal:absolute;mso-position-horizontal-relative:text;mso-position-vertical:absolute;mso-position-vertical-relative:text;v-text-anchor:middle" o:gfxdata="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" filled="f" strokecolor="black [3213]" strokeweight="1pt">
-                <v:stroke joinstyle="miter"/>
-                <v:textbox inset="0,0,0,0">
+              <v:rect w14:anchorId="0460F39B" id="矩形 117" o:spid="_x0000_s1063" style="position:absolute;margin-left:353.35pt;margin-top:387.75pt;width:59.25pt;height:26.25pt;z-index:251805696;visibility:visible;mso-wrap-style:square;mso-wrap-distance-left:9pt;mso-wrap-distance-top:0;mso-wrap-distance-right:9pt;mso-wrap-distance-bottom:0;mso-position-horizontal:absolute;mso-position-horizontal-relative:margin;mso-position-vertical:absolute;mso-position-vertical-relative:text;v-text-anchor:middle" o:gfxdata="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" filled="f" strokecolor="black [3213]" strokeweight=".5pt">
+                <v:textbox inset="0,,0">
                   <w:txbxContent>
                     <w:p>
                       <w:pPr>
@@ -6105,35 +8077,100 @@
                         <w:rPr>
                           <w:color w:val="000000" w:themeColor="text1"/>
                         </w:rPr>
-                        <w:t>crawl</w:t>
+                        <w:t>main_page</w:t>
                       </w:r>
                     </w:p>
                   </w:txbxContent>
                 </v:textbox>
-              </v:oval>
+                <w10:wrap anchorx="margin"/>
+              </v:rect>
             </w:pict>
           </mc:Fallback>
         </mc:AlternateContent>
       </w:r>
       <w:r>
-        <w:rPr>
-          <w:noProof/>
-        </w:rPr>
         <mc:AlternateContent>
           <mc:Choice Requires="wps">
             <w:drawing>
-              <wp:anchor distT="0" distB="0" distL="114300" distR="114300" simplePos="0" relativeHeight="251722752" behindDoc="0" locked="0" layoutInCell="1" allowOverlap="1" wp14:anchorId="1077836D" wp14:editId="53F9AA7D">
+              <wp:anchor distT="0" distB="0" distL="114300" distR="114300" simplePos="0" relativeHeight="251806720" behindDoc="0" locked="0" layoutInCell="1" allowOverlap="1" wp14:anchorId="1BE64076" wp14:editId="135DAE47">
                 <wp:simplePos x="0" y="0"/>
-                <wp:positionH relativeFrom="column">
-                  <wp:posOffset>1571625</wp:posOffset>
+                <wp:positionH relativeFrom="margin">
+                  <wp:posOffset>4859020</wp:posOffset>
                 </wp:positionH>
                 <wp:positionV relativeFrom="paragraph">
-                  <wp:posOffset>3333750</wp:posOffset>
+                  <wp:posOffset>4724400</wp:posOffset>
                 </wp:positionV>
-                <wp:extent cx="828675" cy="361950"/>
+                <wp:extent cx="0" cy="180975"/>
+                <wp:effectExtent l="76200" t="0" r="57150" b="47625"/>
+                <wp:wrapNone/>
+                <wp:docPr id="118" name="直接箭头连接符 118"/>
+                <wp:cNvGraphicFramePr/>
+                <a:graphic xmlns:a="http://schemas.openxmlformats.org/drawingml/2006/main">
+                  <a:graphicData uri="http://schemas.microsoft.com/office/word/2010/wordprocessingShape">
+                    <wps:wsp>
+                      <wps:cNvCnPr/>
+                      <wps:spPr>
+                        <a:xfrm>
+                          <a:off x="0" y="0"/>
+                          <a:ext cx="0" cy="180975"/>
+                        </a:xfrm>
+                        <a:prstGeom prst="straightConnector1">
+                          <a:avLst/>
+                        </a:prstGeom>
+                        <a:ln>
+                          <a:solidFill>
+                            <a:schemeClr val="tx1"/>
+                          </a:solidFill>
+                          <a:tailEnd type="triangle"/>
+                        </a:ln>
+                      </wps:spPr>
+                      <wps:style>
+                        <a:lnRef idx="1">
+                          <a:schemeClr val="accent1"/>
+                        </a:lnRef>
+                        <a:fillRef idx="0">
+                          <a:schemeClr val="accent1"/>
+                        </a:fillRef>
+                        <a:effectRef idx="0">
+                          <a:schemeClr val="accent1"/>
+                        </a:effectRef>
+                        <a:fontRef idx="minor">
+                          <a:schemeClr val="tx1"/>
+                        </a:fontRef>
+                      </wps:style>
+                      <wps:bodyPr/>
+                    </wps:wsp>
+                  </a:graphicData>
+                </a:graphic>
+              </wp:anchor>
+            </w:drawing>
+          </mc:Choice>
+          <mc:Fallback>
+            <w:pict>
+              <v:shape w14:anchorId="0DAA064B" id="直接箭头连接符 118" o:spid="_x0000_s1026" type="#_x0000_t32" style="position:absolute;left:0;text-align:left;margin-left:382.6pt;margin-top:372pt;width:0;height:14.25pt;z-index:251806720;visibility:visible;mso-wrap-style:square;mso-wrap-distance-left:9pt;mso-wrap-distance-top:0;mso-wrap-distance-right:9pt;mso-wrap-distance-bottom:0;mso-position-horizontal:absolute;mso-position-horizontal-relative:margin;mso-position-vertical:absolute;mso-position-vertical-relative:text" o:gfxdata="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" strokecolor="black [3213]" strokeweight=".5pt">
+                <v:stroke endarrow="block" joinstyle="miter"/>
+                <w10:wrap anchorx="margin"/>
+              </v:shape>
+            </w:pict>
+          </mc:Fallback>
+        </mc:AlternateContent>
+      </w:r>
+      <w:r>
+        <mc:AlternateContent>
+          <mc:Choice Requires="wps">
+            <w:drawing>
+              <wp:anchor distT="0" distB="0" distL="114300" distR="114300" simplePos="0" relativeHeight="251804672" behindDoc="0" locked="0" layoutInCell="1" allowOverlap="1" wp14:anchorId="0CD7637A" wp14:editId="1599D9D9">
+                <wp:simplePos x="0" y="0"/>
+                <wp:positionH relativeFrom="margin">
+                  <wp:posOffset>4438650</wp:posOffset>
+                </wp:positionH>
+                <wp:positionV relativeFrom="paragraph">
+                  <wp:posOffset>4352925</wp:posOffset>
+                </wp:positionV>
+                <wp:extent cx="809625" cy="361950"/>
                 <wp:effectExtent l="0" t="0" r="28575" b="19050"/>
                 <wp:wrapNone/>
-                <wp:docPr id="75" name="椭圆 75"/>
+                <wp:docPr id="116" name="椭圆 116"/>
                 <wp:cNvGraphicFramePr/>
                 <a:graphic xmlns:a="http://schemas.openxmlformats.org/drawingml/2006/main">
                   <a:graphicData uri="http://schemas.microsoft.com/office/word/2010/wordprocessingShape">
@@ -6142,7 +8179,7 @@
                       <wps:spPr>
                         <a:xfrm>
                           <a:off x="0" y="0"/>
-                          <a:ext cx="828675" cy="361950"/>
+                          <a:ext cx="809625" cy="361950"/>
                         </a:xfrm>
                         <a:prstGeom prst="ellipse">
                           <a:avLst/>
@@ -6181,10 +8218,9 @@
                             </w:pPr>
                             <w:r>
                               <w:rPr>
-                                <w:rFonts w:hint="eastAsia"/>
-                                <w:color w:val="000000" w:themeColor="text1"/>
-                              </w:rPr>
-                              <w:t>generate</w:t>
+                                <w:color w:val="000000" w:themeColor="text1"/>
+                              </w:rPr>
+                              <w:t>compose</w:t>
                             </w:r>
                           </w:p>
                         </w:txbxContent>
@@ -6204,9 +8240,9 @@
               </wp:anchor>
             </w:drawing>
           </mc:Choice>
-          <mc:Fallback xmlns:w16se="http://schemas.microsoft.com/office/word/2015/wordml/symex" xmlns:cx="http://schemas.microsoft.com/office/drawing/2014/chartex">
+          <mc:Fallback>
             <w:pict>
-              <v:oval w14:anchorId="4880D86F" id="椭圆 75" o:spid="_x0000_s1056" style="position:absolute;left:0;text-align:left;margin-left:123.75pt;margin-top:262.5pt;width:65.25pt;height:28.5pt;z-index:251722752;visibility:visible;mso-wrap-style:square;mso-width-percent:0;mso-wrap-distance-left:9pt;mso-wrap-distance-top:0;mso-wrap-distance-right:9pt;mso-wrap-distance-bottom:0;mso-position-horizontal:absolute;mso-position-horizontal-relative:text;mso-position-vertical:absolute;mso-position-vertical-relative:text;mso-width-percent:0;mso-width-relative:margin;v-text-anchor:middle" o:gfxdata="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" filled="f" strokecolor="black [3213]" strokeweight="1pt">
+              <v:oval w14:anchorId="0CD7637A" id="椭圆 116" o:spid="_x0000_s1064" style="position:absolute;margin-left:349.5pt;margin-top:342.75pt;width:63.75pt;height:28.5pt;z-index:251804672;visibility:visible;mso-wrap-style:square;mso-width-percent:0;mso-wrap-distance-left:9pt;mso-wrap-distance-top:0;mso-wrap-distance-right:9pt;mso-wrap-distance-bottom:0;mso-position-horizontal:absolute;mso-position-horizontal-relative:margin;mso-position-vertical:absolute;mso-position-vertical-relative:text;mso-width-percent:0;mso-width-relative:margin;v-text-anchor:middle" o:gfxdata="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" filled="f" strokecolor="black [3213]" strokeweight="1pt">
                 <v:stroke joinstyle="miter"/>
                 <v:textbox inset="0,0,0,0">
                   <w:txbxContent>
@@ -6219,111 +8255,35 @@
                       </w:pPr>
                       <w:r>
                         <w:rPr>
-                          <w:rFonts w:hint="eastAsia"/>
-                          <w:color w:val="000000" w:themeColor="text1"/>
-                        </w:rPr>
-                        <w:t>generate</w:t>
+                          <w:color w:val="000000" w:themeColor="text1"/>
+                        </w:rPr>
+                        <w:t>compose</w:t>
                       </w:r>
                     </w:p>
                   </w:txbxContent>
                 </v:textbox>
+                <w10:wrap anchorx="margin"/>
               </v:oval>
             </w:pict>
           </mc:Fallback>
         </mc:AlternateContent>
       </w:r>
       <w:r>
-        <w:rPr>
-          <w:noProof/>
-        </w:rPr>
         <mc:AlternateContent>
           <mc:Choice Requires="wps">
             <w:drawing>
-              <wp:anchor distT="0" distB="0" distL="114300" distR="114300" simplePos="0" relativeHeight="251737088" behindDoc="0" locked="0" layoutInCell="1" allowOverlap="1" wp14:anchorId="2C0E5899" wp14:editId="3D69C198">
+              <wp:anchor distT="0" distB="0" distL="114300" distR="114300" simplePos="0" relativeHeight="251798528" behindDoc="0" locked="0" layoutInCell="1" allowOverlap="1" wp14:anchorId="25601F33" wp14:editId="52A33601">
                 <wp:simplePos x="0" y="0"/>
-                <wp:positionH relativeFrom="column">
-                  <wp:posOffset>2000250</wp:posOffset>
+                <wp:positionH relativeFrom="margin">
+                  <wp:posOffset>1209675</wp:posOffset>
                 </wp:positionH>
                 <wp:positionV relativeFrom="paragraph">
-                  <wp:posOffset>4779645</wp:posOffset>
+                  <wp:posOffset>3638550</wp:posOffset>
                 </wp:positionV>
-                <wp:extent cx="0" cy="180975"/>
-                <wp:effectExtent l="76200" t="0" r="57150" b="47625"/>
+                <wp:extent cx="752475" cy="333375"/>
+                <wp:effectExtent l="0" t="0" r="28575" b="28575"/>
                 <wp:wrapNone/>
-                <wp:docPr id="88" name="直接箭头连接符 88"/>
-                <wp:cNvGraphicFramePr/>
-                <a:graphic xmlns:a="http://schemas.openxmlformats.org/drawingml/2006/main">
-                  <a:graphicData uri="http://schemas.microsoft.com/office/word/2010/wordprocessingShape">
-                    <wps:wsp>
-                      <wps:cNvCnPr/>
-                      <wps:spPr>
-                        <a:xfrm>
-                          <a:off x="0" y="0"/>
-                          <a:ext cx="0" cy="180975"/>
-                        </a:xfrm>
-                        <a:prstGeom prst="straightConnector1">
-                          <a:avLst/>
-                        </a:prstGeom>
-                        <a:ln>
-                          <a:solidFill>
-                            <a:schemeClr val="tx1"/>
-                          </a:solidFill>
-                          <a:tailEnd type="triangle"/>
-                        </a:ln>
-                      </wps:spPr>
-                      <wps:style>
-                        <a:lnRef idx="1">
-                          <a:schemeClr val="accent1"/>
-                        </a:lnRef>
-                        <a:fillRef idx="0">
-                          <a:schemeClr val="accent1"/>
-                        </a:fillRef>
-                        <a:effectRef idx="0">
-                          <a:schemeClr val="accent1"/>
-                        </a:effectRef>
-                        <a:fontRef idx="minor">
-                          <a:schemeClr val="tx1"/>
-                        </a:fontRef>
-                      </wps:style>
-                      <wps:bodyPr/>
-                    </wps:wsp>
-                  </a:graphicData>
-                </a:graphic>
-              </wp:anchor>
-            </w:drawing>
-          </mc:Choice>
-          <mc:Fallback xmlns:w16se="http://schemas.microsoft.com/office/word/2015/wordml/symex" xmlns:cx="http://schemas.microsoft.com/office/drawing/2014/chartex">
-            <w:pict>
-              <v:shapetype w14:anchorId="6B78A55B" id="_x0000_t32" coordsize="21600,21600" o:spt="32" o:oned="t" path="m,l21600,21600e" filled="f">
-                <v:path arrowok="t" fillok="f" o:connecttype="none"/>
-                <o:lock v:ext="edit" shapetype="t"/>
-              </v:shapetype>
-              <v:shape id="直接箭头连接符 88" o:spid="_x0000_s1026" type="#_x0000_t32" style="position:absolute;left:0;text-align:left;margin-left:157.5pt;margin-top:376.35pt;width:0;height:14.25pt;z-index:251737088;visibility:visible;mso-wrap-style:square;mso-wrap-distance-left:9pt;mso-wrap-distance-top:0;mso-wrap-distance-right:9pt;mso-wrap-distance-bottom:0;mso-position-horizontal:absolute;mso-position-horizontal-relative:text;mso-position-vertical:absolute;mso-position-vertical-relative:text" o:gfxdata="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" strokecolor="black [3213]" strokeweight=".5pt">
-                <v:stroke endarrow="block" joinstyle="miter"/>
-              </v:shape>
-            </w:pict>
-          </mc:Fallback>
-        </mc:AlternateContent>
-      </w:r>
-      <w:r>
-        <w:rPr>
-          <w:noProof/>
-        </w:rPr>
-        <mc:AlternateContent>
-          <mc:Choice Requires="wps">
-            <w:drawing>
-              <wp:anchor distT="0" distB="0" distL="114300" distR="114300" simplePos="0" relativeHeight="251736064" behindDoc="0" locked="0" layoutInCell="1" allowOverlap="1" wp14:anchorId="1D34C029" wp14:editId="0BBC9381">
-                <wp:simplePos x="0" y="0"/>
-                <wp:positionH relativeFrom="column">
-                  <wp:posOffset>1628775</wp:posOffset>
-                </wp:positionH>
-                <wp:positionV relativeFrom="paragraph">
-                  <wp:posOffset>4419600</wp:posOffset>
-                </wp:positionV>
-                <wp:extent cx="733425" cy="361950"/>
-                <wp:effectExtent l="0" t="0" r="28575" b="19050"/>
-                <wp:wrapNone/>
-                <wp:docPr id="87" name="椭圆 87"/>
+                <wp:docPr id="112" name="矩形 112"/>
                 <wp:cNvGraphicFramePr/>
                 <a:graphic xmlns:a="http://schemas.openxmlformats.org/drawingml/2006/main">
                   <a:graphicData uri="http://schemas.microsoft.com/office/word/2010/wordprocessingShape">
@@ -6332,7 +8292,116 @@
                       <wps:spPr>
                         <a:xfrm>
                           <a:off x="0" y="0"/>
-                          <a:ext cx="733425" cy="361950"/>
+                          <a:ext cx="752475" cy="333375"/>
+                        </a:xfrm>
+                        <a:prstGeom prst="rect">
+                          <a:avLst/>
+                        </a:prstGeom>
+                        <a:noFill/>
+                        <a:ln w="6350">
+                          <a:solidFill>
+                            <a:schemeClr val="tx1"/>
+                          </a:solidFill>
+                        </a:ln>
+                      </wps:spPr>
+                      <wps:style>
+                        <a:lnRef idx="2">
+                          <a:schemeClr val="accent1">
+                            <a:shade val="50000"/>
+                          </a:schemeClr>
+                        </a:lnRef>
+                        <a:fillRef idx="1">
+                          <a:schemeClr val="accent1"/>
+                        </a:fillRef>
+                        <a:effectRef idx="0">
+                          <a:schemeClr val="accent1"/>
+                        </a:effectRef>
+                        <a:fontRef idx="minor">
+                          <a:schemeClr val="lt1"/>
+                        </a:fontRef>
+                      </wps:style>
+                      <wps:txbx>
+                        <w:txbxContent>
+                          <w:p>
+                            <w:pPr>
+                              <w:jc w:val="center"/>
+                              <w:rPr>
+                                <w:color w:val="000000" w:themeColor="text1"/>
+                              </w:rPr>
+                            </w:pPr>
+                            <w:r>
+                              <w:rPr>
+                                <w:color w:val="000000" w:themeColor="text1"/>
+                              </w:rPr>
+                              <w:t>platform_list</w:t>
+                            </w:r>
+                          </w:p>
+                        </w:txbxContent>
+                      </wps:txbx>
+                      <wps:bodyPr rot="0" spcFirstLastPara="0" vertOverflow="overflow" horzOverflow="overflow" vert="horz" wrap="square" lIns="0" tIns="45720" rIns="0" bIns="45720" numCol="1" spcCol="0" rtlCol="0" fromWordArt="0" anchor="ctr" anchorCtr="0" forceAA="0" compatLnSpc="1">
+                        <a:prstTxWarp prst="textNoShape">
+                          <a:avLst/>
+                        </a:prstTxWarp>
+                        <a:noAutofit/>
+                      </wps:bodyPr>
+                    </wps:wsp>
+                  </a:graphicData>
+                </a:graphic>
+              </wp:anchor>
+            </w:drawing>
+          </mc:Choice>
+          <mc:Fallback>
+            <w:pict>
+              <v:rect w14:anchorId="25601F33" id="矩形 112" o:spid="_x0000_s1065" style="position:absolute;margin-left:95.25pt;margin-top:286.5pt;width:59.25pt;height:26.25pt;z-index:251798528;visibility:visible;mso-wrap-style:square;mso-wrap-distance-left:9pt;mso-wrap-distance-top:0;mso-wrap-distance-right:9pt;mso-wrap-distance-bottom:0;mso-position-horizontal:absolute;mso-position-horizontal-relative:margin;mso-position-vertical:absolute;mso-position-vertical-relative:text;v-text-anchor:middle" o:gfxdata="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" filled="f" strokecolor="black [3213]" strokeweight=".5pt">
+                <v:textbox inset="0,,0">
+                  <w:txbxContent>
+                    <w:p>
+                      <w:pPr>
+                        <w:jc w:val="center"/>
+                        <w:rPr>
+                          <w:color w:val="000000" w:themeColor="text1"/>
+                        </w:rPr>
+                      </w:pPr>
+                      <w:r>
+                        <w:rPr>
+                          <w:color w:val="000000" w:themeColor="text1"/>
+                        </w:rPr>
+                        <w:t>platform_list</w:t>
+                      </w:r>
+                    </w:p>
+                  </w:txbxContent>
+                </v:textbox>
+                <w10:wrap anchorx="margin"/>
+              </v:rect>
+            </w:pict>
+          </mc:Fallback>
+        </mc:AlternateContent>
+      </w:r>
+      <w:r>
+        <mc:AlternateContent>
+          <mc:Choice Requires="wps">
+            <w:drawing>
+              <wp:anchor distT="0" distB="0" distL="114300" distR="114300" simplePos="0" relativeHeight="251800576" behindDoc="0" locked="0" layoutInCell="1" allowOverlap="1" wp14:anchorId="6BC228D1" wp14:editId="262836D3">
+                <wp:simplePos x="0" y="0"/>
+                <wp:positionH relativeFrom="margin">
+                  <wp:posOffset>2266950</wp:posOffset>
+                </wp:positionH>
+                <wp:positionV relativeFrom="paragraph">
+                  <wp:posOffset>3648075</wp:posOffset>
+                </wp:positionV>
+                <wp:extent cx="809625" cy="361950"/>
+                <wp:effectExtent l="0" t="0" r="28575" b="19050"/>
+                <wp:wrapNone/>
+                <wp:docPr id="113" name="椭圆 113"/>
+                <wp:cNvGraphicFramePr/>
+                <a:graphic xmlns:a="http://schemas.openxmlformats.org/drawingml/2006/main">
+                  <a:graphicData uri="http://schemas.microsoft.com/office/word/2010/wordprocessingShape">
+                    <wps:wsp>
+                      <wps:cNvSpPr/>
+                      <wps:spPr>
+                        <a:xfrm>
+                          <a:off x="0" y="0"/>
+                          <a:ext cx="809625" cy="361950"/>
                         </a:xfrm>
                         <a:prstGeom prst="ellipse">
                           <a:avLst/>
@@ -6373,7 +8442,7 @@
                               <w:rPr>
                                 <w:color w:val="000000" w:themeColor="text1"/>
                               </w:rPr>
-                              <w:t>export</w:t>
+                              <w:t>compose</w:t>
                             </w:r>
                           </w:p>
                         </w:txbxContent>
@@ -6387,12 +8456,15 @@
                     </wps:wsp>
                   </a:graphicData>
                 </a:graphic>
+                <wp14:sizeRelH relativeFrom="margin">
+                  <wp14:pctWidth>0</wp14:pctWidth>
+                </wp14:sizeRelH>
               </wp:anchor>
             </w:drawing>
           </mc:Choice>
-          <mc:Fallback xmlns:w16se="http://schemas.microsoft.com/office/word/2015/wordml/symex" xmlns:cx="http://schemas.microsoft.com/office/drawing/2014/chartex">
+          <mc:Fallback>
             <w:pict>
-              <v:oval w14:anchorId="58EF8932" id="椭圆 87" o:spid="_x0000_s1057" style="position:absolute;left:0;text-align:left;margin-left:128.25pt;margin-top:348pt;width:57.75pt;height:28.5pt;z-index:251736064;visibility:visible;mso-wrap-style:square;mso-wrap-distance-left:9pt;mso-wrap-distance-top:0;mso-wrap-distance-right:9pt;mso-wrap-distance-bottom:0;mso-position-horizontal:absolute;mso-position-horizontal-relative:text;mso-position-vertical:absolute;mso-position-vertical-relative:text;v-text-anchor:middle" o:gfxdata="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" filled="f" strokecolor="black [3213]" strokeweight="1pt">
+              <v:oval w14:anchorId="6BC228D1" id="椭圆 113" o:spid="_x0000_s1066" style="position:absolute;margin-left:178.5pt;margin-top:287.25pt;width:63.75pt;height:28.5pt;z-index:251800576;visibility:visible;mso-wrap-style:square;mso-width-percent:0;mso-wrap-distance-left:9pt;mso-wrap-distance-top:0;mso-wrap-distance-right:9pt;mso-wrap-distance-bottom:0;mso-position-horizontal:absolute;mso-position-horizontal-relative:margin;mso-position-vertical:absolute;mso-position-vertical-relative:text;mso-width-percent:0;mso-width-relative:margin;v-text-anchor:middle" o:gfxdata="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" filled="f" strokecolor="black [3213]" strokeweight="1pt">
                 <v:stroke joinstyle="miter"/>
                 <v:textbox inset="0,0,0,0">
                   <w:txbxContent>
@@ -6407,104 +8479,33 @@
                         <w:rPr>
                           <w:color w:val="000000" w:themeColor="text1"/>
                         </w:rPr>
-                        <w:t>export</w:t>
+                        <w:t>compose</w:t>
                       </w:r>
                     </w:p>
                   </w:txbxContent>
                 </v:textbox>
+                <w10:wrap anchorx="margin"/>
               </v:oval>
             </w:pict>
           </mc:Fallback>
         </mc:AlternateContent>
       </w:r>
       <w:r>
-        <w:rPr>
-          <w:noProof/>
-        </w:rPr>
         <mc:AlternateContent>
           <mc:Choice Requires="wps">
             <w:drawing>
-              <wp:anchor distT="0" distB="0" distL="114300" distR="114300" simplePos="0" relativeHeight="251735040" behindDoc="0" locked="0" layoutInCell="1" allowOverlap="1" wp14:anchorId="5C736E97" wp14:editId="53666F92">
+              <wp:anchor distT="0" distB="0" distL="114300" distR="114300" simplePos="0" relativeHeight="251801600" behindDoc="0" locked="0" layoutInCell="1" allowOverlap="1" wp14:anchorId="55BBFEEA" wp14:editId="0A80733E">
                 <wp:simplePos x="0" y="0"/>
-                <wp:positionH relativeFrom="column">
-                  <wp:posOffset>1990725</wp:posOffset>
+                <wp:positionH relativeFrom="margin">
+                  <wp:posOffset>2296795</wp:posOffset>
                 </wp:positionH>
                 <wp:positionV relativeFrom="paragraph">
-                  <wp:posOffset>4238625</wp:posOffset>
-                </wp:positionV>
-                <wp:extent cx="0" cy="180975"/>
-                <wp:effectExtent l="76200" t="0" r="57150" b="47625"/>
-                <wp:wrapNone/>
-                <wp:docPr id="86" name="直接箭头连接符 86"/>
-                <wp:cNvGraphicFramePr/>
-                <a:graphic xmlns:a="http://schemas.openxmlformats.org/drawingml/2006/main">
-                  <a:graphicData uri="http://schemas.microsoft.com/office/word/2010/wordprocessingShape">
-                    <wps:wsp>
-                      <wps:cNvCnPr/>
-                      <wps:spPr>
-                        <a:xfrm>
-                          <a:off x="0" y="0"/>
-                          <a:ext cx="0" cy="180975"/>
-                        </a:xfrm>
-                        <a:prstGeom prst="straightConnector1">
-                          <a:avLst/>
-                        </a:prstGeom>
-                        <a:ln>
-                          <a:solidFill>
-                            <a:schemeClr val="tx1"/>
-                          </a:solidFill>
-                          <a:tailEnd type="triangle"/>
-                        </a:ln>
-                      </wps:spPr>
-                      <wps:style>
-                        <a:lnRef idx="1">
-                          <a:schemeClr val="accent1"/>
-                        </a:lnRef>
-                        <a:fillRef idx="0">
-                          <a:schemeClr val="accent1"/>
-                        </a:fillRef>
-                        <a:effectRef idx="0">
-                          <a:schemeClr val="accent1"/>
-                        </a:effectRef>
-                        <a:fontRef idx="minor">
-                          <a:schemeClr val="tx1"/>
-                        </a:fontRef>
-                      </wps:style>
-                      <wps:bodyPr/>
-                    </wps:wsp>
-                  </a:graphicData>
-                </a:graphic>
-              </wp:anchor>
-            </w:drawing>
-          </mc:Choice>
-          <mc:Fallback xmlns:w16se="http://schemas.microsoft.com/office/word/2015/wordml/symex" xmlns:cx="http://schemas.microsoft.com/office/drawing/2014/chartex">
-            <w:pict>
-              <v:shape w14:anchorId="4E27F48F" id="直接箭头连接符 86" o:spid="_x0000_s1026" type="#_x0000_t32" style="position:absolute;left:0;text-align:left;margin-left:156.75pt;margin-top:333.75pt;width:0;height:14.25pt;z-index:251735040;visibility:visible;mso-wrap-style:square;mso-wrap-distance-left:9pt;mso-wrap-distance-top:0;mso-wrap-distance-right:9pt;mso-wrap-distance-bottom:0;mso-position-horizontal:absolute;mso-position-horizontal-relative:text;mso-position-vertical:absolute;mso-position-vertical-relative:text" o:gfxdata="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" strokecolor="black [3213]" strokeweight=".5pt">
-                <v:stroke endarrow="block" joinstyle="miter"/>
-              </v:shape>
-            </w:pict>
-          </mc:Fallback>
-        </mc:AlternateContent>
-      </w:r>
-      <w:r>
-        <w:rPr>
-          <w:noProof/>
-        </w:rPr>
-        <mc:AlternateContent>
-          <mc:Choice Requires="wps">
-            <w:drawing>
-              <wp:anchor distT="0" distB="0" distL="114300" distR="114300" simplePos="0" relativeHeight="251734016" behindDoc="0" locked="0" layoutInCell="1" allowOverlap="1" wp14:anchorId="1BD31047" wp14:editId="0B243E46">
-                <wp:simplePos x="0" y="0"/>
-                <wp:positionH relativeFrom="column">
-                  <wp:posOffset>1619250</wp:posOffset>
-                </wp:positionH>
-                <wp:positionV relativeFrom="paragraph">
-                  <wp:posOffset>4981575</wp:posOffset>
+                  <wp:posOffset>4219575</wp:posOffset>
                 </wp:positionV>
                 <wp:extent cx="752475" cy="333375"/>
                 <wp:effectExtent l="0" t="0" r="28575" b="28575"/>
                 <wp:wrapNone/>
-                <wp:docPr id="85" name="矩形 85"/>
+                <wp:docPr id="114" name="矩形 114"/>
                 <wp:cNvGraphicFramePr/>
                 <a:graphic xmlns:a="http://schemas.openxmlformats.org/drawingml/2006/main">
                   <a:graphicData uri="http://schemas.microsoft.com/office/word/2010/wordprocessingShape">
@@ -6550,14 +8551,13 @@
                                 <w:color w:val="000000" w:themeColor="text1"/>
                               </w:rPr>
                             </w:pPr>
-                            <w:proofErr w:type="spellStart"/>
                             <w:r>
                               <w:rPr>
-                                <w:color w:val="000000" w:themeColor="text1"/>
-                              </w:rPr>
-                              <w:t>db</w:t>
+                                <w:rFonts w:hint="eastAsia"/>
+                                <w:color w:val="000000" w:themeColor="text1"/>
+                              </w:rPr>
+                              <w:t>diff_prices</w:t>
                             </w:r>
-                            <w:proofErr w:type="spellEnd"/>
                           </w:p>
                         </w:txbxContent>
                       </wps:txbx>
@@ -6573,9 +8573,9 @@
               </wp:anchor>
             </w:drawing>
           </mc:Choice>
-          <mc:Fallback xmlns:w16se="http://schemas.microsoft.com/office/word/2015/wordml/symex" xmlns:cx="http://schemas.microsoft.com/office/drawing/2014/chartex">
+          <mc:Fallback>
             <w:pict>
-              <v:rect w14:anchorId="7C1F0D0F" id="矩形 85" o:spid="_x0000_s1058" style="position:absolute;left:0;text-align:left;margin-left:127.5pt;margin-top:392.25pt;width:59.25pt;height:26.25pt;z-index:251734016;visibility:visible;mso-wrap-style:square;mso-wrap-distance-left:9pt;mso-wrap-distance-top:0;mso-wrap-distance-right:9pt;mso-wrap-distance-bottom:0;mso-position-horizontal:absolute;mso-position-horizontal-relative:text;mso-position-vertical:absolute;mso-position-vertical-relative:text;v-text-anchor:middle" o:gfxdata="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" filled="f" strokecolor="black [3213]" strokeweight=".5pt">
+              <v:rect w14:anchorId="55BBFEEA" id="矩形 114" o:spid="_x0000_s1067" style="position:absolute;margin-left:180.85pt;margin-top:332.25pt;width:59.25pt;height:26.25pt;z-index:251801600;visibility:visible;mso-wrap-style:square;mso-wrap-distance-left:9pt;mso-wrap-distance-top:0;mso-wrap-distance-right:9pt;mso-wrap-distance-bottom:0;mso-position-horizontal:absolute;mso-position-horizontal-relative:margin;mso-position-vertical:absolute;mso-position-vertical-relative:text;v-text-anchor:middle" o:gfxdata="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" filled="f" strokecolor="black [3213]" strokeweight=".5pt">
                 <v:textbox inset="0,,0">
                   <w:txbxContent>
                     <w:p>
@@ -6585,41 +8585,105 @@
                           <w:color w:val="000000" w:themeColor="text1"/>
                         </w:rPr>
                       </w:pPr>
-                      <w:proofErr w:type="spellStart"/>
                       <w:r>
                         <w:rPr>
-                          <w:color w:val="000000" w:themeColor="text1"/>
-                        </w:rPr>
-                        <w:t>db</w:t>
+                          <w:rFonts w:hint="eastAsia"/>
+                          <w:color w:val="000000" w:themeColor="text1"/>
+                        </w:rPr>
+                        <w:t>diff_prices</w:t>
                       </w:r>
-                      <w:proofErr w:type="spellEnd"/>
                     </w:p>
                   </w:txbxContent>
                 </v:textbox>
+                <w10:wrap anchorx="margin"/>
               </v:rect>
             </w:pict>
           </mc:Fallback>
         </mc:AlternateContent>
       </w:r>
       <w:r>
-        <w:rPr>
-          <w:noProof/>
-        </w:rPr>
         <mc:AlternateContent>
           <mc:Choice Requires="wps">
             <w:drawing>
-              <wp:anchor distT="0" distB="0" distL="114300" distR="114300" simplePos="0" relativeHeight="251719680" behindDoc="0" locked="0" layoutInCell="1" allowOverlap="1" wp14:anchorId="0875CC0A" wp14:editId="2A214F7C">
+              <wp:anchor distT="0" distB="0" distL="114300" distR="114300" simplePos="0" relativeHeight="251802624" behindDoc="0" locked="0" layoutInCell="1" allowOverlap="1" wp14:anchorId="36EA5590" wp14:editId="09457666">
                 <wp:simplePos x="0" y="0"/>
-                <wp:positionH relativeFrom="column">
-                  <wp:posOffset>1609725</wp:posOffset>
+                <wp:positionH relativeFrom="margin">
+                  <wp:posOffset>2668270</wp:posOffset>
                 </wp:positionH>
                 <wp:positionV relativeFrom="paragraph">
-                  <wp:posOffset>3895725</wp:posOffset>
+                  <wp:posOffset>4019550</wp:posOffset>
+                </wp:positionV>
+                <wp:extent cx="0" cy="180975"/>
+                <wp:effectExtent l="76200" t="0" r="57150" b="47625"/>
+                <wp:wrapNone/>
+                <wp:docPr id="115" name="直接箭头连接符 115"/>
+                <wp:cNvGraphicFramePr/>
+                <a:graphic xmlns:a="http://schemas.openxmlformats.org/drawingml/2006/main">
+                  <a:graphicData uri="http://schemas.microsoft.com/office/word/2010/wordprocessingShape">
+                    <wps:wsp>
+                      <wps:cNvCnPr/>
+                      <wps:spPr>
+                        <a:xfrm>
+                          <a:off x="0" y="0"/>
+                          <a:ext cx="0" cy="180975"/>
+                        </a:xfrm>
+                        <a:prstGeom prst="straightConnector1">
+                          <a:avLst/>
+                        </a:prstGeom>
+                        <a:ln>
+                          <a:solidFill>
+                            <a:schemeClr val="tx1"/>
+                          </a:solidFill>
+                          <a:tailEnd type="triangle"/>
+                        </a:ln>
+                      </wps:spPr>
+                      <wps:style>
+                        <a:lnRef idx="1">
+                          <a:schemeClr val="accent1"/>
+                        </a:lnRef>
+                        <a:fillRef idx="0">
+                          <a:schemeClr val="accent1"/>
+                        </a:fillRef>
+                        <a:effectRef idx="0">
+                          <a:schemeClr val="accent1"/>
+                        </a:effectRef>
+                        <a:fontRef idx="minor">
+                          <a:schemeClr val="tx1"/>
+                        </a:fontRef>
+                      </wps:style>
+                      <wps:bodyPr/>
+                    </wps:wsp>
+                  </a:graphicData>
+                </a:graphic>
+              </wp:anchor>
+            </w:drawing>
+          </mc:Choice>
+          <mc:Fallback>
+            <w:pict>
+              <v:shape w14:anchorId="26CD8BE4" id="直接箭头连接符 115" o:spid="_x0000_s1026" type="#_x0000_t32" style="position:absolute;left:0;text-align:left;margin-left:210.1pt;margin-top:316.5pt;width:0;height:14.25pt;z-index:251802624;visibility:visible;mso-wrap-style:square;mso-wrap-distance-left:9pt;mso-wrap-distance-top:0;mso-wrap-distance-right:9pt;mso-wrap-distance-bottom:0;mso-position-horizontal:absolute;mso-position-horizontal-relative:margin;mso-position-vertical:absolute;mso-position-vertical-relative:text" o:gfxdata="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" strokecolor="black [3213]" strokeweight=".5pt">
+                <v:stroke endarrow="block" joinstyle="miter"/>
+                <w10:wrap anchorx="margin"/>
+              </v:shape>
+            </w:pict>
+          </mc:Fallback>
+        </mc:AlternateContent>
+      </w:r>
+      <w:r>
+        <mc:AlternateContent>
+          <mc:Choice Requires="wps">
+            <w:drawing>
+              <wp:anchor distT="0" distB="0" distL="114300" distR="114300" simplePos="0" relativeHeight="251795456" behindDoc="0" locked="0" layoutInCell="1" allowOverlap="1" wp14:anchorId="222E35ED" wp14:editId="76266509">
+                <wp:simplePos x="0" y="0"/>
+                <wp:positionH relativeFrom="margin">
+                  <wp:posOffset>2276475</wp:posOffset>
+                </wp:positionH>
+                <wp:positionV relativeFrom="paragraph">
+                  <wp:posOffset>2800350</wp:posOffset>
                 </wp:positionV>
                 <wp:extent cx="752475" cy="333375"/>
                 <wp:effectExtent l="0" t="0" r="28575" b="28575"/>
                 <wp:wrapNone/>
-                <wp:docPr id="72" name="矩形 72"/>
+                <wp:docPr id="110" name="矩形 110"/>
                 <wp:cNvGraphicFramePr/>
                 <a:graphic xmlns:a="http://schemas.openxmlformats.org/drawingml/2006/main">
                   <a:graphicData uri="http://schemas.microsoft.com/office/word/2010/wordprocessingShape">
@@ -6667,10 +8731,9 @@
                             </w:pPr>
                             <w:r>
                               <w:rPr>
-                                <w:rFonts w:hint="eastAsia"/>
-                                <w:color w:val="000000" w:themeColor="text1"/>
-                              </w:rPr>
-                              <w:t>model</w:t>
+                                <w:color w:val="000000" w:themeColor="text1"/>
+                              </w:rPr>
+                              <w:t>filtered_plays</w:t>
                             </w:r>
                           </w:p>
                         </w:txbxContent>
@@ -6687,9 +8750,9 @@
               </wp:anchor>
             </w:drawing>
           </mc:Choice>
-          <mc:Fallback xmlns:w16se="http://schemas.microsoft.com/office/word/2015/wordml/symex" xmlns:cx="http://schemas.microsoft.com/office/drawing/2014/chartex">
+          <mc:Fallback>
             <w:pict>
-              <v:rect w14:anchorId="456BC2C7" id="矩形 72" o:spid="_x0000_s1059" style="position:absolute;left:0;text-align:left;margin-left:126.75pt;margin-top:306.75pt;width:59.25pt;height:26.25pt;z-index:251719680;visibility:visible;mso-wrap-style:square;mso-wrap-distance-left:9pt;mso-wrap-distance-top:0;mso-wrap-distance-right:9pt;mso-wrap-distance-bottom:0;mso-position-horizontal:absolute;mso-position-horizontal-relative:text;mso-position-vertical:absolute;mso-position-vertical-relative:text;v-text-anchor:middle" o:gfxdata="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" filled="f" strokecolor="black [3213]" strokeweight=".5pt">
+              <v:rect w14:anchorId="222E35ED" id="矩形 110" o:spid="_x0000_s1068" style="position:absolute;margin-left:179.25pt;margin-top:220.5pt;width:59.25pt;height:26.25pt;z-index:251795456;visibility:visible;mso-wrap-style:square;mso-wrap-distance-left:9pt;mso-wrap-distance-top:0;mso-wrap-distance-right:9pt;mso-wrap-distance-bottom:0;mso-position-horizontal:absolute;mso-position-horizontal-relative:margin;mso-position-vertical:absolute;mso-position-vertical-relative:text;v-text-anchor:middle" o:gfxdata="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" filled="f" strokecolor="black [3213]" strokeweight=".5pt">
                 <v:textbox inset="0,,0">
                   <w:txbxContent>
                     <w:p>
@@ -6701,38 +8764,212 @@
                       </w:pPr>
                       <w:r>
                         <w:rPr>
-                          <w:rFonts w:hint="eastAsia"/>
-                          <w:color w:val="000000" w:themeColor="text1"/>
-                        </w:rPr>
-                        <w:t>model</w:t>
+                          <w:color w:val="000000" w:themeColor="text1"/>
+                        </w:rPr>
+                        <w:t>filtered_plays</w:t>
                       </w:r>
                     </w:p>
                   </w:txbxContent>
                 </v:textbox>
+                <w10:wrap anchorx="margin"/>
               </v:rect>
             </w:pict>
           </mc:Fallback>
         </mc:AlternateContent>
       </w:r>
       <w:r>
-        <w:rPr>
-          <w:noProof/>
-        </w:rPr>
         <mc:AlternateContent>
           <mc:Choice Requires="wps">
             <w:drawing>
-              <wp:anchor distT="0" distB="0" distL="114300" distR="114300" simplePos="0" relativeHeight="251720704" behindDoc="0" locked="0" layoutInCell="1" allowOverlap="1" wp14:anchorId="5AF31632" wp14:editId="3AA76750">
+              <wp:anchor distT="0" distB="0" distL="114300" distR="114300" simplePos="0" relativeHeight="251796480" behindDoc="0" locked="0" layoutInCell="1" allowOverlap="1" wp14:anchorId="2469F7DC" wp14:editId="5BFE5701">
                 <wp:simplePos x="0" y="0"/>
-                <wp:positionH relativeFrom="column">
-                  <wp:posOffset>1600200</wp:posOffset>
+                <wp:positionH relativeFrom="margin">
+                  <wp:posOffset>2647950</wp:posOffset>
                 </wp:positionH>
                 <wp:positionV relativeFrom="paragraph">
-                  <wp:posOffset>2819400</wp:posOffset>
+                  <wp:posOffset>2600325</wp:posOffset>
+                </wp:positionV>
+                <wp:extent cx="0" cy="180975"/>
+                <wp:effectExtent l="76200" t="0" r="57150" b="47625"/>
+                <wp:wrapNone/>
+                <wp:docPr id="111" name="直接箭头连接符 111"/>
+                <wp:cNvGraphicFramePr/>
+                <a:graphic xmlns:a="http://schemas.openxmlformats.org/drawingml/2006/main">
+                  <a:graphicData uri="http://schemas.microsoft.com/office/word/2010/wordprocessingShape">
+                    <wps:wsp>
+                      <wps:cNvCnPr/>
+                      <wps:spPr>
+                        <a:xfrm>
+                          <a:off x="0" y="0"/>
+                          <a:ext cx="0" cy="180975"/>
+                        </a:xfrm>
+                        <a:prstGeom prst="straightConnector1">
+                          <a:avLst/>
+                        </a:prstGeom>
+                        <a:ln>
+                          <a:solidFill>
+                            <a:schemeClr val="tx1"/>
+                          </a:solidFill>
+                          <a:tailEnd type="triangle"/>
+                        </a:ln>
+                      </wps:spPr>
+                      <wps:style>
+                        <a:lnRef idx="1">
+                          <a:schemeClr val="accent1"/>
+                        </a:lnRef>
+                        <a:fillRef idx="0">
+                          <a:schemeClr val="accent1"/>
+                        </a:fillRef>
+                        <a:effectRef idx="0">
+                          <a:schemeClr val="accent1"/>
+                        </a:effectRef>
+                        <a:fontRef idx="minor">
+                          <a:schemeClr val="tx1"/>
+                        </a:fontRef>
+                      </wps:style>
+                      <wps:bodyPr/>
+                    </wps:wsp>
+                  </a:graphicData>
+                </a:graphic>
+              </wp:anchor>
+            </w:drawing>
+          </mc:Choice>
+          <mc:Fallback>
+            <w:pict>
+              <v:shape w14:anchorId="142C143D" id="直接箭头连接符 111" o:spid="_x0000_s1026" type="#_x0000_t32" style="position:absolute;left:0;text-align:left;margin-left:208.5pt;margin-top:204.75pt;width:0;height:14.25pt;z-index:251796480;visibility:visible;mso-wrap-style:square;mso-wrap-distance-left:9pt;mso-wrap-distance-top:0;mso-wrap-distance-right:9pt;mso-wrap-distance-bottom:0;mso-position-horizontal:absolute;mso-position-horizontal-relative:margin;mso-position-vertical:absolute;mso-position-vertical-relative:text" o:gfxdata="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" strokecolor="black [3213]" strokeweight=".5pt">
+                <v:stroke endarrow="block" joinstyle="miter"/>
+                <w10:wrap anchorx="margin"/>
+              </v:shape>
+            </w:pict>
+          </mc:Fallback>
+        </mc:AlternateContent>
+      </w:r>
+      <w:r>
+        <mc:AlternateContent>
+          <mc:Choice Requires="wps">
+            <w:drawing>
+              <wp:anchor distT="0" distB="0" distL="114300" distR="114300" simplePos="0" relativeHeight="251793408" behindDoc="0" locked="0" layoutInCell="1" allowOverlap="1" wp14:anchorId="4DE7516E" wp14:editId="5C4E3664">
+                <wp:simplePos x="0" y="0"/>
+                <wp:positionH relativeFrom="margin">
+                  <wp:align>center</wp:align>
+                </wp:positionH>
+                <wp:positionV relativeFrom="paragraph">
+                  <wp:posOffset>2228850</wp:posOffset>
+                </wp:positionV>
+                <wp:extent cx="733425" cy="361950"/>
+                <wp:effectExtent l="0" t="0" r="28575" b="19050"/>
+                <wp:wrapNone/>
+                <wp:docPr id="109" name="椭圆 109"/>
+                <wp:cNvGraphicFramePr/>
+                <a:graphic xmlns:a="http://schemas.openxmlformats.org/drawingml/2006/main">
+                  <a:graphicData uri="http://schemas.microsoft.com/office/word/2010/wordprocessingShape">
+                    <wps:wsp>
+                      <wps:cNvSpPr/>
+                      <wps:spPr>
+                        <a:xfrm>
+                          <a:off x="0" y="0"/>
+                          <a:ext cx="733425" cy="361950"/>
+                        </a:xfrm>
+                        <a:prstGeom prst="ellipse">
+                          <a:avLst/>
+                        </a:prstGeom>
+                        <a:noFill/>
+                        <a:ln>
+                          <a:solidFill>
+                            <a:schemeClr val="tx1"/>
+                          </a:solidFill>
+                        </a:ln>
+                      </wps:spPr>
+                      <wps:style>
+                        <a:lnRef idx="2">
+                          <a:schemeClr val="accent1">
+                            <a:shade val="50000"/>
+                          </a:schemeClr>
+                        </a:lnRef>
+                        <a:fillRef idx="1">
+                          <a:schemeClr val="accent1"/>
+                        </a:fillRef>
+                        <a:effectRef idx="0">
+                          <a:schemeClr val="accent1"/>
+                        </a:effectRef>
+                        <a:fontRef idx="minor">
+                          <a:schemeClr val="lt1"/>
+                        </a:fontRef>
+                      </wps:style>
+                      <wps:txbx>
+                        <w:txbxContent>
+                          <w:p>
+                            <w:pPr>
+                              <w:jc w:val="center"/>
+                              <w:rPr>
+                                <w:color w:val="000000" w:themeColor="text1"/>
+                              </w:rPr>
+                            </w:pPr>
+                            <w:r>
+                              <w:rPr>
+                                <w:color w:val="000000" w:themeColor="text1"/>
+                              </w:rPr>
+                              <w:t>extract</w:t>
+                            </w:r>
+                          </w:p>
+                        </w:txbxContent>
+                      </wps:txbx>
+                      <wps:bodyPr rot="0" spcFirstLastPara="0" vertOverflow="overflow" horzOverflow="overflow" vert="horz" wrap="square" lIns="0" tIns="0" rIns="0" bIns="0" numCol="1" spcCol="0" rtlCol="0" fromWordArt="0" anchor="ctr" anchorCtr="0" forceAA="0" compatLnSpc="1">
+                        <a:prstTxWarp prst="textNoShape">
+                          <a:avLst/>
+                        </a:prstTxWarp>
+                        <a:noAutofit/>
+                      </wps:bodyPr>
+                    </wps:wsp>
+                  </a:graphicData>
+                </a:graphic>
+              </wp:anchor>
+            </w:drawing>
+          </mc:Choice>
+          <mc:Fallback>
+            <w:pict>
+              <v:oval w14:anchorId="4DE7516E" id="椭圆 109" o:spid="_x0000_s1069" style="position:absolute;margin-left:0;margin-top:175.5pt;width:57.75pt;height:28.5pt;z-index:251793408;visibility:visible;mso-wrap-style:square;mso-wrap-distance-left:9pt;mso-wrap-distance-top:0;mso-wrap-distance-right:9pt;mso-wrap-distance-bottom:0;mso-position-horizontal:center;mso-position-horizontal-relative:margin;mso-position-vertical:absolute;mso-position-vertical-relative:text;v-text-anchor:middle" o:gfxdata="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" filled="f" strokecolor="black [3213]" strokeweight="1pt">
+                <v:stroke joinstyle="miter"/>
+                <v:textbox inset="0,0,0,0">
+                  <w:txbxContent>
+                    <w:p>
+                      <w:pPr>
+                        <w:jc w:val="center"/>
+                        <w:rPr>
+                          <w:color w:val="000000" w:themeColor="text1"/>
+                        </w:rPr>
+                      </w:pPr>
+                      <w:r>
+                        <w:rPr>
+                          <w:color w:val="000000" w:themeColor="text1"/>
+                        </w:rPr>
+                        <w:t>extract</w:t>
+                      </w:r>
+                    </w:p>
+                  </w:txbxContent>
+                </v:textbox>
+                <w10:wrap anchorx="margin"/>
+              </v:oval>
+            </w:pict>
+          </mc:Fallback>
+        </mc:AlternateContent>
+      </w:r>
+      <w:r>
+        <mc:AlternateContent>
+          <mc:Choice Requires="wps">
+            <w:drawing>
+              <wp:anchor distT="0" distB="0" distL="114300" distR="114300" simplePos="0" relativeHeight="251791360" behindDoc="0" locked="0" layoutInCell="1" allowOverlap="1" wp14:anchorId="40E187F3" wp14:editId="311F10CF">
+                <wp:simplePos x="0" y="0"/>
+                <wp:positionH relativeFrom="margin">
+                  <wp:posOffset>1219200</wp:posOffset>
+                </wp:positionH>
+                <wp:positionV relativeFrom="paragraph">
+                  <wp:posOffset>1857375</wp:posOffset>
                 </wp:positionV>
                 <wp:extent cx="752475" cy="333375"/>
                 <wp:effectExtent l="0" t="0" r="28575" b="28575"/>
                 <wp:wrapNone/>
-                <wp:docPr id="73" name="矩形 73"/>
+                <wp:docPr id="108" name="矩形 108"/>
                 <wp:cNvGraphicFramePr/>
                 <a:graphic xmlns:a="http://schemas.openxmlformats.org/drawingml/2006/main">
                   <a:graphicData uri="http://schemas.microsoft.com/office/word/2010/wordprocessingShape">
@@ -6778,19 +9015,16 @@
                                 <w:color w:val="000000" w:themeColor="text1"/>
                               </w:rPr>
                             </w:pPr>
-                            <w:proofErr w:type="spellStart"/>
                             <w:r>
                               <w:rPr>
-                                <w:rFonts w:hint="eastAsia"/>
-                                <w:color w:val="000000" w:themeColor="text1"/>
-                              </w:rPr>
-                              <w:t>useful_info</w:t>
+                                <w:color w:val="000000" w:themeColor="text1"/>
+                              </w:rPr>
+                              <w:t>time</w:t>
                             </w:r>
-                            <w:proofErr w:type="spellEnd"/>
                           </w:p>
                         </w:txbxContent>
                       </wps:txbx>
-                      <wps:bodyPr rot="0" spcFirstLastPara="0" vertOverflow="overflow" horzOverflow="overflow" vert="horz" wrap="square" lIns="0" tIns="0" rIns="0" bIns="0" numCol="1" spcCol="0" rtlCol="0" fromWordArt="0" anchor="ctr" anchorCtr="0" forceAA="0" compatLnSpc="1">
+                      <wps:bodyPr rot="0" spcFirstLastPara="0" vertOverflow="overflow" horzOverflow="overflow" vert="horz" wrap="square" lIns="0" tIns="45720" rIns="0" bIns="45720" numCol="1" spcCol="0" rtlCol="0" fromWordArt="0" anchor="ctr" anchorCtr="0" forceAA="0" compatLnSpc="1">
                         <a:prstTxWarp prst="textNoShape">
                           <a:avLst/>
                         </a:prstTxWarp>
@@ -6802,10 +9036,10 @@
               </wp:anchor>
             </w:drawing>
           </mc:Choice>
-          <mc:Fallback xmlns:w16se="http://schemas.microsoft.com/office/word/2015/wordml/symex" xmlns:cx="http://schemas.microsoft.com/office/drawing/2014/chartex">
+          <mc:Fallback>
             <w:pict>
-              <v:rect w14:anchorId="1F5F7BF6" id="矩形 73" o:spid="_x0000_s1060" style="position:absolute;left:0;text-align:left;margin-left:126pt;margin-top:222pt;width:59.25pt;height:26.25pt;z-index:251720704;visibility:visible;mso-wrap-style:square;mso-wrap-distance-left:9pt;mso-wrap-distance-top:0;mso-wrap-distance-right:9pt;mso-wrap-distance-bottom:0;mso-position-horizontal:absolute;mso-position-horizontal-relative:text;mso-position-vertical:absolute;mso-position-vertical-relative:text;v-text-anchor:middle" o:gfxdata="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" filled="f" strokecolor="black [3213]" strokeweight=".5pt">
-                <v:textbox inset="0,0,0,0">
+              <v:rect w14:anchorId="40E187F3" id="矩形 108" o:spid="_x0000_s1070" style="position:absolute;margin-left:96pt;margin-top:146.25pt;width:59.25pt;height:26.25pt;z-index:251791360;visibility:visible;mso-wrap-style:square;mso-wrap-distance-left:9pt;mso-wrap-distance-top:0;mso-wrap-distance-right:9pt;mso-wrap-distance-bottom:0;mso-position-horizontal:absolute;mso-position-horizontal-relative:margin;mso-position-vertical:absolute;mso-position-vertical-relative:text;v-text-anchor:middle" o:gfxdata="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" filled="f" strokecolor="black [3213]" strokeweight=".5pt">
+                <v:textbox inset="0,,0">
                   <w:txbxContent>
                     <w:p>
                       <w:pPr>
@@ -6814,180 +9048,37 @@
                           <w:color w:val="000000" w:themeColor="text1"/>
                         </w:rPr>
                       </w:pPr>
-                      <w:proofErr w:type="spellStart"/>
                       <w:r>
                         <w:rPr>
-                          <w:rFonts w:hint="eastAsia"/>
-                          <w:color w:val="000000" w:themeColor="text1"/>
-                        </w:rPr>
-                        <w:t>useful_info</w:t>
+                          <w:color w:val="000000" w:themeColor="text1"/>
+                        </w:rPr>
+                        <w:t>time</w:t>
                       </w:r>
-                      <w:proofErr w:type="spellEnd"/>
                     </w:p>
                   </w:txbxContent>
                 </v:textbox>
+                <w10:wrap anchorx="margin"/>
               </v:rect>
             </w:pict>
           </mc:Fallback>
         </mc:AlternateContent>
       </w:r>
       <w:r>
-        <w:rPr>
-          <w:noProof/>
-        </w:rPr>
         <mc:AlternateContent>
           <mc:Choice Requires="wps">
             <w:drawing>
-              <wp:anchor distT="0" distB="0" distL="114300" distR="114300" simplePos="0" relativeHeight="251721728" behindDoc="0" locked="0" layoutInCell="1" allowOverlap="1" wp14:anchorId="43333829" wp14:editId="1EFE5D68">
+              <wp:anchor distT="0" distB="0" distL="114300" distR="114300" simplePos="0" relativeHeight="251789312" behindDoc="0" locked="0" layoutInCell="1" allowOverlap="1" wp14:anchorId="41381968" wp14:editId="1837D2E8">
                 <wp:simplePos x="0" y="0"/>
-                <wp:positionH relativeFrom="column">
-                  <wp:posOffset>1981200</wp:posOffset>
+                <wp:positionH relativeFrom="margin">
+                  <wp:posOffset>3448050</wp:posOffset>
                 </wp:positionH>
                 <wp:positionV relativeFrom="paragraph">
-                  <wp:posOffset>3152775</wp:posOffset>
-                </wp:positionV>
-                <wp:extent cx="0" cy="180975"/>
-                <wp:effectExtent l="76200" t="0" r="57150" b="47625"/>
-                <wp:wrapNone/>
-                <wp:docPr id="74" name="直接箭头连接符 74"/>
-                <wp:cNvGraphicFramePr/>
-                <a:graphic xmlns:a="http://schemas.openxmlformats.org/drawingml/2006/main">
-                  <a:graphicData uri="http://schemas.microsoft.com/office/word/2010/wordprocessingShape">
-                    <wps:wsp>
-                      <wps:cNvCnPr/>
-                      <wps:spPr>
-                        <a:xfrm>
-                          <a:off x="0" y="0"/>
-                          <a:ext cx="0" cy="180975"/>
-                        </a:xfrm>
-                        <a:prstGeom prst="straightConnector1">
-                          <a:avLst/>
-                        </a:prstGeom>
-                        <a:ln>
-                          <a:solidFill>
-                            <a:schemeClr val="tx1"/>
-                          </a:solidFill>
-                          <a:tailEnd type="triangle"/>
-                        </a:ln>
-                      </wps:spPr>
-                      <wps:style>
-                        <a:lnRef idx="1">
-                          <a:schemeClr val="accent1"/>
-                        </a:lnRef>
-                        <a:fillRef idx="0">
-                          <a:schemeClr val="accent1"/>
-                        </a:fillRef>
-                        <a:effectRef idx="0">
-                          <a:schemeClr val="accent1"/>
-                        </a:effectRef>
-                        <a:fontRef idx="minor">
-                          <a:schemeClr val="tx1"/>
-                        </a:fontRef>
-                      </wps:style>
-                      <wps:bodyPr/>
-                    </wps:wsp>
-                  </a:graphicData>
-                </a:graphic>
-              </wp:anchor>
-            </w:drawing>
-          </mc:Choice>
-          <mc:Fallback xmlns:w16se="http://schemas.microsoft.com/office/word/2015/wordml/symex" xmlns:cx="http://schemas.microsoft.com/office/drawing/2014/chartex">
-            <w:pict>
-              <v:shape w14:anchorId="383C3461" id="直接箭头连接符 74" o:spid="_x0000_s1026" type="#_x0000_t32" style="position:absolute;left:0;text-align:left;margin-left:156pt;margin-top:248.25pt;width:0;height:14.25pt;z-index:251721728;visibility:visible;mso-wrap-style:square;mso-wrap-distance-left:9pt;mso-wrap-distance-top:0;mso-wrap-distance-right:9pt;mso-wrap-distance-bottom:0;mso-position-horizontal:absolute;mso-position-horizontal-relative:text;mso-position-vertical:absolute;mso-position-vertical-relative:text" o:gfxdata="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" strokecolor="black [3213]" strokeweight=".5pt">
-                <v:stroke endarrow="block" joinstyle="miter"/>
-              </v:shape>
-            </w:pict>
-          </mc:Fallback>
-        </mc:AlternateContent>
-      </w:r>
-      <w:r>
-        <w:rPr>
-          <w:noProof/>
-        </w:rPr>
-        <mc:AlternateContent>
-          <mc:Choice Requires="wps">
-            <w:drawing>
-              <wp:anchor distT="0" distB="0" distL="114300" distR="114300" simplePos="0" relativeHeight="251723776" behindDoc="0" locked="0" layoutInCell="1" allowOverlap="1" wp14:anchorId="1F521076" wp14:editId="2A4E42C1">
-                <wp:simplePos x="0" y="0"/>
-                <wp:positionH relativeFrom="column">
-                  <wp:posOffset>1990725</wp:posOffset>
-                </wp:positionH>
-                <wp:positionV relativeFrom="paragraph">
-                  <wp:posOffset>3693795</wp:posOffset>
-                </wp:positionV>
-                <wp:extent cx="0" cy="180975"/>
-                <wp:effectExtent l="76200" t="0" r="57150" b="47625"/>
-                <wp:wrapNone/>
-                <wp:docPr id="76" name="直接箭头连接符 76"/>
-                <wp:cNvGraphicFramePr/>
-                <a:graphic xmlns:a="http://schemas.openxmlformats.org/drawingml/2006/main">
-                  <a:graphicData uri="http://schemas.microsoft.com/office/word/2010/wordprocessingShape">
-                    <wps:wsp>
-                      <wps:cNvCnPr/>
-                      <wps:spPr>
-                        <a:xfrm>
-                          <a:off x="0" y="0"/>
-                          <a:ext cx="0" cy="180975"/>
-                        </a:xfrm>
-                        <a:prstGeom prst="straightConnector1">
-                          <a:avLst/>
-                        </a:prstGeom>
-                        <a:ln>
-                          <a:solidFill>
-                            <a:schemeClr val="tx1"/>
-                          </a:solidFill>
-                          <a:tailEnd type="triangle"/>
-                        </a:ln>
-                      </wps:spPr>
-                      <wps:style>
-                        <a:lnRef idx="1">
-                          <a:schemeClr val="accent1"/>
-                        </a:lnRef>
-                        <a:fillRef idx="0">
-                          <a:schemeClr val="accent1"/>
-                        </a:fillRef>
-                        <a:effectRef idx="0">
-                          <a:schemeClr val="accent1"/>
-                        </a:effectRef>
-                        <a:fontRef idx="minor">
-                          <a:schemeClr val="tx1"/>
-                        </a:fontRef>
-                      </wps:style>
-                      <wps:bodyPr/>
-                    </wps:wsp>
-                  </a:graphicData>
-                </a:graphic>
-              </wp:anchor>
-            </w:drawing>
-          </mc:Choice>
-          <mc:Fallback xmlns:w16se="http://schemas.microsoft.com/office/word/2015/wordml/symex" xmlns:cx="http://schemas.microsoft.com/office/drawing/2014/chartex">
-            <w:pict>
-              <v:shape w14:anchorId="5DE18C5D" id="直接箭头连接符 76" o:spid="_x0000_s1026" type="#_x0000_t32" style="position:absolute;left:0;text-align:left;margin-left:156.75pt;margin-top:290.85pt;width:0;height:14.25pt;z-index:251723776;visibility:visible;mso-wrap-style:square;mso-wrap-distance-left:9pt;mso-wrap-distance-top:0;mso-wrap-distance-right:9pt;mso-wrap-distance-bottom:0;mso-position-horizontal:absolute;mso-position-horizontal-relative:text;mso-position-vertical:absolute;mso-position-vertical-relative:text" o:gfxdata="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" strokecolor="black [3213]" strokeweight=".5pt">
-                <v:stroke endarrow="block" joinstyle="miter"/>
-              </v:shape>
-            </w:pict>
-          </mc:Fallback>
-        </mc:AlternateContent>
-      </w:r>
-      <w:r>
-        <w:rPr>
-          <w:noProof/>
-        </w:rPr>
-        <mc:AlternateContent>
-          <mc:Choice Requires="wps">
-            <w:drawing>
-              <wp:anchor distT="0" distB="0" distL="114300" distR="114300" simplePos="0" relativeHeight="251724800" behindDoc="0" locked="0" layoutInCell="1" allowOverlap="1" wp14:anchorId="1763AF52" wp14:editId="6649A205">
-                <wp:simplePos x="0" y="0"/>
-                <wp:positionH relativeFrom="column">
-                  <wp:posOffset>1581150</wp:posOffset>
-                </wp:positionH>
-                <wp:positionV relativeFrom="paragraph">
-                  <wp:posOffset>1724025</wp:posOffset>
+                  <wp:posOffset>1895475</wp:posOffset>
                 </wp:positionV>
                 <wp:extent cx="752475" cy="333375"/>
                 <wp:effectExtent l="0" t="0" r="28575" b="28575"/>
                 <wp:wrapNone/>
-                <wp:docPr id="77" name="矩形 77"/>
+                <wp:docPr id="106" name="矩形 106"/>
                 <wp:cNvGraphicFramePr/>
                 <a:graphic xmlns:a="http://schemas.openxmlformats.org/drawingml/2006/main">
                   <a:graphicData uri="http://schemas.microsoft.com/office/word/2010/wordprocessingShape">
@@ -7033,14 +9124,12 @@
                                 <w:color w:val="000000" w:themeColor="text1"/>
                               </w:rPr>
                             </w:pPr>
-                            <w:proofErr w:type="spellStart"/>
                             <w:r>
                               <w:rPr>
                                 <w:color w:val="000000" w:themeColor="text1"/>
                               </w:rPr>
-                              <w:t>web_page</w:t>
+                              <w:t>film_name</w:t>
                             </w:r>
-                            <w:proofErr w:type="spellEnd"/>
                           </w:p>
                         </w:txbxContent>
                       </wps:txbx>
@@ -7056,9 +9145,9 @@
               </wp:anchor>
             </w:drawing>
           </mc:Choice>
-          <mc:Fallback xmlns:w16se="http://schemas.microsoft.com/office/word/2015/wordml/symex" xmlns:cx="http://schemas.microsoft.com/office/drawing/2014/chartex">
+          <mc:Fallback>
             <w:pict>
-              <v:rect w14:anchorId="694D60A8" id="矩形 77" o:spid="_x0000_s1061" style="position:absolute;left:0;text-align:left;margin-left:124.5pt;margin-top:135.75pt;width:59.25pt;height:26.25pt;z-index:251724800;visibility:visible;mso-wrap-style:square;mso-wrap-distance-left:9pt;mso-wrap-distance-top:0;mso-wrap-distance-right:9pt;mso-wrap-distance-bottom:0;mso-position-horizontal:absolute;mso-position-horizontal-relative:text;mso-position-vertical:absolute;mso-position-vertical-relative:text;v-text-anchor:middle" o:gfxdata="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" filled="f" strokecolor="black [3213]" strokeweight=".5pt">
+              <v:rect w14:anchorId="41381968" id="矩形 106" o:spid="_x0000_s1071" style="position:absolute;margin-left:271.5pt;margin-top:149.25pt;width:59.25pt;height:26.25pt;z-index:251789312;visibility:visible;mso-wrap-style:square;mso-wrap-distance-left:9pt;mso-wrap-distance-top:0;mso-wrap-distance-right:9pt;mso-wrap-distance-bottom:0;mso-position-horizontal:absolute;mso-position-horizontal-relative:margin;mso-position-vertical:absolute;mso-position-vertical-relative:text;v-text-anchor:middle" o:gfxdata="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" filled="f" strokecolor="black [3213]" strokeweight=".5pt">
                 <v:textbox inset="0,,0">
                   <w:txbxContent>
                     <w:p>
@@ -7068,110 +9157,37 @@
                           <w:color w:val="000000" w:themeColor="text1"/>
                         </w:rPr>
                       </w:pPr>
-                      <w:proofErr w:type="spellStart"/>
                       <w:r>
                         <w:rPr>
                           <w:color w:val="000000" w:themeColor="text1"/>
                         </w:rPr>
-                        <w:t>web_page</w:t>
+                        <w:t>film_name</w:t>
                       </w:r>
-                      <w:proofErr w:type="spellEnd"/>
                     </w:p>
                   </w:txbxContent>
                 </v:textbox>
+                <w10:wrap anchorx="margin"/>
               </v:rect>
             </w:pict>
           </mc:Fallback>
         </mc:AlternateContent>
       </w:r>
       <w:r>
-        <w:rPr>
-          <w:noProof/>
-        </w:rPr>
         <mc:AlternateContent>
           <mc:Choice Requires="wps">
             <w:drawing>
-              <wp:anchor distT="0" distB="0" distL="114300" distR="114300" simplePos="0" relativeHeight="251725824" behindDoc="0" locked="0" layoutInCell="1" allowOverlap="1" wp14:anchorId="31D993BA" wp14:editId="03050E5B">
+              <wp:anchor distT="0" distB="0" distL="114300" distR="114300" simplePos="0" relativeHeight="251746304" behindDoc="0" locked="0" layoutInCell="1" allowOverlap="1" wp14:anchorId="4FC00AC0" wp14:editId="21A427EB">
                 <wp:simplePos x="0" y="0"/>
                 <wp:positionH relativeFrom="column">
-                  <wp:posOffset>1962150</wp:posOffset>
+                  <wp:posOffset>4486275</wp:posOffset>
                 </wp:positionH>
                 <wp:positionV relativeFrom="paragraph">
-                  <wp:posOffset>2057400</wp:posOffset>
-                </wp:positionV>
-                <wp:extent cx="0" cy="180975"/>
-                <wp:effectExtent l="76200" t="0" r="57150" b="47625"/>
-                <wp:wrapNone/>
-                <wp:docPr id="78" name="直接箭头连接符 78"/>
-                <wp:cNvGraphicFramePr/>
-                <a:graphic xmlns:a="http://schemas.openxmlformats.org/drawingml/2006/main">
-                  <a:graphicData uri="http://schemas.microsoft.com/office/word/2010/wordprocessingShape">
-                    <wps:wsp>
-                      <wps:cNvCnPr/>
-                      <wps:spPr>
-                        <a:xfrm>
-                          <a:off x="0" y="0"/>
-                          <a:ext cx="0" cy="180975"/>
-                        </a:xfrm>
-                        <a:prstGeom prst="straightConnector1">
-                          <a:avLst/>
-                        </a:prstGeom>
-                        <a:ln>
-                          <a:solidFill>
-                            <a:schemeClr val="tx1"/>
-                          </a:solidFill>
-                          <a:tailEnd type="triangle"/>
-                        </a:ln>
-                      </wps:spPr>
-                      <wps:style>
-                        <a:lnRef idx="1">
-                          <a:schemeClr val="accent1"/>
-                        </a:lnRef>
-                        <a:fillRef idx="0">
-                          <a:schemeClr val="accent1"/>
-                        </a:fillRef>
-                        <a:effectRef idx="0">
-                          <a:schemeClr val="accent1"/>
-                        </a:effectRef>
-                        <a:fontRef idx="minor">
-                          <a:schemeClr val="tx1"/>
-                        </a:fontRef>
-                      </wps:style>
-                      <wps:bodyPr/>
-                    </wps:wsp>
-                  </a:graphicData>
-                </a:graphic>
-              </wp:anchor>
-            </w:drawing>
-          </mc:Choice>
-          <mc:Fallback xmlns:w16se="http://schemas.microsoft.com/office/word/2015/wordml/symex" xmlns:cx="http://schemas.microsoft.com/office/drawing/2014/chartex">
-            <w:pict>
-              <v:shape w14:anchorId="426903F3" id="直接箭头连接符 78" o:spid="_x0000_s1026" type="#_x0000_t32" style="position:absolute;left:0;text-align:left;margin-left:154.5pt;margin-top:162pt;width:0;height:14.25pt;z-index:251725824;visibility:visible;mso-wrap-style:square;mso-wrap-distance-left:9pt;mso-wrap-distance-top:0;mso-wrap-distance-right:9pt;mso-wrap-distance-bottom:0;mso-position-horizontal:absolute;mso-position-horizontal-relative:text;mso-position-vertical:absolute;mso-position-vertical-relative:text" o:gfxdata="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" strokecolor="black [3213]" strokeweight=".5pt">
-                <v:stroke endarrow="block" joinstyle="miter"/>
-              </v:shape>
-            </w:pict>
-          </mc:Fallback>
-        </mc:AlternateContent>
-      </w:r>
-      <w:r>
-        <w:rPr>
-          <w:noProof/>
-        </w:rPr>
-        <mc:AlternateContent>
-          <mc:Choice Requires="wps">
-            <w:drawing>
-              <wp:anchor distT="0" distB="0" distL="114300" distR="114300" simplePos="0" relativeHeight="251726848" behindDoc="0" locked="0" layoutInCell="1" allowOverlap="1" wp14:anchorId="74046CFB" wp14:editId="68D5D4AA">
-                <wp:simplePos x="0" y="0"/>
-                <wp:positionH relativeFrom="column">
-                  <wp:posOffset>1600200</wp:posOffset>
-                </wp:positionH>
-                <wp:positionV relativeFrom="paragraph">
-                  <wp:posOffset>2238375</wp:posOffset>
+                  <wp:posOffset>781050</wp:posOffset>
                 </wp:positionV>
                 <wp:extent cx="733425" cy="361950"/>
                 <wp:effectExtent l="0" t="0" r="28575" b="19050"/>
                 <wp:wrapNone/>
-                <wp:docPr id="79" name="椭圆 79"/>
+                <wp:docPr id="28" name="椭圆 28"/>
                 <wp:cNvGraphicFramePr/>
                 <a:graphic xmlns:a="http://schemas.openxmlformats.org/drawingml/2006/main">
                   <a:graphicData uri="http://schemas.microsoft.com/office/word/2010/wordprocessingShape">
@@ -7219,10 +9235,9 @@
                             </w:pPr>
                             <w:r>
                               <w:rPr>
-                                <w:rFonts w:hint="eastAsia"/>
-                                <w:color w:val="000000" w:themeColor="text1"/>
-                              </w:rPr>
-                              <w:t>extract</w:t>
+                                <w:color w:val="000000" w:themeColor="text1"/>
+                              </w:rPr>
+                              <w:t>query</w:t>
                             </w:r>
                           </w:p>
                         </w:txbxContent>
@@ -7239,9 +9254,9 @@
               </wp:anchor>
             </w:drawing>
           </mc:Choice>
-          <mc:Fallback xmlns:w16se="http://schemas.microsoft.com/office/word/2015/wordml/symex" xmlns:cx="http://schemas.microsoft.com/office/drawing/2014/chartex">
+          <mc:Fallback>
             <w:pict>
-              <v:oval w14:anchorId="315D35E0" id="椭圆 79" o:spid="_x0000_s1062" style="position:absolute;left:0;text-align:left;margin-left:126pt;margin-top:176.25pt;width:57.75pt;height:28.5pt;z-index:251726848;visibility:visible;mso-wrap-style:square;mso-wrap-distance-left:9pt;mso-wrap-distance-top:0;mso-wrap-distance-right:9pt;mso-wrap-distance-bottom:0;mso-position-horizontal:absolute;mso-position-horizontal-relative:text;mso-position-vertical:absolute;mso-position-vertical-relative:text;v-text-anchor:middle" o:gfxdata="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" filled="f" strokecolor="black [3213]" strokeweight="1pt">
+              <v:oval w14:anchorId="4FC00AC0" id="椭圆 28" o:spid="_x0000_s1072" style="position:absolute;margin-left:353.25pt;margin-top:61.5pt;width:57.75pt;height:28.5pt;z-index:251746304;visibility:visible;mso-wrap-style:square;mso-wrap-distance-left:9pt;mso-wrap-distance-top:0;mso-wrap-distance-right:9pt;mso-wrap-distance-bottom:0;mso-position-horizontal:absolute;mso-position-horizontal-relative:text;mso-position-vertical:absolute;mso-position-vertical-relative:text;v-text-anchor:middle" o:gfxdata="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" filled="f" strokecolor="black [3213]" strokeweight="1pt">
                 <v:stroke joinstyle="miter"/>
                 <v:textbox inset="0,0,0,0">
                   <w:txbxContent>
@@ -7254,10 +9269,9 @@
                       </w:pPr>
                       <w:r>
                         <w:rPr>
-                          <w:rFonts w:hint="eastAsia"/>
-                          <w:color w:val="000000" w:themeColor="text1"/>
-                        </w:rPr>
-                        <w:t>extract</w:t>
+                          <w:color w:val="000000" w:themeColor="text1"/>
+                        </w:rPr>
+                        <w:t>query</w:t>
                       </w:r>
                     </w:p>
                   </w:txbxContent>
@@ -7274,18 +9288,18 @@
         <mc:AlternateContent>
           <mc:Choice Requires="wps">
             <w:drawing>
-              <wp:anchor distT="0" distB="0" distL="114300" distR="114300" simplePos="0" relativeHeight="251727872" behindDoc="0" locked="0" layoutInCell="1" allowOverlap="1" wp14:anchorId="6E4C7BDC" wp14:editId="07389BAA">
+              <wp:anchor distT="0" distB="0" distL="114300" distR="114300" simplePos="0" relativeHeight="251777024" behindDoc="0" locked="0" layoutInCell="1" allowOverlap="1" wp14:anchorId="21598F95" wp14:editId="101C1D7E">
                 <wp:simplePos x="0" y="0"/>
-                <wp:positionH relativeFrom="column">
-                  <wp:posOffset>1971675</wp:posOffset>
+                <wp:positionH relativeFrom="margin">
+                  <wp:posOffset>4867275</wp:posOffset>
                 </wp:positionH>
                 <wp:positionV relativeFrom="paragraph">
-                  <wp:posOffset>2598420</wp:posOffset>
+                  <wp:posOffset>1152525</wp:posOffset>
                 </wp:positionV>
                 <wp:extent cx="0" cy="180975"/>
                 <wp:effectExtent l="76200" t="0" r="57150" b="47625"/>
                 <wp:wrapNone/>
-                <wp:docPr id="80" name="直接箭头连接符 80"/>
+                <wp:docPr id="95" name="直接箭头连接符 95"/>
                 <wp:cNvGraphicFramePr/>
                 <a:graphic xmlns:a="http://schemas.openxmlformats.org/drawingml/2006/main">
                   <a:graphicData uri="http://schemas.microsoft.com/office/word/2010/wordprocessingShape">
@@ -7327,16 +9341,1597 @@
               </wp:anchor>
             </w:drawing>
           </mc:Choice>
-          <mc:Fallback xmlns:w16se="http://schemas.microsoft.com/office/word/2015/wordml/symex" xmlns:cx="http://schemas.microsoft.com/office/drawing/2014/chartex">
+          <mc:Fallback>
             <w:pict>
-              <v:shape w14:anchorId="751B7BED" id="直接箭头连接符 80" o:spid="_x0000_s1026" type="#_x0000_t32" style="position:absolute;left:0;text-align:left;margin-left:155.25pt;margin-top:204.6pt;width:0;height:14.25pt;z-index:251727872;visibility:visible;mso-wrap-style:square;mso-wrap-distance-left:9pt;mso-wrap-distance-top:0;mso-wrap-distance-right:9pt;mso-wrap-distance-bottom:0;mso-position-horizontal:absolute;mso-position-horizontal-relative:text;mso-position-vertical:absolute;mso-position-vertical-relative:text" o:gfxdata="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" strokecolor="black [3213]" strokeweight=".5pt">
+              <v:shape w14:anchorId="6949980F" id="直接箭头连接符 95" o:spid="_x0000_s1026" type="#_x0000_t32" style="position:absolute;left:0;text-align:left;margin-left:383.25pt;margin-top:90.75pt;width:0;height:14.25pt;z-index:251777024;visibility:visible;mso-wrap-style:square;mso-wrap-distance-left:9pt;mso-wrap-distance-top:0;mso-wrap-distance-right:9pt;mso-wrap-distance-bottom:0;mso-position-horizontal:absolute;mso-position-horizontal-relative:margin;mso-position-vertical:absolute;mso-position-vertical-relative:text" o:gfxdata="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" strokecolor="black [3213]" strokeweight=".5pt">
                 <v:stroke endarrow="block" joinstyle="miter"/>
+                <w10:wrap anchorx="margin"/>
               </v:shape>
             </w:pict>
           </mc:Fallback>
         </mc:AlternateContent>
       </w:r>
+      <w:r>
+        <mc:AlternateContent>
+          <mc:Choice Requires="wps">
+            <w:drawing>
+              <wp:anchor distT="0" distB="0" distL="114300" distR="114300" simplePos="0" relativeHeight="251755520" behindDoc="0" locked="0" layoutInCell="1" allowOverlap="1" wp14:anchorId="4450B229" wp14:editId="2CE60A0B">
+                <wp:simplePos x="0" y="0"/>
+                <wp:positionH relativeFrom="column">
+                  <wp:posOffset>4495800</wp:posOffset>
+                </wp:positionH>
+                <wp:positionV relativeFrom="paragraph">
+                  <wp:posOffset>1371600</wp:posOffset>
+                </wp:positionV>
+                <wp:extent cx="752475" cy="333375"/>
+                <wp:effectExtent l="0" t="0" r="28575" b="28575"/>
+                <wp:wrapNone/>
+                <wp:docPr id="58" name="矩形 58"/>
+                <wp:cNvGraphicFramePr/>
+                <a:graphic xmlns:a="http://schemas.openxmlformats.org/drawingml/2006/main">
+                  <a:graphicData uri="http://schemas.microsoft.com/office/word/2010/wordprocessingShape">
+                    <wps:wsp>
+                      <wps:cNvSpPr/>
+                      <wps:spPr>
+                        <a:xfrm>
+                          <a:off x="0" y="0"/>
+                          <a:ext cx="752475" cy="333375"/>
+                        </a:xfrm>
+                        <a:prstGeom prst="rect">
+                          <a:avLst/>
+                        </a:prstGeom>
+                        <a:noFill/>
+                        <a:ln w="6350">
+                          <a:solidFill>
+                            <a:schemeClr val="tx1"/>
+                          </a:solidFill>
+                        </a:ln>
+                      </wps:spPr>
+                      <wps:style>
+                        <a:lnRef idx="2">
+                          <a:schemeClr val="accent1">
+                            <a:shade val="50000"/>
+                          </a:schemeClr>
+                        </a:lnRef>
+                        <a:fillRef idx="1">
+                          <a:schemeClr val="accent1"/>
+                        </a:fillRef>
+                        <a:effectRef idx="0">
+                          <a:schemeClr val="accent1"/>
+                        </a:effectRef>
+                        <a:fontRef idx="minor">
+                          <a:schemeClr val="lt1"/>
+                        </a:fontRef>
+                      </wps:style>
+                      <wps:txbx>
+                        <w:txbxContent>
+                          <w:p>
+                            <w:pPr>
+                              <w:jc w:val="center"/>
+                              <w:rPr>
+                                <w:color w:val="000000" w:themeColor="text1"/>
+                              </w:rPr>
+                            </w:pPr>
+                            <w:r>
+                              <w:rPr>
+                                <w:color w:val="000000" w:themeColor="text1"/>
+                              </w:rPr>
+                              <w:t>film_list</w:t>
+                            </w:r>
+                          </w:p>
+                        </w:txbxContent>
+                      </wps:txbx>
+                      <wps:bodyPr rot="0" spcFirstLastPara="0" vertOverflow="overflow" horzOverflow="overflow" vert="horz" wrap="square" lIns="0" tIns="45720" rIns="0" bIns="45720" numCol="1" spcCol="0" rtlCol="0" fromWordArt="0" anchor="ctr" anchorCtr="0" forceAA="0" compatLnSpc="1">
+                        <a:prstTxWarp prst="textNoShape">
+                          <a:avLst/>
+                        </a:prstTxWarp>
+                        <a:noAutofit/>
+                      </wps:bodyPr>
+                    </wps:wsp>
+                  </a:graphicData>
+                </a:graphic>
+              </wp:anchor>
+            </w:drawing>
+          </mc:Choice>
+          <mc:Fallback>
+            <w:pict>
+              <v:rect w14:anchorId="4450B229" id="矩形 58" o:spid="_x0000_s1073" style="position:absolute;margin-left:354pt;margin-top:108pt;width:59.25pt;height:26.25pt;z-index:251755520;visibility:visible;mso-wrap-style:square;mso-wrap-distance-left:9pt;mso-wrap-distance-top:0;mso-wrap-distance-right:9pt;mso-wrap-distance-bottom:0;mso-position-horizontal:absolute;mso-position-horizontal-relative:text;mso-position-vertical:absolute;mso-position-vertical-relative:text;v-text-anchor:middle" o:gfxdata="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" filled="f" strokecolor="black [3213]" strokeweight=".5pt">
+                <v:textbox inset="0,,0">
+                  <w:txbxContent>
+                    <w:p>
+                      <w:pPr>
+                        <w:jc w:val="center"/>
+                        <w:rPr>
+                          <w:color w:val="000000" w:themeColor="text1"/>
+                        </w:rPr>
+                      </w:pPr>
+                      <w:r>
+                        <w:rPr>
+                          <w:color w:val="000000" w:themeColor="text1"/>
+                        </w:rPr>
+                        <w:t>film_list</w:t>
+                      </w:r>
+                    </w:p>
+                  </w:txbxContent>
+                </v:textbox>
+              </v:rect>
+            </w:pict>
+          </mc:Fallback>
+        </mc:AlternateContent>
+      </w:r>
+      <w:r>
+        <mc:AlternateContent>
+          <mc:Choice Requires="wps">
+            <w:drawing>
+              <wp:anchor distT="0" distB="0" distL="114300" distR="114300" simplePos="0" relativeHeight="251782144" behindDoc="0" locked="0" layoutInCell="1" allowOverlap="1" wp14:anchorId="0C055C80" wp14:editId="4E870560">
+                <wp:simplePos x="0" y="0"/>
+                <wp:positionH relativeFrom="margin">
+                  <wp:posOffset>4886325</wp:posOffset>
+                </wp:positionH>
+                <wp:positionV relativeFrom="paragraph">
+                  <wp:posOffset>2286000</wp:posOffset>
+                </wp:positionV>
+                <wp:extent cx="0" cy="180975"/>
+                <wp:effectExtent l="76200" t="0" r="57150" b="47625"/>
+                <wp:wrapNone/>
+                <wp:docPr id="101" name="直接箭头连接符 101"/>
+                <wp:cNvGraphicFramePr/>
+                <a:graphic xmlns:a="http://schemas.openxmlformats.org/drawingml/2006/main">
+                  <a:graphicData uri="http://schemas.microsoft.com/office/word/2010/wordprocessingShape">
+                    <wps:wsp>
+                      <wps:cNvCnPr/>
+                      <wps:spPr>
+                        <a:xfrm>
+                          <a:off x="0" y="0"/>
+                          <a:ext cx="0" cy="180975"/>
+                        </a:xfrm>
+                        <a:prstGeom prst="straightConnector1">
+                          <a:avLst/>
+                        </a:prstGeom>
+                        <a:ln>
+                          <a:solidFill>
+                            <a:schemeClr val="tx1"/>
+                          </a:solidFill>
+                          <a:tailEnd type="triangle"/>
+                        </a:ln>
+                      </wps:spPr>
+                      <wps:style>
+                        <a:lnRef idx="1">
+                          <a:schemeClr val="accent1"/>
+                        </a:lnRef>
+                        <a:fillRef idx="0">
+                          <a:schemeClr val="accent1"/>
+                        </a:fillRef>
+                        <a:effectRef idx="0">
+                          <a:schemeClr val="accent1"/>
+                        </a:effectRef>
+                        <a:fontRef idx="minor">
+                          <a:schemeClr val="tx1"/>
+                        </a:fontRef>
+                      </wps:style>
+                      <wps:bodyPr/>
+                    </wps:wsp>
+                  </a:graphicData>
+                </a:graphic>
+              </wp:anchor>
+            </w:drawing>
+          </mc:Choice>
+          <mc:Fallback>
+            <w:pict>
+              <v:shape w14:anchorId="79A8BC92" id="直接箭头连接符 101" o:spid="_x0000_s1026" type="#_x0000_t32" style="position:absolute;left:0;text-align:left;margin-left:384.75pt;margin-top:180pt;width:0;height:14.25pt;z-index:251782144;visibility:visible;mso-wrap-style:square;mso-wrap-distance-left:9pt;mso-wrap-distance-top:0;mso-wrap-distance-right:9pt;mso-wrap-distance-bottom:0;mso-position-horizontal:absolute;mso-position-horizontal-relative:margin;mso-position-vertical:absolute;mso-position-vertical-relative:text" o:gfxdata="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" strokecolor="black [3213]" strokeweight=".5pt">
+                <v:stroke endarrow="block" joinstyle="miter"/>
+                <w10:wrap anchorx="margin"/>
+              </v:shape>
+            </w:pict>
+          </mc:Fallback>
+        </mc:AlternateContent>
+      </w:r>
+      <w:r>
+        <mc:AlternateContent>
+          <mc:Choice Requires="wps">
+            <w:drawing>
+              <wp:anchor distT="0" distB="0" distL="114300" distR="114300" simplePos="0" relativeHeight="251781120" behindDoc="0" locked="0" layoutInCell="1" allowOverlap="1" wp14:anchorId="0B2BF5A5" wp14:editId="27BE6720">
+                <wp:simplePos x="0" y="0"/>
+                <wp:positionH relativeFrom="margin">
+                  <wp:posOffset>4876800</wp:posOffset>
+                </wp:positionH>
+                <wp:positionV relativeFrom="paragraph">
+                  <wp:posOffset>1704975</wp:posOffset>
+                </wp:positionV>
+                <wp:extent cx="0" cy="180975"/>
+                <wp:effectExtent l="76200" t="0" r="57150" b="47625"/>
+                <wp:wrapNone/>
+                <wp:docPr id="100" name="直接箭头连接符 100"/>
+                <wp:cNvGraphicFramePr/>
+                <a:graphic xmlns:a="http://schemas.openxmlformats.org/drawingml/2006/main">
+                  <a:graphicData uri="http://schemas.microsoft.com/office/word/2010/wordprocessingShape">
+                    <wps:wsp>
+                      <wps:cNvCnPr/>
+                      <wps:spPr>
+                        <a:xfrm>
+                          <a:off x="0" y="0"/>
+                          <a:ext cx="0" cy="180975"/>
+                        </a:xfrm>
+                        <a:prstGeom prst="straightConnector1">
+                          <a:avLst/>
+                        </a:prstGeom>
+                        <a:ln>
+                          <a:solidFill>
+                            <a:schemeClr val="tx1"/>
+                          </a:solidFill>
+                          <a:tailEnd type="triangle"/>
+                        </a:ln>
+                      </wps:spPr>
+                      <wps:style>
+                        <a:lnRef idx="1">
+                          <a:schemeClr val="accent1"/>
+                        </a:lnRef>
+                        <a:fillRef idx="0">
+                          <a:schemeClr val="accent1"/>
+                        </a:fillRef>
+                        <a:effectRef idx="0">
+                          <a:schemeClr val="accent1"/>
+                        </a:effectRef>
+                        <a:fontRef idx="minor">
+                          <a:schemeClr val="tx1"/>
+                        </a:fontRef>
+                      </wps:style>
+                      <wps:bodyPr/>
+                    </wps:wsp>
+                  </a:graphicData>
+                </a:graphic>
+              </wp:anchor>
+            </w:drawing>
+          </mc:Choice>
+          <mc:Fallback>
+            <w:pict>
+              <v:shape w14:anchorId="17674DF0" id="直接箭头连接符 100" o:spid="_x0000_s1026" type="#_x0000_t32" style="position:absolute;left:0;text-align:left;margin-left:384pt;margin-top:134.25pt;width:0;height:14.25pt;z-index:251781120;visibility:visible;mso-wrap-style:square;mso-wrap-distance-left:9pt;mso-wrap-distance-top:0;mso-wrap-distance-right:9pt;mso-wrap-distance-bottom:0;mso-position-horizontal:absolute;mso-position-horizontal-relative:margin;mso-position-vertical:absolute;mso-position-vertical-relative:text" o:gfxdata="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" strokecolor="black [3213]" strokeweight=".5pt">
+                <v:stroke endarrow="block" joinstyle="miter"/>
+                <w10:wrap anchorx="margin"/>
+              </v:shape>
+            </w:pict>
+          </mc:Fallback>
+        </mc:AlternateContent>
+      </w:r>
+      <w:r>
+        <mc:AlternateContent>
+          <mc:Choice Requires="wps">
+            <w:drawing>
+              <wp:anchor distT="0" distB="0" distL="114300" distR="114300" simplePos="0" relativeHeight="251780096" behindDoc="0" locked="0" layoutInCell="1" allowOverlap="1" wp14:anchorId="535A81D1" wp14:editId="69A98774">
+                <wp:simplePos x="0" y="0"/>
+                <wp:positionH relativeFrom="margin">
+                  <wp:posOffset>4486275</wp:posOffset>
+                </wp:positionH>
+                <wp:positionV relativeFrom="paragraph">
+                  <wp:posOffset>2486025</wp:posOffset>
+                </wp:positionV>
+                <wp:extent cx="752475" cy="333375"/>
+                <wp:effectExtent l="0" t="0" r="28575" b="28575"/>
+                <wp:wrapNone/>
+                <wp:docPr id="99" name="矩形 99"/>
+                <wp:cNvGraphicFramePr/>
+                <a:graphic xmlns:a="http://schemas.openxmlformats.org/drawingml/2006/main">
+                  <a:graphicData uri="http://schemas.microsoft.com/office/word/2010/wordprocessingShape">
+                    <wps:wsp>
+                      <wps:cNvSpPr/>
+                      <wps:spPr>
+                        <a:xfrm>
+                          <a:off x="0" y="0"/>
+                          <a:ext cx="752475" cy="333375"/>
+                        </a:xfrm>
+                        <a:prstGeom prst="rect">
+                          <a:avLst/>
+                        </a:prstGeom>
+                        <a:noFill/>
+                        <a:ln w="6350">
+                          <a:solidFill>
+                            <a:schemeClr val="tx1"/>
+                          </a:solidFill>
+                        </a:ln>
+                      </wps:spPr>
+                      <wps:style>
+                        <a:lnRef idx="2">
+                          <a:schemeClr val="accent1">
+                            <a:shade val="50000"/>
+                          </a:schemeClr>
+                        </a:lnRef>
+                        <a:fillRef idx="1">
+                          <a:schemeClr val="accent1"/>
+                        </a:fillRef>
+                        <a:effectRef idx="0">
+                          <a:schemeClr val="accent1"/>
+                        </a:effectRef>
+                        <a:fontRef idx="minor">
+                          <a:schemeClr val="lt1"/>
+                        </a:fontRef>
+                      </wps:style>
+                      <wps:txbx>
+                        <w:txbxContent>
+                          <w:p>
+                            <w:pPr>
+                              <w:jc w:val="center"/>
+                              <w:rPr>
+                                <w:color w:val="000000" w:themeColor="text1"/>
+                              </w:rPr>
+                            </w:pPr>
+                            <w:r>
+                              <w:rPr>
+                                <w:color w:val="000000" w:themeColor="text1"/>
+                              </w:rPr>
+                              <w:t>film_detail</w:t>
+                            </w:r>
+                          </w:p>
+                        </w:txbxContent>
+                      </wps:txbx>
+                      <wps:bodyPr rot="0" spcFirstLastPara="0" vertOverflow="overflow" horzOverflow="overflow" vert="horz" wrap="square" lIns="0" tIns="45720" rIns="0" bIns="45720" numCol="1" spcCol="0" rtlCol="0" fromWordArt="0" anchor="ctr" anchorCtr="0" forceAA="0" compatLnSpc="1">
+                        <a:prstTxWarp prst="textNoShape">
+                          <a:avLst/>
+                        </a:prstTxWarp>
+                        <a:noAutofit/>
+                      </wps:bodyPr>
+                    </wps:wsp>
+                  </a:graphicData>
+                </a:graphic>
+              </wp:anchor>
+            </w:drawing>
+          </mc:Choice>
+          <mc:Fallback>
+            <w:pict>
+              <v:rect w14:anchorId="535A81D1" id="矩形 99" o:spid="_x0000_s1074" style="position:absolute;margin-left:353.25pt;margin-top:195.75pt;width:59.25pt;height:26.25pt;z-index:251780096;visibility:visible;mso-wrap-style:square;mso-wrap-distance-left:9pt;mso-wrap-distance-top:0;mso-wrap-distance-right:9pt;mso-wrap-distance-bottom:0;mso-position-horizontal:absolute;mso-position-horizontal-relative:margin;mso-position-vertical:absolute;mso-position-vertical-relative:text;v-text-anchor:middle" o:gfxdata="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" filled="f" strokecolor="black [3213]" strokeweight=".5pt">
+                <v:textbox inset="0,,0">
+                  <w:txbxContent>
+                    <w:p>
+                      <w:pPr>
+                        <w:jc w:val="center"/>
+                        <w:rPr>
+                          <w:color w:val="000000" w:themeColor="text1"/>
+                        </w:rPr>
+                      </w:pPr>
+                      <w:r>
+                        <w:rPr>
+                          <w:color w:val="000000" w:themeColor="text1"/>
+                        </w:rPr>
+                        <w:t>film_detail</w:t>
+                      </w:r>
+                    </w:p>
+                  </w:txbxContent>
+                </v:textbox>
+                <w10:wrap anchorx="margin"/>
+              </v:rect>
+            </w:pict>
+          </mc:Fallback>
+        </mc:AlternateContent>
+      </w:r>
+      <w:r>
+        <mc:AlternateContent>
+          <mc:Choice Requires="wps">
+            <w:drawing>
+              <wp:anchor distT="0" distB="0" distL="114300" distR="114300" simplePos="0" relativeHeight="251779072" behindDoc="0" locked="0" layoutInCell="1" allowOverlap="1" wp14:anchorId="66CDECCF" wp14:editId="61E2E73A">
+                <wp:simplePos x="0" y="0"/>
+                <wp:positionH relativeFrom="margin">
+                  <wp:posOffset>4514850</wp:posOffset>
+                </wp:positionH>
+                <wp:positionV relativeFrom="paragraph">
+                  <wp:posOffset>1895475</wp:posOffset>
+                </wp:positionV>
+                <wp:extent cx="733425" cy="361950"/>
+                <wp:effectExtent l="0" t="0" r="28575" b="19050"/>
+                <wp:wrapNone/>
+                <wp:docPr id="98" name="椭圆 98"/>
+                <wp:cNvGraphicFramePr/>
+                <a:graphic xmlns:a="http://schemas.openxmlformats.org/drawingml/2006/main">
+                  <a:graphicData uri="http://schemas.microsoft.com/office/word/2010/wordprocessingShape">
+                    <wps:wsp>
+                      <wps:cNvSpPr/>
+                      <wps:spPr>
+                        <a:xfrm>
+                          <a:off x="0" y="0"/>
+                          <a:ext cx="733425" cy="361950"/>
+                        </a:xfrm>
+                        <a:prstGeom prst="ellipse">
+                          <a:avLst/>
+                        </a:prstGeom>
+                        <a:noFill/>
+                        <a:ln>
+                          <a:solidFill>
+                            <a:schemeClr val="tx1"/>
+                          </a:solidFill>
+                        </a:ln>
+                      </wps:spPr>
+                      <wps:style>
+                        <a:lnRef idx="2">
+                          <a:schemeClr val="accent1">
+                            <a:shade val="50000"/>
+                          </a:schemeClr>
+                        </a:lnRef>
+                        <a:fillRef idx="1">
+                          <a:schemeClr val="accent1"/>
+                        </a:fillRef>
+                        <a:effectRef idx="0">
+                          <a:schemeClr val="accent1"/>
+                        </a:effectRef>
+                        <a:fontRef idx="minor">
+                          <a:schemeClr val="lt1"/>
+                        </a:fontRef>
+                      </wps:style>
+                      <wps:txbx>
+                        <w:txbxContent>
+                          <w:p>
+                            <w:pPr>
+                              <w:jc w:val="center"/>
+                              <w:rPr>
+                                <w:color w:val="000000" w:themeColor="text1"/>
+                              </w:rPr>
+                            </w:pPr>
+                            <w:r>
+                              <w:rPr>
+                                <w:color w:val="000000" w:themeColor="text1"/>
+                              </w:rPr>
+                              <w:t>extract</w:t>
+                            </w:r>
+                          </w:p>
+                        </w:txbxContent>
+                      </wps:txbx>
+                      <wps:bodyPr rot="0" spcFirstLastPara="0" vertOverflow="overflow" horzOverflow="overflow" vert="horz" wrap="square" lIns="0" tIns="0" rIns="0" bIns="0" numCol="1" spcCol="0" rtlCol="0" fromWordArt="0" anchor="ctr" anchorCtr="0" forceAA="0" compatLnSpc="1">
+                        <a:prstTxWarp prst="textNoShape">
+                          <a:avLst/>
+                        </a:prstTxWarp>
+                        <a:noAutofit/>
+                      </wps:bodyPr>
+                    </wps:wsp>
+                  </a:graphicData>
+                </a:graphic>
+              </wp:anchor>
+            </w:drawing>
+          </mc:Choice>
+          <mc:Fallback>
+            <w:pict>
+              <v:oval w14:anchorId="66CDECCF" id="椭圆 98" o:spid="_x0000_s1075" style="position:absolute;margin-left:355.5pt;margin-top:149.25pt;width:57.75pt;height:28.5pt;z-index:251779072;visibility:visible;mso-wrap-style:square;mso-wrap-distance-left:9pt;mso-wrap-distance-top:0;mso-wrap-distance-right:9pt;mso-wrap-distance-bottom:0;mso-position-horizontal:absolute;mso-position-horizontal-relative:margin;mso-position-vertical:absolute;mso-position-vertical-relative:text;v-text-anchor:middle" o:gfxdata="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" filled="f" strokecolor="black [3213]" strokeweight="1pt">
+                <v:stroke joinstyle="miter"/>
+                <v:textbox inset="0,0,0,0">
+                  <w:txbxContent>
+                    <w:p>
+                      <w:pPr>
+                        <w:jc w:val="center"/>
+                        <w:rPr>
+                          <w:color w:val="000000" w:themeColor="text1"/>
+                        </w:rPr>
+                      </w:pPr>
+                      <w:r>
+                        <w:rPr>
+                          <w:color w:val="000000" w:themeColor="text1"/>
+                        </w:rPr>
+                        <w:t>extract</w:t>
+                      </w:r>
+                    </w:p>
+                  </w:txbxContent>
+                </v:textbox>
+                <w10:wrap anchorx="margin"/>
+              </v:oval>
+            </w:pict>
+          </mc:Fallback>
+        </mc:AlternateContent>
+      </w:r>
+      <w:r>
+        <mc:AlternateContent>
+          <mc:Choice Requires="wps">
+            <w:drawing>
+              <wp:anchor distT="0" distB="0" distL="114300" distR="114300" simplePos="0" relativeHeight="251785216" behindDoc="0" locked="0" layoutInCell="1" allowOverlap="1" wp14:anchorId="2EAB9E35" wp14:editId="5B6E9FB9">
+                <wp:simplePos x="0" y="0"/>
+                <wp:positionH relativeFrom="margin">
+                  <wp:posOffset>190500</wp:posOffset>
+                </wp:positionH>
+                <wp:positionV relativeFrom="paragraph">
+                  <wp:posOffset>2457450</wp:posOffset>
+                </wp:positionV>
+                <wp:extent cx="819150" cy="333375"/>
+                <wp:effectExtent l="0" t="0" r="19050" b="28575"/>
+                <wp:wrapNone/>
+                <wp:docPr id="103" name="矩形 103"/>
+                <wp:cNvGraphicFramePr/>
+                <a:graphic xmlns:a="http://schemas.openxmlformats.org/drawingml/2006/main">
+                  <a:graphicData uri="http://schemas.microsoft.com/office/word/2010/wordprocessingShape">
+                    <wps:wsp>
+                      <wps:cNvSpPr/>
+                      <wps:spPr>
+                        <a:xfrm>
+                          <a:off x="0" y="0"/>
+                          <a:ext cx="819150" cy="333375"/>
+                        </a:xfrm>
+                        <a:prstGeom prst="rect">
+                          <a:avLst/>
+                        </a:prstGeom>
+                        <a:noFill/>
+                        <a:ln w="6350">
+                          <a:solidFill>
+                            <a:schemeClr val="tx1"/>
+                          </a:solidFill>
+                        </a:ln>
+                      </wps:spPr>
+                      <wps:style>
+                        <a:lnRef idx="2">
+                          <a:schemeClr val="accent1">
+                            <a:shade val="50000"/>
+                          </a:schemeClr>
+                        </a:lnRef>
+                        <a:fillRef idx="1">
+                          <a:schemeClr val="accent1"/>
+                        </a:fillRef>
+                        <a:effectRef idx="0">
+                          <a:schemeClr val="accent1"/>
+                        </a:effectRef>
+                        <a:fontRef idx="minor">
+                          <a:schemeClr val="lt1"/>
+                        </a:fontRef>
+                      </wps:style>
+                      <wps:txbx>
+                        <w:txbxContent>
+                          <w:p>
+                            <w:pPr>
+                              <w:jc w:val="center"/>
+                              <w:rPr>
+                                <w:color w:val="000000" w:themeColor="text1"/>
+                              </w:rPr>
+                            </w:pPr>
+                            <w:r>
+                              <w:rPr>
+                                <w:color w:val="000000" w:themeColor="text1"/>
+                              </w:rPr>
+                              <w:t>cinema_name</w:t>
+                            </w:r>
+                          </w:p>
+                        </w:txbxContent>
+                      </wps:txbx>
+                      <wps:bodyPr rot="0" spcFirstLastPara="0" vertOverflow="overflow" horzOverflow="overflow" vert="horz" wrap="square" lIns="0" tIns="45720" rIns="0" bIns="45720" numCol="1" spcCol="0" rtlCol="0" fromWordArt="0" anchor="ctr" anchorCtr="0" forceAA="0" compatLnSpc="1">
+                        <a:prstTxWarp prst="textNoShape">
+                          <a:avLst/>
+                        </a:prstTxWarp>
+                        <a:noAutofit/>
+                      </wps:bodyPr>
+                    </wps:wsp>
+                  </a:graphicData>
+                </a:graphic>
+                <wp14:sizeRelH relativeFrom="margin">
+                  <wp14:pctWidth>0</wp14:pctWidth>
+                </wp14:sizeRelH>
+              </wp:anchor>
+            </w:drawing>
+          </mc:Choice>
+          <mc:Fallback>
+            <w:pict>
+              <v:rect w14:anchorId="2EAB9E35" id="矩形 103" o:spid="_x0000_s1076" style="position:absolute;margin-left:15pt;margin-top:193.5pt;width:64.5pt;height:26.25pt;z-index:251785216;visibility:visible;mso-wrap-style:square;mso-width-percent:0;mso-wrap-distance-left:9pt;mso-wrap-distance-top:0;mso-wrap-distance-right:9pt;mso-wrap-distance-bottom:0;mso-position-horizontal:absolute;mso-position-horizontal-relative:margin;mso-position-vertical:absolute;mso-position-vertical-relative:text;mso-width-percent:0;mso-width-relative:margin;v-text-anchor:middle" o:gfxdata="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" filled="f" strokecolor="black [3213]" strokeweight=".5pt">
+                <v:textbox inset="0,,0">
+                  <w:txbxContent>
+                    <w:p>
+                      <w:pPr>
+                        <w:jc w:val="center"/>
+                        <w:rPr>
+                          <w:color w:val="000000" w:themeColor="text1"/>
+                        </w:rPr>
+                      </w:pPr>
+                      <w:r>
+                        <w:rPr>
+                          <w:color w:val="000000" w:themeColor="text1"/>
+                        </w:rPr>
+                        <w:t>cinema_name</w:t>
+                      </w:r>
+                    </w:p>
+                  </w:txbxContent>
+                </v:textbox>
+                <w10:wrap anchorx="margin"/>
+              </v:rect>
+            </w:pict>
+          </mc:Fallback>
+        </mc:AlternateContent>
+      </w:r>
+      <w:r>
+        <mc:AlternateContent>
+          <mc:Choice Requires="wps">
+            <w:drawing>
+              <wp:anchor distT="0" distB="0" distL="114300" distR="114300" simplePos="0" relativeHeight="251787264" behindDoc="0" locked="0" layoutInCell="1" allowOverlap="1" wp14:anchorId="68267785" wp14:editId="3DF268B4">
+                <wp:simplePos x="0" y="0"/>
+                <wp:positionH relativeFrom="margin">
+                  <wp:posOffset>600075</wp:posOffset>
+                </wp:positionH>
+                <wp:positionV relativeFrom="paragraph">
+                  <wp:posOffset>2257425</wp:posOffset>
+                </wp:positionV>
+                <wp:extent cx="0" cy="180975"/>
+                <wp:effectExtent l="76200" t="0" r="57150" b="47625"/>
+                <wp:wrapNone/>
+                <wp:docPr id="105" name="直接箭头连接符 105"/>
+                <wp:cNvGraphicFramePr/>
+                <a:graphic xmlns:a="http://schemas.openxmlformats.org/drawingml/2006/main">
+                  <a:graphicData uri="http://schemas.microsoft.com/office/word/2010/wordprocessingShape">
+                    <wps:wsp>
+                      <wps:cNvCnPr/>
+                      <wps:spPr>
+                        <a:xfrm>
+                          <a:off x="0" y="0"/>
+                          <a:ext cx="0" cy="180975"/>
+                        </a:xfrm>
+                        <a:prstGeom prst="straightConnector1">
+                          <a:avLst/>
+                        </a:prstGeom>
+                        <a:ln>
+                          <a:solidFill>
+                            <a:schemeClr val="tx1"/>
+                          </a:solidFill>
+                          <a:tailEnd type="triangle"/>
+                        </a:ln>
+                      </wps:spPr>
+                      <wps:style>
+                        <a:lnRef idx="1">
+                          <a:schemeClr val="accent1"/>
+                        </a:lnRef>
+                        <a:fillRef idx="0">
+                          <a:schemeClr val="accent1"/>
+                        </a:fillRef>
+                        <a:effectRef idx="0">
+                          <a:schemeClr val="accent1"/>
+                        </a:effectRef>
+                        <a:fontRef idx="minor">
+                          <a:schemeClr val="tx1"/>
+                        </a:fontRef>
+                      </wps:style>
+                      <wps:bodyPr/>
+                    </wps:wsp>
+                  </a:graphicData>
+                </a:graphic>
+              </wp:anchor>
+            </w:drawing>
+          </mc:Choice>
+          <mc:Fallback>
+            <w:pict>
+              <v:shape w14:anchorId="7640C31E" id="直接箭头连接符 105" o:spid="_x0000_s1026" type="#_x0000_t32" style="position:absolute;left:0;text-align:left;margin-left:47.25pt;margin-top:177.75pt;width:0;height:14.25pt;z-index:251787264;visibility:visible;mso-wrap-style:square;mso-wrap-distance-left:9pt;mso-wrap-distance-top:0;mso-wrap-distance-right:9pt;mso-wrap-distance-bottom:0;mso-position-horizontal:absolute;mso-position-horizontal-relative:margin;mso-position-vertical:absolute;mso-position-vertical-relative:text" o:gfxdata="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" strokecolor="black [3213]" strokeweight=".5pt">
+                <v:stroke endarrow="block" joinstyle="miter"/>
+                <w10:wrap anchorx="margin"/>
+              </v:shape>
+            </w:pict>
+          </mc:Fallback>
+        </mc:AlternateContent>
+      </w:r>
+      <w:r>
+        <mc:AlternateContent>
+          <mc:Choice Requires="wps">
+            <w:drawing>
+              <wp:anchor distT="0" distB="0" distL="114300" distR="114300" simplePos="0" relativeHeight="251786240" behindDoc="0" locked="0" layoutInCell="1" allowOverlap="1" wp14:anchorId="40BB07B0" wp14:editId="17A79BD5">
+                <wp:simplePos x="0" y="0"/>
+                <wp:positionH relativeFrom="margin">
+                  <wp:posOffset>590550</wp:posOffset>
+                </wp:positionH>
+                <wp:positionV relativeFrom="paragraph">
+                  <wp:posOffset>1676400</wp:posOffset>
+                </wp:positionV>
+                <wp:extent cx="0" cy="180975"/>
+                <wp:effectExtent l="76200" t="0" r="57150" b="47625"/>
+                <wp:wrapNone/>
+                <wp:docPr id="104" name="直接箭头连接符 104"/>
+                <wp:cNvGraphicFramePr/>
+                <a:graphic xmlns:a="http://schemas.openxmlformats.org/drawingml/2006/main">
+                  <a:graphicData uri="http://schemas.microsoft.com/office/word/2010/wordprocessingShape">
+                    <wps:wsp>
+                      <wps:cNvCnPr/>
+                      <wps:spPr>
+                        <a:xfrm>
+                          <a:off x="0" y="0"/>
+                          <a:ext cx="0" cy="180975"/>
+                        </a:xfrm>
+                        <a:prstGeom prst="straightConnector1">
+                          <a:avLst/>
+                        </a:prstGeom>
+                        <a:ln>
+                          <a:solidFill>
+                            <a:schemeClr val="tx1"/>
+                          </a:solidFill>
+                          <a:tailEnd type="triangle"/>
+                        </a:ln>
+                      </wps:spPr>
+                      <wps:style>
+                        <a:lnRef idx="1">
+                          <a:schemeClr val="accent1"/>
+                        </a:lnRef>
+                        <a:fillRef idx="0">
+                          <a:schemeClr val="accent1"/>
+                        </a:fillRef>
+                        <a:effectRef idx="0">
+                          <a:schemeClr val="accent1"/>
+                        </a:effectRef>
+                        <a:fontRef idx="minor">
+                          <a:schemeClr val="tx1"/>
+                        </a:fontRef>
+                      </wps:style>
+                      <wps:bodyPr/>
+                    </wps:wsp>
+                  </a:graphicData>
+                </a:graphic>
+              </wp:anchor>
+            </w:drawing>
+          </mc:Choice>
+          <mc:Fallback>
+            <w:pict>
+              <v:shape w14:anchorId="5A25726B" id="直接箭头连接符 104" o:spid="_x0000_s1026" type="#_x0000_t32" style="position:absolute;left:0;text-align:left;margin-left:46.5pt;margin-top:132pt;width:0;height:14.25pt;z-index:251786240;visibility:visible;mso-wrap-style:square;mso-wrap-distance-left:9pt;mso-wrap-distance-top:0;mso-wrap-distance-right:9pt;mso-wrap-distance-bottom:0;mso-position-horizontal:absolute;mso-position-horizontal-relative:margin;mso-position-vertical:absolute;mso-position-vertical-relative:text" o:gfxdata="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" strokecolor="black [3213]" strokeweight=".5pt">
+                <v:stroke endarrow="block" joinstyle="miter"/>
+                <w10:wrap anchorx="margin"/>
+              </v:shape>
+            </w:pict>
+          </mc:Fallback>
+        </mc:AlternateContent>
+      </w:r>
+      <w:r>
+        <mc:AlternateContent>
+          <mc:Choice Requires="wps">
+            <w:drawing>
+              <wp:anchor distT="0" distB="0" distL="114300" distR="114300" simplePos="0" relativeHeight="251784192" behindDoc="0" locked="0" layoutInCell="1" allowOverlap="1" wp14:anchorId="5A8A9391" wp14:editId="1411F713">
+                <wp:simplePos x="0" y="0"/>
+                <wp:positionH relativeFrom="margin">
+                  <wp:posOffset>228600</wp:posOffset>
+                </wp:positionH>
+                <wp:positionV relativeFrom="paragraph">
+                  <wp:posOffset>1866900</wp:posOffset>
+                </wp:positionV>
+                <wp:extent cx="733425" cy="361950"/>
+                <wp:effectExtent l="0" t="0" r="28575" b="19050"/>
+                <wp:wrapNone/>
+                <wp:docPr id="102" name="椭圆 102"/>
+                <wp:cNvGraphicFramePr/>
+                <a:graphic xmlns:a="http://schemas.openxmlformats.org/drawingml/2006/main">
+                  <a:graphicData uri="http://schemas.microsoft.com/office/word/2010/wordprocessingShape">
+                    <wps:wsp>
+                      <wps:cNvSpPr/>
+                      <wps:spPr>
+                        <a:xfrm>
+                          <a:off x="0" y="0"/>
+                          <a:ext cx="733425" cy="361950"/>
+                        </a:xfrm>
+                        <a:prstGeom prst="ellipse">
+                          <a:avLst/>
+                        </a:prstGeom>
+                        <a:noFill/>
+                        <a:ln>
+                          <a:solidFill>
+                            <a:schemeClr val="tx1"/>
+                          </a:solidFill>
+                        </a:ln>
+                      </wps:spPr>
+                      <wps:style>
+                        <a:lnRef idx="2">
+                          <a:schemeClr val="accent1">
+                            <a:shade val="50000"/>
+                          </a:schemeClr>
+                        </a:lnRef>
+                        <a:fillRef idx="1">
+                          <a:schemeClr val="accent1"/>
+                        </a:fillRef>
+                        <a:effectRef idx="0">
+                          <a:schemeClr val="accent1"/>
+                        </a:effectRef>
+                        <a:fontRef idx="minor">
+                          <a:schemeClr val="lt1"/>
+                        </a:fontRef>
+                      </wps:style>
+                      <wps:txbx>
+                        <w:txbxContent>
+                          <w:p>
+                            <w:pPr>
+                              <w:jc w:val="center"/>
+                              <w:rPr>
+                                <w:color w:val="000000" w:themeColor="text1"/>
+                              </w:rPr>
+                            </w:pPr>
+                            <w:r>
+                              <w:rPr>
+                                <w:color w:val="000000" w:themeColor="text1"/>
+                              </w:rPr>
+                              <w:t>extract</w:t>
+                            </w:r>
+                          </w:p>
+                        </w:txbxContent>
+                      </wps:txbx>
+                      <wps:bodyPr rot="0" spcFirstLastPara="0" vertOverflow="overflow" horzOverflow="overflow" vert="horz" wrap="square" lIns="0" tIns="0" rIns="0" bIns="0" numCol="1" spcCol="0" rtlCol="0" fromWordArt="0" anchor="ctr" anchorCtr="0" forceAA="0" compatLnSpc="1">
+                        <a:prstTxWarp prst="textNoShape">
+                          <a:avLst/>
+                        </a:prstTxWarp>
+                        <a:noAutofit/>
+                      </wps:bodyPr>
+                    </wps:wsp>
+                  </a:graphicData>
+                </a:graphic>
+              </wp:anchor>
+            </w:drawing>
+          </mc:Choice>
+          <mc:Fallback>
+            <w:pict>
+              <v:oval w14:anchorId="5A8A9391" id="椭圆 102" o:spid="_x0000_s1077" style="position:absolute;margin-left:18pt;margin-top:147pt;width:57.75pt;height:28.5pt;z-index:251784192;visibility:visible;mso-wrap-style:square;mso-wrap-distance-left:9pt;mso-wrap-distance-top:0;mso-wrap-distance-right:9pt;mso-wrap-distance-bottom:0;mso-position-horizontal:absolute;mso-position-horizontal-relative:margin;mso-position-vertical:absolute;mso-position-vertical-relative:text;v-text-anchor:middle" o:gfxdata="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" filled="f" strokecolor="black [3213]" strokeweight="1pt">
+                <v:stroke joinstyle="miter"/>
+                <v:textbox inset="0,0,0,0">
+                  <w:txbxContent>
+                    <w:p>
+                      <w:pPr>
+                        <w:jc w:val="center"/>
+                        <w:rPr>
+                          <w:color w:val="000000" w:themeColor="text1"/>
+                        </w:rPr>
+                      </w:pPr>
+                      <w:r>
+                        <w:rPr>
+                          <w:color w:val="000000" w:themeColor="text1"/>
+                        </w:rPr>
+                        <w:t>extract</w:t>
+                      </w:r>
+                    </w:p>
+                  </w:txbxContent>
+                </v:textbox>
+                <w10:wrap anchorx="margin"/>
+              </v:oval>
+            </w:pict>
+          </mc:Fallback>
+        </mc:AlternateContent>
+      </w:r>
+      <w:r>
+        <mc:AlternateContent>
+          <mc:Choice Requires="wps">
+            <w:drawing>
+              <wp:anchor distT="0" distB="0" distL="114300" distR="114300" simplePos="0" relativeHeight="251759616" behindDoc="0" locked="0" layoutInCell="1" allowOverlap="1" wp14:anchorId="617468B8" wp14:editId="10404C54">
+                <wp:simplePos x="0" y="0"/>
+                <wp:positionH relativeFrom="margin">
+                  <wp:posOffset>209550</wp:posOffset>
+                </wp:positionH>
+                <wp:positionV relativeFrom="paragraph">
+                  <wp:posOffset>1343025</wp:posOffset>
+                </wp:positionV>
+                <wp:extent cx="752475" cy="333375"/>
+                <wp:effectExtent l="0" t="0" r="28575" b="28575"/>
+                <wp:wrapNone/>
+                <wp:docPr id="66" name="矩形 66"/>
+                <wp:cNvGraphicFramePr/>
+                <a:graphic xmlns:a="http://schemas.openxmlformats.org/drawingml/2006/main">
+                  <a:graphicData uri="http://schemas.microsoft.com/office/word/2010/wordprocessingShape">
+                    <wps:wsp>
+                      <wps:cNvSpPr/>
+                      <wps:spPr>
+                        <a:xfrm>
+                          <a:off x="0" y="0"/>
+                          <a:ext cx="752475" cy="333375"/>
+                        </a:xfrm>
+                        <a:prstGeom prst="rect">
+                          <a:avLst/>
+                        </a:prstGeom>
+                        <a:noFill/>
+                        <a:ln w="6350">
+                          <a:solidFill>
+                            <a:schemeClr val="tx1"/>
+                          </a:solidFill>
+                        </a:ln>
+                      </wps:spPr>
+                      <wps:style>
+                        <a:lnRef idx="2">
+                          <a:schemeClr val="accent1">
+                            <a:shade val="50000"/>
+                          </a:schemeClr>
+                        </a:lnRef>
+                        <a:fillRef idx="1">
+                          <a:schemeClr val="accent1"/>
+                        </a:fillRef>
+                        <a:effectRef idx="0">
+                          <a:schemeClr val="accent1"/>
+                        </a:effectRef>
+                        <a:fontRef idx="minor">
+                          <a:schemeClr val="lt1"/>
+                        </a:fontRef>
+                      </wps:style>
+                      <wps:txbx>
+                        <w:txbxContent>
+                          <w:p>
+                            <w:pPr>
+                              <w:jc w:val="center"/>
+                              <w:rPr>
+                                <w:color w:val="000000" w:themeColor="text1"/>
+                              </w:rPr>
+                            </w:pPr>
+                            <w:r>
+                              <w:rPr>
+                                <w:color w:val="000000" w:themeColor="text1"/>
+                              </w:rPr>
+                              <w:t>cinema_list</w:t>
+                            </w:r>
+                          </w:p>
+                        </w:txbxContent>
+                      </wps:txbx>
+                      <wps:bodyPr rot="0" spcFirstLastPara="0" vertOverflow="overflow" horzOverflow="overflow" vert="horz" wrap="square" lIns="0" tIns="45720" rIns="0" bIns="45720" numCol="1" spcCol="0" rtlCol="0" fromWordArt="0" anchor="ctr" anchorCtr="0" forceAA="0" compatLnSpc="1">
+                        <a:prstTxWarp prst="textNoShape">
+                          <a:avLst/>
+                        </a:prstTxWarp>
+                        <a:noAutofit/>
+                      </wps:bodyPr>
+                    </wps:wsp>
+                  </a:graphicData>
+                </a:graphic>
+              </wp:anchor>
+            </w:drawing>
+          </mc:Choice>
+          <mc:Fallback>
+            <w:pict>
+              <v:rect w14:anchorId="617468B8" id="矩形 66" o:spid="_x0000_s1078" style="position:absolute;margin-left:16.5pt;margin-top:105.75pt;width:59.25pt;height:26.25pt;z-index:251759616;visibility:visible;mso-wrap-style:square;mso-wrap-distance-left:9pt;mso-wrap-distance-top:0;mso-wrap-distance-right:9pt;mso-wrap-distance-bottom:0;mso-position-horizontal:absolute;mso-position-horizontal-relative:margin;mso-position-vertical:absolute;mso-position-vertical-relative:text;v-text-anchor:middle" o:gfxdata="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" filled="f" strokecolor="black [3213]" strokeweight=".5pt">
+                <v:textbox inset="0,,0">
+                  <w:txbxContent>
+                    <w:p>
+                      <w:pPr>
+                        <w:jc w:val="center"/>
+                        <w:rPr>
+                          <w:color w:val="000000" w:themeColor="text1"/>
+                        </w:rPr>
+                      </w:pPr>
+                      <w:r>
+                        <w:rPr>
+                          <w:color w:val="000000" w:themeColor="text1"/>
+                        </w:rPr>
+                        <w:t>cinema_list</w:t>
+                      </w:r>
+                    </w:p>
+                  </w:txbxContent>
+                </v:textbox>
+                <w10:wrap anchorx="margin"/>
+              </v:rect>
+            </w:pict>
+          </mc:Fallback>
+        </mc:AlternateContent>
+      </w:r>
+      <w:r>
+        <w:rPr>
+          <w:noProof/>
+        </w:rPr>
+        <mc:AlternateContent>
+          <mc:Choice Requires="wps">
+            <w:drawing>
+              <wp:anchor distT="0" distB="0" distL="114300" distR="114300" simplePos="0" relativeHeight="251772928" behindDoc="0" locked="0" layoutInCell="1" allowOverlap="1" wp14:anchorId="78C556D6" wp14:editId="0DBCDD61">
+                <wp:simplePos x="0" y="0"/>
+                <wp:positionH relativeFrom="margin">
+                  <wp:posOffset>581025</wp:posOffset>
+                </wp:positionH>
+                <wp:positionV relativeFrom="paragraph">
+                  <wp:posOffset>1152525</wp:posOffset>
+                </wp:positionV>
+                <wp:extent cx="0" cy="180975"/>
+                <wp:effectExtent l="76200" t="0" r="57150" b="47625"/>
+                <wp:wrapNone/>
+                <wp:docPr id="93" name="直接箭头连接符 93"/>
+                <wp:cNvGraphicFramePr/>
+                <a:graphic xmlns:a="http://schemas.openxmlformats.org/drawingml/2006/main">
+                  <a:graphicData uri="http://schemas.microsoft.com/office/word/2010/wordprocessingShape">
+                    <wps:wsp>
+                      <wps:cNvCnPr/>
+                      <wps:spPr>
+                        <a:xfrm>
+                          <a:off x="0" y="0"/>
+                          <a:ext cx="0" cy="180975"/>
+                        </a:xfrm>
+                        <a:prstGeom prst="straightConnector1">
+                          <a:avLst/>
+                        </a:prstGeom>
+                        <a:ln>
+                          <a:solidFill>
+                            <a:schemeClr val="tx1"/>
+                          </a:solidFill>
+                          <a:tailEnd type="triangle"/>
+                        </a:ln>
+                      </wps:spPr>
+                      <wps:style>
+                        <a:lnRef idx="1">
+                          <a:schemeClr val="accent1"/>
+                        </a:lnRef>
+                        <a:fillRef idx="0">
+                          <a:schemeClr val="accent1"/>
+                        </a:fillRef>
+                        <a:effectRef idx="0">
+                          <a:schemeClr val="accent1"/>
+                        </a:effectRef>
+                        <a:fontRef idx="minor">
+                          <a:schemeClr val="tx1"/>
+                        </a:fontRef>
+                      </wps:style>
+                      <wps:bodyPr/>
+                    </wps:wsp>
+                  </a:graphicData>
+                </a:graphic>
+              </wp:anchor>
+            </w:drawing>
+          </mc:Choice>
+          <mc:Fallback>
+            <w:pict>
+              <v:shape w14:anchorId="291549F3" id="直接箭头连接符 93" o:spid="_x0000_s1026" type="#_x0000_t32" style="position:absolute;left:0;text-align:left;margin-left:45.75pt;margin-top:90.75pt;width:0;height:14.25pt;z-index:251772928;visibility:visible;mso-wrap-style:square;mso-wrap-distance-left:9pt;mso-wrap-distance-top:0;mso-wrap-distance-right:9pt;mso-wrap-distance-bottom:0;mso-position-horizontal:absolute;mso-position-horizontal-relative:margin;mso-position-vertical:absolute;mso-position-vertical-relative:text" o:gfxdata="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" strokecolor="black [3213]" strokeweight=".5pt">
+                <v:stroke endarrow="block" joinstyle="miter"/>
+                <w10:wrap anchorx="margin"/>
+              </v:shape>
+            </w:pict>
+          </mc:Fallback>
+        </mc:AlternateContent>
+      </w:r>
+      <w:r>
+        <mc:AlternateContent>
+          <mc:Choice Requires="wps">
+            <w:drawing>
+              <wp:anchor distT="0" distB="0" distL="114300" distR="114300" simplePos="0" relativeHeight="251751424" behindDoc="0" locked="0" layoutInCell="1" allowOverlap="1" wp14:anchorId="278907F1" wp14:editId="218581D2">
+                <wp:simplePos x="0" y="0"/>
+                <wp:positionH relativeFrom="margin">
+                  <wp:posOffset>200025</wp:posOffset>
+                </wp:positionH>
+                <wp:positionV relativeFrom="paragraph">
+                  <wp:posOffset>781050</wp:posOffset>
+                </wp:positionV>
+                <wp:extent cx="733425" cy="361950"/>
+                <wp:effectExtent l="0" t="0" r="28575" b="19050"/>
+                <wp:wrapNone/>
+                <wp:docPr id="35" name="椭圆 35"/>
+                <wp:cNvGraphicFramePr/>
+                <a:graphic xmlns:a="http://schemas.openxmlformats.org/drawingml/2006/main">
+                  <a:graphicData uri="http://schemas.microsoft.com/office/word/2010/wordprocessingShape">
+                    <wps:wsp>
+                      <wps:cNvSpPr/>
+                      <wps:spPr>
+                        <a:xfrm>
+                          <a:off x="0" y="0"/>
+                          <a:ext cx="733425" cy="361950"/>
+                        </a:xfrm>
+                        <a:prstGeom prst="ellipse">
+                          <a:avLst/>
+                        </a:prstGeom>
+                        <a:noFill/>
+                        <a:ln>
+                          <a:solidFill>
+                            <a:schemeClr val="tx1"/>
+                          </a:solidFill>
+                        </a:ln>
+                      </wps:spPr>
+                      <wps:style>
+                        <a:lnRef idx="2">
+                          <a:schemeClr val="accent1">
+                            <a:shade val="50000"/>
+                          </a:schemeClr>
+                        </a:lnRef>
+                        <a:fillRef idx="1">
+                          <a:schemeClr val="accent1"/>
+                        </a:fillRef>
+                        <a:effectRef idx="0">
+                          <a:schemeClr val="accent1"/>
+                        </a:effectRef>
+                        <a:fontRef idx="minor">
+                          <a:schemeClr val="lt1"/>
+                        </a:fontRef>
+                      </wps:style>
+                      <wps:txbx>
+                        <w:txbxContent>
+                          <w:p>
+                            <w:pPr>
+                              <w:jc w:val="center"/>
+                              <w:rPr>
+                                <w:color w:val="000000" w:themeColor="text1"/>
+                              </w:rPr>
+                            </w:pPr>
+                            <w:r>
+                              <w:rPr>
+                                <w:color w:val="000000" w:themeColor="text1"/>
+                              </w:rPr>
+                              <w:t>query</w:t>
+                            </w:r>
+                          </w:p>
+                        </w:txbxContent>
+                      </wps:txbx>
+                      <wps:bodyPr rot="0" spcFirstLastPara="0" vertOverflow="overflow" horzOverflow="overflow" vert="horz" wrap="square" lIns="0" tIns="0" rIns="0" bIns="0" numCol="1" spcCol="0" rtlCol="0" fromWordArt="0" anchor="ctr" anchorCtr="0" forceAA="0" compatLnSpc="1">
+                        <a:prstTxWarp prst="textNoShape">
+                          <a:avLst/>
+                        </a:prstTxWarp>
+                        <a:noAutofit/>
+                      </wps:bodyPr>
+                    </wps:wsp>
+                  </a:graphicData>
+                </a:graphic>
+              </wp:anchor>
+            </w:drawing>
+          </mc:Choice>
+          <mc:Fallback>
+            <w:pict>
+              <v:oval w14:anchorId="278907F1" id="椭圆 35" o:spid="_x0000_s1079" style="position:absolute;margin-left:15.75pt;margin-top:61.5pt;width:57.75pt;height:28.5pt;z-index:251751424;visibility:visible;mso-wrap-style:square;mso-wrap-distance-left:9pt;mso-wrap-distance-top:0;mso-wrap-distance-right:9pt;mso-wrap-distance-bottom:0;mso-position-horizontal:absolute;mso-position-horizontal-relative:margin;mso-position-vertical:absolute;mso-position-vertical-relative:text;v-text-anchor:middle" o:gfxdata="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" filled="f" strokecolor="black [3213]" strokeweight="1pt">
+                <v:stroke joinstyle="miter"/>
+                <v:textbox inset="0,0,0,0">
+                  <w:txbxContent>
+                    <w:p>
+                      <w:pPr>
+                        <w:jc w:val="center"/>
+                        <w:rPr>
+                          <w:color w:val="000000" w:themeColor="text1"/>
+                        </w:rPr>
+                      </w:pPr>
+                      <w:r>
+                        <w:rPr>
+                          <w:color w:val="000000" w:themeColor="text1"/>
+                        </w:rPr>
+                        <w:t>query</w:t>
+                      </w:r>
+                    </w:p>
+                  </w:txbxContent>
+                </v:textbox>
+                <w10:wrap anchorx="margin"/>
+              </v:oval>
+            </w:pict>
+          </mc:Fallback>
+        </mc:AlternateContent>
+      </w:r>
+      <w:r>
+        <mc:AlternateContent>
+          <mc:Choice Requires="wps">
+            <w:drawing>
+              <wp:anchor distT="0" distB="0" distL="114300" distR="114300" simplePos="0" relativeHeight="251757568" behindDoc="0" locked="0" layoutInCell="1" allowOverlap="1" wp14:anchorId="2E371F27" wp14:editId="19D215E1">
+                <wp:simplePos x="0" y="0"/>
+                <wp:positionH relativeFrom="margin">
+                  <wp:posOffset>2246630</wp:posOffset>
+                </wp:positionH>
+                <wp:positionV relativeFrom="paragraph">
+                  <wp:posOffset>1314450</wp:posOffset>
+                </wp:positionV>
+                <wp:extent cx="752475" cy="333375"/>
+                <wp:effectExtent l="0" t="0" r="28575" b="28575"/>
+                <wp:wrapNone/>
+                <wp:docPr id="60" name="矩形 60"/>
+                <wp:cNvGraphicFramePr/>
+                <a:graphic xmlns:a="http://schemas.openxmlformats.org/drawingml/2006/main">
+                  <a:graphicData uri="http://schemas.microsoft.com/office/word/2010/wordprocessingShape">
+                    <wps:wsp>
+                      <wps:cNvSpPr/>
+                      <wps:spPr>
+                        <a:xfrm>
+                          <a:off x="0" y="0"/>
+                          <a:ext cx="752475" cy="333375"/>
+                        </a:xfrm>
+                        <a:prstGeom prst="rect">
+                          <a:avLst/>
+                        </a:prstGeom>
+                        <a:noFill/>
+                        <a:ln w="6350">
+                          <a:solidFill>
+                            <a:schemeClr val="tx1"/>
+                          </a:solidFill>
+                        </a:ln>
+                      </wps:spPr>
+                      <wps:style>
+                        <a:lnRef idx="2">
+                          <a:schemeClr val="accent1">
+                            <a:shade val="50000"/>
+                          </a:schemeClr>
+                        </a:lnRef>
+                        <a:fillRef idx="1">
+                          <a:schemeClr val="accent1"/>
+                        </a:fillRef>
+                        <a:effectRef idx="0">
+                          <a:schemeClr val="accent1"/>
+                        </a:effectRef>
+                        <a:fontRef idx="minor">
+                          <a:schemeClr val="lt1"/>
+                        </a:fontRef>
+                      </wps:style>
+                      <wps:txbx>
+                        <w:txbxContent>
+                          <w:p>
+                            <w:pPr>
+                              <w:jc w:val="center"/>
+                              <w:rPr>
+                                <w:color w:val="000000" w:themeColor="text1"/>
+                              </w:rPr>
+                            </w:pPr>
+                            <w:r>
+                              <w:rPr>
+                                <w:color w:val="000000" w:themeColor="text1"/>
+                              </w:rPr>
+                              <w:t>play_list</w:t>
+                            </w:r>
+                          </w:p>
+                        </w:txbxContent>
+                      </wps:txbx>
+                      <wps:bodyPr rot="0" spcFirstLastPara="0" vertOverflow="overflow" horzOverflow="overflow" vert="horz" wrap="square" lIns="0" tIns="45720" rIns="0" bIns="45720" numCol="1" spcCol="0" rtlCol="0" fromWordArt="0" anchor="ctr" anchorCtr="0" forceAA="0" compatLnSpc="1">
+                        <a:prstTxWarp prst="textNoShape">
+                          <a:avLst/>
+                        </a:prstTxWarp>
+                        <a:noAutofit/>
+                      </wps:bodyPr>
+                    </wps:wsp>
+                  </a:graphicData>
+                </a:graphic>
+              </wp:anchor>
+            </w:drawing>
+          </mc:Choice>
+          <mc:Fallback>
+            <w:pict>
+              <v:rect w14:anchorId="2E371F27" id="矩形 60" o:spid="_x0000_s1080" style="position:absolute;margin-left:176.9pt;margin-top:103.5pt;width:59.25pt;height:26.25pt;z-index:251757568;visibility:visible;mso-wrap-style:square;mso-wrap-distance-left:9pt;mso-wrap-distance-top:0;mso-wrap-distance-right:9pt;mso-wrap-distance-bottom:0;mso-position-horizontal:absolute;mso-position-horizontal-relative:margin;mso-position-vertical:absolute;mso-position-vertical-relative:text;v-text-anchor:middle" o:gfxdata="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" filled="f" strokecolor="black [3213]" strokeweight=".5pt">
+                <v:textbox inset="0,,0">
+                  <w:txbxContent>
+                    <w:p>
+                      <w:pPr>
+                        <w:jc w:val="center"/>
+                        <w:rPr>
+                          <w:color w:val="000000" w:themeColor="text1"/>
+                        </w:rPr>
+                      </w:pPr>
+                      <w:r>
+                        <w:rPr>
+                          <w:color w:val="000000" w:themeColor="text1"/>
+                        </w:rPr>
+                        <w:t>play_list</w:t>
+                      </w:r>
+                    </w:p>
+                  </w:txbxContent>
+                </v:textbox>
+                <w10:wrap anchorx="margin"/>
+              </v:rect>
+            </w:pict>
+          </mc:Fallback>
+        </mc:AlternateContent>
+      </w:r>
+      <w:r>
+        <w:rPr>
+          <w:noProof/>
+        </w:rPr>
+        <mc:AlternateContent>
+          <mc:Choice Requires="wps">
+            <w:drawing>
+              <wp:anchor distT="0" distB="0" distL="114300" distR="114300" simplePos="0" relativeHeight="251774976" behindDoc="0" locked="0" layoutInCell="1" allowOverlap="1" wp14:anchorId="358E8533" wp14:editId="2B9E223F">
+                <wp:simplePos x="0" y="0"/>
+                <wp:positionH relativeFrom="margin">
+                  <wp:align>center</wp:align>
+                </wp:positionH>
+                <wp:positionV relativeFrom="paragraph">
+                  <wp:posOffset>1114425</wp:posOffset>
+                </wp:positionV>
+                <wp:extent cx="0" cy="180975"/>
+                <wp:effectExtent l="76200" t="0" r="57150" b="47625"/>
+                <wp:wrapNone/>
+                <wp:docPr id="94" name="直接箭头连接符 94"/>
+                <wp:cNvGraphicFramePr/>
+                <a:graphic xmlns:a="http://schemas.openxmlformats.org/drawingml/2006/main">
+                  <a:graphicData uri="http://schemas.microsoft.com/office/word/2010/wordprocessingShape">
+                    <wps:wsp>
+                      <wps:cNvCnPr/>
+                      <wps:spPr>
+                        <a:xfrm>
+                          <a:off x="0" y="0"/>
+                          <a:ext cx="0" cy="180975"/>
+                        </a:xfrm>
+                        <a:prstGeom prst="straightConnector1">
+                          <a:avLst/>
+                        </a:prstGeom>
+                        <a:ln>
+                          <a:solidFill>
+                            <a:schemeClr val="tx1"/>
+                          </a:solidFill>
+                          <a:tailEnd type="triangle"/>
+                        </a:ln>
+                      </wps:spPr>
+                      <wps:style>
+                        <a:lnRef idx="1">
+                          <a:schemeClr val="accent1"/>
+                        </a:lnRef>
+                        <a:fillRef idx="0">
+                          <a:schemeClr val="accent1"/>
+                        </a:fillRef>
+                        <a:effectRef idx="0">
+                          <a:schemeClr val="accent1"/>
+                        </a:effectRef>
+                        <a:fontRef idx="minor">
+                          <a:schemeClr val="tx1"/>
+                        </a:fontRef>
+                      </wps:style>
+                      <wps:bodyPr/>
+                    </wps:wsp>
+                  </a:graphicData>
+                </a:graphic>
+              </wp:anchor>
+            </w:drawing>
+          </mc:Choice>
+          <mc:Fallback>
+            <w:pict>
+              <v:shape w14:anchorId="790855FD" id="直接箭头连接符 94" o:spid="_x0000_s1026" type="#_x0000_t32" style="position:absolute;left:0;text-align:left;margin-left:0;margin-top:87.75pt;width:0;height:14.25pt;z-index:251774976;visibility:visible;mso-wrap-style:square;mso-wrap-distance-left:9pt;mso-wrap-distance-top:0;mso-wrap-distance-right:9pt;mso-wrap-distance-bottom:0;mso-position-horizontal:center;mso-position-horizontal-relative:margin;mso-position-vertical:absolute;mso-position-vertical-relative:text" o:gfxdata="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" strokecolor="black [3213]" strokeweight=".5pt">
+                <v:stroke endarrow="block" joinstyle="miter"/>
+                <w10:wrap anchorx="margin"/>
+              </v:shape>
+            </w:pict>
+          </mc:Fallback>
+        </mc:AlternateContent>
+      </w:r>
+      <w:r>
+        <mc:AlternateContent>
+          <mc:Choice Requires="wps">
+            <w:drawing>
+              <wp:anchor distT="0" distB="0" distL="114300" distR="114300" simplePos="0" relativeHeight="251749376" behindDoc="0" locked="0" layoutInCell="1" allowOverlap="1" wp14:anchorId="27E4E06C" wp14:editId="1CF52D58">
+                <wp:simplePos x="0" y="0"/>
+                <wp:positionH relativeFrom="margin">
+                  <wp:align>center</wp:align>
+                </wp:positionH>
+                <wp:positionV relativeFrom="paragraph">
+                  <wp:posOffset>742950</wp:posOffset>
+                </wp:positionV>
+                <wp:extent cx="733425" cy="361950"/>
+                <wp:effectExtent l="0" t="0" r="28575" b="19050"/>
+                <wp:wrapNone/>
+                <wp:docPr id="30" name="椭圆 30"/>
+                <wp:cNvGraphicFramePr/>
+                <a:graphic xmlns:a="http://schemas.openxmlformats.org/drawingml/2006/main">
+                  <a:graphicData uri="http://schemas.microsoft.com/office/word/2010/wordprocessingShape">
+                    <wps:wsp>
+                      <wps:cNvSpPr/>
+                      <wps:spPr>
+                        <a:xfrm>
+                          <a:off x="0" y="0"/>
+                          <a:ext cx="733425" cy="361950"/>
+                        </a:xfrm>
+                        <a:prstGeom prst="ellipse">
+                          <a:avLst/>
+                        </a:prstGeom>
+                        <a:noFill/>
+                        <a:ln>
+                          <a:solidFill>
+                            <a:schemeClr val="tx1"/>
+                          </a:solidFill>
+                        </a:ln>
+                      </wps:spPr>
+                      <wps:style>
+                        <a:lnRef idx="2">
+                          <a:schemeClr val="accent1">
+                            <a:shade val="50000"/>
+                          </a:schemeClr>
+                        </a:lnRef>
+                        <a:fillRef idx="1">
+                          <a:schemeClr val="accent1"/>
+                        </a:fillRef>
+                        <a:effectRef idx="0">
+                          <a:schemeClr val="accent1"/>
+                        </a:effectRef>
+                        <a:fontRef idx="minor">
+                          <a:schemeClr val="lt1"/>
+                        </a:fontRef>
+                      </wps:style>
+                      <wps:txbx>
+                        <w:txbxContent>
+                          <w:p>
+                            <w:pPr>
+                              <w:jc w:val="center"/>
+                              <w:rPr>
+                                <w:color w:val="000000" w:themeColor="text1"/>
+                              </w:rPr>
+                            </w:pPr>
+                            <w:r>
+                              <w:rPr>
+                                <w:color w:val="000000" w:themeColor="text1"/>
+                              </w:rPr>
+                              <w:t>query</w:t>
+                            </w:r>
+                          </w:p>
+                        </w:txbxContent>
+                      </wps:txbx>
+                      <wps:bodyPr rot="0" spcFirstLastPara="0" vertOverflow="overflow" horzOverflow="overflow" vert="horz" wrap="square" lIns="0" tIns="0" rIns="0" bIns="0" numCol="1" spcCol="0" rtlCol="0" fromWordArt="0" anchor="ctr" anchorCtr="0" forceAA="0" compatLnSpc="1">
+                        <a:prstTxWarp prst="textNoShape">
+                          <a:avLst/>
+                        </a:prstTxWarp>
+                        <a:noAutofit/>
+                      </wps:bodyPr>
+                    </wps:wsp>
+                  </a:graphicData>
+                </a:graphic>
+              </wp:anchor>
+            </w:drawing>
+          </mc:Choice>
+          <mc:Fallback>
+            <w:pict>
+              <v:oval w14:anchorId="27E4E06C" id="椭圆 30" o:spid="_x0000_s1081" style="position:absolute;margin-left:0;margin-top:58.5pt;width:57.75pt;height:28.5pt;z-index:251749376;visibility:visible;mso-wrap-style:square;mso-wrap-distance-left:9pt;mso-wrap-distance-top:0;mso-wrap-distance-right:9pt;mso-wrap-distance-bottom:0;mso-position-horizontal:center;mso-position-horizontal-relative:margin;mso-position-vertical:absolute;mso-position-vertical-relative:text;v-text-anchor:middle" o:gfxdata="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" filled="f" strokecolor="black [3213]" strokeweight="1pt">
+                <v:stroke joinstyle="miter"/>
+                <v:textbox inset="0,0,0,0">
+                  <w:txbxContent>
+                    <w:p>
+                      <w:pPr>
+                        <w:jc w:val="center"/>
+                        <w:rPr>
+                          <w:color w:val="000000" w:themeColor="text1"/>
+                        </w:rPr>
+                      </w:pPr>
+                      <w:r>
+                        <w:rPr>
+                          <w:color w:val="000000" w:themeColor="text1"/>
+                        </w:rPr>
+                        <w:t>query</w:t>
+                      </w:r>
+                    </w:p>
+                  </w:txbxContent>
+                </v:textbox>
+                <w10:wrap anchorx="margin"/>
+              </v:oval>
+            </w:pict>
+          </mc:Fallback>
+        </mc:AlternateContent>
+      </w:r>
+      <w:r>
+        <w:rPr>
+          <w:noProof/>
+        </w:rPr>
+        <mc:AlternateContent>
+          <mc:Choice Requires="wps">
+            <w:drawing>
+              <wp:anchor distT="0" distB="0" distL="114300" distR="114300" simplePos="0" relativeHeight="251770880" behindDoc="0" locked="0" layoutInCell="1" allowOverlap="1" wp14:anchorId="61CE4DA7" wp14:editId="16B7842A">
+                <wp:simplePos x="0" y="0"/>
+                <wp:positionH relativeFrom="margin">
+                  <wp:posOffset>2637155</wp:posOffset>
+                </wp:positionH>
+                <wp:positionV relativeFrom="paragraph">
+                  <wp:posOffset>533400</wp:posOffset>
+                </wp:positionV>
+                <wp:extent cx="0" cy="180975"/>
+                <wp:effectExtent l="76200" t="0" r="57150" b="47625"/>
+                <wp:wrapNone/>
+                <wp:docPr id="84" name="直接箭头连接符 84"/>
+                <wp:cNvGraphicFramePr/>
+                <a:graphic xmlns:a="http://schemas.openxmlformats.org/drawingml/2006/main">
+                  <a:graphicData uri="http://schemas.microsoft.com/office/word/2010/wordprocessingShape">
+                    <wps:wsp>
+                      <wps:cNvCnPr/>
+                      <wps:spPr>
+                        <a:xfrm>
+                          <a:off x="0" y="0"/>
+                          <a:ext cx="0" cy="180975"/>
+                        </a:xfrm>
+                        <a:prstGeom prst="straightConnector1">
+                          <a:avLst/>
+                        </a:prstGeom>
+                        <a:ln>
+                          <a:solidFill>
+                            <a:schemeClr val="tx1"/>
+                          </a:solidFill>
+                          <a:tailEnd type="triangle"/>
+                        </a:ln>
+                      </wps:spPr>
+                      <wps:style>
+                        <a:lnRef idx="1">
+                          <a:schemeClr val="accent1"/>
+                        </a:lnRef>
+                        <a:fillRef idx="0">
+                          <a:schemeClr val="accent1"/>
+                        </a:fillRef>
+                        <a:effectRef idx="0">
+                          <a:schemeClr val="accent1"/>
+                        </a:effectRef>
+                        <a:fontRef idx="minor">
+                          <a:schemeClr val="tx1"/>
+                        </a:fontRef>
+                      </wps:style>
+                      <wps:bodyPr/>
+                    </wps:wsp>
+                  </a:graphicData>
+                </a:graphic>
+              </wp:anchor>
+            </w:drawing>
+          </mc:Choice>
+          <mc:Fallback>
+            <w:pict>
+              <v:shape w14:anchorId="13D587E0" id="直接箭头连接符 84" o:spid="_x0000_s1026" type="#_x0000_t32" style="position:absolute;left:0;text-align:left;margin-left:207.65pt;margin-top:42pt;width:0;height:14.25pt;z-index:251770880;visibility:visible;mso-wrap-style:square;mso-wrap-distance-left:9pt;mso-wrap-distance-top:0;mso-wrap-distance-right:9pt;mso-wrap-distance-bottom:0;mso-position-horizontal:absolute;mso-position-horizontal-relative:margin;mso-position-vertical:absolute;mso-position-vertical-relative:text" o:gfxdata="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" strokecolor="black [3213]" strokeweight=".5pt">
+                <v:stroke endarrow="block" joinstyle="miter"/>
+                <w10:wrap anchorx="margin"/>
+              </v:shape>
+            </w:pict>
+          </mc:Fallback>
+        </mc:AlternateContent>
+      </w:r>
+      <w:r>
+        <mc:AlternateContent>
+          <mc:Choice Requires="wps">
+            <w:drawing>
+              <wp:anchor distT="0" distB="0" distL="114300" distR="114300" simplePos="0" relativeHeight="251745280" behindDoc="0" locked="0" layoutInCell="1" allowOverlap="1" wp14:anchorId="75FCF05A" wp14:editId="40398645">
+                <wp:simplePos x="0" y="0"/>
+                <wp:positionH relativeFrom="margin">
+                  <wp:posOffset>2246630</wp:posOffset>
+                </wp:positionH>
+                <wp:positionV relativeFrom="paragraph">
+                  <wp:posOffset>180975</wp:posOffset>
+                </wp:positionV>
+                <wp:extent cx="752475" cy="333375"/>
+                <wp:effectExtent l="0" t="0" r="28575" b="28575"/>
+                <wp:wrapNone/>
+                <wp:docPr id="3" name="矩形 3"/>
+                <wp:cNvGraphicFramePr/>
+                <a:graphic xmlns:a="http://schemas.openxmlformats.org/drawingml/2006/main">
+                  <a:graphicData uri="http://schemas.microsoft.com/office/word/2010/wordprocessingShape">
+                    <wps:wsp>
+                      <wps:cNvSpPr/>
+                      <wps:spPr>
+                        <a:xfrm>
+                          <a:off x="0" y="0"/>
+                          <a:ext cx="752475" cy="333375"/>
+                        </a:xfrm>
+                        <a:prstGeom prst="rect">
+                          <a:avLst/>
+                        </a:prstGeom>
+                        <a:noFill/>
+                        <a:ln w="6350">
+                          <a:solidFill>
+                            <a:schemeClr val="tx1"/>
+                          </a:solidFill>
+                        </a:ln>
+                      </wps:spPr>
+                      <wps:style>
+                        <a:lnRef idx="2">
+                          <a:schemeClr val="accent1">
+                            <a:shade val="50000"/>
+                          </a:schemeClr>
+                        </a:lnRef>
+                        <a:fillRef idx="1">
+                          <a:schemeClr val="accent1"/>
+                        </a:fillRef>
+                        <a:effectRef idx="0">
+                          <a:schemeClr val="accent1"/>
+                        </a:effectRef>
+                        <a:fontRef idx="minor">
+                          <a:schemeClr val="lt1"/>
+                        </a:fontRef>
+                      </wps:style>
+                      <wps:txbx>
+                        <w:txbxContent>
+                          <w:p>
+                            <w:pPr>
+                              <w:jc w:val="center"/>
+                              <w:rPr>
+                                <w:color w:val="000000" w:themeColor="text1"/>
+                              </w:rPr>
+                            </w:pPr>
+                            <w:r>
+                              <w:rPr>
+                                <w:color w:val="000000" w:themeColor="text1"/>
+                              </w:rPr>
+                              <w:t>db</w:t>
+                            </w:r>
+                          </w:p>
+                        </w:txbxContent>
+                      </wps:txbx>
+                      <wps:bodyPr rot="0" spcFirstLastPara="0" vertOverflow="overflow" horzOverflow="overflow" vert="horz" wrap="square" lIns="0" tIns="45720" rIns="0" bIns="45720" numCol="1" spcCol="0" rtlCol="0" fromWordArt="0" anchor="ctr" anchorCtr="0" forceAA="0" compatLnSpc="1">
+                        <a:prstTxWarp prst="textNoShape">
+                          <a:avLst/>
+                        </a:prstTxWarp>
+                        <a:noAutofit/>
+                      </wps:bodyPr>
+                    </wps:wsp>
+                  </a:graphicData>
+                </a:graphic>
+              </wp:anchor>
+            </w:drawing>
+          </mc:Choice>
+          <mc:Fallback>
+            <w:pict>
+              <v:rect w14:anchorId="75FCF05A" id="矩形 3" o:spid="_x0000_s1082" style="position:absolute;margin-left:176.9pt;margin-top:14.25pt;width:59.25pt;height:26.25pt;z-index:251745280;visibility:visible;mso-wrap-style:square;mso-wrap-distance-left:9pt;mso-wrap-distance-top:0;mso-wrap-distance-right:9pt;mso-wrap-distance-bottom:0;mso-position-horizontal:absolute;mso-position-horizontal-relative:margin;mso-position-vertical:absolute;mso-position-vertical-relative:text;v-text-anchor:middle" o:gfxdata="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" filled="f" strokecolor="black [3213]" strokeweight=".5pt">
+                <v:textbox inset="0,,0">
+                  <w:txbxContent>
+                    <w:p>
+                      <w:pPr>
+                        <w:jc w:val="center"/>
+                        <w:rPr>
+                          <w:color w:val="000000" w:themeColor="text1"/>
+                        </w:rPr>
+                      </w:pPr>
+                      <w:r>
+                        <w:rPr>
+                          <w:color w:val="000000" w:themeColor="text1"/>
+                        </w:rPr>
+                        <w:t>db</w:t>
+                      </w:r>
+                    </w:p>
+                  </w:txbxContent>
+                </v:textbox>
+                <w10:wrap anchorx="margin"/>
+              </v:rect>
+            </w:pict>
+          </mc:Fallback>
+        </mc:AlternateContent>
+      </w:r>
+      <w:r>
+        <w:br w:type="page"/>
+      </w:r>
+      <w:bookmarkStart w:id="0" w:name="_GoBack"/>
+      <w:bookmarkEnd w:id="0"/>
     </w:p>
+    <w:p/>
     <w:sectPr>
       <w:pgSz w:w="11906" w:h="16838"/>
       <w:pgMar w:top="1440" w:right="1800" w:bottom="1440" w:left="1800" w:header="851" w:footer="992" w:gutter="0"/>
@@ -7347,8 +10942,46 @@
 </w:document>
 </file>
 
+<file path=word/endnotes.xml><?xml version="1.0" encoding="utf-8"?>
+<w:endnotes xmlns:wpc="http://schemas.microsoft.com/office/word/2010/wordprocessingCanvas" xmlns:cx="http://schemas.microsoft.com/office/drawing/2014/chartex" xmlns:mc="http://schemas.openxmlformats.org/markup-compatibility/2006" xmlns:o="urn:schemas-microsoft-com:office:office" xmlns:r="http://schemas.openxmlformats.org/officeDocument/2006/relationships" xmlns:m="http://schemas.openxmlformats.org/officeDocument/2006/math" xmlns:v="urn:schemas-microsoft-com:vml" xmlns:wp14="http://schemas.microsoft.com/office/word/2010/wordprocessingDrawing" xmlns:wp="http://schemas.openxmlformats.org/drawingml/2006/wordprocessingDrawing" xmlns:w10="urn:schemas-microsoft-com:office:word" xmlns:w="http://schemas.openxmlformats.org/wordprocessingml/2006/main" xmlns:w14="http://schemas.microsoft.com/office/word/2010/wordml" xmlns:w15="http://schemas.microsoft.com/office/word/2012/wordml" xmlns:w16se="http://schemas.microsoft.com/office/word/2015/wordml/symex" xmlns:wpg="http://schemas.microsoft.com/office/word/2010/wordprocessingGroup" xmlns:wpi="http://schemas.microsoft.com/office/word/2010/wordprocessingInk" xmlns:wne="http://schemas.microsoft.com/office/word/2006/wordml" xmlns:wps="http://schemas.microsoft.com/office/word/2010/wordprocessingShape" mc:Ignorable="w14 w15 w16se wp14">
+  <w:endnote w:type="separator" w:id="-1">
+    <w:p>
+      <w:r>
+        <w:separator/>
+      </w:r>
+    </w:p>
+  </w:endnote>
+  <w:endnote w:type="continuationSeparator" w:id="0">
+    <w:p>
+      <w:r>
+        <w:continuationSeparator/>
+      </w:r>
+    </w:p>
+  </w:endnote>
+</w:endnotes>
+</file>
+
+<file path=word/footnotes.xml><?xml version="1.0" encoding="utf-8"?>
+<w:footnotes xmlns:wpc="http://schemas.microsoft.com/office/word/2010/wordprocessingCanvas" xmlns:cx="http://schemas.microsoft.com/office/drawing/2014/chartex" xmlns:mc="http://schemas.openxmlformats.org/markup-compatibility/2006" xmlns:o="urn:schemas-microsoft-com:office:office" xmlns:r="http://schemas.openxmlformats.org/officeDocument/2006/relationships" xmlns:m="http://schemas.openxmlformats.org/officeDocument/2006/math" xmlns:v="urn:schemas-microsoft-com:vml" xmlns:wp14="http://schemas.microsoft.com/office/word/2010/wordprocessingDrawing" xmlns:wp="http://schemas.openxmlformats.org/drawingml/2006/wordprocessingDrawing" xmlns:w10="urn:schemas-microsoft-com:office:word" xmlns:w="http://schemas.openxmlformats.org/wordprocessingml/2006/main" xmlns:w14="http://schemas.microsoft.com/office/word/2010/wordml" xmlns:w15="http://schemas.microsoft.com/office/word/2012/wordml" xmlns:w16se="http://schemas.microsoft.com/office/word/2015/wordml/symex" xmlns:wpg="http://schemas.microsoft.com/office/word/2010/wordprocessingGroup" xmlns:wpi="http://schemas.microsoft.com/office/word/2010/wordprocessingInk" xmlns:wne="http://schemas.microsoft.com/office/word/2006/wordml" xmlns:wps="http://schemas.microsoft.com/office/word/2010/wordprocessingShape" mc:Ignorable="w14 w15 w16se wp14">
+  <w:footnote w:type="separator" w:id="-1">
+    <w:p>
+      <w:r>
+        <w:separator/>
+      </w:r>
+    </w:p>
+  </w:footnote>
+  <w:footnote w:type="continuationSeparator" w:id="0">
+    <w:p>
+      <w:r>
+        <w:continuationSeparator/>
+      </w:r>
+    </w:p>
+  </w:footnote>
+</w:footnotes>
+</file>
+
 <file path=word/styles.xml><?xml version="1.0" encoding="utf-8"?>
-<w:styles xmlns:mc="http://schemas.openxmlformats.org/markup-compatibility/2006" xmlns:r="http://schemas.openxmlformats.org/officeDocument/2006/relationships" xmlns:w="http://schemas.openxmlformats.org/wordprocessingml/2006/main" xmlns:w14="http://schemas.microsoft.com/office/word/2010/wordml" xmlns:w15="http://schemas.microsoft.com/office/word/2012/wordml" mc:Ignorable="w14 w15">
+<w:styles xmlns:mc="http://schemas.openxmlformats.org/markup-compatibility/2006" xmlns:r="http://schemas.openxmlformats.org/officeDocument/2006/relationships" xmlns:w="http://schemas.openxmlformats.org/wordprocessingml/2006/main" xmlns:w14="http://schemas.microsoft.com/office/word/2010/wordml" xmlns:w15="http://schemas.microsoft.com/office/word/2012/wordml" xmlns:w16se="http://schemas.microsoft.com/office/word/2015/wordml/symex" mc:Ignorable="w14 w15 w16se">
   <w:docDefaults>
     <w:rPrDefault>
       <w:rPr>
@@ -7361,7 +10994,7 @@
     </w:rPrDefault>
     <w:pPrDefault/>
   </w:docDefaults>
-  <w:latentStyles w:defLockedState="0" w:defUIPriority="99" w:defSemiHidden="0" w:defUnhideWhenUsed="0" w:defQFormat="0" w:count="380">
+  <w:latentStyles w:defLockedState="0" w:defUIPriority="99" w:defSemiHidden="0" w:defUnhideWhenUsed="0" w:defQFormat="0" w:count="371">
     <w:lsdException w:name="Normal" w:uiPriority="0" w:qFormat="1"/>
     <w:lsdException w:name="heading 1" w:uiPriority="9" w:qFormat="1"/>
     <w:lsdException w:name="heading 2" w:semiHidden="1" w:uiPriority="9" w:unhideWhenUsed="1" w:qFormat="1"/>
@@ -7770,6 +11403,71 @@
     <w:semiHidden/>
     <w:unhideWhenUsed/>
   </w:style>
+  <w:style w:type="paragraph" w:styleId="a3">
+    <w:name w:val="header"/>
+    <w:basedOn w:val="a"/>
+    <w:link w:val="a4"/>
+    <w:uiPriority w:val="99"/>
+    <w:unhideWhenUsed/>
+    <w:rsid w:val="00360251"/>
+    <w:pPr>
+      <w:pBdr>
+        <w:bottom w:val="single" w:sz="6" w:space="1" w:color="auto"/>
+      </w:pBdr>
+      <w:tabs>
+        <w:tab w:val="center" w:pos="4153"/>
+        <w:tab w:val="right" w:pos="8306"/>
+      </w:tabs>
+      <w:snapToGrid w:val="0"/>
+      <w:jc w:val="center"/>
+    </w:pPr>
+    <w:rPr>
+      <w:sz w:val="18"/>
+      <w:szCs w:val="18"/>
+    </w:rPr>
+  </w:style>
+  <w:style w:type="character" w:customStyle="1" w:styleId="a4">
+    <w:name w:val="页眉 字符"/>
+    <w:basedOn w:val="a0"/>
+    <w:link w:val="a3"/>
+    <w:uiPriority w:val="99"/>
+    <w:rsid w:val="00360251"/>
+    <w:rPr>
+      <w:sz w:val="18"/>
+      <w:szCs w:val="18"/>
+    </w:rPr>
+  </w:style>
+  <w:style w:type="paragraph" w:styleId="a5">
+    <w:name w:val="footer"/>
+    <w:basedOn w:val="a"/>
+    <w:link w:val="a6"/>
+    <w:uiPriority w:val="99"/>
+    <w:unhideWhenUsed/>
+    <w:rsid w:val="00360251"/>
+    <w:pPr>
+      <w:tabs>
+        <w:tab w:val="center" w:pos="4153"/>
+        <w:tab w:val="right" w:pos="8306"/>
+      </w:tabs>
+      <w:snapToGrid w:val="0"/>
+      <w:jc w:val="left"/>
+    </w:pPr>
+    <w:rPr>
+      <w:sz w:val="18"/>
+      <w:szCs w:val="18"/>
+    </w:rPr>
+  </w:style>
+  <w:style w:type="character" w:customStyle="1" w:styleId="a6">
+    <w:name w:val="页脚 字符"/>
+    <w:basedOn w:val="a0"/>
+    <w:link w:val="a5"/>
+    <w:uiPriority w:val="99"/>
+    <w:rsid w:val="00360251"/>
+    <w:rPr>
+      <w:sz w:val="18"/>
+      <w:szCs w:val="18"/>
+    </w:rPr>
+  </w:style>
 </w:styles>
 </file>
 
